--- a/9. MQ/3. Kafka原理.docx
+++ b/9. MQ/3. Kafka原理.docx
@@ -10,14 +10,2264 @@
           <w:lang w:val="en-US" w:eastAsia="zh-CN"/>
         </w:rPr>
       </w:pPr>
+      <w:r>
+        <w:rPr>
+          <w:rFonts w:hint="eastAsia"/>
+          <w:lang w:val="en-US" w:eastAsia="zh-CN"/>
+        </w:rPr>
+        <w:t>概述</w:t>
+      </w:r>
+    </w:p>
+    <w:p>
+      <w:pPr>
+        <w:ind w:firstLine="420" w:firstLineChars="0"/>
+        <w:rPr>
+          <w:rFonts w:hint="eastAsia"/>
+          <w:lang w:val="en-US" w:eastAsia="zh-CN"/>
+        </w:rPr>
+      </w:pPr>
+      <w:r>
+        <w:rPr>
+          <w:rFonts w:hint="eastAsia"/>
+          <w:lang w:val="en-US" w:eastAsia="zh-CN"/>
+        </w:rPr>
+        <w:t>Kafka 是一个分布式的基于发布/订阅模式的消息队列（Message Queue），主要应用与大数据实时处理领域。</w:t>
+      </w:r>
+    </w:p>
+    <w:p>
+      <w:pPr>
+        <w:ind w:firstLine="420" w:firstLineChars="0"/>
+        <w:rPr>
+          <w:rFonts w:hint="eastAsia"/>
+          <w:lang w:val="en-US" w:eastAsia="zh-CN"/>
+        </w:rPr>
+      </w:pPr>
+    </w:p>
+    <w:p>
+      <w:pPr>
+        <w:pStyle w:val="3"/>
+        <w:rPr>
+          <w:rFonts w:hint="eastAsia"/>
+          <w:lang w:val="en-US" w:eastAsia="zh-CN"/>
+        </w:rPr>
+      </w:pPr>
+      <w:r>
+        <w:rPr>
+          <w:rFonts w:hint="eastAsia"/>
+          <w:lang w:val="en-US" w:eastAsia="zh-CN"/>
+        </w:rPr>
+        <w:t>消息队列</w:t>
+      </w:r>
+    </w:p>
+    <w:p>
+      <w:pPr>
+        <w:ind w:firstLine="420" w:firstLineChars="0"/>
+        <w:rPr>
+          <w:rFonts w:hint="eastAsia"/>
+          <w:lang w:val="en-US" w:eastAsia="zh-CN"/>
+        </w:rPr>
+      </w:pPr>
+      <w:r>
+        <w:rPr>
+          <w:rFonts w:hint="eastAsia"/>
+          <w:lang w:val="en-US" w:eastAsia="zh-CN"/>
+        </w:rPr>
+        <w:t>Kafka 本质上是一个 MQ（Message Queue），使用消息队列的好处？</w:t>
+      </w:r>
+    </w:p>
+    <w:p>
+      <w:pPr>
+        <w:ind w:firstLine="420" w:firstLineChars="0"/>
+        <w:rPr>
+          <w:rFonts w:hint="eastAsia"/>
+          <w:lang w:val="en-US" w:eastAsia="zh-CN"/>
+        </w:rPr>
+      </w:pPr>
+      <w:r>
+        <w:rPr>
+          <w:rFonts w:hint="eastAsia"/>
+          <w:color w:val="FF0000"/>
+          <w:lang w:val="en-US" w:eastAsia="zh-CN"/>
+        </w:rPr>
+        <w:t>解耦</w:t>
+      </w:r>
+      <w:r>
+        <w:rPr>
+          <w:rFonts w:hint="eastAsia"/>
+          <w:lang w:val="en-US" w:eastAsia="zh-CN"/>
+        </w:rPr>
+        <w:t>：允许我们独立的扩展或修改队列两边的处理过程。</w:t>
+      </w:r>
+    </w:p>
+    <w:p>
+      <w:pPr>
+        <w:ind w:firstLine="420" w:firstLineChars="0"/>
+        <w:rPr>
+          <w:rFonts w:hint="eastAsia"/>
+          <w:lang w:val="en-US" w:eastAsia="zh-CN"/>
+        </w:rPr>
+      </w:pPr>
+      <w:r>
+        <w:rPr>
+          <w:rFonts w:hint="eastAsia"/>
+          <w:color w:val="FF0000"/>
+          <w:lang w:val="en-US" w:eastAsia="zh-CN"/>
+        </w:rPr>
+        <w:t>可恢复性</w:t>
+      </w:r>
+      <w:r>
+        <w:rPr>
+          <w:rFonts w:hint="eastAsia"/>
+          <w:lang w:val="en-US" w:eastAsia="zh-CN"/>
+        </w:rPr>
+        <w:t>：即使一个处理消息的进程挂掉，加入队列中的消息仍然可以在系统恢复后被处理。</w:t>
+      </w:r>
+    </w:p>
+    <w:p>
+      <w:pPr>
+        <w:ind w:firstLine="420" w:firstLineChars="0"/>
+        <w:rPr>
+          <w:rFonts w:hint="eastAsia"/>
+          <w:lang w:val="en-US" w:eastAsia="zh-CN"/>
+        </w:rPr>
+      </w:pPr>
+      <w:r>
+        <w:rPr>
+          <w:rFonts w:hint="eastAsia"/>
+          <w:color w:val="FF0000"/>
+          <w:lang w:val="en-US" w:eastAsia="zh-CN"/>
+        </w:rPr>
+        <w:t>缓冲</w:t>
+      </w:r>
+      <w:r>
+        <w:rPr>
+          <w:rFonts w:hint="eastAsia"/>
+          <w:lang w:val="en-US" w:eastAsia="zh-CN"/>
+        </w:rPr>
+        <w:t>：有助于解决生产消息和消费消息的处理速度不一致的情况。</w:t>
+      </w:r>
+    </w:p>
+    <w:p>
+      <w:pPr>
+        <w:ind w:firstLine="420" w:firstLineChars="0"/>
+        <w:rPr>
+          <w:rFonts w:hint="eastAsia"/>
+          <w:lang w:val="en-US" w:eastAsia="zh-CN"/>
+        </w:rPr>
+      </w:pPr>
+      <w:r>
+        <w:rPr>
+          <w:rFonts w:hint="eastAsia"/>
+          <w:color w:val="FF0000"/>
+          <w:lang w:val="en-US" w:eastAsia="zh-CN"/>
+        </w:rPr>
+        <w:t>灵活性&amp;峰值处理能力</w:t>
+      </w:r>
+      <w:r>
+        <w:rPr>
+          <w:rFonts w:hint="eastAsia"/>
+          <w:lang w:val="en-US" w:eastAsia="zh-CN"/>
+        </w:rPr>
+        <w:t>：不会因为突发的超负荷的请求而完全崩溃，消息队列能够使关键组件顶住突发的访问压力。</w:t>
+      </w:r>
+    </w:p>
+    <w:p>
+      <w:pPr>
+        <w:ind w:firstLine="420" w:firstLineChars="0"/>
+        <w:rPr>
+          <w:rFonts w:hint="eastAsia"/>
+          <w:lang w:val="en-US" w:eastAsia="zh-CN"/>
+        </w:rPr>
+      </w:pPr>
+      <w:r>
+        <w:rPr>
+          <w:rFonts w:hint="eastAsia"/>
+          <w:color w:val="FF0000"/>
+          <w:lang w:val="en-US" w:eastAsia="zh-CN"/>
+        </w:rPr>
+        <w:t>异步通信</w:t>
+      </w:r>
+      <w:r>
+        <w:rPr>
+          <w:rFonts w:hint="eastAsia"/>
+          <w:lang w:val="en-US" w:eastAsia="zh-CN"/>
+        </w:rPr>
+        <w:t>：消息队列允许用户把消息放入队列但不立即处理它。</w:t>
+      </w:r>
+    </w:p>
+    <w:p>
+      <w:pPr>
+        <w:rPr>
+          <w:rFonts w:hint="eastAsia"/>
+          <w:lang w:val="en-US" w:eastAsia="zh-CN"/>
+        </w:rPr>
+      </w:pPr>
+    </w:p>
+    <w:p>
+      <w:pPr>
+        <w:pStyle w:val="3"/>
+        <w:rPr>
+          <w:rFonts w:hint="eastAsia"/>
+          <w:lang w:val="en-US" w:eastAsia="zh-CN"/>
+        </w:rPr>
+      </w:pPr>
+      <w:r>
+        <w:rPr>
+          <w:rFonts w:hint="eastAsia"/>
+          <w:lang w:val="en-US" w:eastAsia="zh-CN"/>
+        </w:rPr>
+        <w:t>发布/订阅模式</w:t>
+      </w:r>
+    </w:p>
+    <w:p>
+      <w:pPr>
+        <w:jc w:val="center"/>
+        <w:rPr>
+          <w:rFonts w:hint="eastAsia"/>
+          <w:lang w:val="en-US" w:eastAsia="zh-CN"/>
+        </w:rPr>
+      </w:pPr>
+      <w:r>
+        <w:drawing>
+          <wp:inline distT="0" distB="0" distL="114300" distR="114300">
+            <wp:extent cx="5085715" cy="1657350"/>
+            <wp:effectExtent l="0" t="0" r="635" b="0"/>
+            <wp:docPr id="1" name="图片 1"/>
+            <wp:cNvGraphicFramePr>
+              <a:graphicFrameLocks xmlns:a="http://schemas.openxmlformats.org/drawingml/2006/main" noChangeAspect="1"/>
+            </wp:cNvGraphicFramePr>
+            <a:graphic xmlns:a="http://schemas.openxmlformats.org/drawingml/2006/main">
+              <a:graphicData uri="http://schemas.openxmlformats.org/drawingml/2006/picture">
+                <pic:pic xmlns:pic="http://schemas.openxmlformats.org/drawingml/2006/picture">
+                  <pic:nvPicPr>
+                    <pic:cNvPr id="1" name="图片 1"/>
+                    <pic:cNvPicPr>
+                      <a:picLocks noChangeAspect="1"/>
+                    </pic:cNvPicPr>
+                  </pic:nvPicPr>
+                  <pic:blipFill>
+                    <a:blip r:embed="rId4"/>
+                    <a:stretch>
+                      <a:fillRect/>
+                    </a:stretch>
+                  </pic:blipFill>
+                  <pic:spPr>
+                    <a:xfrm>
+                      <a:off x="0" y="0"/>
+                      <a:ext cx="5085715" cy="1657350"/>
+                    </a:xfrm>
+                    <a:prstGeom prst="rect">
+                      <a:avLst/>
+                    </a:prstGeom>
+                    <a:noFill/>
+                    <a:ln w="9525">
+                      <a:noFill/>
+                    </a:ln>
+                  </pic:spPr>
+                </pic:pic>
+              </a:graphicData>
+            </a:graphic>
+          </wp:inline>
+        </w:drawing>
+      </w:r>
+    </w:p>
+    <w:p>
+      <w:pPr>
+        <w:ind w:firstLine="420" w:firstLineChars="0"/>
+        <w:rPr>
+          <w:rFonts w:hint="eastAsia"/>
+          <w:lang w:val="en-US" w:eastAsia="zh-CN"/>
+        </w:rPr>
+      </w:pPr>
+      <w:r>
+        <w:rPr>
+          <w:rFonts w:hint="eastAsia"/>
+          <w:lang w:val="en-US" w:eastAsia="zh-CN"/>
+        </w:rPr>
+        <w:t>一对多，生产者将消息发布到Topic中，有多个消费者订阅该主题，发布到Topic的消息会被所有订阅者消费，被消费的数据不会立即从Topic清除。</w:t>
+      </w:r>
+    </w:p>
+    <w:p>
+      <w:pPr>
+        <w:ind w:firstLine="420" w:firstLineChars="0"/>
+        <w:rPr>
+          <w:rFonts w:hint="eastAsia"/>
+          <w:lang w:val="en-US" w:eastAsia="zh-CN"/>
+        </w:rPr>
+      </w:pPr>
+    </w:p>
+    <w:p>
+      <w:pPr>
+        <w:pStyle w:val="2"/>
+        <w:rPr>
+          <w:rFonts w:hint="eastAsia"/>
+          <w:lang w:val="en-US" w:eastAsia="zh-CN"/>
+        </w:rPr>
+      </w:pPr>
+      <w:r>
+        <w:rPr>
+          <w:rFonts w:hint="eastAsia"/>
+          <w:lang w:val="en-US" w:eastAsia="zh-CN"/>
+        </w:rPr>
+        <w:t>架构</w:t>
+      </w:r>
+    </w:p>
+    <w:p>
+      <w:pPr>
+        <w:jc w:val="center"/>
+        <w:rPr>
+          <w:rFonts w:hint="eastAsia"/>
+          <w:lang w:val="en-US" w:eastAsia="zh-CN"/>
+        </w:rPr>
+      </w:pPr>
+      <w:r>
+        <w:drawing>
+          <wp:inline distT="0" distB="0" distL="114300" distR="114300">
+            <wp:extent cx="5238115" cy="3133090"/>
+            <wp:effectExtent l="0" t="0" r="635" b="10160"/>
+            <wp:docPr id="2" name="图片 2"/>
+            <wp:cNvGraphicFramePr>
+              <a:graphicFrameLocks xmlns:a="http://schemas.openxmlformats.org/drawingml/2006/main" noChangeAspect="1"/>
+            </wp:cNvGraphicFramePr>
+            <a:graphic xmlns:a="http://schemas.openxmlformats.org/drawingml/2006/main">
+              <a:graphicData uri="http://schemas.openxmlformats.org/drawingml/2006/picture">
+                <pic:pic xmlns:pic="http://schemas.openxmlformats.org/drawingml/2006/picture">
+                  <pic:nvPicPr>
+                    <pic:cNvPr id="2" name="图片 2"/>
+                    <pic:cNvPicPr>
+                      <a:picLocks noChangeAspect="1"/>
+                    </pic:cNvPicPr>
+                  </pic:nvPicPr>
+                  <pic:blipFill>
+                    <a:blip r:embed="rId5"/>
+                    <a:stretch>
+                      <a:fillRect/>
+                    </a:stretch>
+                  </pic:blipFill>
+                  <pic:spPr>
+                    <a:xfrm>
+                      <a:off x="0" y="0"/>
+                      <a:ext cx="5238115" cy="3133090"/>
+                    </a:xfrm>
+                    <a:prstGeom prst="rect">
+                      <a:avLst/>
+                    </a:prstGeom>
+                    <a:noFill/>
+                    <a:ln w="9525">
+                      <a:noFill/>
+                    </a:ln>
+                  </pic:spPr>
+                </pic:pic>
+              </a:graphicData>
+            </a:graphic>
+          </wp:inline>
+        </w:drawing>
+      </w:r>
+    </w:p>
+    <w:p>
+      <w:pPr>
+        <w:ind w:firstLine="420" w:firstLineChars="0"/>
+        <w:rPr>
+          <w:rFonts w:hint="eastAsia"/>
+          <w:lang w:val="en-US" w:eastAsia="zh-CN"/>
+        </w:rPr>
+      </w:pPr>
+      <w:r>
+        <w:rPr>
+          <w:rFonts w:hint="eastAsia"/>
+          <w:lang w:val="en-US" w:eastAsia="zh-CN"/>
+        </w:rPr>
+        <w:t>Kafka存储的消息来自任意多被称为Producer生产者的进程。数据从而可以被发布到不同的Topic主题下的不同Partition分区。</w:t>
+      </w:r>
+    </w:p>
+    <w:p>
+      <w:pPr>
+        <w:ind w:firstLine="420" w:firstLineChars="0"/>
+        <w:rPr>
+          <w:rFonts w:hint="eastAsia"/>
+          <w:lang w:val="en-US" w:eastAsia="zh-CN"/>
+        </w:rPr>
+      </w:pPr>
+      <w:r>
+        <w:rPr>
+          <w:rFonts w:hint="eastAsia"/>
+          <w:lang w:val="en-US" w:eastAsia="zh-CN"/>
+        </w:rPr>
+        <w:t>在一个分区内，这些消息被索引并连同时间戳存储在一起。其它被称为Consumer消费者的进程可以从分区订阅消息。</w:t>
+      </w:r>
+    </w:p>
+    <w:p>
+      <w:pPr>
+        <w:ind w:firstLine="420" w:firstLineChars="0"/>
+        <w:rPr>
+          <w:rFonts w:hint="eastAsia"/>
+          <w:lang w:val="en-US" w:eastAsia="zh-CN"/>
+        </w:rPr>
+      </w:pPr>
+      <w:r>
+        <w:rPr>
+          <w:rFonts w:hint="eastAsia"/>
+          <w:lang w:val="en-US" w:eastAsia="zh-CN"/>
+        </w:rPr>
+        <w:t>Kafka运行在一个由一台或多台服务器组成的集群上，并且分区可以跨集群结点分布。</w:t>
+      </w:r>
+    </w:p>
+    <w:p>
+      <w:pPr>
+        <w:ind w:firstLine="420" w:firstLineChars="0"/>
+        <w:rPr>
+          <w:rFonts w:hint="eastAsia"/>
+          <w:lang w:val="en-US" w:eastAsia="zh-CN"/>
+        </w:rPr>
+      </w:pPr>
+    </w:p>
+    <w:p>
+      <w:pPr>
+        <w:ind w:firstLine="420" w:firstLineChars="0"/>
+        <w:rPr>
+          <w:rFonts w:hint="eastAsia"/>
+          <w:lang w:val="en-US" w:eastAsia="zh-CN"/>
+        </w:rPr>
+      </w:pPr>
+      <w:r>
+        <w:rPr>
+          <w:rFonts w:hint="eastAsia"/>
+          <w:lang w:val="en-US" w:eastAsia="zh-CN"/>
+        </w:rPr>
+        <w:t>下面给出 Kafka一些重要概念，让大家对Kafka有个整体的认识和感知，后面还会详细的解析每一个概念的作用以及更深入的原理：</w:t>
+      </w:r>
+    </w:p>
+    <w:p>
+      <w:pPr>
+        <w:ind w:firstLine="420" w:firstLineChars="0"/>
+        <w:rPr>
+          <w:rFonts w:hint="eastAsia"/>
+          <w:lang w:val="en-US" w:eastAsia="zh-CN"/>
+        </w:rPr>
+      </w:pPr>
+      <w:r>
+        <w:rPr>
+          <w:rFonts w:hint="eastAsia"/>
+          <w:lang w:val="en-US" w:eastAsia="zh-CN"/>
+        </w:rPr>
+        <w:t>Producer：消息生产者，向Kafka Broker发消息的客户端。</w:t>
+      </w:r>
+    </w:p>
+    <w:p>
+      <w:pPr>
+        <w:ind w:firstLine="420" w:firstLineChars="0"/>
+        <w:rPr>
+          <w:rFonts w:hint="eastAsia"/>
+          <w:lang w:val="en-US" w:eastAsia="zh-CN"/>
+        </w:rPr>
+      </w:pPr>
+      <w:r>
+        <w:rPr>
+          <w:rFonts w:hint="eastAsia"/>
+          <w:lang w:val="en-US" w:eastAsia="zh-CN"/>
+        </w:rPr>
+        <w:t>Consumer：消息消费者，从Kafka Broker取消息的客户端。</w:t>
+      </w:r>
+    </w:p>
+    <w:p>
+      <w:pPr>
+        <w:ind w:firstLine="420" w:firstLineChars="0"/>
+        <w:rPr>
+          <w:rFonts w:hint="eastAsia"/>
+          <w:lang w:val="en-US" w:eastAsia="zh-CN"/>
+        </w:rPr>
+      </w:pPr>
+      <w:r>
+        <w:rPr>
+          <w:rFonts w:hint="eastAsia"/>
+          <w:lang w:val="en-US" w:eastAsia="zh-CN"/>
+        </w:rPr>
+        <w:t>Consumer Group：消费者组（CG），消费者组内每个消费者负责消费不同分区的数据，提高消费能力。一个分区只能由组内一个消费者消费，消费者组之间互不影响。所有的消费者都属于某个消费者组，即消费者组是逻辑上的一个订阅者。</w:t>
+      </w:r>
+    </w:p>
+    <w:p>
+      <w:pPr>
+        <w:ind w:firstLine="420" w:firstLineChars="0"/>
+        <w:rPr>
+          <w:rFonts w:hint="eastAsia"/>
+          <w:lang w:val="en-US" w:eastAsia="zh-CN"/>
+        </w:rPr>
+      </w:pPr>
+      <w:r>
+        <w:rPr>
+          <w:rFonts w:hint="eastAsia"/>
+          <w:lang w:val="en-US" w:eastAsia="zh-CN"/>
+        </w:rPr>
+        <w:t>Broker：一台Kafka机器就是一个Broker。一个集群由多个Broker组成。一个Broker可以容纳多个Topic。</w:t>
+      </w:r>
+    </w:p>
+    <w:p>
+      <w:pPr>
+        <w:ind w:firstLine="420" w:firstLineChars="0"/>
+        <w:rPr>
+          <w:rFonts w:hint="eastAsia"/>
+          <w:lang w:val="en-US" w:eastAsia="zh-CN"/>
+        </w:rPr>
+      </w:pPr>
+    </w:p>
+    <w:p>
+      <w:pPr>
+        <w:ind w:firstLine="420" w:firstLineChars="0"/>
+        <w:rPr>
+          <w:rFonts w:hint="eastAsia"/>
+          <w:lang w:val="en-US" w:eastAsia="zh-CN"/>
+        </w:rPr>
+      </w:pPr>
+      <w:r>
+        <w:rPr>
+          <w:rFonts w:hint="eastAsia"/>
+          <w:lang w:val="en-US" w:eastAsia="zh-CN"/>
+        </w:rPr>
+        <w:t>Topic：可以理解为一个队列，Topic将消息分类，生产者和消费者面向的是同一个Topic。</w:t>
+      </w:r>
+    </w:p>
+    <w:p>
+      <w:pPr>
+        <w:ind w:firstLine="420" w:firstLineChars="0"/>
+        <w:rPr>
+          <w:rFonts w:hint="eastAsia"/>
+          <w:lang w:val="en-US" w:eastAsia="zh-CN"/>
+        </w:rPr>
+      </w:pPr>
+      <w:r>
+        <w:rPr>
+          <w:rFonts w:hint="eastAsia"/>
+          <w:lang w:val="en-US" w:eastAsia="zh-CN"/>
+        </w:rPr>
+        <w:t>Partition：为了实现扩展性，提高并发能力，一个非常大的Topic可以分布到多个Broker（即服务器）上，一个Topic可以分为多个Partition，每个Partition是一个 有序的队列。</w:t>
+      </w:r>
+    </w:p>
+    <w:p>
+      <w:pPr>
+        <w:ind w:firstLine="420" w:firstLineChars="0"/>
+        <w:rPr>
+          <w:rFonts w:hint="eastAsia"/>
+          <w:lang w:val="en-US" w:eastAsia="zh-CN"/>
+        </w:rPr>
+      </w:pPr>
+      <w:r>
+        <w:rPr>
+          <w:rFonts w:hint="eastAsia"/>
+          <w:lang w:val="en-US" w:eastAsia="zh-CN"/>
+        </w:rPr>
+        <w:t>Replica：副本，为实现备份的功能，保证集群中的某个节点发生故障时，该节点上的Partition数据不丢失，且Kafka仍然能够继续工作，Kafka提供了副本机制，一个Topic的每个分区都有若干个副本，一个Leader和若干个Follower。</w:t>
+      </w:r>
+    </w:p>
+    <w:p>
+      <w:pPr>
+        <w:ind w:firstLine="420" w:firstLineChars="0"/>
+        <w:rPr>
+          <w:rFonts w:hint="eastAsia"/>
+          <w:lang w:val="en-US" w:eastAsia="zh-CN"/>
+        </w:rPr>
+      </w:pPr>
+      <w:r>
+        <w:rPr>
+          <w:rFonts w:hint="eastAsia"/>
+          <w:lang w:val="en-US" w:eastAsia="zh-CN"/>
+        </w:rPr>
+        <w:t>Leader：每个分区多个副本的“主”副本，生产者发送数据的对象，以及消费者消费数据的对象，都是Leader。</w:t>
+      </w:r>
+    </w:p>
+    <w:p>
+      <w:pPr>
+        <w:ind w:firstLine="420" w:firstLineChars="0"/>
+        <w:rPr>
+          <w:rFonts w:hint="eastAsia"/>
+          <w:lang w:val="en-US" w:eastAsia="zh-CN"/>
+        </w:rPr>
+      </w:pPr>
+      <w:r>
+        <w:rPr>
+          <w:rFonts w:hint="eastAsia"/>
+          <w:lang w:val="en-US" w:eastAsia="zh-CN"/>
+        </w:rPr>
+        <w:t>Follower：每个分区多个副本的“从”副本，实时从Leader中同步数据，保持和Leader数据的同步。Leader发生故障时，某个Follower还会成为新的Leader。</w:t>
+      </w:r>
+    </w:p>
+    <w:p>
+      <w:pPr>
+        <w:ind w:firstLine="420" w:firstLineChars="0"/>
+        <w:rPr>
+          <w:rFonts w:hint="eastAsia"/>
+          <w:lang w:val="en-US" w:eastAsia="zh-CN"/>
+        </w:rPr>
+      </w:pPr>
+      <w:r>
+        <w:rPr>
+          <w:rFonts w:hint="eastAsia"/>
+          <w:lang w:val="en-US" w:eastAsia="zh-CN"/>
+        </w:rPr>
+        <w:t>Offset：消费者消费的位置信息，监控数据消费到什么位置，当消费者挂掉再重新恢复的时候，可以从消费位置继续消费。</w:t>
+      </w:r>
+    </w:p>
+    <w:p>
+      <w:pPr>
+        <w:ind w:firstLine="420" w:firstLineChars="0"/>
+        <w:rPr>
+          <w:rFonts w:hint="eastAsia"/>
+          <w:lang w:val="en-US" w:eastAsia="zh-CN"/>
+        </w:rPr>
+      </w:pPr>
+      <w:r>
+        <w:rPr>
+          <w:rFonts w:hint="eastAsia"/>
+          <w:lang w:val="en-US" w:eastAsia="zh-CN"/>
+        </w:rPr>
+        <w:t>ZooKeeper：Kafka集群能够正常工作，需要依赖于ZooKeeper，ZooKeeper帮助Kafka存储和管理集群信息。</w:t>
+      </w:r>
+    </w:p>
+    <w:p>
+      <w:pPr>
+        <w:ind w:firstLine="420" w:firstLineChars="0"/>
+        <w:rPr>
+          <w:rFonts w:hint="eastAsia"/>
+          <w:lang w:val="en-US" w:eastAsia="zh-CN"/>
+        </w:rPr>
+      </w:pPr>
+    </w:p>
+    <w:p>
+      <w:pPr>
+        <w:ind w:firstLine="420" w:firstLineChars="0"/>
+        <w:rPr>
+          <w:rFonts w:hint="eastAsia"/>
+          <w:lang w:val="en-US" w:eastAsia="zh-CN"/>
+        </w:rPr>
+      </w:pPr>
+    </w:p>
+    <w:p>
+      <w:pPr>
+        <w:ind w:firstLine="420" w:firstLineChars="0"/>
+        <w:rPr>
+          <w:rFonts w:hint="eastAsia"/>
+          <w:lang w:val="en-US" w:eastAsia="zh-CN"/>
+        </w:rPr>
+      </w:pPr>
+    </w:p>
+    <w:p>
+      <w:pPr>
+        <w:pStyle w:val="2"/>
+        <w:rPr>
+          <w:rFonts w:hint="eastAsia"/>
+          <w:lang w:val="en-US" w:eastAsia="zh-CN"/>
+        </w:rPr>
+      </w:pPr>
+      <w:r>
+        <w:rPr>
+          <w:rFonts w:hint="eastAsia"/>
+          <w:lang w:val="en-US" w:eastAsia="zh-CN"/>
+        </w:rPr>
+        <w:t>工作流程</w:t>
+      </w:r>
+    </w:p>
+    <w:p>
+      <w:pPr>
+        <w:ind w:firstLine="420" w:firstLineChars="0"/>
+        <w:rPr>
+          <w:rFonts w:hint="eastAsia"/>
+          <w:lang w:val="en-US" w:eastAsia="zh-CN"/>
+        </w:rPr>
+      </w:pPr>
+      <w:r>
+        <w:rPr>
+          <w:rFonts w:hint="eastAsia"/>
+          <w:lang w:val="en-US" w:eastAsia="zh-CN"/>
+        </w:rPr>
+        <w:t>Kafka集群将 Record 流存储在称为 Topic 的类别中，每个记录由一个键、一个值和一个时间戳组成。</w:t>
+      </w:r>
+    </w:p>
+    <w:p>
+      <w:pPr>
+        <w:jc w:val="center"/>
+        <w:rPr>
+          <w:rFonts w:hint="eastAsia"/>
+          <w:lang w:val="en-US" w:eastAsia="zh-CN"/>
+        </w:rPr>
+      </w:pPr>
+      <w:r>
+        <w:drawing>
+          <wp:inline distT="0" distB="0" distL="114300" distR="114300">
+            <wp:extent cx="5161915" cy="2571115"/>
+            <wp:effectExtent l="0" t="0" r="635" b="635"/>
+            <wp:docPr id="3" name="图片 3"/>
+            <wp:cNvGraphicFramePr>
+              <a:graphicFrameLocks xmlns:a="http://schemas.openxmlformats.org/drawingml/2006/main" noChangeAspect="1"/>
+            </wp:cNvGraphicFramePr>
+            <a:graphic xmlns:a="http://schemas.openxmlformats.org/drawingml/2006/main">
+              <a:graphicData uri="http://schemas.openxmlformats.org/drawingml/2006/picture">
+                <pic:pic xmlns:pic="http://schemas.openxmlformats.org/drawingml/2006/picture">
+                  <pic:nvPicPr>
+                    <pic:cNvPr id="3" name="图片 3"/>
+                    <pic:cNvPicPr>
+                      <a:picLocks noChangeAspect="1"/>
+                    </pic:cNvPicPr>
+                  </pic:nvPicPr>
+                  <pic:blipFill>
+                    <a:blip r:embed="rId6"/>
+                    <a:stretch>
+                      <a:fillRect/>
+                    </a:stretch>
+                  </pic:blipFill>
+                  <pic:spPr>
+                    <a:xfrm>
+                      <a:off x="0" y="0"/>
+                      <a:ext cx="5161915" cy="2571115"/>
+                    </a:xfrm>
+                    <a:prstGeom prst="rect">
+                      <a:avLst/>
+                    </a:prstGeom>
+                    <a:noFill/>
+                    <a:ln w="9525">
+                      <a:noFill/>
+                    </a:ln>
+                  </pic:spPr>
+                </pic:pic>
+              </a:graphicData>
+            </a:graphic>
+          </wp:inline>
+        </w:drawing>
+      </w:r>
+    </w:p>
+    <w:p>
+      <w:pPr>
+        <w:ind w:firstLine="420" w:firstLineChars="0"/>
+        <w:rPr>
+          <w:rFonts w:hint="eastAsia"/>
+          <w:lang w:val="en-US" w:eastAsia="zh-CN"/>
+        </w:rPr>
+      </w:pPr>
+      <w:r>
+        <w:rPr>
+          <w:rFonts w:hint="eastAsia"/>
+          <w:lang w:val="en-US" w:eastAsia="zh-CN"/>
+        </w:rPr>
+        <w:t>Kafka是一个分布式流平台，这到底是什么意思？</w:t>
+      </w:r>
+    </w:p>
+    <w:p>
+      <w:pPr>
+        <w:ind w:firstLine="420" w:firstLineChars="0"/>
+        <w:rPr>
+          <w:rFonts w:hint="eastAsia"/>
+          <w:lang w:val="en-US" w:eastAsia="zh-CN"/>
+        </w:rPr>
+      </w:pPr>
+      <w:r>
+        <w:rPr>
+          <w:rFonts w:hint="eastAsia"/>
+          <w:lang w:val="en-US" w:eastAsia="zh-CN"/>
+        </w:rPr>
+        <w:t>发布和订阅记录流，类似于消息队列或企业消息传递系统。</w:t>
+      </w:r>
+    </w:p>
+    <w:p>
+      <w:pPr>
+        <w:ind w:firstLine="420" w:firstLineChars="0"/>
+        <w:rPr>
+          <w:rFonts w:hint="eastAsia"/>
+          <w:lang w:val="en-US" w:eastAsia="zh-CN"/>
+        </w:rPr>
+      </w:pPr>
+      <w:r>
+        <w:rPr>
+          <w:rFonts w:hint="eastAsia"/>
+          <w:lang w:val="en-US" w:eastAsia="zh-CN"/>
+        </w:rPr>
+        <w:t>以容错的持久方式存储记录流。</w:t>
+      </w:r>
+    </w:p>
+    <w:p>
+      <w:pPr>
+        <w:ind w:firstLine="420" w:firstLineChars="0"/>
+        <w:rPr>
+          <w:rFonts w:hint="eastAsia"/>
+          <w:lang w:val="en-US" w:eastAsia="zh-CN"/>
+        </w:rPr>
+      </w:pPr>
+      <w:r>
+        <w:rPr>
+          <w:rFonts w:hint="eastAsia"/>
+          <w:lang w:val="en-US" w:eastAsia="zh-CN"/>
+        </w:rPr>
+        <w:t>处理记录流。</w:t>
+      </w:r>
+    </w:p>
+    <w:p>
+      <w:pPr>
+        <w:rPr>
+          <w:rFonts w:hint="eastAsia"/>
+          <w:lang w:val="en-US" w:eastAsia="zh-CN"/>
+        </w:rPr>
+      </w:pPr>
+    </w:p>
+    <w:p>
+      <w:pPr>
+        <w:ind w:firstLine="420" w:firstLineChars="0"/>
+        <w:rPr>
+          <w:rFonts w:hint="eastAsia"/>
+          <w:lang w:val="en-US" w:eastAsia="zh-CN"/>
+        </w:rPr>
+      </w:pPr>
+      <w:r>
+        <w:rPr>
+          <w:rFonts w:hint="eastAsia"/>
+          <w:lang w:val="en-US" w:eastAsia="zh-CN"/>
+        </w:rPr>
+        <w:t>Kafka中消息是以Topic进行分类的，生产者生产消息，消费者消费消息，面向的都是同一个Topic。</w:t>
+      </w:r>
+    </w:p>
+    <w:p>
+      <w:pPr>
+        <w:ind w:firstLine="420" w:firstLineChars="0"/>
+        <w:rPr>
+          <w:rFonts w:hint="eastAsia"/>
+          <w:lang w:val="en-US" w:eastAsia="zh-CN"/>
+        </w:rPr>
+      </w:pPr>
+      <w:r>
+        <w:rPr>
+          <w:rFonts w:hint="eastAsia"/>
+          <w:lang w:val="en-US" w:eastAsia="zh-CN"/>
+        </w:rPr>
+        <w:t>Topic是逻辑上的概念，而Partition是物理上的概念，每个Partition对应于一个log文件，该log文件中存储的就是Producer生产的数据。</w:t>
+      </w:r>
+    </w:p>
+    <w:p>
+      <w:pPr>
+        <w:ind w:firstLine="420" w:firstLineChars="0"/>
+        <w:rPr>
+          <w:rFonts w:hint="eastAsia"/>
+          <w:lang w:val="en-US" w:eastAsia="zh-CN"/>
+        </w:rPr>
+      </w:pPr>
+      <w:r>
+        <w:rPr>
+          <w:rFonts w:hint="eastAsia"/>
+          <w:lang w:val="en-US" w:eastAsia="zh-CN"/>
+        </w:rPr>
+        <w:t>Producer生产的数据会不断追加到该log文件末端，且每条数据都有自己的Offset。</w:t>
+      </w:r>
+    </w:p>
+    <w:p>
+      <w:pPr>
+        <w:ind w:firstLine="420" w:firstLineChars="0"/>
+        <w:rPr>
+          <w:rFonts w:hint="eastAsia"/>
+          <w:lang w:val="en-US" w:eastAsia="zh-CN"/>
+        </w:rPr>
+      </w:pPr>
+      <w:r>
+        <w:rPr>
+          <w:rFonts w:hint="eastAsia"/>
+          <w:lang w:val="en-US" w:eastAsia="zh-CN"/>
+        </w:rPr>
+        <w:t>消费者组中的每个消费者，都会实时记录自己消费到了哪个Offset，以便出错恢复时，从上次的位置继续消费。</w:t>
+      </w:r>
+    </w:p>
+    <w:p>
+      <w:pPr>
+        <w:rPr>
+          <w:rFonts w:hint="eastAsia"/>
+          <w:lang w:val="en-US" w:eastAsia="zh-CN"/>
+        </w:rPr>
+      </w:pPr>
+    </w:p>
+    <w:p>
+      <w:pPr>
+        <w:pStyle w:val="2"/>
+        <w:rPr>
+          <w:rFonts w:hint="eastAsia"/>
+          <w:lang w:val="en-US" w:eastAsia="zh-CN"/>
+        </w:rPr>
+      </w:pPr>
+      <w:r>
+        <w:rPr>
+          <w:rFonts w:hint="eastAsia"/>
+          <w:lang w:val="en-US" w:eastAsia="zh-CN"/>
+        </w:rPr>
+        <w:t>存储机制</w:t>
+      </w:r>
+    </w:p>
+    <w:p>
+      <w:pPr>
+        <w:jc w:val="center"/>
+        <w:rPr>
+          <w:rFonts w:hint="eastAsia"/>
+          <w:lang w:val="en-US" w:eastAsia="zh-CN"/>
+        </w:rPr>
+      </w:pPr>
+      <w:r>
+        <w:drawing>
+          <wp:inline distT="0" distB="0" distL="114300" distR="114300">
+            <wp:extent cx="3628390" cy="3866515"/>
+            <wp:effectExtent l="0" t="0" r="10160" b="635"/>
+            <wp:docPr id="4" name="图片 4"/>
+            <wp:cNvGraphicFramePr>
+              <a:graphicFrameLocks xmlns:a="http://schemas.openxmlformats.org/drawingml/2006/main" noChangeAspect="1"/>
+            </wp:cNvGraphicFramePr>
+            <a:graphic xmlns:a="http://schemas.openxmlformats.org/drawingml/2006/main">
+              <a:graphicData uri="http://schemas.openxmlformats.org/drawingml/2006/picture">
+                <pic:pic xmlns:pic="http://schemas.openxmlformats.org/drawingml/2006/picture">
+                  <pic:nvPicPr>
+                    <pic:cNvPr id="4" name="图片 4"/>
+                    <pic:cNvPicPr>
+                      <a:picLocks noChangeAspect="1"/>
+                    </pic:cNvPicPr>
+                  </pic:nvPicPr>
+                  <pic:blipFill>
+                    <a:blip r:embed="rId7"/>
+                    <a:stretch>
+                      <a:fillRect/>
+                    </a:stretch>
+                  </pic:blipFill>
+                  <pic:spPr>
+                    <a:xfrm>
+                      <a:off x="0" y="0"/>
+                      <a:ext cx="3628390" cy="3866515"/>
+                    </a:xfrm>
+                    <a:prstGeom prst="rect">
+                      <a:avLst/>
+                    </a:prstGeom>
+                    <a:noFill/>
+                    <a:ln w="9525">
+                      <a:noFill/>
+                    </a:ln>
+                  </pic:spPr>
+                </pic:pic>
+              </a:graphicData>
+            </a:graphic>
+          </wp:inline>
+        </w:drawing>
+      </w:r>
+    </w:p>
+    <w:p>
+      <w:pPr>
+        <w:ind w:firstLine="420" w:firstLineChars="0"/>
+        <w:rPr>
+          <w:rFonts w:hint="eastAsia"/>
+          <w:lang w:val="en-US" w:eastAsia="zh-CN"/>
+        </w:rPr>
+      </w:pPr>
+      <w:r>
+        <w:rPr>
+          <w:rFonts w:hint="eastAsia"/>
+          <w:lang w:val="en-US" w:eastAsia="zh-CN"/>
+        </w:rPr>
+        <w:t>由于生产者生产的消息会不断追加到log文件末尾，为防止log文件过大导致数据定位效率低下，Kafka采取了分片和索引机制。</w:t>
+      </w:r>
+    </w:p>
+    <w:p>
+      <w:pPr>
+        <w:ind w:firstLine="420" w:firstLineChars="0"/>
+        <w:rPr>
+          <w:rFonts w:hint="eastAsia"/>
+          <w:lang w:val="en-US" w:eastAsia="zh-CN"/>
+        </w:rPr>
+      </w:pPr>
+      <w:r>
+        <w:rPr>
+          <w:rFonts w:hint="eastAsia"/>
+          <w:lang w:val="en-US" w:eastAsia="zh-CN"/>
+        </w:rPr>
+        <w:t>它将每个Partition分为多个Segment，每个Segment对应两个文件：“.index” 索引文件和“.log”数据文件。</w:t>
+      </w:r>
+    </w:p>
+    <w:p>
+      <w:pPr>
+        <w:ind w:firstLine="420" w:firstLineChars="0"/>
+        <w:rPr>
+          <w:rFonts w:hint="eastAsia"/>
+          <w:lang w:val="en-US" w:eastAsia="zh-CN"/>
+        </w:rPr>
+      </w:pPr>
+      <w:r>
+        <w:rPr>
+          <w:rFonts w:hint="eastAsia"/>
+          <w:lang w:val="en-US" w:eastAsia="zh-CN"/>
+        </w:rPr>
+        <w:t>这些文件位于同一文件下，该文件夹的命名规则为：topic名-分区号。例如first这个topic有三分分区，则其对应的文件夹为first-0，first-1，first-2。</w:t>
+      </w:r>
+    </w:p>
+    <w:p>
+      <w:pPr>
+        <w:ind w:firstLine="420" w:firstLineChars="0"/>
+        <w:rPr>
+          <w:rFonts w:hint="eastAsia"/>
+          <w:lang w:val="en-US" w:eastAsia="zh-CN"/>
+        </w:rPr>
+      </w:pPr>
+      <w:r>
+        <w:rPr>
+          <w:rFonts w:hint="eastAsia"/>
+          <w:lang w:val="en-US" w:eastAsia="zh-CN"/>
+        </w:rPr>
+        <w:t># ls /root/data/kafka/first-0</w:t>
+      </w:r>
+    </w:p>
+    <w:p>
+      <w:pPr>
+        <w:ind w:firstLine="420" w:firstLineChars="0"/>
+        <w:rPr>
+          <w:rFonts w:hint="eastAsia"/>
+          <w:lang w:val="en-US" w:eastAsia="zh-CN"/>
+        </w:rPr>
+      </w:pPr>
+      <w:r>
+        <w:rPr>
+          <w:rFonts w:hint="eastAsia"/>
+          <w:lang w:val="en-US" w:eastAsia="zh-CN"/>
+        </w:rPr>
+        <w:t>00000000000000009014.index</w:t>
+      </w:r>
+    </w:p>
+    <w:p>
+      <w:pPr>
+        <w:ind w:firstLine="420" w:firstLineChars="0"/>
+        <w:rPr>
+          <w:rFonts w:hint="eastAsia"/>
+          <w:lang w:val="en-US" w:eastAsia="zh-CN"/>
+        </w:rPr>
+      </w:pPr>
+      <w:r>
+        <w:rPr>
+          <w:rFonts w:hint="eastAsia"/>
+          <w:lang w:val="en-US" w:eastAsia="zh-CN"/>
+        </w:rPr>
+        <w:t>00000000000000009014.log</w:t>
+      </w:r>
+    </w:p>
+    <w:p>
+      <w:pPr>
+        <w:ind w:firstLine="420" w:firstLineChars="0"/>
+        <w:rPr>
+          <w:rFonts w:hint="eastAsia"/>
+          <w:lang w:val="en-US" w:eastAsia="zh-CN"/>
+        </w:rPr>
+      </w:pPr>
+      <w:r>
+        <w:rPr>
+          <w:rFonts w:hint="eastAsia"/>
+          <w:lang w:val="en-US" w:eastAsia="zh-CN"/>
+        </w:rPr>
+        <w:t>00000000000000009014.timeindex</w:t>
+      </w:r>
+    </w:p>
+    <w:p>
+      <w:pPr>
+        <w:ind w:firstLine="420" w:firstLineChars="0"/>
+        <w:rPr>
+          <w:rFonts w:hint="eastAsia"/>
+          <w:lang w:val="en-US" w:eastAsia="zh-CN"/>
+        </w:rPr>
+      </w:pPr>
+      <w:r>
+        <w:rPr>
+          <w:rFonts w:hint="eastAsia"/>
+          <w:lang w:val="en-US" w:eastAsia="zh-CN"/>
+        </w:rPr>
+        <w:t>00000000000000009014.snapshot</w:t>
+      </w:r>
+    </w:p>
+    <w:p>
+      <w:pPr>
+        <w:ind w:firstLine="420" w:firstLineChars="0"/>
+        <w:rPr>
+          <w:rFonts w:hint="eastAsia"/>
+          <w:lang w:val="en-US" w:eastAsia="zh-CN"/>
+        </w:rPr>
+      </w:pPr>
+      <w:r>
+        <w:rPr>
+          <w:rFonts w:hint="eastAsia"/>
+          <w:lang w:val="en-US" w:eastAsia="zh-CN"/>
+        </w:rPr>
+        <w:t>leader-epoch-checkpoint</w:t>
+      </w:r>
+    </w:p>
+    <w:p>
+      <w:pPr>
+        <w:ind w:firstLine="420" w:firstLineChars="0"/>
+        <w:rPr>
+          <w:rFonts w:hint="eastAsia"/>
+          <w:lang w:val="en-US" w:eastAsia="zh-CN"/>
+        </w:rPr>
+      </w:pPr>
+      <w:r>
+        <w:rPr>
+          <w:rFonts w:hint="eastAsia"/>
+          <w:lang w:val="en-US" w:eastAsia="zh-CN"/>
+        </w:rPr>
+        <w:t>index和log文件以当前Segment的第一条消息的Offset 命名。下图为index 文件和log文件的结构示意图：</w:t>
+      </w:r>
+    </w:p>
+    <w:p>
+      <w:pPr>
+        <w:jc w:val="center"/>
+        <w:rPr>
+          <w:rFonts w:hint="eastAsia"/>
+          <w:lang w:val="en-US" w:eastAsia="zh-CN"/>
+        </w:rPr>
+      </w:pPr>
+      <w:r>
+        <w:drawing>
+          <wp:inline distT="0" distB="0" distL="114300" distR="114300">
+            <wp:extent cx="5271770" cy="3495675"/>
+            <wp:effectExtent l="0" t="0" r="5080" b="9525"/>
+            <wp:docPr id="5" name="图片 5"/>
+            <wp:cNvGraphicFramePr>
+              <a:graphicFrameLocks xmlns:a="http://schemas.openxmlformats.org/drawingml/2006/main" noChangeAspect="1"/>
+            </wp:cNvGraphicFramePr>
+            <a:graphic xmlns:a="http://schemas.openxmlformats.org/drawingml/2006/main">
+              <a:graphicData uri="http://schemas.openxmlformats.org/drawingml/2006/picture">
+                <pic:pic xmlns:pic="http://schemas.openxmlformats.org/drawingml/2006/picture">
+                  <pic:nvPicPr>
+                    <pic:cNvPr id="5" name="图片 5"/>
+                    <pic:cNvPicPr>
+                      <a:picLocks noChangeAspect="1"/>
+                    </pic:cNvPicPr>
+                  </pic:nvPicPr>
+                  <pic:blipFill>
+                    <a:blip r:embed="rId8"/>
+                    <a:stretch>
+                      <a:fillRect/>
+                    </a:stretch>
+                  </pic:blipFill>
+                  <pic:spPr>
+                    <a:xfrm>
+                      <a:off x="0" y="0"/>
+                      <a:ext cx="5271770" cy="3495675"/>
+                    </a:xfrm>
+                    <a:prstGeom prst="rect">
+                      <a:avLst/>
+                    </a:prstGeom>
+                    <a:noFill/>
+                    <a:ln w="9525">
+                      <a:noFill/>
+                    </a:ln>
+                  </pic:spPr>
+                </pic:pic>
+              </a:graphicData>
+            </a:graphic>
+          </wp:inline>
+        </w:drawing>
+      </w:r>
+    </w:p>
+    <w:p>
+      <w:pPr>
+        <w:ind w:firstLine="420" w:firstLineChars="0"/>
+        <w:rPr>
+          <w:rFonts w:hint="eastAsia"/>
+          <w:lang w:val="en-US" w:eastAsia="zh-CN"/>
+        </w:rPr>
+      </w:pPr>
+      <w:r>
+        <w:rPr>
+          <w:rFonts w:hint="eastAsia"/>
+          <w:lang w:val="en-US" w:eastAsia="zh-CN"/>
+        </w:rPr>
+        <w:t>“.index”文件存储大量的索引信息，“.log”文件存储大量的数据，索引文件中的元数据指向对应数据文件中Message的物理偏移量。</w:t>
+      </w:r>
+    </w:p>
+    <w:p>
+      <w:pPr>
+        <w:ind w:firstLine="420" w:firstLineChars="0"/>
+        <w:rPr>
+          <w:rFonts w:hint="eastAsia"/>
+          <w:lang w:val="en-US" w:eastAsia="zh-CN"/>
+        </w:rPr>
+      </w:pPr>
+    </w:p>
+    <w:p>
+      <w:pPr>
+        <w:pStyle w:val="2"/>
+        <w:rPr>
+          <w:rFonts w:hint="eastAsia"/>
+          <w:lang w:val="en-US" w:eastAsia="zh-CN"/>
+        </w:rPr>
+      </w:pPr>
+      <w:r>
+        <w:rPr>
+          <w:rFonts w:hint="eastAsia"/>
+          <w:lang w:val="en-US" w:eastAsia="zh-CN"/>
+        </w:rPr>
+        <w:t>生产者</w:t>
+      </w:r>
+    </w:p>
+    <w:p>
+      <w:pPr>
+        <w:pStyle w:val="3"/>
+        <w:rPr>
+          <w:rFonts w:hint="eastAsia"/>
+          <w:lang w:val="en-US" w:eastAsia="zh-CN"/>
+        </w:rPr>
+      </w:pPr>
+      <w:r>
+        <w:rPr>
+          <w:rFonts w:hint="eastAsia"/>
+          <w:lang w:val="en-US" w:eastAsia="zh-CN"/>
+        </w:rPr>
+        <w:t>分区策略</w:t>
+      </w:r>
+    </w:p>
+    <w:p>
+      <w:pPr>
+        <w:ind w:firstLine="420" w:firstLineChars="0"/>
+        <w:rPr>
+          <w:rFonts w:hint="eastAsia"/>
+          <w:lang w:val="en-US" w:eastAsia="zh-CN"/>
+        </w:rPr>
+      </w:pPr>
+      <w:r>
+        <w:rPr>
+          <w:rFonts w:hint="eastAsia"/>
+          <w:lang w:val="en-US" w:eastAsia="zh-CN"/>
+        </w:rPr>
+        <w:t>分区原因：</w:t>
+      </w:r>
+    </w:p>
+    <w:p>
+      <w:pPr>
+        <w:ind w:firstLine="420" w:firstLineChars="0"/>
+        <w:rPr>
+          <w:rFonts w:hint="eastAsia"/>
+          <w:lang w:val="en-US" w:eastAsia="zh-CN"/>
+        </w:rPr>
+      </w:pPr>
+      <w:r>
+        <w:rPr>
+          <w:rFonts w:hint="eastAsia"/>
+          <w:lang w:val="en-US" w:eastAsia="zh-CN"/>
+        </w:rPr>
+        <w:t>方便在集群中扩展，每个Partition可以通过调整以适应它所在的机器，而一个Topic又可以有多个Partition组成，因此可以以Partition为单位读写了。</w:t>
+      </w:r>
+    </w:p>
+    <w:p>
+      <w:pPr>
+        <w:ind w:firstLine="420" w:firstLineChars="0"/>
+        <w:rPr>
+          <w:rFonts w:hint="eastAsia"/>
+          <w:lang w:val="en-US" w:eastAsia="zh-CN"/>
+        </w:rPr>
+      </w:pPr>
+      <w:r>
+        <w:rPr>
+          <w:rFonts w:hint="eastAsia"/>
+          <w:lang w:val="en-US" w:eastAsia="zh-CN"/>
+        </w:rPr>
+        <w:t>可以提高并发，因此可以以Partition为单位读写了。</w:t>
+      </w:r>
+    </w:p>
+    <w:p>
+      <w:pPr>
+        <w:rPr>
+          <w:rFonts w:hint="eastAsia"/>
+          <w:lang w:val="en-US" w:eastAsia="zh-CN"/>
+        </w:rPr>
+      </w:pPr>
+    </w:p>
+    <w:p>
+      <w:pPr>
+        <w:ind w:firstLine="420" w:firstLineChars="0"/>
+        <w:rPr>
+          <w:rFonts w:hint="eastAsia"/>
+          <w:lang w:val="en-US" w:eastAsia="zh-CN"/>
+        </w:rPr>
+      </w:pPr>
+      <w:r>
+        <w:rPr>
+          <w:rFonts w:hint="eastAsia"/>
+          <w:lang w:val="en-US" w:eastAsia="zh-CN"/>
+        </w:rPr>
+        <w:t>分区原则：我们需要将Producer发送的数据封装成一个ProducerRecord对象。</w:t>
+      </w:r>
+    </w:p>
+    <w:p>
+      <w:pPr>
+        <w:ind w:firstLine="420" w:firstLineChars="0"/>
+        <w:rPr>
+          <w:rFonts w:hint="eastAsia"/>
+          <w:lang w:val="en-US" w:eastAsia="zh-CN"/>
+        </w:rPr>
+      </w:pPr>
+      <w:r>
+        <w:rPr>
+          <w:rFonts w:hint="eastAsia"/>
+          <w:lang w:val="en-US" w:eastAsia="zh-CN"/>
+        </w:rPr>
+        <w:t>该对象需要指定一些参数：</w:t>
+      </w:r>
+    </w:p>
+    <w:p>
+      <w:pPr>
+        <w:ind w:firstLine="420" w:firstLineChars="0"/>
+        <w:rPr>
+          <w:rFonts w:hint="eastAsia"/>
+          <w:lang w:val="en-US" w:eastAsia="zh-CN"/>
+        </w:rPr>
+      </w:pPr>
+      <w:r>
+        <w:rPr>
+          <w:rFonts w:hint="eastAsia"/>
+          <w:lang w:val="en-US" w:eastAsia="zh-CN"/>
+        </w:rPr>
+        <w:t>topic：string类型，NotNull。</w:t>
+      </w:r>
+    </w:p>
+    <w:p>
+      <w:pPr>
+        <w:ind w:firstLine="420" w:firstLineChars="0"/>
+        <w:rPr>
+          <w:rFonts w:hint="eastAsia"/>
+          <w:lang w:val="en-US" w:eastAsia="zh-CN"/>
+        </w:rPr>
+      </w:pPr>
+      <w:r>
+        <w:rPr>
+          <w:rFonts w:hint="eastAsia"/>
+          <w:lang w:val="en-US" w:eastAsia="zh-CN"/>
+        </w:rPr>
+        <w:t>partition：int类型，可选。</w:t>
+      </w:r>
+    </w:p>
+    <w:p>
+      <w:pPr>
+        <w:ind w:firstLine="420" w:firstLineChars="0"/>
+        <w:rPr>
+          <w:rFonts w:hint="eastAsia"/>
+          <w:lang w:val="en-US" w:eastAsia="zh-CN"/>
+        </w:rPr>
+      </w:pPr>
+      <w:r>
+        <w:rPr>
+          <w:rFonts w:hint="eastAsia"/>
+          <w:lang w:val="en-US" w:eastAsia="zh-CN"/>
+        </w:rPr>
+        <w:t>timestamp：long类型，可选。</w:t>
+      </w:r>
+    </w:p>
+    <w:p>
+      <w:pPr>
+        <w:ind w:firstLine="420" w:firstLineChars="0"/>
+        <w:rPr>
+          <w:rFonts w:hint="eastAsia"/>
+          <w:lang w:val="en-US" w:eastAsia="zh-CN"/>
+        </w:rPr>
+      </w:pPr>
+      <w:r>
+        <w:rPr>
+          <w:rFonts w:hint="eastAsia"/>
+          <w:lang w:val="en-US" w:eastAsia="zh-CN"/>
+        </w:rPr>
+        <w:t>key：string类型，可选。</w:t>
+      </w:r>
+    </w:p>
+    <w:p>
+      <w:pPr>
+        <w:ind w:firstLine="420" w:firstLineChars="0"/>
+        <w:rPr>
+          <w:rFonts w:hint="eastAsia"/>
+          <w:lang w:val="en-US" w:eastAsia="zh-CN"/>
+        </w:rPr>
+      </w:pPr>
+      <w:r>
+        <w:rPr>
+          <w:rFonts w:hint="eastAsia"/>
+          <w:lang w:val="en-US" w:eastAsia="zh-CN"/>
+        </w:rPr>
+        <w:t>value：string类型，可选。</w:t>
+      </w:r>
+    </w:p>
+    <w:p>
+      <w:pPr>
+        <w:ind w:firstLine="420" w:firstLineChars="0"/>
+        <w:rPr>
+          <w:rFonts w:hint="eastAsia"/>
+          <w:lang w:val="en-US" w:eastAsia="zh-CN"/>
+        </w:rPr>
+      </w:pPr>
+      <w:r>
+        <w:rPr>
+          <w:rFonts w:hint="eastAsia"/>
+          <w:lang w:val="en-US" w:eastAsia="zh-CN"/>
+        </w:rPr>
+        <w:t>headers：array类型，Nullable。</w:t>
+      </w:r>
+    </w:p>
+    <w:p>
+      <w:pPr>
+        <w:ind w:firstLine="420" w:firstLineChars="0"/>
+        <w:rPr>
+          <w:rFonts w:hint="eastAsia"/>
+          <w:lang w:val="en-US" w:eastAsia="zh-CN"/>
+        </w:rPr>
+      </w:pPr>
+      <w:r>
+        <w:rPr>
+          <w:rFonts w:hint="eastAsia"/>
+          <w:lang w:val="en-US" w:eastAsia="zh-CN"/>
+        </w:rPr>
+        <w:t>指明Partition的情况下，直接将给定的Value作为Partition的值。</w:t>
+      </w:r>
+    </w:p>
+    <w:p>
+      <w:pPr>
+        <w:ind w:firstLine="420" w:firstLineChars="0"/>
+        <w:rPr>
+          <w:rFonts w:hint="eastAsia"/>
+          <w:lang w:val="en-US" w:eastAsia="zh-CN"/>
+        </w:rPr>
+      </w:pPr>
+      <w:r>
+        <w:rPr>
+          <w:rFonts w:hint="eastAsia"/>
+          <w:lang w:val="en-US" w:eastAsia="zh-CN"/>
+        </w:rPr>
+        <w:t>没有指明Partition但有Key的情况下，将Key的Hash值与分区数取余得到Partition值。</w:t>
+      </w:r>
+    </w:p>
+    <w:p>
+      <w:pPr>
+        <w:ind w:firstLine="420" w:firstLineChars="0"/>
+        <w:rPr>
+          <w:rFonts w:hint="eastAsia"/>
+          <w:lang w:val="en-US" w:eastAsia="zh-CN"/>
+        </w:rPr>
+      </w:pPr>
+      <w:r>
+        <w:rPr>
+          <w:rFonts w:hint="eastAsia"/>
+          <w:lang w:val="en-US" w:eastAsia="zh-CN"/>
+        </w:rPr>
+        <w:t>既没有Partition有没有Key的情况下，第一次调用时随机生成一个整数（后面每次调用都在这个整数上自增），将这个值与可用的分区数取余，得到 Partition 值，也就是常说的Round-Robin轮询算法。</w:t>
+      </w:r>
+    </w:p>
+    <w:p>
+      <w:pPr>
+        <w:ind w:firstLine="420" w:firstLineChars="0"/>
+        <w:rPr>
+          <w:rFonts w:hint="eastAsia"/>
+          <w:lang w:val="en-US" w:eastAsia="zh-CN"/>
+        </w:rPr>
+      </w:pPr>
+    </w:p>
+    <w:p>
+      <w:pPr>
+        <w:pStyle w:val="3"/>
+        <w:rPr>
+          <w:rFonts w:hint="eastAsia"/>
+          <w:lang w:val="en-US" w:eastAsia="zh-CN"/>
+        </w:rPr>
+      </w:pPr>
+      <w:r>
+        <w:rPr>
+          <w:rFonts w:hint="eastAsia"/>
+          <w:lang w:val="en-US" w:eastAsia="zh-CN"/>
+        </w:rPr>
+        <w:t>数据可靠性保证</w:t>
+      </w:r>
+    </w:p>
+    <w:p>
+      <w:pPr>
+        <w:ind w:firstLine="420" w:firstLineChars="0"/>
+        <w:rPr>
+          <w:rFonts w:hint="eastAsia"/>
+          <w:lang w:val="en-US" w:eastAsia="zh-CN"/>
+        </w:rPr>
+      </w:pPr>
+      <w:r>
+        <w:rPr>
+          <w:rFonts w:hint="eastAsia"/>
+          <w:lang w:val="en-US" w:eastAsia="zh-CN"/>
+        </w:rPr>
+        <w:t>为保证Producer发送的数据，能可靠地发送到指定的Topic，Topic的每个Partition收到Producer发送的数据后，都需要向Producer发送ACK（ACKnowledge 确认收到）。</w:t>
+      </w:r>
+    </w:p>
+    <w:p>
+      <w:pPr>
+        <w:ind w:firstLine="420" w:firstLineChars="0"/>
+        <w:rPr>
+          <w:rFonts w:hint="eastAsia"/>
+          <w:lang w:val="en-US" w:eastAsia="zh-CN"/>
+        </w:rPr>
+      </w:pPr>
+      <w:r>
+        <w:rPr>
+          <w:rFonts w:hint="eastAsia"/>
+          <w:lang w:val="en-US" w:eastAsia="zh-CN"/>
+        </w:rPr>
+        <w:t>如果Producer收到ACK，就会进行下一轮的发送，否则重新发送数据。</w:t>
+      </w:r>
+    </w:p>
+    <w:p>
+      <w:pPr>
+        <w:jc w:val="center"/>
+        <w:rPr>
+          <w:rFonts w:hint="eastAsia"/>
+          <w:lang w:val="en-US" w:eastAsia="zh-CN"/>
+        </w:rPr>
+      </w:pPr>
+      <w:r>
+        <w:drawing>
+          <wp:inline distT="0" distB="0" distL="114300" distR="114300">
+            <wp:extent cx="4361815" cy="3152140"/>
+            <wp:effectExtent l="0" t="0" r="635" b="10160"/>
+            <wp:docPr id="6" name="图片 6"/>
+            <wp:cNvGraphicFramePr>
+              <a:graphicFrameLocks xmlns:a="http://schemas.openxmlformats.org/drawingml/2006/main" noChangeAspect="1"/>
+            </wp:cNvGraphicFramePr>
+            <a:graphic xmlns:a="http://schemas.openxmlformats.org/drawingml/2006/main">
+              <a:graphicData uri="http://schemas.openxmlformats.org/drawingml/2006/picture">
+                <pic:pic xmlns:pic="http://schemas.openxmlformats.org/drawingml/2006/picture">
+                  <pic:nvPicPr>
+                    <pic:cNvPr id="6" name="图片 6"/>
+                    <pic:cNvPicPr>
+                      <a:picLocks noChangeAspect="1"/>
+                    </pic:cNvPicPr>
+                  </pic:nvPicPr>
+                  <pic:blipFill>
+                    <a:blip r:embed="rId9"/>
+                    <a:stretch>
+                      <a:fillRect/>
+                    </a:stretch>
+                  </pic:blipFill>
+                  <pic:spPr>
+                    <a:xfrm>
+                      <a:off x="0" y="0"/>
+                      <a:ext cx="4361815" cy="3152140"/>
+                    </a:xfrm>
+                    <a:prstGeom prst="rect">
+                      <a:avLst/>
+                    </a:prstGeom>
+                    <a:noFill/>
+                    <a:ln w="9525">
+                      <a:noFill/>
+                    </a:ln>
+                  </pic:spPr>
+                </pic:pic>
+              </a:graphicData>
+            </a:graphic>
+          </wp:inline>
+        </w:drawing>
+      </w:r>
+    </w:p>
+    <w:p>
+      <w:pPr>
+        <w:rPr>
+          <w:rFonts w:hint="eastAsia"/>
+          <w:lang w:val="en-US" w:eastAsia="zh-CN"/>
+        </w:rPr>
+      </w:pPr>
+    </w:p>
+    <w:p>
+      <w:pPr>
+        <w:pStyle w:val="4"/>
+        <w:rPr>
+          <w:rFonts w:hint="eastAsia"/>
+          <w:lang w:val="en-US" w:eastAsia="zh-CN"/>
+        </w:rPr>
+      </w:pPr>
+      <w:r>
+        <w:rPr>
+          <w:rFonts w:hint="eastAsia"/>
+          <w:lang w:val="en-US" w:eastAsia="zh-CN"/>
+        </w:rPr>
+        <w:t>副本数据同步策略</w:t>
+      </w:r>
+    </w:p>
+    <w:p>
+      <w:pPr>
+        <w:ind w:firstLine="420" w:firstLineChars="0"/>
+        <w:rPr>
+          <w:rFonts w:hint="eastAsia"/>
+          <w:lang w:val="en-US" w:eastAsia="zh-CN"/>
+        </w:rPr>
+      </w:pPr>
+      <w:r>
+        <w:rPr>
+          <w:rFonts w:hint="eastAsia"/>
+          <w:lang w:val="en-US" w:eastAsia="zh-CN"/>
+        </w:rPr>
+        <w:t>何时发送ACK？确保有Follower与Leader同步完成，Leader再发送ACK，这样才能保证Leader挂掉之后，能在Follower中选举出新的Leader而不丢数据。</w:t>
+      </w:r>
+    </w:p>
+    <w:p>
+      <w:pPr>
+        <w:ind w:firstLine="420" w:firstLineChars="0"/>
+        <w:rPr>
+          <w:rFonts w:hint="eastAsia"/>
+          <w:lang w:val="en-US" w:eastAsia="zh-CN"/>
+        </w:rPr>
+      </w:pPr>
+      <w:r>
+        <w:rPr>
+          <w:rFonts w:hint="eastAsia"/>
+          <w:lang w:val="en-US" w:eastAsia="zh-CN"/>
+        </w:rPr>
+        <w:t>多少个Follower同步完成后发送ACK？全部Follower同步完成，再发送ACK。</w:t>
+      </w:r>
+    </w:p>
+    <w:p>
+      <w:pPr>
+        <w:jc w:val="center"/>
+        <w:rPr>
+          <w:rFonts w:hint="eastAsia"/>
+          <w:lang w:val="en-US" w:eastAsia="zh-CN"/>
+        </w:rPr>
+      </w:pPr>
+      <w:r>
+        <w:drawing>
+          <wp:inline distT="0" distB="0" distL="114300" distR="114300">
+            <wp:extent cx="4215765" cy="2131695"/>
+            <wp:effectExtent l="0" t="0" r="13335" b="1905"/>
+            <wp:docPr id="7" name="图片 7"/>
+            <wp:cNvGraphicFramePr>
+              <a:graphicFrameLocks xmlns:a="http://schemas.openxmlformats.org/drawingml/2006/main" noChangeAspect="1"/>
+            </wp:cNvGraphicFramePr>
+            <a:graphic xmlns:a="http://schemas.openxmlformats.org/drawingml/2006/main">
+              <a:graphicData uri="http://schemas.openxmlformats.org/drawingml/2006/picture">
+                <pic:pic xmlns:pic="http://schemas.openxmlformats.org/drawingml/2006/picture">
+                  <pic:nvPicPr>
+                    <pic:cNvPr id="7" name="图片 7"/>
+                    <pic:cNvPicPr>
+                      <a:picLocks noChangeAspect="1"/>
+                    </pic:cNvPicPr>
+                  </pic:nvPicPr>
+                  <pic:blipFill>
+                    <a:blip r:embed="rId10"/>
+                    <a:stretch>
+                      <a:fillRect/>
+                    </a:stretch>
+                  </pic:blipFill>
+                  <pic:spPr>
+                    <a:xfrm>
+                      <a:off x="0" y="0"/>
+                      <a:ext cx="4215765" cy="2131695"/>
+                    </a:xfrm>
+                    <a:prstGeom prst="rect">
+                      <a:avLst/>
+                    </a:prstGeom>
+                    <a:noFill/>
+                    <a:ln w="9525">
+                      <a:noFill/>
+                    </a:ln>
+                  </pic:spPr>
+                </pic:pic>
+              </a:graphicData>
+            </a:graphic>
+          </wp:inline>
+        </w:drawing>
+      </w:r>
+    </w:p>
+    <w:p>
+      <w:pPr>
+        <w:pStyle w:val="4"/>
+        <w:rPr>
+          <w:rFonts w:hint="eastAsia"/>
+          <w:lang w:val="en-US" w:eastAsia="zh-CN"/>
+        </w:rPr>
+      </w:pPr>
+      <w:r>
+        <w:rPr>
+          <w:rFonts w:hint="eastAsia"/>
+          <w:lang w:val="en-US" w:eastAsia="zh-CN"/>
+        </w:rPr>
+        <w:t>ISR</w:t>
+      </w:r>
+    </w:p>
+    <w:p>
+      <w:pPr>
+        <w:ind w:firstLine="420" w:firstLineChars="0"/>
+        <w:rPr>
+          <w:rFonts w:hint="eastAsia"/>
+          <w:lang w:val="en-US" w:eastAsia="zh-CN"/>
+        </w:rPr>
+      </w:pPr>
+      <w:r>
+        <w:rPr>
+          <w:rFonts w:hint="eastAsia"/>
+          <w:lang w:val="en-US" w:eastAsia="zh-CN"/>
+        </w:rPr>
+        <w:t>采用第二种方案，所有Follower完成同步，Producer才能继续发送数据，设想有一个Follower因为某种原因出现故障，那Leader就要一直等到它完成同步。</w:t>
+      </w:r>
+    </w:p>
+    <w:p>
+      <w:pPr>
+        <w:ind w:firstLine="420" w:firstLineChars="0"/>
+        <w:rPr>
+          <w:rFonts w:hint="eastAsia"/>
+          <w:lang w:val="en-US" w:eastAsia="zh-CN"/>
+        </w:rPr>
+      </w:pPr>
+      <w:r>
+        <w:rPr>
+          <w:rFonts w:hint="eastAsia"/>
+          <w:lang w:val="en-US" w:eastAsia="zh-CN"/>
+        </w:rPr>
+        <w:t>这个问题怎么解决？Leader维护了一个动态的 in-sync replica set（ISR）：和 Leader 保持同步的 Follower 集合。</w:t>
+      </w:r>
+    </w:p>
+    <w:p>
+      <w:pPr>
+        <w:ind w:firstLine="420" w:firstLineChars="0"/>
+        <w:rPr>
+          <w:rFonts w:hint="eastAsia"/>
+          <w:lang w:val="en-US" w:eastAsia="zh-CN"/>
+        </w:rPr>
+      </w:pPr>
+      <w:r>
+        <w:rPr>
+          <w:rFonts w:hint="eastAsia"/>
+          <w:lang w:val="en-US" w:eastAsia="zh-CN"/>
+        </w:rPr>
+        <w:t>当 ISR 集合中的 Follower 完成数据的同步之后，Leader 就会给 Follower 发送 ACK。</w:t>
+      </w:r>
+    </w:p>
+    <w:p>
+      <w:pPr>
+        <w:ind w:firstLine="420" w:firstLineChars="0"/>
+        <w:rPr>
+          <w:rFonts w:hint="eastAsia"/>
+          <w:lang w:val="en-US" w:eastAsia="zh-CN"/>
+        </w:rPr>
+      </w:pPr>
+      <w:r>
+        <w:rPr>
+          <w:rFonts w:hint="eastAsia"/>
+          <w:lang w:val="en-US" w:eastAsia="zh-CN"/>
+        </w:rPr>
+        <w:t>如果 Follower 长时间未向 Leader 同步数据，则该 Follower 将被踢出 ISR 集合，该时间阈值由 replica.lag.time.max.ms 参数设定。Leader 发生故障后，就会从 ISR 中选举出新的 Leader。</w:t>
+      </w:r>
+    </w:p>
+    <w:p>
+      <w:pPr>
+        <w:ind w:firstLine="420" w:firstLineChars="0"/>
+        <w:rPr>
+          <w:rFonts w:hint="eastAsia"/>
+          <w:lang w:val="en-US" w:eastAsia="zh-CN"/>
+        </w:rPr>
+      </w:pPr>
+    </w:p>
+    <w:p>
+      <w:pPr>
+        <w:pStyle w:val="4"/>
+        <w:rPr>
+          <w:rFonts w:hint="eastAsia"/>
+          <w:lang w:val="en-US" w:eastAsia="zh-CN"/>
+        </w:rPr>
+      </w:pPr>
+      <w:r>
+        <w:rPr>
+          <w:rFonts w:hint="eastAsia"/>
+          <w:lang w:val="en-US" w:eastAsia="zh-CN"/>
+        </w:rPr>
+        <w:t>ACK应答机制</w:t>
+      </w:r>
+    </w:p>
+    <w:p>
+      <w:pPr>
+        <w:ind w:firstLine="420" w:firstLineChars="0"/>
+        <w:rPr>
+          <w:rFonts w:hint="eastAsia"/>
+          <w:lang w:val="en-US" w:eastAsia="zh-CN"/>
+        </w:rPr>
+      </w:pPr>
+      <w:r>
+        <w:rPr>
+          <w:rFonts w:hint="eastAsia"/>
+          <w:lang w:val="en-US" w:eastAsia="zh-CN"/>
+        </w:rPr>
+        <w:t>对于某些不太重要的数据，对数据的可靠性要求不是很高，能够容忍数据的少量丢失，所以没必要等 ISR 中的 Follower 全部接受成功。</w:t>
+      </w:r>
+    </w:p>
+    <w:p>
+      <w:pPr>
+        <w:ind w:firstLine="420" w:firstLineChars="0"/>
+        <w:rPr>
+          <w:rFonts w:hint="eastAsia"/>
+          <w:lang w:val="en-US" w:eastAsia="zh-CN"/>
+        </w:rPr>
+      </w:pPr>
+      <w:r>
+        <w:rPr>
+          <w:rFonts w:hint="eastAsia"/>
+          <w:lang w:val="en-US" w:eastAsia="zh-CN"/>
+        </w:rPr>
+        <w:t>所以 Kafka 为用户提供了三种可靠性级别，用户根据可靠性和延迟的要求进行权衡，选择以下的配置。</w:t>
+      </w:r>
+    </w:p>
+    <w:p>
+      <w:pPr>
+        <w:jc w:val="center"/>
+        <w:rPr>
+          <w:rFonts w:hint="eastAsia"/>
+          <w:lang w:val="en-US" w:eastAsia="zh-CN"/>
+        </w:rPr>
+      </w:pPr>
+      <w:r>
+        <w:drawing>
+          <wp:inline distT="0" distB="0" distL="114300" distR="114300">
+            <wp:extent cx="5104765" cy="3056890"/>
+            <wp:effectExtent l="0" t="0" r="635" b="10160"/>
+            <wp:docPr id="8" name="图片 8"/>
+            <wp:cNvGraphicFramePr>
+              <a:graphicFrameLocks xmlns:a="http://schemas.openxmlformats.org/drawingml/2006/main" noChangeAspect="1"/>
+            </wp:cNvGraphicFramePr>
+            <a:graphic xmlns:a="http://schemas.openxmlformats.org/drawingml/2006/main">
+              <a:graphicData uri="http://schemas.openxmlformats.org/drawingml/2006/picture">
+                <pic:pic xmlns:pic="http://schemas.openxmlformats.org/drawingml/2006/picture">
+                  <pic:nvPicPr>
+                    <pic:cNvPr id="8" name="图片 8"/>
+                    <pic:cNvPicPr>
+                      <a:picLocks noChangeAspect="1"/>
+                    </pic:cNvPicPr>
+                  </pic:nvPicPr>
+                  <pic:blipFill>
+                    <a:blip r:embed="rId11"/>
+                    <a:stretch>
+                      <a:fillRect/>
+                    </a:stretch>
+                  </pic:blipFill>
+                  <pic:spPr>
+                    <a:xfrm>
+                      <a:off x="0" y="0"/>
+                      <a:ext cx="5104765" cy="3056890"/>
+                    </a:xfrm>
+                    <a:prstGeom prst="rect">
+                      <a:avLst/>
+                    </a:prstGeom>
+                    <a:noFill/>
+                    <a:ln w="9525">
+                      <a:noFill/>
+                    </a:ln>
+                  </pic:spPr>
+                </pic:pic>
+              </a:graphicData>
+            </a:graphic>
+          </wp:inline>
+        </w:drawing>
+      </w:r>
+    </w:p>
+    <w:p>
+      <w:pPr>
+        <w:ind w:firstLine="420" w:firstLineChars="0"/>
+        <w:rPr>
+          <w:rFonts w:hint="eastAsia"/>
+          <w:lang w:val="en-US" w:eastAsia="zh-CN"/>
+        </w:rPr>
+      </w:pPr>
+      <w:r>
+        <w:rPr>
+          <w:rFonts w:hint="eastAsia"/>
+          <w:lang w:val="en-US" w:eastAsia="zh-CN"/>
+        </w:rPr>
+        <w:t>ACK 参数配置：</w:t>
+      </w:r>
+    </w:p>
+    <w:p>
+      <w:pPr>
+        <w:ind w:firstLine="420" w:firstLineChars="0"/>
+        <w:rPr>
+          <w:rFonts w:hint="eastAsia"/>
+          <w:lang w:val="en-US" w:eastAsia="zh-CN"/>
+        </w:rPr>
+      </w:pPr>
+      <w:r>
+        <w:rPr>
+          <w:rFonts w:hint="eastAsia"/>
+          <w:lang w:val="en-US" w:eastAsia="zh-CN"/>
+        </w:rPr>
+        <w:t>0：Producer 不等待 Broker 的 ACK，这提供了最低延迟，Broker 一收到数据还没有写入磁盘就已经返回，当 Broker 故障时有可能丢失数据。</w:t>
+      </w:r>
+    </w:p>
+    <w:p>
+      <w:pPr>
+        <w:ind w:firstLine="420" w:firstLineChars="0"/>
+        <w:rPr>
+          <w:rFonts w:hint="eastAsia"/>
+          <w:lang w:val="en-US" w:eastAsia="zh-CN"/>
+        </w:rPr>
+      </w:pPr>
+      <w:r>
+        <w:rPr>
+          <w:rFonts w:hint="eastAsia"/>
+          <w:lang w:val="en-US" w:eastAsia="zh-CN"/>
+        </w:rPr>
+        <w:t>1：Producer 等待 Broker 的 ACK，Partition 的 Leader 落盘成功后返回 ACK，如果在 Follower 同步成功之前 Leader 故障，那么将会丢失数据。</w:t>
+      </w:r>
+    </w:p>
+    <w:p>
+      <w:pPr>
+        <w:ind w:firstLine="420" w:firstLineChars="0"/>
+        <w:rPr>
+          <w:rFonts w:hint="eastAsia"/>
+          <w:lang w:val="en-US" w:eastAsia="zh-CN"/>
+        </w:rPr>
+      </w:pPr>
+      <w:r>
+        <w:rPr>
+          <w:rFonts w:hint="eastAsia"/>
+          <w:lang w:val="en-US" w:eastAsia="zh-CN"/>
+        </w:rPr>
+        <w:t>-1（all）：Producer 等待 Broker 的 ACK，Partition 的 Leader 和 Follower 全部落盘成功后才返回 ACK。但是在 Broker 发送 ACK 时，Leader 发生故障，则会造成数据重复。</w:t>
+      </w:r>
+    </w:p>
+    <w:p>
+      <w:pPr>
+        <w:ind w:firstLine="420" w:firstLineChars="0"/>
+        <w:rPr>
+          <w:rFonts w:hint="eastAsia"/>
+          <w:lang w:val="en-US" w:eastAsia="zh-CN"/>
+        </w:rPr>
+      </w:pPr>
+    </w:p>
+    <w:p>
+      <w:pPr>
+        <w:pStyle w:val="4"/>
+        <w:rPr>
+          <w:rFonts w:hint="eastAsia"/>
+          <w:lang w:val="en-US" w:eastAsia="zh-CN"/>
+        </w:rPr>
+      </w:pPr>
+      <w:r>
+        <w:rPr>
+          <w:rFonts w:hint="eastAsia"/>
+          <w:lang w:val="en-US" w:eastAsia="zh-CN"/>
+        </w:rPr>
+        <w:t>故障处理细节</w:t>
+      </w:r>
+    </w:p>
+    <w:p>
+      <w:pPr>
+        <w:jc w:val="center"/>
+        <w:rPr>
+          <w:rFonts w:hint="eastAsia"/>
+          <w:lang w:val="en-US" w:eastAsia="zh-CN"/>
+        </w:rPr>
+      </w:pPr>
+      <w:r>
+        <w:drawing>
+          <wp:inline distT="0" distB="0" distL="114300" distR="114300">
+            <wp:extent cx="4971415" cy="2752090"/>
+            <wp:effectExtent l="0" t="0" r="635" b="10160"/>
+            <wp:docPr id="9" name="图片 9"/>
+            <wp:cNvGraphicFramePr>
+              <a:graphicFrameLocks xmlns:a="http://schemas.openxmlformats.org/drawingml/2006/main" noChangeAspect="1"/>
+            </wp:cNvGraphicFramePr>
+            <a:graphic xmlns:a="http://schemas.openxmlformats.org/drawingml/2006/main">
+              <a:graphicData uri="http://schemas.openxmlformats.org/drawingml/2006/picture">
+                <pic:pic xmlns:pic="http://schemas.openxmlformats.org/drawingml/2006/picture">
+                  <pic:nvPicPr>
+                    <pic:cNvPr id="9" name="图片 9"/>
+                    <pic:cNvPicPr>
+                      <a:picLocks noChangeAspect="1"/>
+                    </pic:cNvPicPr>
+                  </pic:nvPicPr>
+                  <pic:blipFill>
+                    <a:blip r:embed="rId12"/>
+                    <a:stretch>
+                      <a:fillRect/>
+                    </a:stretch>
+                  </pic:blipFill>
+                  <pic:spPr>
+                    <a:xfrm>
+                      <a:off x="0" y="0"/>
+                      <a:ext cx="4971415" cy="2752090"/>
+                    </a:xfrm>
+                    <a:prstGeom prst="rect">
+                      <a:avLst/>
+                    </a:prstGeom>
+                    <a:noFill/>
+                    <a:ln w="9525">
+                      <a:noFill/>
+                    </a:ln>
+                  </pic:spPr>
+                </pic:pic>
+              </a:graphicData>
+            </a:graphic>
+          </wp:inline>
+        </w:drawing>
+      </w:r>
+    </w:p>
+    <w:p>
+      <w:pPr>
+        <w:ind w:firstLine="420" w:firstLineChars="0"/>
+        <w:rPr>
+          <w:rFonts w:hint="eastAsia"/>
+          <w:lang w:val="en-US" w:eastAsia="zh-CN"/>
+        </w:rPr>
+      </w:pPr>
+      <w:r>
+        <w:rPr>
+          <w:rFonts w:hint="eastAsia"/>
+          <w:lang w:val="en-US" w:eastAsia="zh-CN"/>
+        </w:rPr>
+        <w:t>LEO：每个副本最大的 Offset。HW：消费者能见到的最大的 Offset，ISR 队列中最小的 LEO。</w:t>
+      </w:r>
+    </w:p>
+    <w:p>
+      <w:pPr>
+        <w:ind w:firstLine="420" w:firstLineChars="0"/>
+        <w:rPr>
+          <w:rFonts w:hint="eastAsia"/>
+          <w:lang w:val="en-US" w:eastAsia="zh-CN"/>
+        </w:rPr>
+      </w:pPr>
+      <w:r>
+        <w:rPr>
+          <w:rFonts w:hint="eastAsia"/>
+          <w:lang w:val="en-US" w:eastAsia="zh-CN"/>
+        </w:rPr>
+        <w:t>Follower 故障：Follower 发生故障后会被临时踢出 ISR 集合，待该 Follower 恢复后，Follower 会 读取本地磁盘记录的上次的 HW，并将 log 文件高于 HW 的部分截取掉，从 HW 开始向 Leader 进行同步数据操作。</w:t>
+      </w:r>
+    </w:p>
+    <w:p>
+      <w:pPr>
+        <w:ind w:firstLine="420" w:firstLineChars="0"/>
+        <w:rPr>
+          <w:rFonts w:hint="eastAsia"/>
+          <w:lang w:val="en-US" w:eastAsia="zh-CN"/>
+        </w:rPr>
+      </w:pPr>
+      <w:r>
+        <w:rPr>
+          <w:rFonts w:hint="eastAsia"/>
+          <w:lang w:val="en-US" w:eastAsia="zh-CN"/>
+        </w:rPr>
+        <w:t>等该 Follower 的 LEO 大于等于该 Partition 的 HW，即 Follower 追上 Leader 后，就可以重新加入 ISR 了。</w:t>
+      </w:r>
+    </w:p>
+    <w:p>
+      <w:pPr>
+        <w:ind w:firstLine="420" w:firstLineChars="0"/>
+        <w:rPr>
+          <w:rFonts w:hint="eastAsia"/>
+          <w:lang w:val="en-US" w:eastAsia="zh-CN"/>
+        </w:rPr>
+      </w:pPr>
+      <w:r>
+        <w:rPr>
+          <w:rFonts w:hint="eastAsia"/>
+          <w:lang w:val="en-US" w:eastAsia="zh-CN"/>
+        </w:rPr>
+        <w:t>Leader 故障：Leader 发生故障后，会从 ISR 中选出一个新的 Leader，之后，为保证多个副本之间的数据一致性，其余的 Follower 会先将各自的 log 文件高于 HW 的部分截掉，然后从新的 Leader 同步数据。</w:t>
+      </w:r>
+    </w:p>
+    <w:p>
+      <w:pPr>
+        <w:ind w:firstLine="420" w:firstLineChars="0"/>
+        <w:rPr>
+          <w:rFonts w:hint="eastAsia"/>
+          <w:lang w:val="en-US" w:eastAsia="zh-CN"/>
+        </w:rPr>
+      </w:pPr>
+      <w:r>
+        <w:rPr>
+          <w:rFonts w:hint="eastAsia"/>
+          <w:lang w:val="en-US" w:eastAsia="zh-CN"/>
+        </w:rPr>
+        <w:t>注意：这只能保证副本之间的数据一致性，并不能保证数据不丢失或者不重复。</w:t>
+      </w:r>
+    </w:p>
+    <w:p>
+      <w:pPr>
+        <w:ind w:firstLine="420" w:firstLineChars="0"/>
+        <w:rPr>
+          <w:rFonts w:hint="eastAsia"/>
+          <w:lang w:val="en-US" w:eastAsia="zh-CN"/>
+        </w:rPr>
+      </w:pPr>
+    </w:p>
+    <w:p>
+      <w:pPr>
+        <w:pStyle w:val="4"/>
+        <w:rPr>
+          <w:rFonts w:hint="eastAsia"/>
+          <w:lang w:val="en-US" w:eastAsia="zh-CN"/>
+        </w:rPr>
+      </w:pPr>
       <w:bookmarkStart w:id="0" w:name="_GoBack"/>
-      <w:r>
-        <w:rPr>
-          <w:rFonts w:hint="eastAsia"/>
-          <w:lang w:val="en-US" w:eastAsia="zh-CN"/>
-        </w:rPr>
-        <w:t>定义</w:t>
-      </w:r>
+      <w:bookmarkEnd w:id="0"/>
+      <w:r>
+        <w:rPr>
+          <w:rFonts w:hint="eastAsia"/>
+          <w:lang w:val="en-US" w:eastAsia="zh-CN"/>
+        </w:rPr>
+        <w:t>Exactly Once语义</w:t>
+      </w:r>
+    </w:p>
+    <w:p>
+      <w:pPr>
+        <w:ind w:firstLine="420" w:firstLineChars="0"/>
+        <w:rPr>
+          <w:rFonts w:hint="eastAsia"/>
+          <w:lang w:val="en-US" w:eastAsia="zh-CN"/>
+        </w:rPr>
+      </w:pPr>
+      <w:r>
+        <w:rPr>
+          <w:rFonts w:hint="eastAsia"/>
+          <w:lang w:val="en-US" w:eastAsia="zh-CN"/>
+        </w:rPr>
+        <w:t>将服务器的 ACK 级别设置为 -1，可以保证 Producer 到 Server 之间不会丢失数据，即 At Least Once 语义。</w:t>
+      </w:r>
+    </w:p>
+    <w:p>
+      <w:pPr>
+        <w:ind w:firstLine="420" w:firstLineChars="0"/>
+        <w:rPr>
+          <w:rFonts w:hint="eastAsia"/>
+          <w:lang w:val="en-US" w:eastAsia="zh-CN"/>
+        </w:rPr>
+      </w:pPr>
+      <w:r>
+        <w:rPr>
+          <w:rFonts w:hint="eastAsia"/>
+          <w:lang w:val="en-US" w:eastAsia="zh-CN"/>
+        </w:rPr>
+        <w:t>相对的，将服务器 ACK 级别设置为 0，可以保证生产者每条消息只会被发送一次，即 At Most Once 语义。</w:t>
+      </w:r>
+    </w:p>
+    <w:p>
+      <w:pPr>
+        <w:ind w:firstLine="420" w:firstLineChars="0"/>
+        <w:rPr>
+          <w:rFonts w:hint="eastAsia"/>
+          <w:lang w:val="en-US" w:eastAsia="zh-CN"/>
+        </w:rPr>
+      </w:pPr>
+      <w:r>
+        <w:rPr>
+          <w:rFonts w:hint="eastAsia"/>
+          <w:lang w:val="en-US" w:eastAsia="zh-CN"/>
+        </w:rPr>
+        <w:t>At Least Once 可以保证数据不丢失，但是不能保证数据不重复；相对的，At Most Once 可以保证数据不重复，但是不能保证数据不丢失。</w:t>
+      </w:r>
+    </w:p>
+    <w:p>
+      <w:pPr>
+        <w:ind w:firstLine="420" w:firstLineChars="0"/>
+        <w:rPr>
+          <w:rFonts w:hint="eastAsia"/>
+          <w:lang w:val="en-US" w:eastAsia="zh-CN"/>
+        </w:rPr>
+      </w:pPr>
+      <w:r>
+        <w:rPr>
+          <w:rFonts w:hint="eastAsia"/>
+          <w:lang w:val="en-US" w:eastAsia="zh-CN"/>
+        </w:rPr>
+        <w:t>但是，对于一些非常重要的信息，比如交易数据，下游数据消费者要求数据既不重复也不丢失，即 Exactly Once 语义。</w:t>
+      </w:r>
+    </w:p>
+    <w:p>
+      <w:pPr>
+        <w:ind w:firstLine="420" w:firstLineChars="0"/>
+        <w:rPr>
+          <w:rFonts w:hint="eastAsia"/>
+          <w:lang w:val="en-US" w:eastAsia="zh-CN"/>
+        </w:rPr>
+      </w:pPr>
+      <w:r>
+        <w:rPr>
+          <w:rFonts w:hint="eastAsia"/>
+          <w:lang w:val="en-US" w:eastAsia="zh-CN"/>
+        </w:rPr>
+        <w:t>0.11 版本的 Kafka，引入了幂等性：Producer 不论向 Server 发送多少重复数据，Server 端都只会持久化一条。</w:t>
+      </w:r>
+    </w:p>
+    <w:p>
+      <w:pPr>
+        <w:ind w:firstLine="420" w:firstLineChars="0"/>
+        <w:rPr>
+          <w:rFonts w:hint="eastAsia"/>
+          <w:lang w:val="en-US" w:eastAsia="zh-CN"/>
+        </w:rPr>
+      </w:pPr>
+      <w:r>
+        <w:rPr>
+          <w:rFonts w:hint="eastAsia"/>
+          <w:lang w:val="en-US" w:eastAsia="zh-CN"/>
+        </w:rPr>
+        <w:t>即：At Least Once+幂等性=Exactly Once</w:t>
+      </w:r>
+    </w:p>
+    <w:p>
+      <w:pPr>
+        <w:ind w:firstLine="420" w:firstLineChars="0"/>
+        <w:rPr>
+          <w:rFonts w:hint="eastAsia"/>
+          <w:lang w:val="en-US" w:eastAsia="zh-CN"/>
+        </w:rPr>
+      </w:pPr>
+      <w:r>
+        <w:rPr>
+          <w:rFonts w:hint="eastAsia"/>
+          <w:lang w:val="en-US" w:eastAsia="zh-CN"/>
+        </w:rPr>
+        <w:t>要启用幂等性，只需要将 Producer 的参数中 enable.idompotence 设置为 true 即可。</w:t>
+      </w:r>
+    </w:p>
+    <w:p>
+      <w:pPr>
+        <w:ind w:firstLine="420" w:firstLineChars="0"/>
+        <w:rPr>
+          <w:rFonts w:hint="eastAsia"/>
+          <w:lang w:val="en-US" w:eastAsia="zh-CN"/>
+        </w:rPr>
+      </w:pPr>
+      <w:r>
+        <w:rPr>
+          <w:rFonts w:hint="eastAsia"/>
+          <w:lang w:val="en-US" w:eastAsia="zh-CN"/>
+        </w:rPr>
+        <w:t>开启幂等性的 Producer 在初始化时会被分配一个 PID，发往同一 Partition 的消息会附带 Sequence Number。</w:t>
+      </w:r>
+    </w:p>
+    <w:p>
+      <w:pPr>
+        <w:ind w:firstLine="420" w:firstLineChars="0"/>
+        <w:rPr>
+          <w:rFonts w:hint="eastAsia"/>
+          <w:lang w:val="en-US" w:eastAsia="zh-CN"/>
+        </w:rPr>
+      </w:pPr>
+      <w:r>
+        <w:rPr>
+          <w:rFonts w:hint="eastAsia"/>
+          <w:lang w:val="en-US" w:eastAsia="zh-CN"/>
+        </w:rPr>
+        <w:t>而 Borker 端会对 &lt;PID,Partition,SeqNumber&gt; 做缓存，当具有相同主键的消息提交时，Broker 只会持久化一条。</w:t>
+      </w:r>
+    </w:p>
+    <w:p>
+      <w:pPr>
+        <w:ind w:firstLine="420" w:firstLineChars="0"/>
+        <w:rPr>
+          <w:rFonts w:hint="eastAsia"/>
+          <w:lang w:val="en-US" w:eastAsia="zh-CN"/>
+        </w:rPr>
+      </w:pPr>
+      <w:r>
+        <w:rPr>
+          <w:rFonts w:hint="eastAsia"/>
+          <w:lang w:val="en-US" w:eastAsia="zh-CN"/>
+        </w:rPr>
+        <w:t>但是 PID 重启后就会变化，同时不同的 Partition 也具有不同主键，所以幂等性无法保证跨分区会话的 Exactly Once。</w:t>
+      </w:r>
+    </w:p>
+    <w:p>
+      <w:pPr>
+        <w:ind w:firstLine="420" w:firstLineChars="0"/>
+        <w:rPr>
+          <w:rFonts w:hint="eastAsia"/>
+          <w:lang w:val="en-US" w:eastAsia="zh-CN"/>
+        </w:rPr>
+      </w:pPr>
     </w:p>
     <w:p>
       <w:pPr>
@@ -32,10 +2282,571 @@
           <w:rFonts w:hint="eastAsia"/>
           <w:lang w:val="en-US" w:eastAsia="zh-CN"/>
         </w:rPr>
-        <w:t>架构</w:t>
-      </w:r>
-    </w:p>
-    <w:bookmarkEnd w:id="0"/>
+        <w:t>消费者</w:t>
+      </w:r>
+    </w:p>
+    <w:p>
+      <w:pPr>
+        <w:pStyle w:val="3"/>
+        <w:rPr>
+          <w:rFonts w:hint="eastAsia"/>
+          <w:lang w:val="en-US" w:eastAsia="zh-CN"/>
+        </w:rPr>
+      </w:pPr>
+      <w:r>
+        <w:rPr>
+          <w:rFonts w:hint="eastAsia"/>
+          <w:lang w:val="en-US" w:eastAsia="zh-CN"/>
+        </w:rPr>
+        <w:t>消费方式</w:t>
+      </w:r>
+    </w:p>
+    <w:p>
+      <w:pPr>
+        <w:ind w:firstLine="420" w:firstLineChars="0"/>
+        <w:rPr>
+          <w:rFonts w:hint="eastAsia"/>
+          <w:lang w:val="en-US" w:eastAsia="zh-CN"/>
+        </w:rPr>
+      </w:pPr>
+      <w:r>
+        <w:rPr>
+          <w:rFonts w:hint="eastAsia"/>
+          <w:lang w:val="en-US" w:eastAsia="zh-CN"/>
+        </w:rPr>
+        <w:t>Consumer 采用 Pull（拉取）模式从 Broker 中读取数据。</w:t>
+      </w:r>
+    </w:p>
+    <w:p>
+      <w:pPr>
+        <w:ind w:firstLine="420" w:firstLineChars="0"/>
+        <w:rPr>
+          <w:rFonts w:hint="eastAsia"/>
+          <w:lang w:val="en-US" w:eastAsia="zh-CN"/>
+        </w:rPr>
+      </w:pPr>
+      <w:r>
+        <w:rPr>
+          <w:rFonts w:hint="eastAsia"/>
+          <w:lang w:val="en-US" w:eastAsia="zh-CN"/>
+        </w:rPr>
+        <w:t>Consumer 采用 Push（推送）模式，Broker 给 Consumer 推送消息的速率是由 Broker 决定的，很难适应消费速率不同的消费者。</w:t>
+      </w:r>
+    </w:p>
+    <w:p>
+      <w:pPr>
+        <w:ind w:firstLine="420" w:firstLineChars="0"/>
+        <w:rPr>
+          <w:rFonts w:hint="eastAsia"/>
+          <w:lang w:val="en-US" w:eastAsia="zh-CN"/>
+        </w:rPr>
+      </w:pPr>
+      <w:r>
+        <w:rPr>
+          <w:rFonts w:hint="eastAsia"/>
+          <w:lang w:val="en-US" w:eastAsia="zh-CN"/>
+        </w:rPr>
+        <w:t>它的目标是尽可能以最快速度传递消息，但是这样很容易造成 Consumer 来不及处理消息，典型的表现就是拒绝服务以及网络拥塞。</w:t>
+      </w:r>
+    </w:p>
+    <w:p>
+      <w:pPr>
+        <w:ind w:firstLine="420" w:firstLineChars="0"/>
+        <w:rPr>
+          <w:rFonts w:hint="eastAsia"/>
+          <w:lang w:val="en-US" w:eastAsia="zh-CN"/>
+        </w:rPr>
+      </w:pPr>
+      <w:r>
+        <w:rPr>
+          <w:rFonts w:hint="eastAsia"/>
+          <w:lang w:val="en-US" w:eastAsia="zh-CN"/>
+        </w:rPr>
+        <w:t>而 Pull 模式则可以根据 Consumer 的消费能力以适当的速率消费消息。Pull 模式不足之处是，如果 Kafka 没有数据，消费者可能会陷入循环中，一直返回空数据。</w:t>
+      </w:r>
+    </w:p>
+    <w:p>
+      <w:pPr>
+        <w:ind w:firstLine="420" w:firstLineChars="0"/>
+        <w:rPr>
+          <w:rFonts w:hint="eastAsia"/>
+          <w:lang w:val="en-US" w:eastAsia="zh-CN"/>
+        </w:rPr>
+      </w:pPr>
+      <w:r>
+        <w:rPr>
+          <w:rFonts w:hint="eastAsia"/>
+          <w:lang w:val="en-US" w:eastAsia="zh-CN"/>
+        </w:rPr>
+        <w:t>因为消费者从 Broker 主动拉取数据，需要维护一个长轮询，针对这一点， Kafka 的消费者在消费数据时会传入一个时长参数 timeout。</w:t>
+      </w:r>
+    </w:p>
+    <w:p>
+      <w:pPr>
+        <w:ind w:firstLine="420" w:firstLineChars="0"/>
+        <w:rPr>
+          <w:rFonts w:hint="eastAsia"/>
+          <w:lang w:val="en-US" w:eastAsia="zh-CN"/>
+        </w:rPr>
+      </w:pPr>
+      <w:r>
+        <w:rPr>
+          <w:rFonts w:hint="eastAsia"/>
+          <w:lang w:val="en-US" w:eastAsia="zh-CN"/>
+        </w:rPr>
+        <w:t>如果当前没有数据可供消费，Consumer 会等待一段时间之后再返回，这段时长即为 timeout。</w:t>
+      </w:r>
+    </w:p>
+    <w:p>
+      <w:pPr>
+        <w:ind w:firstLine="420" w:firstLineChars="0"/>
+        <w:rPr>
+          <w:rFonts w:hint="eastAsia"/>
+          <w:lang w:val="en-US" w:eastAsia="zh-CN"/>
+        </w:rPr>
+      </w:pPr>
+    </w:p>
+    <w:p>
+      <w:pPr>
+        <w:pStyle w:val="3"/>
+        <w:rPr>
+          <w:rFonts w:hint="eastAsia"/>
+          <w:lang w:val="en-US" w:eastAsia="zh-CN"/>
+        </w:rPr>
+      </w:pPr>
+      <w:r>
+        <w:rPr>
+          <w:rFonts w:hint="eastAsia"/>
+          <w:lang w:val="en-US" w:eastAsia="zh-CN"/>
+        </w:rPr>
+        <w:t>分区分配策略</w:t>
+      </w:r>
+    </w:p>
+    <w:p>
+      <w:pPr>
+        <w:ind w:firstLine="420" w:firstLineChars="0"/>
+        <w:rPr>
+          <w:rFonts w:hint="eastAsia"/>
+          <w:lang w:val="en-US" w:eastAsia="zh-CN"/>
+        </w:rPr>
+      </w:pPr>
+      <w:r>
+        <w:rPr>
+          <w:rFonts w:hint="eastAsia"/>
+          <w:lang w:val="en-US" w:eastAsia="zh-CN"/>
+        </w:rPr>
+        <w:t>一个 Consumer Group 中有多个 Consumer，一个 Topic 有多个 Partition，所以必然会涉及到 Partition 的分配问题，即确定哪个 Partition 由哪个 Consumer 来消费。</w:t>
+      </w:r>
+    </w:p>
+    <w:p>
+      <w:pPr>
+        <w:ind w:firstLine="420" w:firstLineChars="0"/>
+        <w:rPr>
+          <w:rFonts w:hint="eastAsia"/>
+          <w:lang w:val="en-US" w:eastAsia="zh-CN"/>
+        </w:rPr>
+      </w:pPr>
+      <w:r>
+        <w:rPr>
+          <w:rFonts w:hint="eastAsia"/>
+          <w:lang w:val="en-US" w:eastAsia="zh-CN"/>
+        </w:rPr>
+        <w:t>Kafka 有两种分配策略，一个是 RoundRobin，一个是 Range，默认为Range，当消费者组内消费者发生变化时，会触发分区分配策略（方法重新分配）。</w:t>
+      </w:r>
+    </w:p>
+    <w:p>
+      <w:pPr>
+        <w:pStyle w:val="4"/>
+        <w:rPr>
+          <w:rFonts w:hint="eastAsia"/>
+          <w:lang w:val="en-US" w:eastAsia="zh-CN"/>
+        </w:rPr>
+      </w:pPr>
+      <w:r>
+        <w:rPr>
+          <w:rFonts w:hint="eastAsia"/>
+          <w:lang w:val="en-US" w:eastAsia="zh-CN"/>
+        </w:rPr>
+        <w:t>RoundRobin</w:t>
+      </w:r>
+    </w:p>
+    <w:p>
+      <w:pPr>
+        <w:jc w:val="center"/>
+        <w:rPr>
+          <w:rFonts w:hint="eastAsia"/>
+          <w:lang w:val="en-US" w:eastAsia="zh-CN"/>
+        </w:rPr>
+      </w:pPr>
+      <w:r>
+        <w:drawing>
+          <wp:inline distT="0" distB="0" distL="114300" distR="114300">
+            <wp:extent cx="4542790" cy="3552190"/>
+            <wp:effectExtent l="0" t="0" r="10160" b="10160"/>
+            <wp:docPr id="10" name="图片 10"/>
+            <wp:cNvGraphicFramePr>
+              <a:graphicFrameLocks xmlns:a="http://schemas.openxmlformats.org/drawingml/2006/main" noChangeAspect="1"/>
+            </wp:cNvGraphicFramePr>
+            <a:graphic xmlns:a="http://schemas.openxmlformats.org/drawingml/2006/main">
+              <a:graphicData uri="http://schemas.openxmlformats.org/drawingml/2006/picture">
+                <pic:pic xmlns:pic="http://schemas.openxmlformats.org/drawingml/2006/picture">
+                  <pic:nvPicPr>
+                    <pic:cNvPr id="10" name="图片 10"/>
+                    <pic:cNvPicPr>
+                      <a:picLocks noChangeAspect="1"/>
+                    </pic:cNvPicPr>
+                  </pic:nvPicPr>
+                  <pic:blipFill>
+                    <a:blip r:embed="rId13"/>
+                    <a:stretch>
+                      <a:fillRect/>
+                    </a:stretch>
+                  </pic:blipFill>
+                  <pic:spPr>
+                    <a:xfrm>
+                      <a:off x="0" y="0"/>
+                      <a:ext cx="4542790" cy="3552190"/>
+                    </a:xfrm>
+                    <a:prstGeom prst="rect">
+                      <a:avLst/>
+                    </a:prstGeom>
+                    <a:noFill/>
+                    <a:ln w="9525">
+                      <a:noFill/>
+                    </a:ln>
+                  </pic:spPr>
+                </pic:pic>
+              </a:graphicData>
+            </a:graphic>
+          </wp:inline>
+        </w:drawing>
+      </w:r>
+    </w:p>
+    <w:p>
+      <w:pPr>
+        <w:ind w:firstLine="420" w:firstLineChars="0"/>
+        <w:rPr>
+          <w:rFonts w:hint="eastAsia"/>
+          <w:lang w:val="en-US" w:eastAsia="zh-CN"/>
+        </w:rPr>
+      </w:pPr>
+      <w:r>
+        <w:rPr>
+          <w:rFonts w:hint="eastAsia"/>
+          <w:lang w:val="en-US" w:eastAsia="zh-CN"/>
+        </w:rPr>
+        <w:t>RoundRobin 轮询方式将分区所有作为一个整体进行 Hash 排序，消费者组内分配分区个数最大差别为 1，是按照组来分的，可以解决多个消费者消费数据不均衡的问题。</w:t>
+      </w:r>
+    </w:p>
+    <w:p>
+      <w:pPr>
+        <w:ind w:firstLine="420" w:firstLineChars="0"/>
+        <w:rPr>
+          <w:rFonts w:hint="eastAsia"/>
+          <w:lang w:val="en-US" w:eastAsia="zh-CN"/>
+        </w:rPr>
+      </w:pPr>
+      <w:r>
+        <w:rPr>
+          <w:rFonts w:hint="eastAsia"/>
+          <w:lang w:val="en-US" w:eastAsia="zh-CN"/>
+        </w:rPr>
+        <w:t>但是，当消费者组内订阅不同主题时，可能造成消费混乱，如下图所示，Consumer0 订阅主题 A，Consumer1 订阅主题 B。</w:t>
+      </w:r>
+    </w:p>
+    <w:p>
+      <w:pPr>
+        <w:jc w:val="center"/>
+        <w:rPr>
+          <w:rFonts w:hint="eastAsia"/>
+          <w:lang w:val="en-US" w:eastAsia="zh-CN"/>
+        </w:rPr>
+      </w:pPr>
+      <w:r>
+        <w:drawing>
+          <wp:inline distT="0" distB="0" distL="114300" distR="114300">
+            <wp:extent cx="4761865" cy="3571240"/>
+            <wp:effectExtent l="0" t="0" r="635" b="10160"/>
+            <wp:docPr id="11" name="图片 11"/>
+            <wp:cNvGraphicFramePr>
+              <a:graphicFrameLocks xmlns:a="http://schemas.openxmlformats.org/drawingml/2006/main" noChangeAspect="1"/>
+            </wp:cNvGraphicFramePr>
+            <a:graphic xmlns:a="http://schemas.openxmlformats.org/drawingml/2006/main">
+              <a:graphicData uri="http://schemas.openxmlformats.org/drawingml/2006/picture">
+                <pic:pic xmlns:pic="http://schemas.openxmlformats.org/drawingml/2006/picture">
+                  <pic:nvPicPr>
+                    <pic:cNvPr id="11" name="图片 11"/>
+                    <pic:cNvPicPr>
+                      <a:picLocks noChangeAspect="1"/>
+                    </pic:cNvPicPr>
+                  </pic:nvPicPr>
+                  <pic:blipFill>
+                    <a:blip r:embed="rId14"/>
+                    <a:stretch>
+                      <a:fillRect/>
+                    </a:stretch>
+                  </pic:blipFill>
+                  <pic:spPr>
+                    <a:xfrm>
+                      <a:off x="0" y="0"/>
+                      <a:ext cx="4761865" cy="3571240"/>
+                    </a:xfrm>
+                    <a:prstGeom prst="rect">
+                      <a:avLst/>
+                    </a:prstGeom>
+                    <a:noFill/>
+                    <a:ln w="9525">
+                      <a:noFill/>
+                    </a:ln>
+                  </pic:spPr>
+                </pic:pic>
+              </a:graphicData>
+            </a:graphic>
+          </wp:inline>
+        </w:drawing>
+      </w:r>
+    </w:p>
+    <w:p>
+      <w:pPr>
+        <w:ind w:firstLine="420" w:firstLineChars="0"/>
+        <w:rPr>
+          <w:rFonts w:hint="eastAsia"/>
+          <w:lang w:val="en-US" w:eastAsia="zh-CN"/>
+        </w:rPr>
+      </w:pPr>
+      <w:r>
+        <w:rPr>
+          <w:rFonts w:hint="eastAsia"/>
+          <w:lang w:val="en-US" w:eastAsia="zh-CN"/>
+        </w:rPr>
+        <w:t>将 A、B 主题的分区排序后分配给消费者组，TopicB 分区中的数据可能分配到 Consumer0 中。</w:t>
+      </w:r>
+    </w:p>
+    <w:p>
+      <w:pPr>
+        <w:ind w:firstLine="420" w:firstLineChars="0"/>
+        <w:rPr>
+          <w:rFonts w:hint="eastAsia"/>
+          <w:lang w:val="en-US" w:eastAsia="zh-CN"/>
+        </w:rPr>
+      </w:pPr>
+    </w:p>
+    <w:p>
+      <w:pPr>
+        <w:pStyle w:val="4"/>
+        <w:rPr>
+          <w:rFonts w:hint="eastAsia"/>
+          <w:lang w:val="en-US" w:eastAsia="zh-CN"/>
+        </w:rPr>
+      </w:pPr>
+      <w:r>
+        <w:rPr>
+          <w:rFonts w:hint="eastAsia"/>
+          <w:lang w:val="en-US" w:eastAsia="zh-CN"/>
+        </w:rPr>
+        <w:t>Range</w:t>
+      </w:r>
+    </w:p>
+    <w:p>
+      <w:pPr>
+        <w:jc w:val="center"/>
+        <w:rPr>
+          <w:rFonts w:hint="eastAsia"/>
+          <w:lang w:val="en-US" w:eastAsia="zh-CN"/>
+        </w:rPr>
+      </w:pPr>
+      <w:r>
+        <w:drawing>
+          <wp:inline distT="0" distB="0" distL="114300" distR="114300">
+            <wp:extent cx="4485640" cy="3495040"/>
+            <wp:effectExtent l="0" t="0" r="10160" b="10160"/>
+            <wp:docPr id="12" name="图片 12"/>
+            <wp:cNvGraphicFramePr>
+              <a:graphicFrameLocks xmlns:a="http://schemas.openxmlformats.org/drawingml/2006/main" noChangeAspect="1"/>
+            </wp:cNvGraphicFramePr>
+            <a:graphic xmlns:a="http://schemas.openxmlformats.org/drawingml/2006/main">
+              <a:graphicData uri="http://schemas.openxmlformats.org/drawingml/2006/picture">
+                <pic:pic xmlns:pic="http://schemas.openxmlformats.org/drawingml/2006/picture">
+                  <pic:nvPicPr>
+                    <pic:cNvPr id="12" name="图片 12"/>
+                    <pic:cNvPicPr>
+                      <a:picLocks noChangeAspect="1"/>
+                    </pic:cNvPicPr>
+                  </pic:nvPicPr>
+                  <pic:blipFill>
+                    <a:blip r:embed="rId15"/>
+                    <a:stretch>
+                      <a:fillRect/>
+                    </a:stretch>
+                  </pic:blipFill>
+                  <pic:spPr>
+                    <a:xfrm>
+                      <a:off x="0" y="0"/>
+                      <a:ext cx="4485640" cy="3495040"/>
+                    </a:xfrm>
+                    <a:prstGeom prst="rect">
+                      <a:avLst/>
+                    </a:prstGeom>
+                    <a:noFill/>
+                    <a:ln w="9525">
+                      <a:noFill/>
+                    </a:ln>
+                  </pic:spPr>
+                </pic:pic>
+              </a:graphicData>
+            </a:graphic>
+          </wp:inline>
+        </w:drawing>
+      </w:r>
+    </w:p>
+    <w:p>
+      <w:pPr>
+        <w:ind w:firstLine="420" w:firstLineChars="0"/>
+        <w:rPr>
+          <w:rFonts w:hint="eastAsia"/>
+          <w:lang w:val="en-US" w:eastAsia="zh-CN"/>
+        </w:rPr>
+      </w:pPr>
+      <w:r>
+        <w:rPr>
+          <w:rFonts w:hint="eastAsia"/>
+          <w:lang w:val="en-US" w:eastAsia="zh-CN"/>
+        </w:rPr>
+        <w:t>Range 方式是按照主题来分的，不会产生轮询方式的消费混乱问题。</w:t>
+      </w:r>
+    </w:p>
+    <w:p>
+      <w:pPr>
+        <w:ind w:firstLine="420" w:firstLineChars="0"/>
+        <w:rPr>
+          <w:rFonts w:hint="eastAsia"/>
+          <w:lang w:val="en-US" w:eastAsia="zh-CN"/>
+        </w:rPr>
+      </w:pPr>
+      <w:r>
+        <w:rPr>
+          <w:rFonts w:hint="eastAsia"/>
+          <w:lang w:val="en-US" w:eastAsia="zh-CN"/>
+        </w:rPr>
+        <w:t>但是，如下图所示，Consumer0、Consumer1 同时订阅了主题 A 和 B，可能造成消息分配不对等问题，当消费者组内订阅的主题越多，分区分配可能越不均衡。</w:t>
+      </w:r>
+    </w:p>
+    <w:p>
+      <w:pPr>
+        <w:jc w:val="center"/>
+        <w:rPr>
+          <w:rFonts w:hint="eastAsia"/>
+          <w:lang w:val="en-US" w:eastAsia="zh-CN"/>
+        </w:rPr>
+      </w:pPr>
+      <w:r>
+        <w:drawing>
+          <wp:inline distT="0" distB="0" distL="114300" distR="114300">
+            <wp:extent cx="4780915" cy="3561715"/>
+            <wp:effectExtent l="0" t="0" r="635" b="635"/>
+            <wp:docPr id="13" name="图片 13"/>
+            <wp:cNvGraphicFramePr>
+              <a:graphicFrameLocks xmlns:a="http://schemas.openxmlformats.org/drawingml/2006/main" noChangeAspect="1"/>
+            </wp:cNvGraphicFramePr>
+            <a:graphic xmlns:a="http://schemas.openxmlformats.org/drawingml/2006/main">
+              <a:graphicData uri="http://schemas.openxmlformats.org/drawingml/2006/picture">
+                <pic:pic xmlns:pic="http://schemas.openxmlformats.org/drawingml/2006/picture">
+                  <pic:nvPicPr>
+                    <pic:cNvPr id="13" name="图片 13"/>
+                    <pic:cNvPicPr>
+                      <a:picLocks noChangeAspect="1"/>
+                    </pic:cNvPicPr>
+                  </pic:nvPicPr>
+                  <pic:blipFill>
+                    <a:blip r:embed="rId16"/>
+                    <a:stretch>
+                      <a:fillRect/>
+                    </a:stretch>
+                  </pic:blipFill>
+                  <pic:spPr>
+                    <a:xfrm>
+                      <a:off x="0" y="0"/>
+                      <a:ext cx="4780915" cy="3561715"/>
+                    </a:xfrm>
+                    <a:prstGeom prst="rect">
+                      <a:avLst/>
+                    </a:prstGeom>
+                    <a:noFill/>
+                    <a:ln w="9525">
+                      <a:noFill/>
+                    </a:ln>
+                  </pic:spPr>
+                </pic:pic>
+              </a:graphicData>
+            </a:graphic>
+          </wp:inline>
+        </w:drawing>
+      </w:r>
+    </w:p>
+    <w:p>
+      <w:pPr>
+        <w:pStyle w:val="3"/>
+        <w:rPr>
+          <w:rFonts w:hint="eastAsia"/>
+          <w:lang w:val="en-US" w:eastAsia="zh-CN"/>
+        </w:rPr>
+      </w:pPr>
+      <w:r>
+        <w:rPr>
+          <w:rFonts w:hint="eastAsia"/>
+          <w:lang w:val="en-US" w:eastAsia="zh-CN"/>
+        </w:rPr>
+        <w:t>Offset的维护</w:t>
+      </w:r>
+    </w:p>
+    <w:p>
+      <w:pPr>
+        <w:ind w:firstLine="420" w:firstLineChars="0"/>
+        <w:rPr>
+          <w:rFonts w:hint="eastAsia"/>
+          <w:lang w:val="en-US" w:eastAsia="zh-CN"/>
+        </w:rPr>
+      </w:pPr>
+      <w:r>
+        <w:rPr>
+          <w:rFonts w:hint="eastAsia"/>
+          <w:lang w:val="en-US" w:eastAsia="zh-CN"/>
+        </w:rPr>
+        <w:t>由于 Consumer 在消费过程中可能会出现断电宕机等故障，Consumer 恢复后，需要从故障前的位置继续消费。</w:t>
+      </w:r>
+    </w:p>
+    <w:p>
+      <w:pPr>
+        <w:ind w:firstLine="420" w:firstLineChars="0"/>
+        <w:rPr>
+          <w:rFonts w:hint="eastAsia"/>
+          <w:lang w:val="en-US" w:eastAsia="zh-CN"/>
+        </w:rPr>
+      </w:pPr>
+      <w:r>
+        <w:rPr>
+          <w:rFonts w:hint="eastAsia"/>
+          <w:lang w:val="en-US" w:eastAsia="zh-CN"/>
+        </w:rPr>
+        <w:t>所以 Consumer 需要实时记录自己消费到了哪个 Offset，以便故障恢复后继续消费。</w:t>
+      </w:r>
+    </w:p>
+    <w:p>
+      <w:pPr>
+        <w:ind w:firstLine="420" w:firstLineChars="0"/>
+        <w:rPr>
+          <w:rFonts w:hint="eastAsia"/>
+          <w:lang w:val="en-US" w:eastAsia="zh-CN"/>
+        </w:rPr>
+      </w:pPr>
+      <w:r>
+        <w:rPr>
+          <w:rFonts w:hint="eastAsia"/>
+          <w:lang w:val="en-US" w:eastAsia="zh-CN"/>
+        </w:rPr>
+        <w:t>Kafka 0.9 版本之前，Consumer 默认将 Offset 保存在 ZooKeeper 中，从 0.9 版本开始，Consumer 默认将 Offset 保存在 Kafka 一个内置的 Topic 中，该 Topic 为 __consumer_offsets。</w:t>
+      </w:r>
+    </w:p>
     <w:sectPr>
       <w:pgSz w:w="11906" w:h="16838"/>
       <w:pgMar w:top="1440" w:right="1800" w:bottom="1440" w:left="1800" w:header="851" w:footer="992" w:gutter="0"/>

--- a/9. MQ/3. Kafka原理.docx
+++ b/9. MQ/3. Kafka原理.docx
@@ -20,32 +20,79 @@
     </w:p>
     <w:p>
       <w:pPr>
-        <w:ind w:firstLine="420" w:firstLineChars="0"/>
-        <w:rPr>
-          <w:rFonts w:hint="eastAsia"/>
-          <w:lang w:val="en-US" w:eastAsia="zh-CN"/>
-        </w:rPr>
-      </w:pPr>
-      <w:r>
-        <w:rPr>
-          <w:rFonts w:hint="eastAsia"/>
-          <w:lang w:val="en-US" w:eastAsia="zh-CN"/>
-        </w:rPr>
-        <w:t>Kafka 是一个分布式的基于发布/订阅模式的消息队列（Message Queue），主要应用与大数据实时处理领域。</w:t>
-      </w:r>
-    </w:p>
-    <w:p>
-      <w:pPr>
-        <w:ind w:firstLine="420" w:firstLineChars="0"/>
-        <w:rPr>
-          <w:rFonts w:hint="eastAsia"/>
-          <w:lang w:val="en-US" w:eastAsia="zh-CN"/>
-        </w:rPr>
-      </w:pPr>
-    </w:p>
-    <w:p>
-      <w:pPr>
         <w:pStyle w:val="3"/>
+        <w:bidi w:val="0"/>
+        <w:rPr>
+          <w:rFonts w:hint="default"/>
+          <w:lang w:val="en-US" w:eastAsia="zh-CN"/>
+        </w:rPr>
+      </w:pPr>
+      <w:r>
+        <w:rPr>
+          <w:rFonts w:hint="eastAsia"/>
+          <w:lang w:val="en-US" w:eastAsia="zh-CN"/>
+        </w:rPr>
+        <w:t>定义</w:t>
+      </w:r>
+    </w:p>
+    <w:p>
+      <w:pPr>
+        <w:ind w:firstLine="420" w:firstLineChars="0"/>
+        <w:rPr>
+          <w:rFonts w:hint="eastAsia"/>
+          <w:lang w:val="en-US" w:eastAsia="zh-CN"/>
+        </w:rPr>
+      </w:pPr>
+      <w:r>
+        <w:rPr>
+          <w:rFonts w:hint="eastAsia"/>
+          <w:lang w:val="en-US" w:eastAsia="zh-CN"/>
+        </w:rPr>
+        <w:t>Kafka 是一个分布式的基于</w:t>
+      </w:r>
+      <w:r>
+        <w:rPr>
+          <w:rFonts w:hint="eastAsia"/>
+          <w:color w:val="FF0000"/>
+          <w:lang w:val="en-US" w:eastAsia="zh-CN"/>
+        </w:rPr>
+        <w:t>发布/订阅模式的消息队列（Message Queue）</w:t>
+      </w:r>
+      <w:r>
+        <w:rPr>
+          <w:rFonts w:hint="eastAsia"/>
+          <w:lang w:val="en-US" w:eastAsia="zh-CN"/>
+        </w:rPr>
+        <w:t>，主要应用与</w:t>
+      </w:r>
+      <w:r>
+        <w:rPr>
+          <w:rFonts w:hint="eastAsia"/>
+          <w:color w:val="FF0000"/>
+          <w:lang w:val="en-US" w:eastAsia="zh-CN"/>
+        </w:rPr>
+        <w:t>大数据实时处理领域</w:t>
+      </w:r>
+      <w:r>
+        <w:rPr>
+          <w:rFonts w:hint="eastAsia"/>
+          <w:lang w:val="en-US" w:eastAsia="zh-CN"/>
+        </w:rPr>
+        <w:t>。</w:t>
+      </w:r>
+    </w:p>
+    <w:p>
+      <w:pPr>
+        <w:ind w:firstLine="420" w:firstLineChars="0"/>
+        <w:rPr>
+          <w:rFonts w:hint="eastAsia"/>
+          <w:lang w:val="en-US" w:eastAsia="zh-CN"/>
+        </w:rPr>
+      </w:pPr>
+    </w:p>
+    <w:p>
+      <w:pPr>
+        <w:pStyle w:val="3"/>
         <w:rPr>
           <w:rFonts w:hint="eastAsia"/>
           <w:lang w:val="en-US" w:eastAsia="zh-CN"/>
@@ -61,6 +108,23 @@
     </w:p>
     <w:p>
       <w:pPr>
+        <w:pStyle w:val="4"/>
+        <w:bidi w:val="0"/>
+        <w:rPr>
+          <w:rFonts w:hint="default"/>
+          <w:lang w:val="en-US" w:eastAsia="zh-CN"/>
+        </w:rPr>
+      </w:pPr>
+      <w:r>
+        <w:rPr>
+          <w:rFonts w:hint="eastAsia"/>
+          <w:lang w:val="en-US" w:eastAsia="zh-CN"/>
+        </w:rPr>
+        <w:t>特点</w:t>
+      </w:r>
+    </w:p>
+    <w:p>
+      <w:pPr>
         <w:ind w:firstLine="420" w:firstLineChars="0"/>
         <w:rPr>
           <w:rFonts w:hint="eastAsia"/>
@@ -197,26 +261,231 @@
     </w:p>
     <w:p>
       <w:pPr>
-        <w:rPr>
-          <w:rFonts w:hint="eastAsia"/>
-          <w:lang w:val="en-US" w:eastAsia="zh-CN"/>
-        </w:rPr>
-      </w:pPr>
-    </w:p>
-    <w:p>
-      <w:pPr>
-        <w:pStyle w:val="3"/>
-        <w:rPr>
-          <w:rFonts w:hint="eastAsia"/>
-          <w:lang w:val="en-US" w:eastAsia="zh-CN"/>
-        </w:rPr>
-      </w:pPr>
-      <w:r>
-        <w:rPr>
-          <w:rFonts w:hint="eastAsia"/>
-          <w:lang w:val="en-US" w:eastAsia="zh-CN"/>
-        </w:rPr>
-        <w:t>发布/订阅模式</w:t>
+        <w:pStyle w:val="4"/>
+        <w:bidi w:val="0"/>
+        <w:rPr>
+          <w:rFonts w:hint="default"/>
+          <w:lang w:val="en-US" w:eastAsia="zh-CN"/>
+        </w:rPr>
+      </w:pPr>
+      <w:r>
+        <w:rPr>
+          <w:rFonts w:hint="eastAsia"/>
+          <w:lang w:val="en-US" w:eastAsia="zh-CN"/>
+        </w:rPr>
+        <w:t>模式</w:t>
+      </w:r>
+    </w:p>
+    <w:p>
+      <w:pPr>
+        <w:ind w:firstLine="420" w:firstLineChars="0"/>
+        <w:rPr>
+          <w:rFonts w:hint="eastAsia"/>
+          <w:lang w:val="en-US" w:eastAsia="zh-CN"/>
+        </w:rPr>
+      </w:pPr>
+      <w:r>
+        <w:rPr>
+          <w:rFonts w:hint="eastAsia"/>
+          <w:lang w:val="en-US" w:eastAsia="zh-CN"/>
+        </w:rPr>
+        <w:t>消息队列有两种模式：</w:t>
+      </w:r>
+    </w:p>
+    <w:p>
+      <w:pPr>
+        <w:numPr>
+          <w:ilvl w:val="0"/>
+          <w:numId w:val="1"/>
+        </w:numPr>
+        <w:ind w:firstLine="420" w:firstLineChars="0"/>
+        <w:rPr>
+          <w:rFonts w:hint="eastAsia"/>
+          <w:lang w:val="en-US" w:eastAsia="zh-CN"/>
+        </w:rPr>
+      </w:pPr>
+      <w:r>
+        <w:rPr>
+          <w:rFonts w:hint="eastAsia"/>
+          <w:lang w:val="en-US" w:eastAsia="zh-CN"/>
+        </w:rPr>
+        <w:t>点对点模式（一对一，消费者主动拉取数据，消息收到后消息清除）</w:t>
+      </w:r>
+    </w:p>
+    <w:p>
+      <w:pPr>
+        <w:numPr>
+          <w:numId w:val="0"/>
+        </w:numPr>
+        <w:ind w:firstLine="420" w:firstLineChars="0"/>
+        <w:rPr>
+          <w:rFonts w:hint="eastAsia"/>
+          <w:lang w:val="en-US" w:eastAsia="zh-CN"/>
+        </w:rPr>
+      </w:pPr>
+      <w:r>
+        <w:rPr>
+          <w:rFonts w:hint="eastAsia"/>
+          <w:lang w:val="en-US" w:eastAsia="zh-CN"/>
+        </w:rPr>
+        <w:t>消息生产者生产消息发送到Queue中，然后消息消费者从Queue中取出并且消费消息。消息被消费以后，queue中不再有存储，所以消息消费者不可能消费到已经被消费的消息。Queue支持存在多个消费者，但是对一个消息而言，只会有一个消费者可以消费。</w:t>
+      </w:r>
+    </w:p>
+    <w:p>
+      <w:pPr>
+        <w:numPr>
+          <w:numId w:val="0"/>
+        </w:numPr>
+        <w:jc w:val="center"/>
+        <w:rPr>
+          <w:rFonts w:hint="default"/>
+          <w:lang w:val="en-US" w:eastAsia="zh-CN"/>
+        </w:rPr>
+      </w:pPr>
+      <w:r>
+        <w:rPr>
+          <w:rFonts w:hint="default"/>
+          <w:lang w:val="en-US" w:eastAsia="zh-CN"/>
+        </w:rPr>
+        <w:drawing>
+          <wp:inline distT="0" distB="0" distL="114300" distR="114300">
+            <wp:extent cx="4705985" cy="1050925"/>
+            <wp:effectExtent l="0" t="0" r="5715" b="3175"/>
+            <wp:docPr id="14" name="图片 1"/>
+            <wp:cNvGraphicFramePr>
+              <a:graphicFrameLocks xmlns:a="http://schemas.openxmlformats.org/drawingml/2006/main" noChangeAspect="1"/>
+            </wp:cNvGraphicFramePr>
+            <a:graphic xmlns:a="http://schemas.openxmlformats.org/drawingml/2006/main">
+              <a:graphicData uri="http://schemas.openxmlformats.org/drawingml/2006/picture">
+                <pic:pic xmlns:pic="http://schemas.openxmlformats.org/drawingml/2006/picture">
+                  <pic:nvPicPr>
+                    <pic:cNvPr id="14" name="图片 1"/>
+                    <pic:cNvPicPr>
+                      <a:picLocks noChangeAspect="1"/>
+                    </pic:cNvPicPr>
+                  </pic:nvPicPr>
+                  <pic:blipFill>
+                    <a:blip r:embed="rId4"/>
+                    <a:stretch>
+                      <a:fillRect/>
+                    </a:stretch>
+                  </pic:blipFill>
+                  <pic:spPr>
+                    <a:xfrm>
+                      <a:off x="0" y="0"/>
+                      <a:ext cx="4705985" cy="1050925"/>
+                    </a:xfrm>
+                    <a:prstGeom prst="rect">
+                      <a:avLst/>
+                    </a:prstGeom>
+                    <a:noFill/>
+                    <a:ln>
+                      <a:noFill/>
+                    </a:ln>
+                  </pic:spPr>
+                </pic:pic>
+              </a:graphicData>
+            </a:graphic>
+          </wp:inline>
+        </w:drawing>
+      </w:r>
+    </w:p>
+    <w:p>
+      <w:pPr>
+        <w:numPr>
+          <w:ilvl w:val="0"/>
+          <w:numId w:val="1"/>
+        </w:numPr>
+        <w:ind w:firstLine="420" w:firstLineChars="0"/>
+        <w:rPr>
+          <w:rFonts w:hint="default"/>
+          <w:lang w:val="en-US" w:eastAsia="zh-CN"/>
+        </w:rPr>
+      </w:pPr>
+      <w:r>
+        <w:rPr>
+          <w:rFonts w:hint="eastAsia"/>
+          <w:lang w:val="en-US" w:eastAsia="zh-CN"/>
+        </w:rPr>
+        <w:t>发布/订阅模式（一对多，消费者消费数据之后不会清除消息）</w:t>
+      </w:r>
+    </w:p>
+    <w:p>
+      <w:pPr>
+        <w:numPr>
+          <w:numId w:val="0"/>
+        </w:numPr>
+        <w:ind w:firstLine="420" w:firstLineChars="0"/>
+        <w:rPr>
+          <w:rFonts w:hint="eastAsia"/>
+          <w:lang w:val="en-US" w:eastAsia="zh-CN"/>
+        </w:rPr>
+      </w:pPr>
+      <w:r>
+        <w:rPr>
+          <w:rFonts w:hint="eastAsia"/>
+          <w:lang w:val="en-US" w:eastAsia="zh-CN"/>
+        </w:rPr>
+        <w:t>消息生产者（发布）将消息发布到topic中，同时有多个消费者（订阅）消费该消息。和点对点方式不同，发布到topic的消息会被所有订阅者消费。</w:t>
+      </w:r>
+    </w:p>
+    <w:p>
+      <w:pPr>
+        <w:numPr>
+          <w:numId w:val="0"/>
+        </w:numPr>
+        <w:jc w:val="center"/>
+        <w:rPr>
+          <w:rFonts w:hint="default"/>
+          <w:lang w:val="en-US" w:eastAsia="zh-CN"/>
+        </w:rPr>
+      </w:pPr>
+      <w:r>
+        <w:rPr>
+          <w:rFonts w:hint="default"/>
+          <w:lang w:val="en-US" w:eastAsia="zh-CN"/>
+        </w:rPr>
+        <w:drawing>
+          <wp:inline distT="0" distB="0" distL="114300" distR="114300">
+            <wp:extent cx="4820285" cy="1868805"/>
+            <wp:effectExtent l="0" t="0" r="5715" b="10795"/>
+            <wp:docPr id="15" name="图片 2"/>
+            <wp:cNvGraphicFramePr>
+              <a:graphicFrameLocks xmlns:a="http://schemas.openxmlformats.org/drawingml/2006/main" noChangeAspect="1"/>
+            </wp:cNvGraphicFramePr>
+            <a:graphic xmlns:a="http://schemas.openxmlformats.org/drawingml/2006/main">
+              <a:graphicData uri="http://schemas.openxmlformats.org/drawingml/2006/picture">
+                <pic:pic xmlns:pic="http://schemas.openxmlformats.org/drawingml/2006/picture">
+                  <pic:nvPicPr>
+                    <pic:cNvPr id="15" name="图片 2"/>
+                    <pic:cNvPicPr>
+                      <a:picLocks noChangeAspect="1"/>
+                    </pic:cNvPicPr>
+                  </pic:nvPicPr>
+                  <pic:blipFill>
+                    <a:blip r:embed="rId5"/>
+                    <a:stretch>
+                      <a:fillRect/>
+                    </a:stretch>
+                  </pic:blipFill>
+                  <pic:spPr>
+                    <a:xfrm>
+                      <a:off x="0" y="0"/>
+                      <a:ext cx="4820285" cy="1868805"/>
+                    </a:xfrm>
+                    <a:prstGeom prst="rect">
+                      <a:avLst/>
+                    </a:prstGeom>
+                    <a:noFill/>
+                    <a:ln>
+                      <a:noFill/>
+                    </a:ln>
+                  </pic:spPr>
+                </pic:pic>
+              </a:graphicData>
+            </a:graphic>
+          </wp:inline>
+        </w:drawing>
       </w:r>
     </w:p>
     <w:p>
@@ -246,7 +515,7 @@
                     </pic:cNvPicPr>
                   </pic:nvPicPr>
                   <pic:blipFill>
-                    <a:blip r:embed="rId4"/>
+                    <a:blip r:embed="rId6"/>
                     <a:stretch>
                       <a:fillRect/>
                     </a:stretch>
@@ -339,7 +608,7 @@
                     </pic:cNvPicPr>
                   </pic:nvPicPr>
                   <pic:blipFill>
-                    <a:blip r:embed="rId5"/>
+                    <a:blip r:embed="rId7"/>
                     <a:stretch>
                       <a:fillRect/>
                     </a:stretch>
@@ -619,39 +888,37 @@
           <w:rFonts w:hint="eastAsia"/>
           <w:lang w:val="en-US" w:eastAsia="zh-CN"/>
         </w:rPr>
-        <w:t>ZooKeeper：Kafka集群能够正常工作，需要依赖于ZooKeeper，ZooKeeper帮助Kafka存储和管理集群信息。</w:t>
-      </w:r>
-    </w:p>
-    <w:p>
-      <w:pPr>
-        <w:ind w:firstLine="420" w:firstLineChars="0"/>
-        <w:rPr>
-          <w:rFonts w:hint="eastAsia"/>
-          <w:lang w:val="en-US" w:eastAsia="zh-CN"/>
-        </w:rPr>
-      </w:pPr>
-    </w:p>
-    <w:p>
-      <w:pPr>
-        <w:ind w:firstLine="420" w:firstLineChars="0"/>
-        <w:rPr>
-          <w:rFonts w:hint="eastAsia"/>
-          <w:lang w:val="en-US" w:eastAsia="zh-CN"/>
-        </w:rPr>
-      </w:pPr>
-    </w:p>
-    <w:p>
-      <w:pPr>
-        <w:ind w:firstLine="420" w:firstLineChars="0"/>
-        <w:rPr>
-          <w:rFonts w:hint="eastAsia"/>
-          <w:lang w:val="en-US" w:eastAsia="zh-CN"/>
-        </w:rPr>
-      </w:pPr>
-    </w:p>
-    <w:p>
-      <w:pPr>
-        <w:pStyle w:val="2"/>
+        <w:t>ZooKeeper：</w:t>
+      </w:r>
+      <w:r>
+        <w:rPr>
+          <w:rFonts w:hint="eastAsia"/>
+          <w:color w:val="FF0000"/>
+          <w:lang w:val="en-US" w:eastAsia="zh-CN"/>
+        </w:rPr>
+        <w:t>Kafka集群能够正常工作，需要依赖于ZooKeeper，ZooKeeper帮助Kafka存储和管理集群信息</w:t>
+      </w:r>
+      <w:r>
+        <w:rPr>
+          <w:rFonts w:hint="eastAsia"/>
+          <w:lang w:val="en-US" w:eastAsia="zh-CN"/>
+        </w:rPr>
+        <w:t>。</w:t>
+      </w:r>
+    </w:p>
+    <w:p>
+      <w:pPr>
+        <w:ind w:firstLine="420" w:firstLineChars="0"/>
+        <w:rPr>
+          <w:rFonts w:hint="eastAsia"/>
+          <w:lang w:val="en-US" w:eastAsia="zh-CN"/>
+        </w:rPr>
+      </w:pPr>
+    </w:p>
+    <w:p>
+      <w:pPr>
+        <w:pStyle w:val="3"/>
+        <w:bidi w:val="0"/>
         <w:rPr>
           <w:rFonts w:hint="eastAsia"/>
           <w:lang w:val="en-US" w:eastAsia="zh-CN"/>
@@ -676,9 +943,17 @@
       <w:r>
         <w:rPr>
           <w:rFonts w:hint="eastAsia"/>
-          <w:lang w:val="en-US" w:eastAsia="zh-CN"/>
-        </w:rPr>
-        <w:t>Kafka集群将 Record 流存储在称为 Topic 的类别中，每个记录由一个键、一个值和一个时间戳组成。</w:t>
+          <w:color w:val="FF0000"/>
+          <w:lang w:val="en-US" w:eastAsia="zh-CN"/>
+        </w:rPr>
+        <w:t>Kafka集群将Record流存储在称为Topic的类别中，每个记录由一个键、一个值和一个时间戳组成</w:t>
+      </w:r>
+      <w:r>
+        <w:rPr>
+          <w:rFonts w:hint="eastAsia"/>
+          <w:lang w:val="en-US" w:eastAsia="zh-CN"/>
+        </w:rPr>
+        <w:t>。</w:t>
       </w:r>
     </w:p>
     <w:p>
@@ -692,8 +967,8 @@
       <w:r>
         <w:drawing>
           <wp:inline distT="0" distB="0" distL="114300" distR="114300">
-            <wp:extent cx="5161915" cy="2571115"/>
-            <wp:effectExtent l="0" t="0" r="635" b="635"/>
+            <wp:extent cx="4780280" cy="2381250"/>
+            <wp:effectExtent l="0" t="0" r="7620" b="6350"/>
             <wp:docPr id="3" name="图片 3"/>
             <wp:cNvGraphicFramePr>
               <a:graphicFrameLocks xmlns:a="http://schemas.openxmlformats.org/drawingml/2006/main" noChangeAspect="1"/>
@@ -708,7 +983,7 @@
                     </pic:cNvPicPr>
                   </pic:nvPicPr>
                   <pic:blipFill>
-                    <a:blip r:embed="rId6"/>
+                    <a:blip r:embed="rId8"/>
                     <a:stretch>
                       <a:fillRect/>
                     </a:stretch>
@@ -716,7 +991,7 @@
                   <pic:spPr>
                     <a:xfrm>
                       <a:off x="0" y="0"/>
-                      <a:ext cx="5161915" cy="2571115"/>
+                      <a:ext cx="4780280" cy="2381250"/>
                     </a:xfrm>
                     <a:prstGeom prst="rect">
                       <a:avLst/>
@@ -746,7 +1021,22 @@
           <w:rFonts w:hint="eastAsia"/>
           <w:lang w:val="en-US" w:eastAsia="zh-CN"/>
         </w:rPr>
-        <w:t>Kafka是一个分布式流平台，这到底是什么意思？</w:t>
+        <w:t>Kafka是一个</w:t>
+      </w:r>
+      <w:r>
+        <w:rPr>
+          <w:rFonts w:hint="eastAsia"/>
+          <w:color w:val="FF0000"/>
+          <w:lang w:val="en-US" w:eastAsia="zh-CN"/>
+        </w:rPr>
+        <w:t>分布式流平台</w:t>
+      </w:r>
+      <w:r>
+        <w:rPr>
+          <w:rFonts w:hint="eastAsia"/>
+          <w:lang w:val="en-US" w:eastAsia="zh-CN"/>
+        </w:rPr>
+        <w:t>，这到底是什么意思？</w:t>
       </w:r>
     </w:p>
     <w:p>
@@ -879,7 +1169,8 @@
     </w:p>
     <w:p>
       <w:pPr>
-        <w:pStyle w:val="2"/>
+        <w:pStyle w:val="3"/>
+        <w:bidi w:val="0"/>
         <w:rPr>
           <w:rFonts w:hint="eastAsia"/>
           <w:lang w:val="en-US" w:eastAsia="zh-CN"/>
@@ -904,8 +1195,8 @@
       <w:r>
         <w:drawing>
           <wp:inline distT="0" distB="0" distL="114300" distR="114300">
-            <wp:extent cx="3628390" cy="3866515"/>
-            <wp:effectExtent l="0" t="0" r="10160" b="635"/>
+            <wp:extent cx="2670175" cy="2845435"/>
+            <wp:effectExtent l="0" t="0" r="9525" b="12065"/>
             <wp:docPr id="4" name="图片 4"/>
             <wp:cNvGraphicFramePr>
               <a:graphicFrameLocks xmlns:a="http://schemas.openxmlformats.org/drawingml/2006/main" noChangeAspect="1"/>
@@ -920,7 +1211,7 @@
                     </pic:cNvPicPr>
                   </pic:nvPicPr>
                   <pic:blipFill>
-                    <a:blip r:embed="rId7"/>
+                    <a:blip r:embed="rId9"/>
                     <a:stretch>
                       <a:fillRect/>
                     </a:stretch>
@@ -928,7 +1219,7 @@
                   <pic:spPr>
                     <a:xfrm>
                       <a:off x="0" y="0"/>
-                      <a:ext cx="3628390" cy="3866515"/>
+                      <a:ext cx="2670175" cy="2845435"/>
                     </a:xfrm>
                     <a:prstGeom prst="rect">
                       <a:avLst/>
@@ -1116,8 +1407,8 @@
       <w:r>
         <w:drawing>
           <wp:inline distT="0" distB="0" distL="114300" distR="114300">
-            <wp:extent cx="5271770" cy="3495675"/>
-            <wp:effectExtent l="0" t="0" r="5080" b="9525"/>
+            <wp:extent cx="4393565" cy="2913380"/>
+            <wp:effectExtent l="0" t="0" r="635" b="7620"/>
             <wp:docPr id="5" name="图片 5"/>
             <wp:cNvGraphicFramePr>
               <a:graphicFrameLocks xmlns:a="http://schemas.openxmlformats.org/drawingml/2006/main" noChangeAspect="1"/>
@@ -1132,7 +1423,7 @@
                     </pic:cNvPicPr>
                   </pic:nvPicPr>
                   <pic:blipFill>
-                    <a:blip r:embed="rId8"/>
+                    <a:blip r:embed="rId10"/>
                     <a:stretch>
                       <a:fillRect/>
                     </a:stretch>
@@ -1140,7 +1431,7 @@
                   <pic:spPr>
                     <a:xfrm>
                       <a:off x="0" y="0"/>
-                      <a:ext cx="5271770" cy="3495675"/>
+                      <a:ext cx="4393565" cy="2913380"/>
                     </a:xfrm>
                     <a:prstGeom prst="rect">
                       <a:avLst/>
@@ -1184,7 +1475,8 @@
     </w:p>
     <w:p>
       <w:pPr>
-        <w:pStyle w:val="2"/>
+        <w:pStyle w:val="3"/>
+        <w:bidi w:val="0"/>
         <w:rPr>
           <w:rFonts w:hint="eastAsia"/>
           <w:lang w:val="en-US" w:eastAsia="zh-CN"/>
@@ -1200,7 +1492,8 @@
     </w:p>
     <w:p>
       <w:pPr>
-        <w:pStyle w:val="3"/>
+        <w:pStyle w:val="4"/>
+        <w:bidi w:val="0"/>
         <w:rPr>
           <w:rFonts w:hint="eastAsia"/>
           <w:lang w:val="en-US" w:eastAsia="zh-CN"/>
@@ -1219,12 +1512,16 @@
         <w:ind w:firstLine="420" w:firstLineChars="0"/>
         <w:rPr>
           <w:rFonts w:hint="eastAsia"/>
-          <w:lang w:val="en-US" w:eastAsia="zh-CN"/>
-        </w:rPr>
-      </w:pPr>
-      <w:r>
-        <w:rPr>
-          <w:rFonts w:hint="eastAsia"/>
+          <w:b/>
+          <w:bCs/>
+          <w:lang w:val="en-US" w:eastAsia="zh-CN"/>
+        </w:rPr>
+      </w:pPr>
+      <w:r>
+        <w:rPr>
+          <w:rFonts w:hint="eastAsia"/>
+          <w:b/>
+          <w:bCs/>
           <w:lang w:val="en-US" w:eastAsia="zh-CN"/>
         </w:rPr>
         <w:t>分区原因：</w:t>
@@ -1275,15 +1572,35 @@
         <w:ind w:firstLine="420" w:firstLineChars="0"/>
         <w:rPr>
           <w:rFonts w:hint="eastAsia"/>
-          <w:lang w:val="en-US" w:eastAsia="zh-CN"/>
-        </w:rPr>
-      </w:pPr>
-      <w:r>
-        <w:rPr>
-          <w:rFonts w:hint="eastAsia"/>
-          <w:lang w:val="en-US" w:eastAsia="zh-CN"/>
-        </w:rPr>
-        <w:t>分区原则：我们需要将Producer发送的数据封装成一个ProducerRecord对象。</w:t>
+          <w:b/>
+          <w:bCs/>
+          <w:lang w:val="en-US" w:eastAsia="zh-CN"/>
+        </w:rPr>
+      </w:pPr>
+      <w:r>
+        <w:rPr>
+          <w:rFonts w:hint="eastAsia"/>
+          <w:b/>
+          <w:bCs/>
+          <w:lang w:val="en-US" w:eastAsia="zh-CN"/>
+        </w:rPr>
+        <w:t>分区原则：</w:t>
+      </w:r>
+    </w:p>
+    <w:p>
+      <w:pPr>
+        <w:ind w:firstLine="420" w:firstLineChars="0"/>
+        <w:rPr>
+          <w:rFonts w:hint="eastAsia"/>
+          <w:lang w:val="en-US" w:eastAsia="zh-CN"/>
+        </w:rPr>
+      </w:pPr>
+      <w:r>
+        <w:rPr>
+          <w:rFonts w:hint="eastAsia"/>
+          <w:lang w:val="en-US" w:eastAsia="zh-CN"/>
+        </w:rPr>
+        <w:t>我们需要将Producer发送的数据封装成一个ProducerRecord对象。</w:t>
       </w:r>
     </w:p>
     <w:p>
@@ -1457,7 +1774,8 @@
     </w:p>
     <w:p>
       <w:pPr>
-        <w:pStyle w:val="3"/>
+        <w:pStyle w:val="4"/>
+        <w:bidi w:val="0"/>
         <w:rPr>
           <w:rFonts w:hint="eastAsia"/>
           <w:lang w:val="en-US" w:eastAsia="zh-CN"/>
@@ -1530,7 +1848,7 @@
                     </pic:cNvPicPr>
                   </pic:nvPicPr>
                   <pic:blipFill>
-                    <a:blip r:embed="rId9"/>
+                    <a:blip r:embed="rId11"/>
                     <a:stretch>
                       <a:fillRect/>
                     </a:stretch>
@@ -1565,7 +1883,8 @@
     </w:p>
     <w:p>
       <w:pPr>
-        <w:pStyle w:val="4"/>
+        <w:pStyle w:val="5"/>
+        <w:bidi w:val="0"/>
         <w:rPr>
           <w:rFonts w:hint="eastAsia"/>
           <w:lang w:val="en-US" w:eastAsia="zh-CN"/>
@@ -1622,8 +1941,8 @@
       <w:r>
         <w:drawing>
           <wp:inline distT="0" distB="0" distL="114300" distR="114300">
-            <wp:extent cx="4215765" cy="2131695"/>
-            <wp:effectExtent l="0" t="0" r="13335" b="1905"/>
+            <wp:extent cx="3501390" cy="1770380"/>
+            <wp:effectExtent l="0" t="0" r="3810" b="7620"/>
             <wp:docPr id="7" name="图片 7"/>
             <wp:cNvGraphicFramePr>
               <a:graphicFrameLocks xmlns:a="http://schemas.openxmlformats.org/drawingml/2006/main" noChangeAspect="1"/>
@@ -1638,7 +1957,7 @@
                     </pic:cNvPicPr>
                   </pic:nvPicPr>
                   <pic:blipFill>
-                    <a:blip r:embed="rId10"/>
+                    <a:blip r:embed="rId12"/>
                     <a:stretch>
                       <a:fillRect/>
                     </a:stretch>
@@ -1646,7 +1965,7 @@
                   <pic:spPr>
                     <a:xfrm>
                       <a:off x="0" y="0"/>
-                      <a:ext cx="4215765" cy="2131695"/>
+                      <a:ext cx="3501390" cy="1770380"/>
                     </a:xfrm>
                     <a:prstGeom prst="rect">
                       <a:avLst/>
@@ -1665,7 +1984,8 @@
     </w:p>
     <w:p>
       <w:pPr>
-        <w:pStyle w:val="4"/>
+        <w:pStyle w:val="5"/>
+        <w:bidi w:val="0"/>
         <w:rPr>
           <w:rFonts w:hint="eastAsia"/>
           <w:lang w:val="en-US" w:eastAsia="zh-CN"/>
@@ -1754,7 +2074,8 @@
     </w:p>
     <w:p>
       <w:pPr>
-        <w:pStyle w:val="4"/>
+        <w:pStyle w:val="5"/>
+        <w:bidi w:val="0"/>
         <w:rPr>
           <w:rFonts w:hint="eastAsia"/>
           <w:lang w:val="en-US" w:eastAsia="zh-CN"/>
@@ -1811,8 +2132,8 @@
       <w:r>
         <w:drawing>
           <wp:inline distT="0" distB="0" distL="114300" distR="114300">
-            <wp:extent cx="5104765" cy="3056890"/>
-            <wp:effectExtent l="0" t="0" r="635" b="10160"/>
+            <wp:extent cx="4273550" cy="2559050"/>
+            <wp:effectExtent l="0" t="0" r="6350" b="6350"/>
             <wp:docPr id="8" name="图片 8"/>
             <wp:cNvGraphicFramePr>
               <a:graphicFrameLocks xmlns:a="http://schemas.openxmlformats.org/drawingml/2006/main" noChangeAspect="1"/>
@@ -1827,7 +2148,7 @@
                     </pic:cNvPicPr>
                   </pic:nvPicPr>
                   <pic:blipFill>
-                    <a:blip r:embed="rId11"/>
+                    <a:blip r:embed="rId13"/>
                     <a:stretch>
                       <a:fillRect/>
                     </a:stretch>
@@ -1835,7 +2156,7 @@
                   <pic:spPr>
                     <a:xfrm>
                       <a:off x="0" y="0"/>
-                      <a:ext cx="5104765" cy="3056890"/>
+                      <a:ext cx="4273550" cy="2559050"/>
                     </a:xfrm>
                     <a:prstGeom prst="rect">
                       <a:avLst/>
@@ -1927,7 +2248,8 @@
     </w:p>
     <w:p>
       <w:pPr>
-        <w:pStyle w:val="4"/>
+        <w:pStyle w:val="5"/>
+        <w:bidi w:val="0"/>
         <w:rPr>
           <w:rFonts w:hint="eastAsia"/>
           <w:lang w:val="en-US" w:eastAsia="zh-CN"/>
@@ -1952,8 +2274,8 @@
       <w:r>
         <w:drawing>
           <wp:inline distT="0" distB="0" distL="114300" distR="114300">
-            <wp:extent cx="4971415" cy="2752090"/>
-            <wp:effectExtent l="0" t="0" r="635" b="10160"/>
+            <wp:extent cx="4215130" cy="2333625"/>
+            <wp:effectExtent l="0" t="0" r="1270" b="3175"/>
             <wp:docPr id="9" name="图片 9"/>
             <wp:cNvGraphicFramePr>
               <a:graphicFrameLocks xmlns:a="http://schemas.openxmlformats.org/drawingml/2006/main" noChangeAspect="1"/>
@@ -1968,7 +2290,7 @@
                     </pic:cNvPicPr>
                   </pic:nvPicPr>
                   <pic:blipFill>
-                    <a:blip r:embed="rId12"/>
+                    <a:blip r:embed="rId14"/>
                     <a:stretch>
                       <a:fillRect/>
                     </a:stretch>
@@ -1976,7 +2298,7 @@
                   <pic:spPr>
                     <a:xfrm>
                       <a:off x="0" y="0"/>
-                      <a:ext cx="4971415" cy="2752090"/>
+                      <a:ext cx="4215130" cy="2333625"/>
                     </a:xfrm>
                     <a:prstGeom prst="rect">
                       <a:avLst/>
@@ -2084,210 +2406,211 @@
     </w:p>
     <w:p>
       <w:pPr>
+        <w:pStyle w:val="5"/>
+        <w:bidi w:val="0"/>
+        <w:rPr>
+          <w:rFonts w:hint="eastAsia"/>
+          <w:lang w:val="en-US" w:eastAsia="zh-CN"/>
+        </w:rPr>
+      </w:pPr>
+      <w:r>
+        <w:rPr>
+          <w:rFonts w:hint="eastAsia"/>
+          <w:lang w:val="en-US" w:eastAsia="zh-CN"/>
+        </w:rPr>
+        <w:t>Exactly Once语义</w:t>
+      </w:r>
+    </w:p>
+    <w:p>
+      <w:pPr>
+        <w:ind w:firstLine="420" w:firstLineChars="0"/>
+        <w:rPr>
+          <w:rFonts w:hint="eastAsia"/>
+          <w:lang w:val="en-US" w:eastAsia="zh-CN"/>
+        </w:rPr>
+      </w:pPr>
+      <w:r>
+        <w:rPr>
+          <w:rFonts w:hint="eastAsia"/>
+          <w:lang w:val="en-US" w:eastAsia="zh-CN"/>
+        </w:rPr>
+        <w:t>将服务器的 ACK 级别设置为 -1，可以保证 Producer 到 Server 之间不会丢失数据，即 At Least Once 语义。</w:t>
+      </w:r>
+    </w:p>
+    <w:p>
+      <w:pPr>
+        <w:ind w:firstLine="420" w:firstLineChars="0"/>
+        <w:rPr>
+          <w:rFonts w:hint="eastAsia"/>
+          <w:lang w:val="en-US" w:eastAsia="zh-CN"/>
+        </w:rPr>
+      </w:pPr>
+      <w:r>
+        <w:rPr>
+          <w:rFonts w:hint="eastAsia"/>
+          <w:lang w:val="en-US" w:eastAsia="zh-CN"/>
+        </w:rPr>
+        <w:t>相对的，将服务器 ACK 级别设置为 0，可以保证生产者每条消息只会被发送一次，即 At Most Once 语义。</w:t>
+      </w:r>
+    </w:p>
+    <w:p>
+      <w:pPr>
+        <w:ind w:firstLine="420" w:firstLineChars="0"/>
+        <w:rPr>
+          <w:rFonts w:hint="eastAsia"/>
+          <w:lang w:val="en-US" w:eastAsia="zh-CN"/>
+        </w:rPr>
+      </w:pPr>
+      <w:r>
+        <w:rPr>
+          <w:rFonts w:hint="eastAsia"/>
+          <w:lang w:val="en-US" w:eastAsia="zh-CN"/>
+        </w:rPr>
+        <w:t>At Least Once 可以保证数据不丢失，但是不能保证数据不重复；相对的，At Most Once 可以保证数据不重复，但是不能保证数据不丢失。</w:t>
+      </w:r>
+    </w:p>
+    <w:p>
+      <w:pPr>
+        <w:ind w:firstLine="420" w:firstLineChars="0"/>
+        <w:rPr>
+          <w:rFonts w:hint="eastAsia"/>
+          <w:lang w:val="en-US" w:eastAsia="zh-CN"/>
+        </w:rPr>
+      </w:pPr>
+      <w:r>
+        <w:rPr>
+          <w:rFonts w:hint="eastAsia"/>
+          <w:lang w:val="en-US" w:eastAsia="zh-CN"/>
+        </w:rPr>
+        <w:t>但是，对于一些非常重要的信息，比如交易数据，下游数据消费者要求数据既不重复也不丢失，即 Exactly Once 语义。</w:t>
+      </w:r>
+    </w:p>
+    <w:p>
+      <w:pPr>
+        <w:ind w:firstLine="420" w:firstLineChars="0"/>
+        <w:rPr>
+          <w:rFonts w:hint="eastAsia"/>
+          <w:lang w:val="en-US" w:eastAsia="zh-CN"/>
+        </w:rPr>
+      </w:pPr>
+      <w:r>
+        <w:rPr>
+          <w:rFonts w:hint="eastAsia"/>
+          <w:lang w:val="en-US" w:eastAsia="zh-CN"/>
+        </w:rPr>
+        <w:t>0.11 版本的 Kafka，引入了幂等性：Producer 不论向 Server 发送多少重复数据，Server 端都只会持久化一条。</w:t>
+      </w:r>
+    </w:p>
+    <w:p>
+      <w:pPr>
+        <w:ind w:firstLine="420" w:firstLineChars="0"/>
+        <w:rPr>
+          <w:rFonts w:hint="eastAsia"/>
+          <w:lang w:val="en-US" w:eastAsia="zh-CN"/>
+        </w:rPr>
+      </w:pPr>
+      <w:r>
+        <w:rPr>
+          <w:rFonts w:hint="eastAsia"/>
+          <w:lang w:val="en-US" w:eastAsia="zh-CN"/>
+        </w:rPr>
+        <w:t>即：At Least Once+幂等性=Exactly Once</w:t>
+      </w:r>
+    </w:p>
+    <w:p>
+      <w:pPr>
+        <w:ind w:firstLine="420" w:firstLineChars="0"/>
+        <w:rPr>
+          <w:rFonts w:hint="eastAsia"/>
+          <w:lang w:val="en-US" w:eastAsia="zh-CN"/>
+        </w:rPr>
+      </w:pPr>
+      <w:r>
+        <w:rPr>
+          <w:rFonts w:hint="eastAsia"/>
+          <w:lang w:val="en-US" w:eastAsia="zh-CN"/>
+        </w:rPr>
+        <w:t>要启用幂等性，只需要将 Producer 的参数中 enable.idompotence 设置为 true 即可。</w:t>
+      </w:r>
+    </w:p>
+    <w:p>
+      <w:pPr>
+        <w:ind w:firstLine="420" w:firstLineChars="0"/>
+        <w:rPr>
+          <w:rFonts w:hint="eastAsia"/>
+          <w:lang w:val="en-US" w:eastAsia="zh-CN"/>
+        </w:rPr>
+      </w:pPr>
+      <w:r>
+        <w:rPr>
+          <w:rFonts w:hint="eastAsia"/>
+          <w:lang w:val="en-US" w:eastAsia="zh-CN"/>
+        </w:rPr>
+        <w:t>开启幂等性的 Producer 在初始化时会被分配一个 PID，发往同一 Partition 的消息会附带 Sequence Number。</w:t>
+      </w:r>
+    </w:p>
+    <w:p>
+      <w:pPr>
+        <w:ind w:firstLine="420" w:firstLineChars="0"/>
+        <w:rPr>
+          <w:rFonts w:hint="eastAsia"/>
+          <w:lang w:val="en-US" w:eastAsia="zh-CN"/>
+        </w:rPr>
+      </w:pPr>
+      <w:r>
+        <w:rPr>
+          <w:rFonts w:hint="eastAsia"/>
+          <w:lang w:val="en-US" w:eastAsia="zh-CN"/>
+        </w:rPr>
+        <w:t>而 Borker 端会对 &lt;PID,Partition,SeqNumber&gt; 做缓存，当具有相同主键的消息提交时，Broker 只会持久化一条。</w:t>
+      </w:r>
+    </w:p>
+    <w:p>
+      <w:pPr>
+        <w:ind w:firstLine="420" w:firstLineChars="0"/>
+        <w:rPr>
+          <w:rFonts w:hint="eastAsia"/>
+          <w:lang w:val="en-US" w:eastAsia="zh-CN"/>
+        </w:rPr>
+      </w:pPr>
+      <w:r>
+        <w:rPr>
+          <w:rFonts w:hint="eastAsia"/>
+          <w:lang w:val="en-US" w:eastAsia="zh-CN"/>
+        </w:rPr>
+        <w:t>但是 PID 重启后就会变化，同时不同的 Partition 也具有不同主键，所以幂等性无法保证跨分区会话的 Exactly Once。</w:t>
+      </w:r>
+    </w:p>
+    <w:p>
+      <w:pPr>
+        <w:ind w:firstLine="420" w:firstLineChars="0"/>
+        <w:rPr>
+          <w:rFonts w:hint="eastAsia"/>
+          <w:lang w:val="en-US" w:eastAsia="zh-CN"/>
+        </w:rPr>
+      </w:pPr>
+    </w:p>
+    <w:p>
+      <w:pPr>
+        <w:pStyle w:val="3"/>
+        <w:bidi w:val="0"/>
+        <w:rPr>
+          <w:rFonts w:hint="eastAsia"/>
+          <w:lang w:val="en-US" w:eastAsia="zh-CN"/>
+        </w:rPr>
+      </w:pPr>
+      <w:r>
+        <w:rPr>
+          <w:rFonts w:hint="eastAsia"/>
+          <w:lang w:val="en-US" w:eastAsia="zh-CN"/>
+        </w:rPr>
+        <w:t>消费者</w:t>
+      </w:r>
+    </w:p>
+    <w:p>
+      <w:pPr>
         <w:pStyle w:val="4"/>
-        <w:rPr>
-          <w:rFonts w:hint="eastAsia"/>
-          <w:lang w:val="en-US" w:eastAsia="zh-CN"/>
-        </w:rPr>
-      </w:pPr>
-      <w:bookmarkStart w:id="0" w:name="_GoBack"/>
-      <w:bookmarkEnd w:id="0"/>
-      <w:r>
-        <w:rPr>
-          <w:rFonts w:hint="eastAsia"/>
-          <w:lang w:val="en-US" w:eastAsia="zh-CN"/>
-        </w:rPr>
-        <w:t>Exactly Once语义</w:t>
-      </w:r>
-    </w:p>
-    <w:p>
-      <w:pPr>
-        <w:ind w:firstLine="420" w:firstLineChars="0"/>
-        <w:rPr>
-          <w:rFonts w:hint="eastAsia"/>
-          <w:lang w:val="en-US" w:eastAsia="zh-CN"/>
-        </w:rPr>
-      </w:pPr>
-      <w:r>
-        <w:rPr>
-          <w:rFonts w:hint="eastAsia"/>
-          <w:lang w:val="en-US" w:eastAsia="zh-CN"/>
-        </w:rPr>
-        <w:t>将服务器的 ACK 级别设置为 -1，可以保证 Producer 到 Server 之间不会丢失数据，即 At Least Once 语义。</w:t>
-      </w:r>
-    </w:p>
-    <w:p>
-      <w:pPr>
-        <w:ind w:firstLine="420" w:firstLineChars="0"/>
-        <w:rPr>
-          <w:rFonts w:hint="eastAsia"/>
-          <w:lang w:val="en-US" w:eastAsia="zh-CN"/>
-        </w:rPr>
-      </w:pPr>
-      <w:r>
-        <w:rPr>
-          <w:rFonts w:hint="eastAsia"/>
-          <w:lang w:val="en-US" w:eastAsia="zh-CN"/>
-        </w:rPr>
-        <w:t>相对的，将服务器 ACK 级别设置为 0，可以保证生产者每条消息只会被发送一次，即 At Most Once 语义。</w:t>
-      </w:r>
-    </w:p>
-    <w:p>
-      <w:pPr>
-        <w:ind w:firstLine="420" w:firstLineChars="0"/>
-        <w:rPr>
-          <w:rFonts w:hint="eastAsia"/>
-          <w:lang w:val="en-US" w:eastAsia="zh-CN"/>
-        </w:rPr>
-      </w:pPr>
-      <w:r>
-        <w:rPr>
-          <w:rFonts w:hint="eastAsia"/>
-          <w:lang w:val="en-US" w:eastAsia="zh-CN"/>
-        </w:rPr>
-        <w:t>At Least Once 可以保证数据不丢失，但是不能保证数据不重复；相对的，At Most Once 可以保证数据不重复，但是不能保证数据不丢失。</w:t>
-      </w:r>
-    </w:p>
-    <w:p>
-      <w:pPr>
-        <w:ind w:firstLine="420" w:firstLineChars="0"/>
-        <w:rPr>
-          <w:rFonts w:hint="eastAsia"/>
-          <w:lang w:val="en-US" w:eastAsia="zh-CN"/>
-        </w:rPr>
-      </w:pPr>
-      <w:r>
-        <w:rPr>
-          <w:rFonts w:hint="eastAsia"/>
-          <w:lang w:val="en-US" w:eastAsia="zh-CN"/>
-        </w:rPr>
-        <w:t>但是，对于一些非常重要的信息，比如交易数据，下游数据消费者要求数据既不重复也不丢失，即 Exactly Once 语义。</w:t>
-      </w:r>
-    </w:p>
-    <w:p>
-      <w:pPr>
-        <w:ind w:firstLine="420" w:firstLineChars="0"/>
-        <w:rPr>
-          <w:rFonts w:hint="eastAsia"/>
-          <w:lang w:val="en-US" w:eastAsia="zh-CN"/>
-        </w:rPr>
-      </w:pPr>
-      <w:r>
-        <w:rPr>
-          <w:rFonts w:hint="eastAsia"/>
-          <w:lang w:val="en-US" w:eastAsia="zh-CN"/>
-        </w:rPr>
-        <w:t>0.11 版本的 Kafka，引入了幂等性：Producer 不论向 Server 发送多少重复数据，Server 端都只会持久化一条。</w:t>
-      </w:r>
-    </w:p>
-    <w:p>
-      <w:pPr>
-        <w:ind w:firstLine="420" w:firstLineChars="0"/>
-        <w:rPr>
-          <w:rFonts w:hint="eastAsia"/>
-          <w:lang w:val="en-US" w:eastAsia="zh-CN"/>
-        </w:rPr>
-      </w:pPr>
-      <w:r>
-        <w:rPr>
-          <w:rFonts w:hint="eastAsia"/>
-          <w:lang w:val="en-US" w:eastAsia="zh-CN"/>
-        </w:rPr>
-        <w:t>即：At Least Once+幂等性=Exactly Once</w:t>
-      </w:r>
-    </w:p>
-    <w:p>
-      <w:pPr>
-        <w:ind w:firstLine="420" w:firstLineChars="0"/>
-        <w:rPr>
-          <w:rFonts w:hint="eastAsia"/>
-          <w:lang w:val="en-US" w:eastAsia="zh-CN"/>
-        </w:rPr>
-      </w:pPr>
-      <w:r>
-        <w:rPr>
-          <w:rFonts w:hint="eastAsia"/>
-          <w:lang w:val="en-US" w:eastAsia="zh-CN"/>
-        </w:rPr>
-        <w:t>要启用幂等性，只需要将 Producer 的参数中 enable.idompotence 设置为 true 即可。</w:t>
-      </w:r>
-    </w:p>
-    <w:p>
-      <w:pPr>
-        <w:ind w:firstLine="420" w:firstLineChars="0"/>
-        <w:rPr>
-          <w:rFonts w:hint="eastAsia"/>
-          <w:lang w:val="en-US" w:eastAsia="zh-CN"/>
-        </w:rPr>
-      </w:pPr>
-      <w:r>
-        <w:rPr>
-          <w:rFonts w:hint="eastAsia"/>
-          <w:lang w:val="en-US" w:eastAsia="zh-CN"/>
-        </w:rPr>
-        <w:t>开启幂等性的 Producer 在初始化时会被分配一个 PID，发往同一 Partition 的消息会附带 Sequence Number。</w:t>
-      </w:r>
-    </w:p>
-    <w:p>
-      <w:pPr>
-        <w:ind w:firstLine="420" w:firstLineChars="0"/>
-        <w:rPr>
-          <w:rFonts w:hint="eastAsia"/>
-          <w:lang w:val="en-US" w:eastAsia="zh-CN"/>
-        </w:rPr>
-      </w:pPr>
-      <w:r>
-        <w:rPr>
-          <w:rFonts w:hint="eastAsia"/>
-          <w:lang w:val="en-US" w:eastAsia="zh-CN"/>
-        </w:rPr>
-        <w:t>而 Borker 端会对 &lt;PID,Partition,SeqNumber&gt; 做缓存，当具有相同主键的消息提交时，Broker 只会持久化一条。</w:t>
-      </w:r>
-    </w:p>
-    <w:p>
-      <w:pPr>
-        <w:ind w:firstLine="420" w:firstLineChars="0"/>
-        <w:rPr>
-          <w:rFonts w:hint="eastAsia"/>
-          <w:lang w:val="en-US" w:eastAsia="zh-CN"/>
-        </w:rPr>
-      </w:pPr>
-      <w:r>
-        <w:rPr>
-          <w:rFonts w:hint="eastAsia"/>
-          <w:lang w:val="en-US" w:eastAsia="zh-CN"/>
-        </w:rPr>
-        <w:t>但是 PID 重启后就会变化，同时不同的 Partition 也具有不同主键，所以幂等性无法保证跨分区会话的 Exactly Once。</w:t>
-      </w:r>
-    </w:p>
-    <w:p>
-      <w:pPr>
-        <w:ind w:firstLine="420" w:firstLineChars="0"/>
-        <w:rPr>
-          <w:rFonts w:hint="eastAsia"/>
-          <w:lang w:val="en-US" w:eastAsia="zh-CN"/>
-        </w:rPr>
-      </w:pPr>
-    </w:p>
-    <w:p>
-      <w:pPr>
-        <w:pStyle w:val="2"/>
-        <w:rPr>
-          <w:rFonts w:hint="eastAsia"/>
-          <w:lang w:val="en-US" w:eastAsia="zh-CN"/>
-        </w:rPr>
-      </w:pPr>
-      <w:r>
-        <w:rPr>
-          <w:rFonts w:hint="eastAsia"/>
-          <w:lang w:val="en-US" w:eastAsia="zh-CN"/>
-        </w:rPr>
-        <w:t>消费者</w:t>
-      </w:r>
-    </w:p>
-    <w:p>
-      <w:pPr>
-        <w:pStyle w:val="3"/>
+        <w:bidi w:val="0"/>
         <w:rPr>
           <w:rFonts w:hint="eastAsia"/>
           <w:lang w:val="en-US" w:eastAsia="zh-CN"/>
@@ -2408,7 +2731,8 @@
     </w:p>
     <w:p>
       <w:pPr>
-        <w:pStyle w:val="3"/>
+        <w:pStyle w:val="4"/>
+        <w:bidi w:val="0"/>
         <w:rPr>
           <w:rFonts w:hint="eastAsia"/>
           <w:lang w:val="en-US" w:eastAsia="zh-CN"/>
@@ -2456,7 +2780,8 @@
     </w:p>
     <w:p>
       <w:pPr>
-        <w:pStyle w:val="4"/>
+        <w:pStyle w:val="5"/>
+        <w:bidi w:val="0"/>
         <w:rPr>
           <w:rFonts w:hint="eastAsia"/>
           <w:lang w:val="en-US" w:eastAsia="zh-CN"/>
@@ -2481,8 +2806,8 @@
       <w:r>
         <w:drawing>
           <wp:inline distT="0" distB="0" distL="114300" distR="114300">
-            <wp:extent cx="4542790" cy="3552190"/>
-            <wp:effectExtent l="0" t="0" r="10160" b="10160"/>
+            <wp:extent cx="3649980" cy="2854325"/>
+            <wp:effectExtent l="0" t="0" r="7620" b="3175"/>
             <wp:docPr id="10" name="图片 10"/>
             <wp:cNvGraphicFramePr>
               <a:graphicFrameLocks xmlns:a="http://schemas.openxmlformats.org/drawingml/2006/main" noChangeAspect="1"/>
@@ -2497,7 +2822,7 @@
                     </pic:cNvPicPr>
                   </pic:nvPicPr>
                   <pic:blipFill>
-                    <a:blip r:embed="rId13"/>
+                    <a:blip r:embed="rId15"/>
                     <a:stretch>
                       <a:fillRect/>
                     </a:stretch>
@@ -2505,7 +2830,7 @@
                   <pic:spPr>
                     <a:xfrm>
                       <a:off x="0" y="0"/>
-                      <a:ext cx="4542790" cy="3552190"/>
+                      <a:ext cx="3649980" cy="2854325"/>
                     </a:xfrm>
                     <a:prstGeom prst="rect">
                       <a:avLst/>
@@ -2565,8 +2890,8 @@
       <w:r>
         <w:drawing>
           <wp:inline distT="0" distB="0" distL="114300" distR="114300">
-            <wp:extent cx="4761865" cy="3571240"/>
-            <wp:effectExtent l="0" t="0" r="635" b="10160"/>
+            <wp:extent cx="4105910" cy="3079750"/>
+            <wp:effectExtent l="0" t="0" r="8890" b="6350"/>
             <wp:docPr id="11" name="图片 11"/>
             <wp:cNvGraphicFramePr>
               <a:graphicFrameLocks xmlns:a="http://schemas.openxmlformats.org/drawingml/2006/main" noChangeAspect="1"/>
@@ -2581,7 +2906,7 @@
                     </pic:cNvPicPr>
                   </pic:nvPicPr>
                   <pic:blipFill>
-                    <a:blip r:embed="rId14"/>
+                    <a:blip r:embed="rId16"/>
                     <a:stretch>
                       <a:fillRect/>
                     </a:stretch>
@@ -2589,7 +2914,7 @@
                   <pic:spPr>
                     <a:xfrm>
                       <a:off x="0" y="0"/>
-                      <a:ext cx="4761865" cy="3571240"/>
+                      <a:ext cx="4105910" cy="3079750"/>
                     </a:xfrm>
                     <a:prstGeom prst="rect">
                       <a:avLst/>
@@ -2633,7 +2958,8 @@
     </w:p>
     <w:p>
       <w:pPr>
-        <w:pStyle w:val="4"/>
+        <w:pStyle w:val="5"/>
+        <w:bidi w:val="0"/>
         <w:rPr>
           <w:rFonts w:hint="eastAsia"/>
           <w:lang w:val="en-US" w:eastAsia="zh-CN"/>
@@ -2658,8 +2984,8 @@
       <w:r>
         <w:drawing>
           <wp:inline distT="0" distB="0" distL="114300" distR="114300">
-            <wp:extent cx="4485640" cy="3495040"/>
-            <wp:effectExtent l="0" t="0" r="10160" b="10160"/>
+            <wp:extent cx="3745230" cy="2918460"/>
+            <wp:effectExtent l="0" t="0" r="1270" b="2540"/>
             <wp:docPr id="12" name="图片 12"/>
             <wp:cNvGraphicFramePr>
               <a:graphicFrameLocks xmlns:a="http://schemas.openxmlformats.org/drawingml/2006/main" noChangeAspect="1"/>
@@ -2674,7 +3000,7 @@
                     </pic:cNvPicPr>
                   </pic:nvPicPr>
                   <pic:blipFill>
-                    <a:blip r:embed="rId15"/>
+                    <a:blip r:embed="rId17"/>
                     <a:stretch>
                       <a:fillRect/>
                     </a:stretch>
@@ -2682,7 +3008,7 @@
                   <pic:spPr>
                     <a:xfrm>
                       <a:off x="0" y="0"/>
-                      <a:ext cx="4485640" cy="3495040"/>
+                      <a:ext cx="3745230" cy="2918460"/>
                     </a:xfrm>
                     <a:prstGeom prst="rect">
                       <a:avLst/>
@@ -2739,11 +3065,12 @@
           <w:lang w:val="en-US" w:eastAsia="zh-CN"/>
         </w:rPr>
       </w:pPr>
+      <w:bookmarkStart w:id="0" w:name="_GoBack"/>
       <w:r>
         <w:drawing>
           <wp:inline distT="0" distB="0" distL="114300" distR="114300">
-            <wp:extent cx="4780915" cy="3561715"/>
-            <wp:effectExtent l="0" t="0" r="635" b="635"/>
+            <wp:extent cx="4007485" cy="2985770"/>
+            <wp:effectExtent l="0" t="0" r="5715" b="11430"/>
             <wp:docPr id="13" name="图片 13"/>
             <wp:cNvGraphicFramePr>
               <a:graphicFrameLocks xmlns:a="http://schemas.openxmlformats.org/drawingml/2006/main" noChangeAspect="1"/>
@@ -2758,7 +3085,7 @@
                     </pic:cNvPicPr>
                   </pic:nvPicPr>
                   <pic:blipFill>
-                    <a:blip r:embed="rId16"/>
+                    <a:blip r:embed="rId18"/>
                     <a:stretch>
                       <a:fillRect/>
                     </a:stretch>
@@ -2766,7 +3093,7 @@
                   <pic:spPr>
                     <a:xfrm>
                       <a:off x="0" y="0"/>
-                      <a:ext cx="4780915" cy="3561715"/>
+                      <a:ext cx="4007485" cy="2985770"/>
                     </a:xfrm>
                     <a:prstGeom prst="rect">
                       <a:avLst/>
@@ -2782,10 +3109,12 @@
           </wp:inline>
         </w:drawing>
       </w:r>
-    </w:p>
-    <w:p>
-      <w:pPr>
-        <w:pStyle w:val="3"/>
+      <w:bookmarkEnd w:id="0"/>
+    </w:p>
+    <w:p>
+      <w:pPr>
+        <w:pStyle w:val="4"/>
+        <w:bidi w:val="0"/>
         <w:rPr>
           <w:rFonts w:hint="eastAsia"/>
           <w:lang w:val="en-US" w:eastAsia="zh-CN"/>
@@ -2845,6 +3174,49 @@
           <w:lang w:val="en-US" w:eastAsia="zh-CN"/>
         </w:rPr>
         <w:t>Kafka 0.9 版本之前，Consumer 默认将 Offset 保存在 ZooKeeper 中，从 0.9 版本开始，Consumer 默认将 Offset 保存在 Kafka 一个内置的 Topic 中，该 Topic 为 __consumer_offsets。</w:t>
+      </w:r>
+    </w:p>
+    <w:p>
+      <w:pPr>
+        <w:ind w:firstLine="420" w:firstLineChars="0"/>
+        <w:rPr>
+          <w:rFonts w:hint="eastAsia"/>
+          <w:lang w:val="en-US" w:eastAsia="zh-CN"/>
+        </w:rPr>
+      </w:pPr>
+    </w:p>
+    <w:p>
+      <w:pPr>
+        <w:pStyle w:val="2"/>
+        <w:bidi w:val="0"/>
+        <w:rPr>
+          <w:rFonts w:hint="eastAsia"/>
+          <w:lang w:val="en-US" w:eastAsia="zh-CN"/>
+        </w:rPr>
+      </w:pPr>
+      <w:r>
+        <w:rPr>
+          <w:rFonts w:hint="eastAsia"/>
+          <w:lang w:val="en-US" w:eastAsia="zh-CN"/>
+        </w:rPr>
+        <w:t>监控</w:t>
+      </w:r>
+    </w:p>
+    <w:p>
+      <w:pPr>
+        <w:pStyle w:val="2"/>
+        <w:bidi w:val="0"/>
+        <w:rPr>
+          <w:rFonts w:hint="default"/>
+          <w:lang w:val="en-US" w:eastAsia="zh-CN"/>
+        </w:rPr>
+      </w:pPr>
+      <w:r>
+        <w:rPr>
+          <w:rFonts w:hint="eastAsia"/>
+          <w:lang w:val="en-US" w:eastAsia="zh-CN"/>
+        </w:rPr>
+        <w:t>Flume对接Kafka</w:t>
       </w:r>
     </w:p>
     <w:sectPr>
@@ -2855,6 +3227,26 @@
     </w:sectPr>
   </w:body>
 </w:document>
+</file>
+
+<file path=word/numbering.xml><?xml version="1.0" encoding="utf-8"?>
+<w:numbering xmlns:wpc="http://schemas.microsoft.com/office/word/2010/wordprocessingCanvas" xmlns:mc="http://schemas.openxmlformats.org/markup-compatibility/2006" xmlns:o="urn:schemas-microsoft-com:office:office" xmlns:r="http://schemas.openxmlformats.org/officeDocument/2006/relationships" xmlns:m="http://schemas.openxmlformats.org/officeDocument/2006/math" xmlns:v="urn:schemas-microsoft-com:vml" xmlns:wp14="http://schemas.microsoft.com/office/word/2010/wordprocessingDrawing" xmlns:wp="http://schemas.openxmlformats.org/drawingml/2006/wordprocessingDrawing" xmlns:w10="urn:schemas-microsoft-com:office:word" xmlns:w="http://schemas.openxmlformats.org/wordprocessingml/2006/main" xmlns:w14="http://schemas.microsoft.com/office/word/2010/wordml" xmlns:wpg="http://schemas.microsoft.com/office/word/2010/wordprocessingGroup" xmlns:wpi="http://schemas.microsoft.com/office/word/2010/wordprocessingInk" xmlns:wne="http://schemas.microsoft.com/office/word/2006/wordml" xmlns:wps="http://schemas.microsoft.com/office/word/2010/wordprocessingShape" mc:Ignorable="w14 wp14">
+  <w:abstractNum w:abstractNumId="0">
+    <w:nsid w:val="BE93A66E"/>
+    <w:multiLevelType w:val="singleLevel"/>
+    <w:tmpl w:val="BE93A66E"/>
+    <w:lvl w:ilvl="0" w:tentative="0">
+      <w:start w:val="1"/>
+      <w:numFmt w:val="decimal"/>
+      <w:suff w:val="nothing"/>
+      <w:lvlText w:val="%1、"/>
+      <w:lvlJc w:val="left"/>
+    </w:lvl>
+  </w:abstractNum>
+  <w:num w:numId="1">
+    <w:abstractNumId w:val="0"/>
+  </w:num>
+</w:numbering>
 </file>
 
 <file path=word/styles.xml><?xml version="1.0" encoding="utf-8"?>
@@ -2871,7 +3263,7 @@
     <w:lsdException w:qFormat="1" w:unhideWhenUsed="0" w:uiPriority="0" w:semiHidden="0" w:name="heading 1"/>
     <w:lsdException w:qFormat="1" w:uiPriority="0" w:semiHidden="0" w:name="heading 2"/>
     <w:lsdException w:qFormat="1" w:uiPriority="0" w:semiHidden="0" w:name="heading 3"/>
-    <w:lsdException w:qFormat="1" w:uiPriority="0" w:name="heading 4"/>
+    <w:lsdException w:qFormat="1" w:uiPriority="0" w:semiHidden="0" w:name="heading 4"/>
     <w:lsdException w:qFormat="1" w:uiPriority="0" w:name="heading 5"/>
     <w:lsdException w:qFormat="1" w:uiPriority="0" w:name="heading 6"/>
     <w:lsdException w:qFormat="1" w:uiPriority="0" w:name="heading 7"/>
@@ -2970,7 +3362,7 @@
     <w:lsdException w:unhideWhenUsed="0" w:uiPriority="0" w:semiHidden="0" w:name="HTML Sample"/>
     <w:lsdException w:unhideWhenUsed="0" w:uiPriority="0" w:semiHidden="0" w:name="HTML Typewriter"/>
     <w:lsdException w:unhideWhenUsed="0" w:uiPriority="0" w:semiHidden="0" w:name="HTML Variable"/>
-    <w:lsdException w:unhideWhenUsed="0" w:uiPriority="0" w:name="Normal Table"/>
+    <w:lsdException w:qFormat="1" w:unhideWhenUsed="0" w:uiPriority="0" w:name="Normal Table"/>
     <w:lsdException w:unhideWhenUsed="0" w:uiPriority="0" w:semiHidden="0" w:name="annotation subject"/>
     <w:lsdException w:unhideWhenUsed="0" w:uiPriority="0" w:semiHidden="0" w:name="Table Simple 1"/>
     <w:lsdException w:unhideWhenUsed="0" w:uiPriority="0" w:semiHidden="0" w:name="Table Simple 2"/>
@@ -3184,10 +3576,30 @@
     </w:pPr>
     <w:rPr>
       <w:b/>
-      <w:sz w:val="28"/>
+      <w:sz w:val="24"/>
     </w:rPr>
   </w:style>
-  <w:style w:type="character" w:default="1" w:styleId="5">
+  <w:style w:type="paragraph" w:styleId="5">
+    <w:name w:val="heading 4"/>
+    <w:basedOn w:val="1"/>
+    <w:next w:val="1"/>
+    <w:unhideWhenUsed/>
+    <w:qFormat/>
+    <w:uiPriority w:val="0"/>
+    <w:pPr>
+      <w:keepNext/>
+      <w:keepLines/>
+      <w:spacing w:beforeLines="0" w:beforeAutospacing="0" w:afterLines="0" w:afterAutospacing="0" w:line="360" w:lineRule="auto"/>
+      <w:ind w:left="0" w:leftChars="0" w:firstLine="0" w:firstLineChars="0"/>
+      <w:jc w:val="left"/>
+      <w:outlineLvl w:val="3"/>
+    </w:pPr>
+    <w:rPr>
+      <w:rFonts w:ascii="Times New Roman" w:hAnsi="Times New Roman" w:eastAsia="仿宋"/>
+      <w:b/>
+    </w:rPr>
+  </w:style>
+  <w:style w:type="character" w:default="1" w:styleId="7">
     <w:name w:val="Default Paragraph Font"/>
     <w:semiHidden/>
     <w:uiPriority w:val="0"/>
@@ -3195,9 +3607,9 @@
   <w:style w:type="table" w:default="1" w:styleId="6">
     <w:name w:val="Normal Table"/>
     <w:semiHidden/>
+    <w:qFormat/>
     <w:uiPriority w:val="0"/>
     <w:tblPr>
-      <w:tblLayout w:type="fixed"/>
       <w:tblCellMar>
         <w:top w:w="0" w:type="dxa"/>
         <w:left w:w="108" w:type="dxa"/>
@@ -3461,7 +3873,6 @@
     </a:fmtScheme>
   </a:themeElements>
   <a:objectDefaults/>
-  <a:extraClrSchemeLst/>
 </a:theme>
 </file>
 

--- a/9. MQ/3. Kafka原理.docx
+++ b/9. MQ/3. Kafka原理.docx
@@ -93,17 +93,18 @@
     <w:p>
       <w:pPr>
         <w:pStyle w:val="3"/>
-        <w:rPr>
-          <w:rFonts w:hint="eastAsia"/>
-          <w:lang w:val="en-US" w:eastAsia="zh-CN"/>
-        </w:rPr>
-      </w:pPr>
-      <w:r>
-        <w:rPr>
-          <w:rFonts w:hint="eastAsia"/>
-          <w:lang w:val="en-US" w:eastAsia="zh-CN"/>
-        </w:rPr>
-        <w:t>消息队列</w:t>
+        <w:bidi w:val="0"/>
+        <w:rPr>
+          <w:rFonts w:hint="eastAsia"/>
+          <w:lang w:val="en-US" w:eastAsia="zh-CN"/>
+        </w:rPr>
+      </w:pPr>
+      <w:r>
+        <w:rPr>
+          <w:rFonts w:hint="eastAsia"/>
+          <w:lang w:val="en-US" w:eastAsia="zh-CN"/>
+        </w:rPr>
+        <w:t>基本概念</w:t>
       </w:r>
     </w:p>
     <w:p>
@@ -120,143 +121,53 @@
           <w:rFonts w:hint="eastAsia"/>
           <w:lang w:val="en-US" w:eastAsia="zh-CN"/>
         </w:rPr>
-        <w:t>特点</w:t>
-      </w:r>
-    </w:p>
-    <w:p>
-      <w:pPr>
-        <w:ind w:firstLine="420" w:firstLineChars="0"/>
-        <w:rPr>
-          <w:rFonts w:hint="eastAsia"/>
-          <w:lang w:val="en-US" w:eastAsia="zh-CN"/>
-        </w:rPr>
-      </w:pPr>
-      <w:r>
-        <w:rPr>
-          <w:rFonts w:hint="eastAsia"/>
-          <w:lang w:val="en-US" w:eastAsia="zh-CN"/>
-        </w:rPr>
-        <w:t>Kafka 本质上是一个 MQ（Message Queue），使用消息队列的好处？</w:t>
-      </w:r>
-    </w:p>
-    <w:p>
-      <w:pPr>
-        <w:ind w:firstLine="420" w:firstLineChars="0"/>
-        <w:rPr>
-          <w:rFonts w:hint="eastAsia"/>
-          <w:lang w:val="en-US" w:eastAsia="zh-CN"/>
-        </w:rPr>
-      </w:pPr>
-      <w:r>
-        <w:rPr>
-          <w:rFonts w:hint="eastAsia"/>
+        <w:t>消息/记录</w:t>
+      </w:r>
+    </w:p>
+    <w:p>
+      <w:pPr>
+        <w:ind w:firstLine="420" w:firstLineChars="0"/>
+        <w:rPr>
+          <w:rFonts w:hint="default"/>
+          <w:lang w:val="en-US" w:eastAsia="zh-CN"/>
+        </w:rPr>
+      </w:pPr>
+      <w:r>
+        <w:rPr>
+          <w:rFonts w:hint="default"/>
+          <w:lang w:val="en-US" w:eastAsia="zh-CN"/>
+        </w:rPr>
+        <w:t>消息：Kafka中的</w:t>
+      </w:r>
+      <w:r>
+        <w:rPr>
+          <w:rFonts w:hint="default"/>
           <w:color w:val="FF0000"/>
           <w:lang w:val="en-US" w:eastAsia="zh-CN"/>
         </w:rPr>
-        <w:t>解耦</w:t>
-      </w:r>
-      <w:r>
-        <w:rPr>
-          <w:rFonts w:hint="eastAsia"/>
-          <w:lang w:val="en-US" w:eastAsia="zh-CN"/>
-        </w:rPr>
-        <w:t>：允许我们独立的扩展或修改队列两边的处理过程。</w:t>
-      </w:r>
-    </w:p>
-    <w:p>
-      <w:pPr>
-        <w:ind w:firstLine="420" w:firstLineChars="0"/>
-        <w:rPr>
-          <w:rFonts w:hint="eastAsia"/>
-          <w:lang w:val="en-US" w:eastAsia="zh-CN"/>
-        </w:rPr>
-      </w:pPr>
-      <w:r>
-        <w:rPr>
-          <w:rFonts w:hint="eastAsia"/>
+        <w:t>数据单元被称为消息</w:t>
+      </w:r>
+      <w:r>
+        <w:rPr>
+          <w:rFonts w:hint="default"/>
+          <w:lang w:val="en-US" w:eastAsia="zh-CN"/>
+        </w:rPr>
+        <w:t>，也被称为</w:t>
+      </w:r>
+      <w:r>
+        <w:rPr>
+          <w:rFonts w:hint="default"/>
           <w:color w:val="FF0000"/>
           <w:lang w:val="en-US" w:eastAsia="zh-CN"/>
         </w:rPr>
-        <w:t>可恢复性</w:t>
-      </w:r>
-      <w:r>
-        <w:rPr>
-          <w:rFonts w:hint="eastAsia"/>
-          <w:lang w:val="en-US" w:eastAsia="zh-CN"/>
-        </w:rPr>
-        <w:t>：即使一个处理消息的进程挂掉，加入队列中的消息仍然可以在系统恢复后被处理。</w:t>
-      </w:r>
-    </w:p>
-    <w:p>
-      <w:pPr>
-        <w:ind w:firstLine="420" w:firstLineChars="0"/>
-        <w:rPr>
-          <w:rFonts w:hint="eastAsia"/>
-          <w:lang w:val="en-US" w:eastAsia="zh-CN"/>
-        </w:rPr>
-      </w:pPr>
-      <w:r>
-        <w:rPr>
-          <w:rFonts w:hint="eastAsia"/>
-          <w:color w:val="FF0000"/>
-          <w:lang w:val="en-US" w:eastAsia="zh-CN"/>
-        </w:rPr>
-        <w:t>缓冲</w:t>
-      </w:r>
-      <w:r>
-        <w:rPr>
-          <w:rFonts w:hint="eastAsia"/>
-          <w:lang w:val="en-US" w:eastAsia="zh-CN"/>
-        </w:rPr>
-        <w:t>：有助于解决生产消息和消费消息的处理速度不一致的情况。</w:t>
-      </w:r>
-    </w:p>
-    <w:p>
-      <w:pPr>
-        <w:ind w:firstLine="420" w:firstLineChars="0"/>
-        <w:rPr>
-          <w:rFonts w:hint="eastAsia"/>
-          <w:lang w:val="en-US" w:eastAsia="zh-CN"/>
-        </w:rPr>
-      </w:pPr>
-      <w:r>
-        <w:rPr>
-          <w:rFonts w:hint="eastAsia"/>
-          <w:color w:val="FF0000"/>
-          <w:lang w:val="en-US" w:eastAsia="zh-CN"/>
-        </w:rPr>
-        <w:t>灵活性&amp;峰值处理能力</w:t>
-      </w:r>
-      <w:r>
-        <w:rPr>
-          <w:rFonts w:hint="eastAsia"/>
-          <w:lang w:val="en-US" w:eastAsia="zh-CN"/>
-        </w:rPr>
-        <w:t>：不会因为突发的超负荷的请求而完全崩溃，消息队列能够使关键组件顶住突发的访问压力。</w:t>
-      </w:r>
-    </w:p>
-    <w:p>
-      <w:pPr>
-        <w:ind w:firstLine="420" w:firstLineChars="0"/>
-        <w:rPr>
-          <w:rFonts w:hint="eastAsia"/>
-          <w:lang w:val="en-US" w:eastAsia="zh-CN"/>
-        </w:rPr>
-      </w:pPr>
-      <w:r>
-        <w:rPr>
-          <w:rFonts w:hint="eastAsia"/>
-          <w:color w:val="FF0000"/>
-          <w:lang w:val="en-US" w:eastAsia="zh-CN"/>
-        </w:rPr>
-        <w:t>异步通信</w:t>
-      </w:r>
-      <w:r>
-        <w:rPr>
-          <w:rFonts w:hint="eastAsia"/>
-          <w:lang w:val="en-US" w:eastAsia="zh-CN"/>
-        </w:rPr>
-        <w:t>：消息队列允许用户把消息放入队列但不立即处理它。</w:t>
+        <w:t>记录</w:t>
+      </w:r>
+      <w:r>
+        <w:rPr>
+          <w:rFonts w:hint="default"/>
+          <w:lang w:val="en-US" w:eastAsia="zh-CN"/>
+        </w:rPr>
+        <w:t>，可以把它看作数据库表中某一行的记录。</w:t>
       </w:r>
     </w:p>
     <w:p>
@@ -270,10 +181,1199 @@
       </w:pPr>
       <w:r>
         <w:rPr>
-          <w:rFonts w:hint="eastAsia"/>
-          <w:lang w:val="en-US" w:eastAsia="zh-CN"/>
-        </w:rPr>
-        <w:t>模式</w:t>
+          <w:rFonts w:hint="default"/>
+          <w:lang w:val="en-US" w:eastAsia="zh-CN"/>
+        </w:rPr>
+        <w:t>批次</w:t>
+      </w:r>
+    </w:p>
+    <w:p>
+      <w:pPr>
+        <w:ind w:firstLine="420" w:firstLineChars="0"/>
+        <w:rPr>
+          <w:rFonts w:hint="eastAsia"/>
+          <w:color w:val="FF0000"/>
+          <w:lang w:val="en-US" w:eastAsia="zh-CN"/>
+        </w:rPr>
+      </w:pPr>
+      <w:r>
+        <w:rPr>
+          <w:rFonts w:hint="default"/>
+          <w:lang w:val="en-US" w:eastAsia="zh-CN"/>
+        </w:rPr>
+        <w:t>批次：为了提高效率，消息会分批次写入Kafka，</w:t>
+      </w:r>
+      <w:r>
+        <w:rPr>
+          <w:rFonts w:hint="default"/>
+          <w:color w:val="FF0000"/>
+          <w:lang w:val="en-US" w:eastAsia="zh-CN"/>
+        </w:rPr>
+        <w:t>批次就代指的是一组消息</w:t>
+      </w:r>
+      <w:r>
+        <w:rPr>
+          <w:rFonts w:hint="eastAsia"/>
+          <w:color w:val="FF0000"/>
+          <w:lang w:val="en-US" w:eastAsia="zh-CN"/>
+        </w:rPr>
+        <w:t>。</w:t>
+      </w:r>
+    </w:p>
+    <w:p>
+      <w:pPr>
+        <w:pStyle w:val="4"/>
+        <w:bidi w:val="0"/>
+        <w:rPr>
+          <w:rFonts w:hint="default"/>
+          <w:lang w:val="en-US" w:eastAsia="zh-CN"/>
+        </w:rPr>
+      </w:pPr>
+      <w:r>
+        <w:rPr>
+          <w:rFonts w:hint="default"/>
+          <w:lang w:val="en-US" w:eastAsia="zh-CN"/>
+        </w:rPr>
+        <w:t>Topic</w:t>
+      </w:r>
+      <w:r>
+        <w:rPr>
+          <w:rFonts w:hint="eastAsia"/>
+          <w:lang w:val="en-US" w:eastAsia="zh-CN"/>
+        </w:rPr>
+        <w:t>/</w:t>
+      </w:r>
+      <w:r>
+        <w:rPr>
+          <w:rFonts w:hint="default"/>
+          <w:lang w:val="en-US" w:eastAsia="zh-CN"/>
+        </w:rPr>
+        <w:t>主题</w:t>
+      </w:r>
+    </w:p>
+    <w:p>
+      <w:pPr>
+        <w:ind w:firstLine="420" w:firstLineChars="0"/>
+        <w:rPr>
+          <w:rFonts w:hint="default"/>
+          <w:lang w:val="en-US" w:eastAsia="zh-CN"/>
+        </w:rPr>
+      </w:pPr>
+      <w:r>
+        <w:rPr>
+          <w:rFonts w:hint="default"/>
+          <w:color w:val="FF0000"/>
+          <w:lang w:val="en-US" w:eastAsia="zh-CN"/>
+        </w:rPr>
+        <w:t>消息的种类称为主题（Topic）</w:t>
+      </w:r>
+      <w:r>
+        <w:rPr>
+          <w:rFonts w:hint="default"/>
+          <w:lang w:val="en-US" w:eastAsia="zh-CN"/>
+        </w:rPr>
+        <w:t>,可以说一个主题代表了一类消息。相当于是对消息进行分类。</w:t>
+      </w:r>
+      <w:r>
+        <w:rPr>
+          <w:rFonts w:hint="default"/>
+          <w:color w:val="FF0000"/>
+          <w:lang w:val="en-US" w:eastAsia="zh-CN"/>
+        </w:rPr>
+        <w:t>主题就像是数据库中的表</w:t>
+      </w:r>
+      <w:r>
+        <w:rPr>
+          <w:rFonts w:hint="default"/>
+          <w:lang w:val="en-US" w:eastAsia="zh-CN"/>
+        </w:rPr>
+        <w:t>。</w:t>
+      </w:r>
+    </w:p>
+    <w:p>
+      <w:pPr>
+        <w:pStyle w:val="4"/>
+        <w:bidi w:val="0"/>
+        <w:rPr>
+          <w:rFonts w:hint="default"/>
+          <w:lang w:val="en-US" w:eastAsia="zh-CN"/>
+        </w:rPr>
+      </w:pPr>
+      <w:r>
+        <w:rPr>
+          <w:rFonts w:hint="default"/>
+          <w:lang w:val="en-US" w:eastAsia="zh-CN"/>
+        </w:rPr>
+        <w:t>Partition</w:t>
+      </w:r>
+      <w:r>
+        <w:rPr>
+          <w:rFonts w:hint="eastAsia"/>
+          <w:lang w:val="en-US" w:eastAsia="zh-CN"/>
+        </w:rPr>
+        <w:t>/</w:t>
+      </w:r>
+      <w:r>
+        <w:rPr>
+          <w:rFonts w:hint="default"/>
+          <w:lang w:val="en-US" w:eastAsia="zh-CN"/>
+        </w:rPr>
+        <w:t>分区</w:t>
+      </w:r>
+    </w:p>
+    <w:p>
+      <w:pPr>
+        <w:ind w:firstLine="420" w:firstLineChars="0"/>
+        <w:rPr>
+          <w:rFonts w:hint="eastAsia"/>
+          <w:lang w:val="en-US" w:eastAsia="zh-CN"/>
+        </w:rPr>
+      </w:pPr>
+      <w:r>
+        <w:rPr>
+          <w:rFonts w:hint="default"/>
+          <w:color w:val="FF0000"/>
+          <w:lang w:val="en-US" w:eastAsia="zh-CN"/>
+        </w:rPr>
+        <w:t>主题可以被分为若干个分区（partition）</w:t>
+      </w:r>
+      <w:r>
+        <w:rPr>
+          <w:rFonts w:hint="default"/>
+          <w:lang w:val="en-US" w:eastAsia="zh-CN"/>
+        </w:rPr>
+        <w:t>，同一个主题中的分区可以不在一个机器上，有可能会部署在多个机器上，由此来实现kafka的伸缩性，单一主题中的分区有序，但是无法保证主题中所有的分区有序</w:t>
+      </w:r>
+      <w:r>
+        <w:rPr>
+          <w:rFonts w:hint="eastAsia"/>
+          <w:lang w:val="en-US" w:eastAsia="zh-CN"/>
+        </w:rPr>
+        <w:t>。</w:t>
+      </w:r>
+    </w:p>
+    <w:p>
+      <w:pPr>
+        <w:pStyle w:val="4"/>
+        <w:bidi w:val="0"/>
+        <w:rPr>
+          <w:rFonts w:hint="default"/>
+          <w:lang w:val="en-US" w:eastAsia="zh-CN"/>
+        </w:rPr>
+      </w:pPr>
+      <w:r>
+        <w:rPr>
+          <w:rFonts w:hint="default"/>
+          <w:lang w:val="en-US" w:eastAsia="zh-CN"/>
+        </w:rPr>
+        <w:t>Producer</w:t>
+      </w:r>
+      <w:r>
+        <w:rPr>
+          <w:rFonts w:hint="eastAsia"/>
+          <w:lang w:val="en-US" w:eastAsia="zh-CN"/>
+        </w:rPr>
+        <w:t>/</w:t>
+      </w:r>
+      <w:r>
+        <w:rPr>
+          <w:rFonts w:hint="default"/>
+          <w:lang w:val="en-US" w:eastAsia="zh-CN"/>
+        </w:rPr>
+        <w:t>生产者</w:t>
+      </w:r>
+    </w:p>
+    <w:p>
+      <w:pPr>
+        <w:ind w:firstLine="420" w:firstLineChars="0"/>
+        <w:rPr>
+          <w:rFonts w:hint="default"/>
+          <w:lang w:val="en-US" w:eastAsia="zh-CN"/>
+        </w:rPr>
+      </w:pPr>
+      <w:r>
+        <w:rPr>
+          <w:rFonts w:hint="default"/>
+          <w:lang w:val="en-US" w:eastAsia="zh-CN"/>
+        </w:rPr>
+        <w:t>向主题发布消息的客户端应用程序称为生产者（Producer），生产者用于持续不断的向某个主题发送消息。</w:t>
+      </w:r>
+    </w:p>
+    <w:p>
+      <w:pPr>
+        <w:pStyle w:val="4"/>
+        <w:bidi w:val="0"/>
+        <w:rPr>
+          <w:rFonts w:hint="default"/>
+          <w:lang w:val="en-US" w:eastAsia="zh-CN"/>
+        </w:rPr>
+      </w:pPr>
+      <w:r>
+        <w:rPr>
+          <w:rFonts w:hint="default"/>
+          <w:lang w:val="en-US" w:eastAsia="zh-CN"/>
+        </w:rPr>
+        <w:t>Consumer</w:t>
+      </w:r>
+      <w:r>
+        <w:rPr>
+          <w:rFonts w:hint="eastAsia"/>
+          <w:lang w:val="en-US" w:eastAsia="zh-CN"/>
+        </w:rPr>
+        <w:t>/</w:t>
+      </w:r>
+      <w:r>
+        <w:rPr>
+          <w:rFonts w:hint="default"/>
+          <w:lang w:val="en-US" w:eastAsia="zh-CN"/>
+        </w:rPr>
+        <w:t>消费者</w:t>
+      </w:r>
+    </w:p>
+    <w:p>
+      <w:pPr>
+        <w:ind w:firstLine="420" w:firstLineChars="0"/>
+        <w:rPr>
+          <w:rFonts w:hint="default"/>
+          <w:lang w:val="en-US" w:eastAsia="zh-CN"/>
+        </w:rPr>
+      </w:pPr>
+      <w:r>
+        <w:rPr>
+          <w:rFonts w:hint="default"/>
+          <w:lang w:val="en-US" w:eastAsia="zh-CN"/>
+        </w:rPr>
+        <w:t>订阅主题消息的客户端程序称为消费者（Consumer），消费者用于处理生产者产生的消息。</w:t>
+      </w:r>
+    </w:p>
+    <w:p>
+      <w:pPr>
+        <w:pStyle w:val="4"/>
+        <w:bidi w:val="0"/>
+        <w:rPr>
+          <w:rFonts w:hint="default"/>
+          <w:lang w:val="en-US" w:eastAsia="zh-CN"/>
+        </w:rPr>
+      </w:pPr>
+      <w:r>
+        <w:rPr>
+          <w:rFonts w:hint="default"/>
+          <w:lang w:val="en-US" w:eastAsia="zh-CN"/>
+        </w:rPr>
+        <w:t>Consumer Group</w:t>
+      </w:r>
+      <w:r>
+        <w:rPr>
+          <w:rFonts w:hint="eastAsia"/>
+          <w:lang w:val="en-US" w:eastAsia="zh-CN"/>
+        </w:rPr>
+        <w:t>/</w:t>
+      </w:r>
+      <w:r>
+        <w:rPr>
+          <w:rFonts w:hint="default"/>
+          <w:lang w:val="en-US" w:eastAsia="zh-CN"/>
+        </w:rPr>
+        <w:t>消费者群组</w:t>
+      </w:r>
+    </w:p>
+    <w:p>
+      <w:pPr>
+        <w:ind w:firstLine="420" w:firstLineChars="0"/>
+        <w:rPr>
+          <w:rFonts w:hint="default"/>
+          <w:lang w:val="en-US" w:eastAsia="zh-CN"/>
+        </w:rPr>
+      </w:pPr>
+      <w:r>
+        <w:rPr>
+          <w:rFonts w:hint="default"/>
+          <w:lang w:val="en-US" w:eastAsia="zh-CN"/>
+        </w:rPr>
+        <w:t>生产者与消费者的关系就如同餐厅中的厨师和顾客之间的关系一样，一个厨师对应多个顾客，也就是一个生产者对应多个消费者，消费者群组（Consumer Group）指的就是由一个或多个消费者组成的群体。</w:t>
+      </w:r>
+    </w:p>
+    <w:p>
+      <w:pPr>
+        <w:ind w:firstLine="420" w:firstLineChars="0"/>
+        <w:rPr>
+          <w:rFonts w:hint="default"/>
+          <w:lang w:val="en-US" w:eastAsia="zh-CN"/>
+        </w:rPr>
+      </w:pPr>
+    </w:p>
+    <w:p>
+      <w:pPr>
+        <w:ind w:firstLine="420" w:firstLineChars="0"/>
+        <w:rPr>
+          <w:rFonts w:hint="default"/>
+          <w:lang w:val="en-US" w:eastAsia="zh-CN"/>
+        </w:rPr>
+      </w:pPr>
+      <w:r>
+        <w:rPr>
+          <w:rFonts w:hint="default"/>
+          <w:lang w:val="en-US" w:eastAsia="zh-CN"/>
+        </w:rPr>
+        <w:t>Consumer Group：消费者组（CG），消费者组内每个消费者负责消费不同分区的数据，提高消费能力。一个分区只能由组内一个消费者消费，消费者组之间互不影响。所有的消费者都属于某个消费者组，即消费者组是逻辑上的一个订阅者。</w:t>
+      </w:r>
+    </w:p>
+    <w:p>
+      <w:pPr>
+        <w:ind w:firstLine="420" w:firstLineChars="0"/>
+        <w:rPr>
+          <w:rFonts w:hint="default"/>
+          <w:lang w:val="en-US" w:eastAsia="zh-CN"/>
+        </w:rPr>
+      </w:pPr>
+    </w:p>
+    <w:p>
+      <w:pPr>
+        <w:pStyle w:val="4"/>
+        <w:bidi w:val="0"/>
+        <w:rPr>
+          <w:rFonts w:hint="default"/>
+          <w:lang w:val="en-US" w:eastAsia="zh-CN"/>
+        </w:rPr>
+      </w:pPr>
+      <w:r>
+        <w:rPr>
+          <w:rFonts w:hint="default"/>
+          <w:lang w:val="en-US" w:eastAsia="zh-CN"/>
+        </w:rPr>
+        <w:t>Consumer Offset</w:t>
+      </w:r>
+      <w:r>
+        <w:rPr>
+          <w:rFonts w:hint="eastAsia"/>
+          <w:lang w:val="en-US" w:eastAsia="zh-CN"/>
+        </w:rPr>
+        <w:t>/</w:t>
+      </w:r>
+      <w:r>
+        <w:rPr>
+          <w:rFonts w:hint="default"/>
+          <w:lang w:val="en-US" w:eastAsia="zh-CN"/>
+        </w:rPr>
+        <w:t>偏移量</w:t>
+      </w:r>
+    </w:p>
+    <w:p>
+      <w:pPr>
+        <w:ind w:firstLine="420" w:firstLineChars="0"/>
+        <w:rPr>
+          <w:rFonts w:hint="default"/>
+          <w:lang w:val="en-US" w:eastAsia="zh-CN"/>
+        </w:rPr>
+      </w:pPr>
+      <w:r>
+        <w:rPr>
+          <w:rFonts w:hint="default"/>
+          <w:lang w:val="en-US" w:eastAsia="zh-CN"/>
+        </w:rPr>
+        <w:t>偏移量（Consumer Offset）是一种</w:t>
+      </w:r>
+      <w:r>
+        <w:rPr>
+          <w:rFonts w:hint="default"/>
+          <w:color w:val="FF0000"/>
+          <w:lang w:val="en-US" w:eastAsia="zh-CN"/>
+        </w:rPr>
+        <w:t>元数据</w:t>
+      </w:r>
+      <w:r>
+        <w:rPr>
+          <w:rFonts w:hint="default"/>
+          <w:lang w:val="en-US" w:eastAsia="zh-CN"/>
+        </w:rPr>
+        <w:t>，它是一个不断递增的整数值，监控数据消费到什么位置，</w:t>
+      </w:r>
+      <w:r>
+        <w:rPr>
+          <w:rFonts w:hint="default"/>
+          <w:color w:val="FF0000"/>
+          <w:lang w:val="en-US" w:eastAsia="zh-CN"/>
+        </w:rPr>
+        <w:t>用来记录消费者发生重平衡时的位置，以便用来恢复数据</w:t>
+      </w:r>
+      <w:r>
+        <w:rPr>
+          <w:rFonts w:hint="default"/>
+          <w:lang w:val="en-US" w:eastAsia="zh-CN"/>
+        </w:rPr>
+        <w:t>。</w:t>
+      </w:r>
+    </w:p>
+    <w:p>
+      <w:pPr>
+        <w:ind w:firstLine="420" w:firstLineChars="0"/>
+        <w:rPr>
+          <w:rFonts w:hint="default"/>
+          <w:lang w:val="en-US" w:eastAsia="zh-CN"/>
+        </w:rPr>
+      </w:pPr>
+    </w:p>
+    <w:p>
+      <w:pPr>
+        <w:pStyle w:val="4"/>
+        <w:bidi w:val="0"/>
+        <w:rPr>
+          <w:rFonts w:hint="default"/>
+          <w:lang w:val="en-US" w:eastAsia="zh-CN"/>
+        </w:rPr>
+      </w:pPr>
+      <w:r>
+        <w:rPr>
+          <w:rFonts w:hint="default"/>
+          <w:lang w:val="en-US" w:eastAsia="zh-CN"/>
+        </w:rPr>
+        <w:t>Broker</w:t>
+      </w:r>
+    </w:p>
+    <w:p>
+      <w:pPr>
+        <w:ind w:firstLine="420" w:firstLineChars="0"/>
+        <w:rPr>
+          <w:rFonts w:hint="default"/>
+          <w:lang w:val="en-US" w:eastAsia="zh-CN"/>
+        </w:rPr>
+      </w:pPr>
+      <w:r>
+        <w:rPr>
+          <w:rFonts w:hint="default"/>
+          <w:lang w:val="en-US" w:eastAsia="zh-CN"/>
+        </w:rPr>
+        <w:t>一个独立的Kafka服务器就被称为 broker，broker接收来自生产者的消息，为消息设置偏移量，并提交消息到磁盘保存。</w:t>
+      </w:r>
+    </w:p>
+    <w:p>
+      <w:pPr>
+        <w:ind w:firstLine="420" w:firstLineChars="0"/>
+        <w:rPr>
+          <w:rFonts w:hint="default"/>
+          <w:lang w:val="en-US" w:eastAsia="zh-CN"/>
+        </w:rPr>
+      </w:pPr>
+      <w:r>
+        <w:rPr>
+          <w:rFonts w:hint="default"/>
+          <w:color w:val="FF0000"/>
+          <w:lang w:val="en-US" w:eastAsia="zh-CN"/>
+        </w:rPr>
+        <w:t>一个集群由多个Broker组成。一个Broker可以容纳多个Topic</w:t>
+      </w:r>
+      <w:r>
+        <w:rPr>
+          <w:rFonts w:hint="eastAsia"/>
+          <w:lang w:val="en-US" w:eastAsia="zh-CN"/>
+        </w:rPr>
+        <w:t>。</w:t>
+      </w:r>
+    </w:p>
+    <w:p>
+      <w:pPr>
+        <w:pStyle w:val="4"/>
+        <w:bidi w:val="0"/>
+        <w:rPr>
+          <w:rFonts w:hint="default"/>
+          <w:lang w:val="en-US" w:eastAsia="zh-CN"/>
+        </w:rPr>
+      </w:pPr>
+      <w:r>
+        <w:rPr>
+          <w:rFonts w:hint="default"/>
+          <w:lang w:val="en-US" w:eastAsia="zh-CN"/>
+        </w:rPr>
+        <w:t>broker集群</w:t>
+      </w:r>
+    </w:p>
+    <w:p>
+      <w:pPr>
+        <w:ind w:firstLine="420" w:firstLineChars="0"/>
+        <w:rPr>
+          <w:rFonts w:hint="default"/>
+          <w:lang w:val="en-US" w:eastAsia="zh-CN"/>
+        </w:rPr>
+      </w:pPr>
+      <w:r>
+        <w:rPr>
+          <w:rFonts w:hint="default"/>
+          <w:lang w:val="en-US" w:eastAsia="zh-CN"/>
+        </w:rPr>
+        <w:t>broker是集群 的组成部分，broker集群由一个或多个broker组成，每个集群都有一个broker同时充当了集群控制器的角色（自动从集群的活跃成员中选举出来）。</w:t>
+      </w:r>
+    </w:p>
+    <w:p>
+      <w:pPr>
+        <w:pStyle w:val="4"/>
+        <w:bidi w:val="0"/>
+        <w:rPr>
+          <w:rFonts w:hint="default"/>
+          <w:lang w:val="en-US" w:eastAsia="zh-CN"/>
+        </w:rPr>
+      </w:pPr>
+      <w:r>
+        <w:rPr>
+          <w:rFonts w:hint="eastAsia"/>
+          <w:lang w:val="en-US" w:eastAsia="zh-CN"/>
+        </w:rPr>
+        <w:t>Replica/</w:t>
+      </w:r>
+      <w:r>
+        <w:rPr>
+          <w:rFonts w:hint="default"/>
+          <w:lang w:val="en-US" w:eastAsia="zh-CN"/>
+        </w:rPr>
+        <w:t>副本</w:t>
+      </w:r>
+    </w:p>
+    <w:p>
+      <w:pPr>
+        <w:ind w:firstLine="420" w:firstLineChars="0"/>
+        <w:rPr>
+          <w:rFonts w:hint="default"/>
+          <w:lang w:val="en-US" w:eastAsia="zh-CN"/>
+        </w:rPr>
+      </w:pPr>
+      <w:r>
+        <w:rPr>
+          <w:rFonts w:hint="default"/>
+          <w:lang w:val="en-US" w:eastAsia="zh-CN"/>
+        </w:rPr>
+        <w:t>Kafka中</w:t>
+      </w:r>
+      <w:r>
+        <w:rPr>
+          <w:rFonts w:hint="default"/>
+          <w:color w:val="FF0000"/>
+          <w:lang w:val="en-US" w:eastAsia="zh-CN"/>
+        </w:rPr>
+        <w:t>消息的备份又叫做副本（Replica）</w:t>
+      </w:r>
+      <w:r>
+        <w:rPr>
+          <w:rFonts w:hint="default"/>
+          <w:lang w:val="en-US" w:eastAsia="zh-CN"/>
+        </w:rPr>
+        <w:t>，副本的数量是可以配置的，Kafka 定义了两类副本：</w:t>
+      </w:r>
+      <w:r>
+        <w:rPr>
+          <w:rFonts w:hint="default"/>
+          <w:color w:val="FF0000"/>
+          <w:lang w:val="en-US" w:eastAsia="zh-CN"/>
+        </w:rPr>
+        <w:t>领导者副本（Leader Replica）</w:t>
+      </w:r>
+      <w:r>
+        <w:rPr>
+          <w:rFonts w:hint="default"/>
+          <w:lang w:val="en-US" w:eastAsia="zh-CN"/>
+        </w:rPr>
+        <w:t>和追随者副本</w:t>
+      </w:r>
+      <w:r>
+        <w:rPr>
+          <w:rFonts w:hint="default"/>
+          <w:color w:val="FF0000"/>
+          <w:lang w:val="en-US" w:eastAsia="zh-CN"/>
+        </w:rPr>
+        <w:t>（Follower Replica）</w:t>
+      </w:r>
+      <w:r>
+        <w:rPr>
+          <w:rFonts w:hint="default"/>
+          <w:lang w:val="en-US" w:eastAsia="zh-CN"/>
+        </w:rPr>
+        <w:t>，前者对外提供服务，后者只是被动跟随。</w:t>
+      </w:r>
+    </w:p>
+    <w:p>
+      <w:pPr>
+        <w:ind w:firstLine="420" w:firstLineChars="0"/>
+        <w:rPr>
+          <w:rFonts w:hint="default"/>
+          <w:lang w:val="en-US" w:eastAsia="zh-CN"/>
+        </w:rPr>
+      </w:pPr>
+      <w:r>
+        <w:rPr>
+          <w:rFonts w:hint="default"/>
+          <w:color w:val="FF0000"/>
+          <w:lang w:val="en-US" w:eastAsia="zh-CN"/>
+        </w:rPr>
+        <w:t>副本为实现备份的功能</w:t>
+      </w:r>
+      <w:r>
+        <w:rPr>
+          <w:rFonts w:hint="default"/>
+          <w:lang w:val="en-US" w:eastAsia="zh-CN"/>
+        </w:rPr>
+        <w:t>，保证集群中的某个节点发生故障时，该节点上的Partition数据不丢失，且Kafka仍然能够继续工作，Kafka提供了副本机制，一个Topic的每个分区都有若干个副本，一个Leader和若干个Follower。</w:t>
+      </w:r>
+    </w:p>
+    <w:p>
+      <w:pPr>
+        <w:pStyle w:val="5"/>
+        <w:bidi w:val="0"/>
+        <w:rPr>
+          <w:rFonts w:hint="default"/>
+          <w:lang w:val="en-US" w:eastAsia="zh-CN"/>
+        </w:rPr>
+      </w:pPr>
+      <w:r>
+        <w:rPr>
+          <w:rFonts w:hint="default"/>
+          <w:lang w:val="en-US" w:eastAsia="zh-CN"/>
+        </w:rPr>
+        <w:t>Leader</w:t>
+      </w:r>
+    </w:p>
+    <w:p>
+      <w:pPr>
+        <w:ind w:firstLine="420" w:firstLineChars="0"/>
+        <w:rPr>
+          <w:rFonts w:hint="default"/>
+          <w:lang w:val="en-US" w:eastAsia="zh-CN"/>
+        </w:rPr>
+      </w:pPr>
+      <w:r>
+        <w:rPr>
+          <w:rFonts w:hint="default"/>
+          <w:lang w:val="en-US" w:eastAsia="zh-CN"/>
+        </w:rPr>
+        <w:t>每个分区多个副本的“主”副本，生产者发送数据的对象，以及消费者消费数据的对象，都是Leader。</w:t>
+      </w:r>
+    </w:p>
+    <w:p>
+      <w:pPr>
+        <w:pStyle w:val="5"/>
+        <w:bidi w:val="0"/>
+        <w:rPr>
+          <w:rFonts w:hint="default"/>
+          <w:lang w:val="en-US" w:eastAsia="zh-CN"/>
+        </w:rPr>
+      </w:pPr>
+      <w:r>
+        <w:rPr>
+          <w:rFonts w:hint="default"/>
+          <w:lang w:val="en-US" w:eastAsia="zh-CN"/>
+        </w:rPr>
+        <w:t>Follower</w:t>
+      </w:r>
+    </w:p>
+    <w:p>
+      <w:pPr>
+        <w:ind w:firstLine="420" w:firstLineChars="0"/>
+        <w:rPr>
+          <w:rFonts w:hint="default"/>
+          <w:lang w:val="en-US" w:eastAsia="zh-CN"/>
+        </w:rPr>
+      </w:pPr>
+      <w:r>
+        <w:rPr>
+          <w:rFonts w:hint="default"/>
+          <w:lang w:val="en-US" w:eastAsia="zh-CN"/>
+        </w:rPr>
+        <w:t>每个分区多个副本的“从”副本，实时从Leader中同步数据，保持和Leader数据的同步。Leader发生故障时，某个Follower还会成为新的Leader。</w:t>
+      </w:r>
+    </w:p>
+    <w:p>
+      <w:pPr>
+        <w:pStyle w:val="4"/>
+        <w:bidi w:val="0"/>
+        <w:rPr>
+          <w:rFonts w:hint="default"/>
+          <w:lang w:val="en-US" w:eastAsia="zh-CN"/>
+        </w:rPr>
+      </w:pPr>
+      <w:r>
+        <w:rPr>
+          <w:rFonts w:hint="default"/>
+          <w:lang w:val="en-US" w:eastAsia="zh-CN"/>
+        </w:rPr>
+        <w:t>Rebalance</w:t>
+      </w:r>
+      <w:r>
+        <w:rPr>
+          <w:rFonts w:hint="eastAsia"/>
+          <w:lang w:val="en-US" w:eastAsia="zh-CN"/>
+        </w:rPr>
+        <w:t>/</w:t>
+      </w:r>
+      <w:r>
+        <w:rPr>
+          <w:rFonts w:hint="default"/>
+          <w:lang w:val="en-US" w:eastAsia="zh-CN"/>
+        </w:rPr>
+        <w:t>重平衡</w:t>
+      </w:r>
+    </w:p>
+    <w:p>
+      <w:pPr>
+        <w:ind w:firstLine="420" w:firstLineChars="0"/>
+        <w:rPr>
+          <w:rFonts w:hint="default"/>
+          <w:lang w:val="en-US" w:eastAsia="zh-CN"/>
+        </w:rPr>
+      </w:pPr>
+      <w:r>
+        <w:rPr>
+          <w:rFonts w:hint="default"/>
+          <w:lang w:val="en-US" w:eastAsia="zh-CN"/>
+        </w:rPr>
+        <w:t>消费者组内某个消费者实例挂掉后，其他消费者实例自动重新分配订阅主题分区的过程。</w:t>
+      </w:r>
+      <w:r>
+        <w:rPr>
+          <w:rFonts w:hint="default"/>
+          <w:color w:val="FF0000"/>
+          <w:lang w:val="en-US" w:eastAsia="zh-CN"/>
+        </w:rPr>
+        <w:t>Rebalance是Kafka消费者端实现高可用的重要手段</w:t>
+      </w:r>
+      <w:r>
+        <w:rPr>
+          <w:rFonts w:hint="default"/>
+          <w:lang w:val="en-US" w:eastAsia="zh-CN"/>
+        </w:rPr>
+        <w:t>。</w:t>
+      </w:r>
+    </w:p>
+    <w:p>
+      <w:pPr>
+        <w:pStyle w:val="4"/>
+        <w:bidi w:val="0"/>
+        <w:rPr>
+          <w:rFonts w:hint="default"/>
+          <w:lang w:val="en-US" w:eastAsia="zh-CN"/>
+        </w:rPr>
+      </w:pPr>
+      <w:r>
+        <w:rPr>
+          <w:rFonts w:hint="default"/>
+          <w:lang w:val="en-US" w:eastAsia="zh-CN"/>
+        </w:rPr>
+        <w:t>ZooKeeper</w:t>
+      </w:r>
+    </w:p>
+    <w:p>
+      <w:pPr>
+        <w:ind w:firstLine="420" w:firstLineChars="0"/>
+        <w:rPr>
+          <w:rFonts w:hint="default"/>
+          <w:lang w:val="en-US" w:eastAsia="zh-CN"/>
+        </w:rPr>
+      </w:pPr>
+      <w:r>
+        <w:rPr>
+          <w:rFonts w:hint="default"/>
+          <w:lang w:val="en-US" w:eastAsia="zh-CN"/>
+        </w:rPr>
+        <w:t>Kafka集群能够正常工作，需要依赖于ZooKeeper，</w:t>
+      </w:r>
+      <w:r>
+        <w:rPr>
+          <w:rFonts w:hint="default"/>
+          <w:color w:val="FF0000"/>
+          <w:lang w:val="en-US" w:eastAsia="zh-CN"/>
+        </w:rPr>
+        <w:t>ZooKeeper帮助Kafka存储和管理集群信息</w:t>
+      </w:r>
+      <w:r>
+        <w:rPr>
+          <w:rFonts w:hint="default"/>
+          <w:lang w:val="en-US" w:eastAsia="zh-CN"/>
+        </w:rPr>
+        <w:t>。</w:t>
+      </w:r>
+    </w:p>
+    <w:p>
+      <w:pPr>
+        <w:rPr>
+          <w:rFonts w:hint="default"/>
+          <w:lang w:val="en-US" w:eastAsia="zh-CN"/>
+        </w:rPr>
+      </w:pPr>
+    </w:p>
+    <w:p>
+      <w:pPr>
+        <w:pStyle w:val="3"/>
+        <w:bidi w:val="0"/>
+        <w:rPr>
+          <w:rFonts w:hint="default"/>
+          <w:lang w:val="en-US" w:eastAsia="zh-CN"/>
+        </w:rPr>
+      </w:pPr>
+      <w:r>
+        <w:rPr>
+          <w:rFonts w:hint="eastAsia"/>
+          <w:lang w:val="en-US" w:eastAsia="zh-CN"/>
+        </w:rPr>
+        <w:t>设计准则/特点</w:t>
+      </w:r>
+    </w:p>
+    <w:p>
+      <w:pPr>
+        <w:ind w:firstLine="420" w:firstLineChars="0"/>
+        <w:rPr>
+          <w:rFonts w:hint="eastAsia"/>
+          <w:lang w:val="en-US" w:eastAsia="zh-CN"/>
+        </w:rPr>
+      </w:pPr>
+      <w:r>
+        <w:rPr>
+          <w:rFonts w:hint="eastAsia"/>
+          <w:lang w:val="en-US" w:eastAsia="zh-CN"/>
+        </w:rPr>
+        <w:t>Kafka 本质上是一个 MQ（Message Queue），使用消息队列的好处？</w:t>
+      </w:r>
+    </w:p>
+    <w:p>
+      <w:pPr>
+        <w:ind w:firstLine="420" w:firstLineChars="0"/>
+        <w:rPr>
+          <w:rFonts w:hint="eastAsia"/>
+          <w:lang w:val="en-US" w:eastAsia="zh-CN"/>
+        </w:rPr>
+      </w:pPr>
+      <w:r>
+        <w:rPr>
+          <w:rFonts w:hint="eastAsia"/>
+          <w:color w:val="FF0000"/>
+          <w:lang w:val="en-US" w:eastAsia="zh-CN"/>
+        </w:rPr>
+        <w:t>解耦</w:t>
+      </w:r>
+      <w:r>
+        <w:rPr>
+          <w:rFonts w:hint="eastAsia"/>
+          <w:lang w:val="en-US" w:eastAsia="zh-CN"/>
+        </w:rPr>
+        <w:t>：允许我们独立的扩展或修改队列两边的处理过程。</w:t>
+      </w:r>
+    </w:p>
+    <w:p>
+      <w:pPr>
+        <w:ind w:firstLine="420" w:firstLineChars="0"/>
+        <w:rPr>
+          <w:rFonts w:hint="eastAsia"/>
+          <w:lang w:val="en-US" w:eastAsia="zh-CN"/>
+        </w:rPr>
+      </w:pPr>
+      <w:r>
+        <w:rPr>
+          <w:rFonts w:hint="eastAsia"/>
+          <w:color w:val="FF0000"/>
+          <w:lang w:val="en-US" w:eastAsia="zh-CN"/>
+        </w:rPr>
+        <w:t>可恢复性</w:t>
+      </w:r>
+      <w:r>
+        <w:rPr>
+          <w:rFonts w:hint="eastAsia"/>
+          <w:lang w:val="en-US" w:eastAsia="zh-CN"/>
+        </w:rPr>
+        <w:t>：即使一个处理消息的进程挂掉，加入队列中的消息仍然可以在系统恢复后被处理。</w:t>
+      </w:r>
+    </w:p>
+    <w:p>
+      <w:pPr>
+        <w:ind w:firstLine="420" w:firstLineChars="0"/>
+        <w:rPr>
+          <w:rFonts w:hint="eastAsia"/>
+          <w:lang w:val="en-US" w:eastAsia="zh-CN"/>
+        </w:rPr>
+      </w:pPr>
+      <w:r>
+        <w:rPr>
+          <w:rFonts w:hint="eastAsia"/>
+          <w:color w:val="FF0000"/>
+          <w:lang w:val="en-US" w:eastAsia="zh-CN"/>
+        </w:rPr>
+        <w:t>缓冲</w:t>
+      </w:r>
+      <w:r>
+        <w:rPr>
+          <w:rFonts w:hint="eastAsia"/>
+          <w:lang w:val="en-US" w:eastAsia="zh-CN"/>
+        </w:rPr>
+        <w:t>：有助于解决生产消息和消费消息的处理速度不一致的情况。</w:t>
+      </w:r>
+    </w:p>
+    <w:p>
+      <w:pPr>
+        <w:ind w:firstLine="420" w:firstLineChars="0"/>
+        <w:rPr>
+          <w:rFonts w:hint="eastAsia"/>
+          <w:lang w:val="en-US" w:eastAsia="zh-CN"/>
+        </w:rPr>
+      </w:pPr>
+      <w:r>
+        <w:rPr>
+          <w:rFonts w:hint="eastAsia"/>
+          <w:color w:val="FF0000"/>
+          <w:lang w:val="en-US" w:eastAsia="zh-CN"/>
+        </w:rPr>
+        <w:t>灵活性&amp;峰值处理能力</w:t>
+      </w:r>
+      <w:r>
+        <w:rPr>
+          <w:rFonts w:hint="eastAsia"/>
+          <w:lang w:val="en-US" w:eastAsia="zh-CN"/>
+        </w:rPr>
+        <w:t>：不会因为突发的超负荷的请求而完全崩溃，消息队列能够使关键组件顶住突发的访问压力。</w:t>
+      </w:r>
+    </w:p>
+    <w:p>
+      <w:pPr>
+        <w:ind w:firstLine="420" w:firstLineChars="0"/>
+        <w:rPr>
+          <w:rFonts w:hint="eastAsia"/>
+          <w:lang w:val="en-US" w:eastAsia="zh-CN"/>
+        </w:rPr>
+      </w:pPr>
+      <w:r>
+        <w:rPr>
+          <w:rFonts w:hint="eastAsia"/>
+          <w:color w:val="FF0000"/>
+          <w:lang w:val="en-US" w:eastAsia="zh-CN"/>
+        </w:rPr>
+        <w:t>异步通信</w:t>
+      </w:r>
+      <w:r>
+        <w:rPr>
+          <w:rFonts w:hint="eastAsia"/>
+          <w:lang w:val="en-US" w:eastAsia="zh-CN"/>
+        </w:rPr>
+        <w:t>：消息队列允许用户把消息放入队列但不立即处理它。</w:t>
+      </w:r>
+    </w:p>
+    <w:p>
+      <w:pPr>
+        <w:ind w:firstLine="420" w:firstLineChars="0"/>
+        <w:rPr>
+          <w:rFonts w:hint="eastAsia"/>
+          <w:lang w:val="en-US" w:eastAsia="zh-CN"/>
+        </w:rPr>
+      </w:pPr>
+    </w:p>
+    <w:p>
+      <w:pPr>
+        <w:ind w:firstLine="420" w:firstLineChars="0"/>
+        <w:rPr>
+          <w:rFonts w:hint="eastAsia"/>
+          <w:lang w:val="en-US" w:eastAsia="zh-CN"/>
+        </w:rPr>
+      </w:pPr>
+      <w:r>
+        <w:rPr>
+          <w:rFonts w:hint="eastAsia"/>
+          <w:b/>
+          <w:bCs/>
+          <w:lang w:val="en-US" w:eastAsia="zh-CN"/>
+        </w:rPr>
+        <w:t>高吞吐、低延迟：</w:t>
+      </w:r>
+      <w:r>
+        <w:rPr>
+          <w:rFonts w:hint="eastAsia"/>
+          <w:lang w:val="en-US" w:eastAsia="zh-CN"/>
+        </w:rPr>
+        <w:t>kakfa最大的特点就是收发消息非常快，</w:t>
+      </w:r>
+      <w:r>
+        <w:rPr>
+          <w:rFonts w:hint="eastAsia"/>
+          <w:color w:val="FF0000"/>
+          <w:lang w:val="en-US" w:eastAsia="zh-CN"/>
+        </w:rPr>
+        <w:t>kafka每秒可以处理几十万条消息，它的最低延迟只有几毫秒</w:t>
+      </w:r>
+      <w:r>
+        <w:rPr>
+          <w:rFonts w:hint="eastAsia"/>
+          <w:lang w:val="en-US" w:eastAsia="zh-CN"/>
+        </w:rPr>
+        <w:t>。</w:t>
+      </w:r>
+      <w:r>
+        <w:rPr>
+          <w:rFonts w:hint="eastAsia"/>
+          <w:lang w:val="en-US" w:eastAsia="zh-CN"/>
+        </w:rPr>
+        <w:br w:type="textWrapping"/>
+      </w:r>
+      <w:r>
+        <w:rPr>
+          <w:rFonts w:hint="eastAsia"/>
+          <w:lang w:val="en-US" w:eastAsia="zh-CN"/>
+        </w:rPr>
+        <w:tab/>
+      </w:r>
+      <w:r>
+        <w:rPr>
+          <w:rFonts w:hint="eastAsia"/>
+          <w:b/>
+          <w:bCs/>
+          <w:lang w:val="en-US" w:eastAsia="zh-CN"/>
+        </w:rPr>
+        <w:t>高伸缩性：</w:t>
+      </w:r>
+      <w:r>
+        <w:rPr>
+          <w:rFonts w:hint="eastAsia"/>
+          <w:lang w:val="en-US" w:eastAsia="zh-CN"/>
+        </w:rPr>
+        <w:t>每个主题(topic)包含多个分区(partition)，主题中的分区可以分布在不同的主机(broker)中。</w:t>
+      </w:r>
+      <w:r>
+        <w:rPr>
+          <w:rFonts w:hint="eastAsia"/>
+          <w:lang w:val="en-US" w:eastAsia="zh-CN"/>
+        </w:rPr>
+        <w:br w:type="textWrapping"/>
+      </w:r>
+      <w:r>
+        <w:rPr>
+          <w:rFonts w:hint="eastAsia"/>
+          <w:lang w:val="en-US" w:eastAsia="zh-CN"/>
+        </w:rPr>
+        <w:tab/>
+      </w:r>
+      <w:r>
+        <w:rPr>
+          <w:rFonts w:hint="eastAsia"/>
+          <w:b/>
+          <w:bCs/>
+          <w:lang w:val="en-US" w:eastAsia="zh-CN"/>
+        </w:rPr>
+        <w:t>持久性、可靠性：</w:t>
+      </w:r>
+      <w:r>
+        <w:rPr>
+          <w:rFonts w:hint="eastAsia"/>
+          <w:lang w:val="en-US" w:eastAsia="zh-CN"/>
+        </w:rPr>
+        <w:t>Kafka能够允许数据的持久化存储，消息被持久化到磁盘，并支持数据备份防止数据丢失，Kafka底层的数据存储是基于Zookeeper存储的，Zookeeper我们知道它的数据能够持久存储。</w:t>
+      </w:r>
+      <w:r>
+        <w:rPr>
+          <w:rFonts w:hint="eastAsia"/>
+          <w:lang w:val="en-US" w:eastAsia="zh-CN"/>
+        </w:rPr>
+        <w:br w:type="textWrapping"/>
+      </w:r>
+      <w:r>
+        <w:rPr>
+          <w:rFonts w:hint="eastAsia"/>
+          <w:lang w:val="en-US" w:eastAsia="zh-CN"/>
+        </w:rPr>
+        <w:tab/>
+      </w:r>
+      <w:r>
+        <w:rPr>
+          <w:rFonts w:hint="eastAsia"/>
+          <w:b/>
+          <w:bCs/>
+          <w:lang w:val="en-US" w:eastAsia="zh-CN"/>
+        </w:rPr>
+        <w:t>容错性：</w:t>
+      </w:r>
+      <w:r>
+        <w:rPr>
+          <w:rFonts w:hint="eastAsia"/>
+          <w:lang w:val="en-US" w:eastAsia="zh-CN"/>
+        </w:rPr>
+        <w:t>允许集群中的节点失败，某个节点宕机，Kafka集群能够正常工作。</w:t>
+      </w:r>
+      <w:r>
+        <w:rPr>
+          <w:rFonts w:hint="eastAsia"/>
+          <w:lang w:val="en-US" w:eastAsia="zh-CN"/>
+        </w:rPr>
+        <w:br w:type="textWrapping"/>
+      </w:r>
+      <w:r>
+        <w:rPr>
+          <w:rFonts w:hint="eastAsia"/>
+          <w:lang w:val="en-US" w:eastAsia="zh-CN"/>
+        </w:rPr>
+        <w:tab/>
+      </w:r>
+      <w:r>
+        <w:rPr>
+          <w:rFonts w:hint="eastAsia"/>
+          <w:b/>
+          <w:bCs/>
+          <w:lang w:val="en-US" w:eastAsia="zh-CN"/>
+        </w:rPr>
+        <w:t>高并发：</w:t>
+      </w:r>
+      <w:r>
+        <w:rPr>
+          <w:rFonts w:hint="eastAsia"/>
+          <w:lang w:val="en-US" w:eastAsia="zh-CN"/>
+        </w:rPr>
+        <w:t>支持</w:t>
+      </w:r>
+      <w:r>
+        <w:rPr>
+          <w:rFonts w:hint="eastAsia"/>
+          <w:color w:val="FF0000"/>
+          <w:lang w:val="en-US" w:eastAsia="zh-CN"/>
+        </w:rPr>
+        <w:t>数千个客户端同时读写</w:t>
+      </w:r>
+      <w:r>
+        <w:rPr>
+          <w:rFonts w:hint="eastAsia"/>
+          <w:lang w:val="en-US" w:eastAsia="zh-CN"/>
+        </w:rPr>
+        <w:t>。</w:t>
+      </w:r>
+    </w:p>
+    <w:p>
+      <w:pPr>
+        <w:ind w:firstLine="420" w:firstLineChars="0"/>
+        <w:rPr>
+          <w:rFonts w:hint="eastAsia"/>
+          <w:lang w:val="en-US" w:eastAsia="zh-CN"/>
+        </w:rPr>
+      </w:pPr>
+    </w:p>
+    <w:p>
+      <w:pPr>
+        <w:pStyle w:val="2"/>
+        <w:bidi w:val="0"/>
+        <w:rPr>
+          <w:rFonts w:hint="default"/>
+          <w:lang w:val="en-US" w:eastAsia="zh-CN"/>
+        </w:rPr>
+      </w:pPr>
+      <w:r>
+        <w:rPr>
+          <w:rFonts w:hint="eastAsia"/>
+          <w:lang w:val="en-US" w:eastAsia="zh-CN"/>
+        </w:rPr>
+        <w:t>消息队列</w:t>
+      </w:r>
+    </w:p>
+    <w:p>
+      <w:pPr>
+        <w:pStyle w:val="3"/>
+        <w:bidi w:val="0"/>
+        <w:rPr>
+          <w:rFonts w:hint="default"/>
+          <w:lang w:val="en-US" w:eastAsia="zh-CN"/>
+        </w:rPr>
+      </w:pPr>
+      <w:r>
+        <w:rPr>
+          <w:rFonts w:hint="eastAsia"/>
+          <w:lang w:val="en-US" w:eastAsia="zh-CN"/>
+        </w:rPr>
+        <w:t>点对点模式</w:t>
       </w:r>
     </w:p>
     <w:p>
@@ -315,6 +1415,7 @@
     <w:p>
       <w:pPr>
         <w:numPr>
+          <w:ilvl w:val="0"/>
           <w:numId w:val="0"/>
         </w:numPr>
         <w:ind w:firstLine="420" w:firstLineChars="0"/>
@@ -334,6 +1435,67 @@
     <w:p>
       <w:pPr>
         <w:numPr>
+          <w:ilvl w:val="0"/>
+          <w:numId w:val="0"/>
+        </w:numPr>
+        <w:jc w:val="center"/>
+        <w:rPr>
+          <w:rFonts w:hint="eastAsia"/>
+          <w:lang w:val="en-US" w:eastAsia="zh-CN"/>
+        </w:rPr>
+      </w:pPr>
+      <w:r>
+        <w:rPr>
+          <w:rFonts w:hint="eastAsia"/>
+          <w:lang w:val="en-US" w:eastAsia="zh-CN"/>
+        </w:rPr>
+        <w:drawing>
+          <wp:inline distT="0" distB="0" distL="114300" distR="114300">
+            <wp:extent cx="4380865" cy="1374775"/>
+            <wp:effectExtent l="0" t="0" r="635" b="9525"/>
+            <wp:docPr id="18" name="图片 3"/>
+            <wp:cNvGraphicFramePr>
+              <a:graphicFrameLocks xmlns:a="http://schemas.openxmlformats.org/drawingml/2006/main" noChangeAspect="1"/>
+            </wp:cNvGraphicFramePr>
+            <a:graphic xmlns:a="http://schemas.openxmlformats.org/drawingml/2006/main">
+              <a:graphicData uri="http://schemas.openxmlformats.org/drawingml/2006/picture">
+                <pic:pic xmlns:pic="http://schemas.openxmlformats.org/drawingml/2006/picture">
+                  <pic:nvPicPr>
+                    <pic:cNvPr id="18" name="图片 3"/>
+                    <pic:cNvPicPr>
+                      <a:picLocks noChangeAspect="1"/>
+                    </pic:cNvPicPr>
+                  </pic:nvPicPr>
+                  <pic:blipFill>
+                    <a:blip r:embed="rId4"/>
+                    <a:stretch>
+                      <a:fillRect/>
+                    </a:stretch>
+                  </pic:blipFill>
+                  <pic:spPr>
+                    <a:xfrm>
+                      <a:off x="0" y="0"/>
+                      <a:ext cx="4380865" cy="1374775"/>
+                    </a:xfrm>
+                    <a:prstGeom prst="rect">
+                      <a:avLst/>
+                    </a:prstGeom>
+                    <a:noFill/>
+                    <a:ln>
+                      <a:noFill/>
+                    </a:ln>
+                  </pic:spPr>
+                </pic:pic>
+              </a:graphicData>
+            </a:graphic>
+          </wp:inline>
+        </w:drawing>
+      </w:r>
+    </w:p>
+    <w:p>
+      <w:pPr>
+        <w:numPr>
+          <w:ilvl w:val="0"/>
           <w:numId w:val="0"/>
         </w:numPr>
         <w:jc w:val="center"/>
@@ -365,7 +1527,7 @@
                     </pic:cNvPicPr>
                   </pic:nvPicPr>
                   <pic:blipFill>
-                    <a:blip r:embed="rId4"/>
+                    <a:blip r:embed="rId5"/>
                     <a:stretch>
                       <a:fillRect/>
                     </a:stretch>
@@ -392,6 +1554,23 @@
     </w:p>
     <w:p>
       <w:pPr>
+        <w:pStyle w:val="3"/>
+        <w:bidi w:val="0"/>
+        <w:rPr>
+          <w:rFonts w:hint="default"/>
+          <w:lang w:val="en-US" w:eastAsia="zh-CN"/>
+        </w:rPr>
+      </w:pPr>
+      <w:r>
+        <w:rPr>
+          <w:rFonts w:hint="eastAsia"/>
+          <w:lang w:val="en-US" w:eastAsia="zh-CN"/>
+        </w:rPr>
+        <w:t>发布-订阅模式</w:t>
+      </w:r>
+    </w:p>
+    <w:p>
+      <w:pPr>
         <w:numPr>
           <w:ilvl w:val="0"/>
           <w:numId w:val="1"/>
@@ -413,6 +1592,7 @@
     <w:p>
       <w:pPr>
         <w:numPr>
+          <w:ilvl w:val="0"/>
           <w:numId w:val="0"/>
         </w:numPr>
         <w:ind w:firstLine="420" w:firstLineChars="0"/>
@@ -424,14 +1604,100 @@
       <w:r>
         <w:rPr>
           <w:rFonts w:hint="eastAsia"/>
-          <w:lang w:val="en-US" w:eastAsia="zh-CN"/>
-        </w:rPr>
-        <w:t>消息生产者（发布）将消息发布到topic中，同时有多个消费者（订阅）消费该消息。和点对点方式不同，发布到topic的消息会被所有订阅者消费。</w:t>
+          <w:color w:val="FF0000"/>
+          <w:lang w:val="en-US" w:eastAsia="zh-CN"/>
+        </w:rPr>
+        <w:t>消息生产者（发布）将消息发布到topic中，同时有多个消费者（订阅）消费该消息</w:t>
+      </w:r>
+      <w:r>
+        <w:rPr>
+          <w:rFonts w:hint="eastAsia"/>
+          <w:lang w:val="en-US" w:eastAsia="zh-CN"/>
+        </w:rPr>
+        <w:t>。和点对点方式不同，</w:t>
+      </w:r>
+      <w:r>
+        <w:rPr>
+          <w:rFonts w:hint="eastAsia"/>
+          <w:b/>
+          <w:bCs/>
+          <w:color w:val="FF0000"/>
+          <w:lang w:val="en-US" w:eastAsia="zh-CN"/>
+        </w:rPr>
+        <w:t>发布到topic的消息会被所有订阅者消费</w:t>
+      </w:r>
+      <w:r>
+        <w:rPr>
+          <w:rFonts w:hint="eastAsia"/>
+          <w:lang w:val="en-US" w:eastAsia="zh-CN"/>
+        </w:rPr>
+        <w:t>。</w:t>
       </w:r>
     </w:p>
     <w:p>
       <w:pPr>
         <w:numPr>
+          <w:ilvl w:val="0"/>
+          <w:numId w:val="0"/>
+        </w:numPr>
+        <w:jc w:val="center"/>
+        <w:rPr>
+          <w:rFonts w:hint="eastAsia"/>
+          <w:lang w:val="en-US" w:eastAsia="zh-CN"/>
+        </w:rPr>
+      </w:pPr>
+      <w:r>
+        <w:rPr>
+          <w:rFonts w:hint="eastAsia"/>
+          <w:lang w:val="en-US" w:eastAsia="zh-CN"/>
+        </w:rPr>
+        <w:drawing>
+          <wp:inline distT="0" distB="0" distL="114300" distR="114300">
+            <wp:extent cx="4601210" cy="2088515"/>
+            <wp:effectExtent l="0" t="0" r="8890" b="6985"/>
+            <wp:docPr id="19" name="图片 4"/>
+            <wp:cNvGraphicFramePr>
+              <a:graphicFrameLocks xmlns:a="http://schemas.openxmlformats.org/drawingml/2006/main" noChangeAspect="1"/>
+            </wp:cNvGraphicFramePr>
+            <a:graphic xmlns:a="http://schemas.openxmlformats.org/drawingml/2006/main">
+              <a:graphicData uri="http://schemas.openxmlformats.org/drawingml/2006/picture">
+                <pic:pic xmlns:pic="http://schemas.openxmlformats.org/drawingml/2006/picture">
+                  <pic:nvPicPr>
+                    <pic:cNvPr id="19" name="图片 4"/>
+                    <pic:cNvPicPr>
+                      <a:picLocks noChangeAspect="1"/>
+                    </pic:cNvPicPr>
+                  </pic:nvPicPr>
+                  <pic:blipFill>
+                    <a:blip r:embed="rId6"/>
+                    <a:stretch>
+                      <a:fillRect/>
+                    </a:stretch>
+                  </pic:blipFill>
+                  <pic:spPr>
+                    <a:xfrm>
+                      <a:off x="0" y="0"/>
+                      <a:ext cx="4601210" cy="2088515"/>
+                    </a:xfrm>
+                    <a:prstGeom prst="rect">
+                      <a:avLst/>
+                    </a:prstGeom>
+                    <a:noFill/>
+                    <a:ln>
+                      <a:noFill/>
+                    </a:ln>
+                  </pic:spPr>
+                </pic:pic>
+              </a:graphicData>
+            </a:graphic>
+          </wp:inline>
+        </w:drawing>
+      </w:r>
+    </w:p>
+    <w:p>
+      <w:pPr>
+        <w:numPr>
+          <w:ilvl w:val="0"/>
           <w:numId w:val="0"/>
         </w:numPr>
         <w:jc w:val="center"/>
@@ -463,7 +1729,7 @@
                     </pic:cNvPicPr>
                   </pic:nvPicPr>
                   <pic:blipFill>
-                    <a:blip r:embed="rId5"/>
+                    <a:blip r:embed="rId7"/>
                     <a:stretch>
                       <a:fillRect/>
                     </a:stretch>
@@ -515,7 +1781,7 @@
                     </pic:cNvPicPr>
                   </pic:nvPicPr>
                   <pic:blipFill>
-                    <a:blip r:embed="rId6"/>
+                    <a:blip r:embed="rId8"/>
                     <a:stretch>
                       <a:fillRect/>
                     </a:stretch>
@@ -584,10 +1850,6 @@
     <w:p>
       <w:pPr>
         <w:jc w:val="center"/>
-        <w:rPr>
-          <w:rFonts w:hint="eastAsia"/>
-          <w:lang w:val="en-US" w:eastAsia="zh-CN"/>
-        </w:rPr>
       </w:pPr>
       <w:r>
         <w:drawing>
@@ -608,7 +1870,7 @@
                     </pic:cNvPicPr>
                   </pic:nvPicPr>
                   <pic:blipFill>
-                    <a:blip r:embed="rId7"/>
+                    <a:blip r:embed="rId9"/>
                     <a:stretch>
                       <a:fillRect/>
                     </a:stretch>
@@ -635,34 +1897,98 @@
     </w:p>
     <w:p>
       <w:pPr>
-        <w:ind w:firstLine="420" w:firstLineChars="0"/>
-        <w:rPr>
-          <w:rFonts w:hint="eastAsia"/>
-          <w:lang w:val="en-US" w:eastAsia="zh-CN"/>
-        </w:rPr>
-      </w:pPr>
-      <w:r>
-        <w:rPr>
-          <w:rFonts w:hint="eastAsia"/>
-          <w:lang w:val="en-US" w:eastAsia="zh-CN"/>
-        </w:rPr>
-        <w:t>Kafka存储的消息来自任意多被称为Producer生产者的进程。数据从而可以被发布到不同的Topic主题下的不同Partition分区。</w:t>
-      </w:r>
-    </w:p>
-    <w:p>
-      <w:pPr>
-        <w:ind w:firstLine="420" w:firstLineChars="0"/>
-        <w:rPr>
-          <w:rFonts w:hint="eastAsia"/>
-          <w:lang w:val="en-US" w:eastAsia="zh-CN"/>
-        </w:rPr>
-      </w:pPr>
-      <w:r>
-        <w:rPr>
-          <w:rFonts w:hint="eastAsia"/>
-          <w:lang w:val="en-US" w:eastAsia="zh-CN"/>
-        </w:rPr>
-        <w:t>在一个分区内，这些消息被索引并连同时间戳存储在一起。其它被称为Consumer消费者的进程可以从分区订阅消息。</w:t>
+        <w:jc w:val="center"/>
+        <w:rPr>
+          <w:rFonts w:hint="eastAsia"/>
+          <w:lang w:val="en-US" w:eastAsia="zh-CN"/>
+        </w:rPr>
+      </w:pPr>
+      <w:r>
+        <w:rPr>
+          <w:rFonts w:hint="eastAsia"/>
+          <w:lang w:val="en-US" w:eastAsia="zh-CN"/>
+        </w:rPr>
+        <w:drawing>
+          <wp:inline distT="0" distB="0" distL="114300" distR="114300">
+            <wp:extent cx="5271135" cy="3804285"/>
+            <wp:effectExtent l="0" t="0" r="12065" b="5715"/>
+            <wp:docPr id="20" name="图片 5"/>
+            <wp:cNvGraphicFramePr>
+              <a:graphicFrameLocks xmlns:a="http://schemas.openxmlformats.org/drawingml/2006/main" noChangeAspect="1"/>
+            </wp:cNvGraphicFramePr>
+            <a:graphic xmlns:a="http://schemas.openxmlformats.org/drawingml/2006/main">
+              <a:graphicData uri="http://schemas.openxmlformats.org/drawingml/2006/picture">
+                <pic:pic xmlns:pic="http://schemas.openxmlformats.org/drawingml/2006/picture">
+                  <pic:nvPicPr>
+                    <pic:cNvPr id="20" name="图片 5"/>
+                    <pic:cNvPicPr>
+                      <a:picLocks noChangeAspect="1"/>
+                    </pic:cNvPicPr>
+                  </pic:nvPicPr>
+                  <pic:blipFill>
+                    <a:blip r:embed="rId10"/>
+                    <a:stretch>
+                      <a:fillRect/>
+                    </a:stretch>
+                  </pic:blipFill>
+                  <pic:spPr>
+                    <a:xfrm>
+                      <a:off x="0" y="0"/>
+                      <a:ext cx="5271135" cy="3804285"/>
+                    </a:xfrm>
+                    <a:prstGeom prst="rect">
+                      <a:avLst/>
+                    </a:prstGeom>
+                    <a:noFill/>
+                    <a:ln>
+                      <a:noFill/>
+                    </a:ln>
+                  </pic:spPr>
+                </pic:pic>
+              </a:graphicData>
+            </a:graphic>
+          </wp:inline>
+        </w:drawing>
+      </w:r>
+    </w:p>
+    <w:p>
+      <w:pPr>
+        <w:ind w:firstLine="420" w:firstLineChars="0"/>
+        <w:rPr>
+          <w:rFonts w:hint="eastAsia"/>
+          <w:lang w:val="en-US" w:eastAsia="zh-CN"/>
+        </w:rPr>
+      </w:pPr>
+      <w:r>
+        <w:rPr>
+          <w:rFonts w:hint="eastAsia"/>
+          <w:lang w:val="en-US" w:eastAsia="zh-CN"/>
+        </w:rPr>
+        <w:t>Kafka存储的消息来自任意多个被称为Producer生产者的进程。数据从而可以被发布到不同的Topic主题下的不同Partition分区。</w:t>
+      </w:r>
+    </w:p>
+    <w:p>
+      <w:pPr>
+        <w:ind w:firstLine="420" w:firstLineChars="0"/>
+        <w:rPr>
+          <w:rFonts w:hint="eastAsia"/>
+          <w:lang w:val="en-US" w:eastAsia="zh-CN"/>
+        </w:rPr>
+      </w:pPr>
+      <w:r>
+        <w:rPr>
+          <w:rFonts w:hint="eastAsia"/>
+          <w:color w:val="FF0000"/>
+          <w:lang w:val="en-US" w:eastAsia="zh-CN"/>
+        </w:rPr>
+        <w:t>在一个分区内，这些消息被索引并连同时间戳存储在一起</w:t>
+      </w:r>
+      <w:r>
+        <w:rPr>
+          <w:rFonts w:hint="eastAsia"/>
+          <w:lang w:val="en-US" w:eastAsia="zh-CN"/>
+        </w:rPr>
+        <w:t>。其它被称为Consumer消费者的进程可以从分区订阅消息。</w:t>
       </w:r>
     </w:p>
     <w:p>
@@ -683,232 +2009,6 @@
     </w:p>
     <w:p>
       <w:pPr>
-        <w:ind w:firstLine="420" w:firstLineChars="0"/>
-        <w:rPr>
-          <w:rFonts w:hint="eastAsia"/>
-          <w:lang w:val="en-US" w:eastAsia="zh-CN"/>
-        </w:rPr>
-      </w:pPr>
-    </w:p>
-    <w:p>
-      <w:pPr>
-        <w:ind w:firstLine="420" w:firstLineChars="0"/>
-        <w:rPr>
-          <w:rFonts w:hint="eastAsia"/>
-          <w:lang w:val="en-US" w:eastAsia="zh-CN"/>
-        </w:rPr>
-      </w:pPr>
-      <w:r>
-        <w:rPr>
-          <w:rFonts w:hint="eastAsia"/>
-          <w:lang w:val="en-US" w:eastAsia="zh-CN"/>
-        </w:rPr>
-        <w:t>下面给出 Kafka一些重要概念，让大家对Kafka有个整体的认识和感知，后面还会详细的解析每一个概念的作用以及更深入的原理：</w:t>
-      </w:r>
-    </w:p>
-    <w:p>
-      <w:pPr>
-        <w:ind w:firstLine="420" w:firstLineChars="0"/>
-        <w:rPr>
-          <w:rFonts w:hint="eastAsia"/>
-          <w:lang w:val="en-US" w:eastAsia="zh-CN"/>
-        </w:rPr>
-      </w:pPr>
-      <w:r>
-        <w:rPr>
-          <w:rFonts w:hint="eastAsia"/>
-          <w:lang w:val="en-US" w:eastAsia="zh-CN"/>
-        </w:rPr>
-        <w:t>Producer：消息生产者，向Kafka Broker发消息的客户端。</w:t>
-      </w:r>
-    </w:p>
-    <w:p>
-      <w:pPr>
-        <w:ind w:firstLine="420" w:firstLineChars="0"/>
-        <w:rPr>
-          <w:rFonts w:hint="eastAsia"/>
-          <w:lang w:val="en-US" w:eastAsia="zh-CN"/>
-        </w:rPr>
-      </w:pPr>
-      <w:r>
-        <w:rPr>
-          <w:rFonts w:hint="eastAsia"/>
-          <w:lang w:val="en-US" w:eastAsia="zh-CN"/>
-        </w:rPr>
-        <w:t>Consumer：消息消费者，从Kafka Broker取消息的客户端。</w:t>
-      </w:r>
-    </w:p>
-    <w:p>
-      <w:pPr>
-        <w:ind w:firstLine="420" w:firstLineChars="0"/>
-        <w:rPr>
-          <w:rFonts w:hint="eastAsia"/>
-          <w:lang w:val="en-US" w:eastAsia="zh-CN"/>
-        </w:rPr>
-      </w:pPr>
-      <w:r>
-        <w:rPr>
-          <w:rFonts w:hint="eastAsia"/>
-          <w:lang w:val="en-US" w:eastAsia="zh-CN"/>
-        </w:rPr>
-        <w:t>Consumer Group：消费者组（CG），消费者组内每个消费者负责消费不同分区的数据，提高消费能力。一个分区只能由组内一个消费者消费，消费者组之间互不影响。所有的消费者都属于某个消费者组，即消费者组是逻辑上的一个订阅者。</w:t>
-      </w:r>
-    </w:p>
-    <w:p>
-      <w:pPr>
-        <w:ind w:firstLine="420" w:firstLineChars="0"/>
-        <w:rPr>
-          <w:rFonts w:hint="eastAsia"/>
-          <w:lang w:val="en-US" w:eastAsia="zh-CN"/>
-        </w:rPr>
-      </w:pPr>
-      <w:r>
-        <w:rPr>
-          <w:rFonts w:hint="eastAsia"/>
-          <w:lang w:val="en-US" w:eastAsia="zh-CN"/>
-        </w:rPr>
-        <w:t>Broker：一台Kafka机器就是一个Broker。一个集群由多个Broker组成。一个Broker可以容纳多个Topic。</w:t>
-      </w:r>
-    </w:p>
-    <w:p>
-      <w:pPr>
-        <w:ind w:firstLine="420" w:firstLineChars="0"/>
-        <w:rPr>
-          <w:rFonts w:hint="eastAsia"/>
-          <w:lang w:val="en-US" w:eastAsia="zh-CN"/>
-        </w:rPr>
-      </w:pPr>
-    </w:p>
-    <w:p>
-      <w:pPr>
-        <w:ind w:firstLine="420" w:firstLineChars="0"/>
-        <w:rPr>
-          <w:rFonts w:hint="eastAsia"/>
-          <w:lang w:val="en-US" w:eastAsia="zh-CN"/>
-        </w:rPr>
-      </w:pPr>
-      <w:r>
-        <w:rPr>
-          <w:rFonts w:hint="eastAsia"/>
-          <w:lang w:val="en-US" w:eastAsia="zh-CN"/>
-        </w:rPr>
-        <w:t>Topic：可以理解为一个队列，Topic将消息分类，生产者和消费者面向的是同一个Topic。</w:t>
-      </w:r>
-    </w:p>
-    <w:p>
-      <w:pPr>
-        <w:ind w:firstLine="420" w:firstLineChars="0"/>
-        <w:rPr>
-          <w:rFonts w:hint="eastAsia"/>
-          <w:lang w:val="en-US" w:eastAsia="zh-CN"/>
-        </w:rPr>
-      </w:pPr>
-      <w:r>
-        <w:rPr>
-          <w:rFonts w:hint="eastAsia"/>
-          <w:lang w:val="en-US" w:eastAsia="zh-CN"/>
-        </w:rPr>
-        <w:t>Partition：为了实现扩展性，提高并发能力，一个非常大的Topic可以分布到多个Broker（即服务器）上，一个Topic可以分为多个Partition，每个Partition是一个 有序的队列。</w:t>
-      </w:r>
-    </w:p>
-    <w:p>
-      <w:pPr>
-        <w:ind w:firstLine="420" w:firstLineChars="0"/>
-        <w:rPr>
-          <w:rFonts w:hint="eastAsia"/>
-          <w:lang w:val="en-US" w:eastAsia="zh-CN"/>
-        </w:rPr>
-      </w:pPr>
-      <w:r>
-        <w:rPr>
-          <w:rFonts w:hint="eastAsia"/>
-          <w:lang w:val="en-US" w:eastAsia="zh-CN"/>
-        </w:rPr>
-        <w:t>Replica：副本，为实现备份的功能，保证集群中的某个节点发生故障时，该节点上的Partition数据不丢失，且Kafka仍然能够继续工作，Kafka提供了副本机制，一个Topic的每个分区都有若干个副本，一个Leader和若干个Follower。</w:t>
-      </w:r>
-    </w:p>
-    <w:p>
-      <w:pPr>
-        <w:ind w:firstLine="420" w:firstLineChars="0"/>
-        <w:rPr>
-          <w:rFonts w:hint="eastAsia"/>
-          <w:lang w:val="en-US" w:eastAsia="zh-CN"/>
-        </w:rPr>
-      </w:pPr>
-      <w:r>
-        <w:rPr>
-          <w:rFonts w:hint="eastAsia"/>
-          <w:lang w:val="en-US" w:eastAsia="zh-CN"/>
-        </w:rPr>
-        <w:t>Leader：每个分区多个副本的“主”副本，生产者发送数据的对象，以及消费者消费数据的对象，都是Leader。</w:t>
-      </w:r>
-    </w:p>
-    <w:p>
-      <w:pPr>
-        <w:ind w:firstLine="420" w:firstLineChars="0"/>
-        <w:rPr>
-          <w:rFonts w:hint="eastAsia"/>
-          <w:lang w:val="en-US" w:eastAsia="zh-CN"/>
-        </w:rPr>
-      </w:pPr>
-      <w:r>
-        <w:rPr>
-          <w:rFonts w:hint="eastAsia"/>
-          <w:lang w:val="en-US" w:eastAsia="zh-CN"/>
-        </w:rPr>
-        <w:t>Follower：每个分区多个副本的“从”副本，实时从Leader中同步数据，保持和Leader数据的同步。Leader发生故障时，某个Follower还会成为新的Leader。</w:t>
-      </w:r>
-    </w:p>
-    <w:p>
-      <w:pPr>
-        <w:ind w:firstLine="420" w:firstLineChars="0"/>
-        <w:rPr>
-          <w:rFonts w:hint="eastAsia"/>
-          <w:lang w:val="en-US" w:eastAsia="zh-CN"/>
-        </w:rPr>
-      </w:pPr>
-      <w:r>
-        <w:rPr>
-          <w:rFonts w:hint="eastAsia"/>
-          <w:lang w:val="en-US" w:eastAsia="zh-CN"/>
-        </w:rPr>
-        <w:t>Offset：消费者消费的位置信息，监控数据消费到什么位置，当消费者挂掉再重新恢复的时候，可以从消费位置继续消费。</w:t>
-      </w:r>
-    </w:p>
-    <w:p>
-      <w:pPr>
-        <w:ind w:firstLine="420" w:firstLineChars="0"/>
-        <w:rPr>
-          <w:rFonts w:hint="eastAsia"/>
-          <w:lang w:val="en-US" w:eastAsia="zh-CN"/>
-        </w:rPr>
-      </w:pPr>
-      <w:r>
-        <w:rPr>
-          <w:rFonts w:hint="eastAsia"/>
-          <w:lang w:val="en-US" w:eastAsia="zh-CN"/>
-        </w:rPr>
-        <w:t>ZooKeeper：</w:t>
-      </w:r>
-      <w:r>
-        <w:rPr>
-          <w:rFonts w:hint="eastAsia"/>
-          <w:color w:val="FF0000"/>
-          <w:lang w:val="en-US" w:eastAsia="zh-CN"/>
-        </w:rPr>
-        <w:t>Kafka集群能够正常工作，需要依赖于ZooKeeper，ZooKeeper帮助Kafka存储和管理集群信息</w:t>
-      </w:r>
-      <w:r>
-        <w:rPr>
-          <w:rFonts w:hint="eastAsia"/>
-          <w:lang w:val="en-US" w:eastAsia="zh-CN"/>
-        </w:rPr>
-        <w:t>。</w:t>
-      </w:r>
-    </w:p>
-    <w:p>
-      <w:pPr>
-        <w:ind w:firstLine="420" w:firstLineChars="0"/>
         <w:rPr>
           <w:rFonts w:hint="eastAsia"/>
           <w:lang w:val="en-US" w:eastAsia="zh-CN"/>
@@ -983,7 +2083,7 @@
                     </pic:cNvPicPr>
                   </pic:nvPicPr>
                   <pic:blipFill>
-                    <a:blip r:embed="rId8"/>
+                    <a:blip r:embed="rId11"/>
                     <a:stretch>
                       <a:fillRect/>
                     </a:stretch>
@@ -1211,7 +2311,7 @@
                     </pic:cNvPicPr>
                   </pic:nvPicPr>
                   <pic:blipFill>
-                    <a:blip r:embed="rId9"/>
+                    <a:blip r:embed="rId12"/>
                     <a:stretch>
                       <a:fillRect/>
                     </a:stretch>
@@ -1423,7 +2523,7 @@
                     </pic:cNvPicPr>
                   </pic:nvPicPr>
                   <pic:blipFill>
-                    <a:blip r:embed="rId10"/>
+                    <a:blip r:embed="rId13"/>
                     <a:stretch>
                       <a:fillRect/>
                     </a:stretch>
@@ -1554,9 +2654,17 @@
       <w:r>
         <w:rPr>
           <w:rFonts w:hint="eastAsia"/>
-          <w:lang w:val="en-US" w:eastAsia="zh-CN"/>
-        </w:rPr>
-        <w:t>可以提高并发，因此可以以Partition为单位读写了。</w:t>
+          <w:color w:val="FF0000"/>
+          <w:lang w:val="en-US" w:eastAsia="zh-CN"/>
+        </w:rPr>
+        <w:t>可以提高并发，因此可以以Partition为单位读写了</w:t>
+      </w:r>
+      <w:r>
+        <w:rPr>
+          <w:rFonts w:hint="eastAsia"/>
+          <w:lang w:val="en-US" w:eastAsia="zh-CN"/>
+        </w:rPr>
+        <w:t>。</w:t>
       </w:r>
     </w:p>
     <w:p>
@@ -1848,7 +2956,7 @@
                     </pic:cNvPicPr>
                   </pic:nvPicPr>
                   <pic:blipFill>
-                    <a:blip r:embed="rId11"/>
+                    <a:blip r:embed="rId14"/>
                     <a:stretch>
                       <a:fillRect/>
                     </a:stretch>
@@ -1957,7 +3065,7 @@
                     </pic:cNvPicPr>
                   </pic:nvPicPr>
                   <pic:blipFill>
-                    <a:blip r:embed="rId12"/>
+                    <a:blip r:embed="rId15"/>
                     <a:stretch>
                       <a:fillRect/>
                     </a:stretch>
@@ -2028,39 +3136,39 @@
           <w:rFonts w:hint="eastAsia"/>
           <w:lang w:val="en-US" w:eastAsia="zh-CN"/>
         </w:rPr>
-        <w:t>这个问题怎么解决？Leader维护了一个动态的 in-sync replica set（ISR）：和 Leader 保持同步的 Follower 集合。</w:t>
-      </w:r>
-    </w:p>
-    <w:p>
-      <w:pPr>
-        <w:ind w:firstLine="420" w:firstLineChars="0"/>
-        <w:rPr>
-          <w:rFonts w:hint="eastAsia"/>
-          <w:lang w:val="en-US" w:eastAsia="zh-CN"/>
-        </w:rPr>
-      </w:pPr>
-      <w:r>
-        <w:rPr>
-          <w:rFonts w:hint="eastAsia"/>
-          <w:lang w:val="en-US" w:eastAsia="zh-CN"/>
-        </w:rPr>
-        <w:t>当 ISR 集合中的 Follower 完成数据的同步之后，Leader 就会给 Follower 发送 ACK。</w:t>
-      </w:r>
-    </w:p>
-    <w:p>
-      <w:pPr>
-        <w:ind w:firstLine="420" w:firstLineChars="0"/>
-        <w:rPr>
-          <w:rFonts w:hint="eastAsia"/>
-          <w:lang w:val="en-US" w:eastAsia="zh-CN"/>
-        </w:rPr>
-      </w:pPr>
-      <w:r>
-        <w:rPr>
-          <w:rFonts w:hint="eastAsia"/>
-          <w:lang w:val="en-US" w:eastAsia="zh-CN"/>
-        </w:rPr>
-        <w:t>如果 Follower 长时间未向 Leader 同步数据，则该 Follower 将被踢出 ISR 集合，该时间阈值由 replica.lag.time.max.ms 参数设定。Leader 发生故障后，就会从 ISR 中选举出新的 Leader。</w:t>
+        <w:t>这个问题怎么解决？Leader维护了一个动态的 in-sync replica set（ISR）：和Leader保持同步的Follower集合。</w:t>
+      </w:r>
+    </w:p>
+    <w:p>
+      <w:pPr>
+        <w:ind w:firstLine="420" w:firstLineChars="0"/>
+        <w:rPr>
+          <w:rFonts w:hint="eastAsia"/>
+          <w:lang w:val="en-US" w:eastAsia="zh-CN"/>
+        </w:rPr>
+      </w:pPr>
+      <w:r>
+        <w:rPr>
+          <w:rFonts w:hint="eastAsia"/>
+          <w:lang w:val="en-US" w:eastAsia="zh-CN"/>
+        </w:rPr>
+        <w:t>当ISR集合中的 Follower完成数据的同步之后，Leader就会给Follower发送 ACK。</w:t>
+      </w:r>
+    </w:p>
+    <w:p>
+      <w:pPr>
+        <w:ind w:firstLine="420" w:firstLineChars="0"/>
+        <w:rPr>
+          <w:rFonts w:hint="eastAsia"/>
+          <w:lang w:val="en-US" w:eastAsia="zh-CN"/>
+        </w:rPr>
+      </w:pPr>
+      <w:r>
+        <w:rPr>
+          <w:rFonts w:hint="eastAsia"/>
+          <w:lang w:val="en-US" w:eastAsia="zh-CN"/>
+        </w:rPr>
+        <w:t>如果Follower长时间未向Leader同步数据，则该Follower将被踢出ISR集合，该时间阈值由replica.lag.time.max.ms参数设定。Leader发生故障后，就会从ISR中选举出新的Leader。</w:t>
       </w:r>
     </w:p>
     <w:p>
@@ -2102,23 +3210,23 @@
           <w:rFonts w:hint="eastAsia"/>
           <w:lang w:val="en-US" w:eastAsia="zh-CN"/>
         </w:rPr>
-        <w:t>对于某些不太重要的数据，对数据的可靠性要求不是很高，能够容忍数据的少量丢失，所以没必要等 ISR 中的 Follower 全部接受成功。</w:t>
-      </w:r>
-    </w:p>
-    <w:p>
-      <w:pPr>
-        <w:ind w:firstLine="420" w:firstLineChars="0"/>
-        <w:rPr>
-          <w:rFonts w:hint="eastAsia"/>
-          <w:lang w:val="en-US" w:eastAsia="zh-CN"/>
-        </w:rPr>
-      </w:pPr>
-      <w:r>
-        <w:rPr>
-          <w:rFonts w:hint="eastAsia"/>
-          <w:lang w:val="en-US" w:eastAsia="zh-CN"/>
-        </w:rPr>
-        <w:t>所以 Kafka 为用户提供了三种可靠性级别，用户根据可靠性和延迟的要求进行权衡，选择以下的配置。</w:t>
+        <w:t>对于某些不太重要的数据，对数据的可靠性要求不是很高，能够容忍数据的少量丢失，所以没必要等ISR中的Follower全部接受成功。</w:t>
+      </w:r>
+    </w:p>
+    <w:p>
+      <w:pPr>
+        <w:ind w:firstLine="420" w:firstLineChars="0"/>
+        <w:rPr>
+          <w:rFonts w:hint="eastAsia"/>
+          <w:lang w:val="en-US" w:eastAsia="zh-CN"/>
+        </w:rPr>
+      </w:pPr>
+      <w:r>
+        <w:rPr>
+          <w:rFonts w:hint="eastAsia"/>
+          <w:lang w:val="en-US" w:eastAsia="zh-CN"/>
+        </w:rPr>
+        <w:t>所以Kafka为用户提供了三种可靠性级别，用户根据可靠性和延迟的要求进行权衡，选择以下的配置。</w:t>
       </w:r>
     </w:p>
     <w:p>
@@ -2148,7 +3256,7 @@
                     </pic:cNvPicPr>
                   </pic:nvPicPr>
                   <pic:blipFill>
-                    <a:blip r:embed="rId13"/>
+                    <a:blip r:embed="rId16"/>
                     <a:stretch>
                       <a:fillRect/>
                     </a:stretch>
@@ -2186,55 +3294,55 @@
           <w:rFonts w:hint="eastAsia"/>
           <w:lang w:val="en-US" w:eastAsia="zh-CN"/>
         </w:rPr>
-        <w:t>ACK 参数配置：</w:t>
-      </w:r>
-    </w:p>
-    <w:p>
-      <w:pPr>
-        <w:ind w:firstLine="420" w:firstLineChars="0"/>
-        <w:rPr>
-          <w:rFonts w:hint="eastAsia"/>
-          <w:lang w:val="en-US" w:eastAsia="zh-CN"/>
-        </w:rPr>
-      </w:pPr>
-      <w:r>
-        <w:rPr>
-          <w:rFonts w:hint="eastAsia"/>
-          <w:lang w:val="en-US" w:eastAsia="zh-CN"/>
-        </w:rPr>
-        <w:t>0：Producer 不等待 Broker 的 ACK，这提供了最低延迟，Broker 一收到数据还没有写入磁盘就已经返回，当 Broker 故障时有可能丢失数据。</w:t>
-      </w:r>
-    </w:p>
-    <w:p>
-      <w:pPr>
-        <w:ind w:firstLine="420" w:firstLineChars="0"/>
-        <w:rPr>
-          <w:rFonts w:hint="eastAsia"/>
-          <w:lang w:val="en-US" w:eastAsia="zh-CN"/>
-        </w:rPr>
-      </w:pPr>
-      <w:r>
-        <w:rPr>
-          <w:rFonts w:hint="eastAsia"/>
-          <w:lang w:val="en-US" w:eastAsia="zh-CN"/>
-        </w:rPr>
-        <w:t>1：Producer 等待 Broker 的 ACK，Partition 的 Leader 落盘成功后返回 ACK，如果在 Follower 同步成功之前 Leader 故障，那么将会丢失数据。</w:t>
-      </w:r>
-    </w:p>
-    <w:p>
-      <w:pPr>
-        <w:ind w:firstLine="420" w:firstLineChars="0"/>
-        <w:rPr>
-          <w:rFonts w:hint="eastAsia"/>
-          <w:lang w:val="en-US" w:eastAsia="zh-CN"/>
-        </w:rPr>
-      </w:pPr>
-      <w:r>
-        <w:rPr>
-          <w:rFonts w:hint="eastAsia"/>
-          <w:lang w:val="en-US" w:eastAsia="zh-CN"/>
-        </w:rPr>
-        <w:t>-1（all）：Producer 等待 Broker 的 ACK，Partition 的 Leader 和 Follower 全部落盘成功后才返回 ACK。但是在 Broker 发送 ACK 时，Leader 发生故障，则会造成数据重复。</w:t>
+        <w:t>ACK参数配置：</w:t>
+      </w:r>
+    </w:p>
+    <w:p>
+      <w:pPr>
+        <w:ind w:firstLine="420" w:firstLineChars="0"/>
+        <w:rPr>
+          <w:rFonts w:hint="eastAsia"/>
+          <w:lang w:val="en-US" w:eastAsia="zh-CN"/>
+        </w:rPr>
+      </w:pPr>
+      <w:r>
+        <w:rPr>
+          <w:rFonts w:hint="eastAsia"/>
+          <w:lang w:val="en-US" w:eastAsia="zh-CN"/>
+        </w:rPr>
+        <w:t>0：Producer不等待Broker的ACK，这提供了最低延迟，Broker一收到数据还没有写入磁盘就已经返回，当Broker故障时有可能丢失数据。</w:t>
+      </w:r>
+    </w:p>
+    <w:p>
+      <w:pPr>
+        <w:ind w:firstLine="420" w:firstLineChars="0"/>
+        <w:rPr>
+          <w:rFonts w:hint="eastAsia"/>
+          <w:lang w:val="en-US" w:eastAsia="zh-CN"/>
+        </w:rPr>
+      </w:pPr>
+      <w:r>
+        <w:rPr>
+          <w:rFonts w:hint="eastAsia"/>
+          <w:lang w:val="en-US" w:eastAsia="zh-CN"/>
+        </w:rPr>
+        <w:t>1：Producer等待Broker的ACK，Partition的Leader落盘成功后返回ACK，如果在Follower同步成功之前Leader故障，那么将会丢失数据。</w:t>
+      </w:r>
+    </w:p>
+    <w:p>
+      <w:pPr>
+        <w:ind w:firstLine="420" w:firstLineChars="0"/>
+        <w:rPr>
+          <w:rFonts w:hint="eastAsia"/>
+          <w:lang w:val="en-US" w:eastAsia="zh-CN"/>
+        </w:rPr>
+      </w:pPr>
+      <w:r>
+        <w:rPr>
+          <w:rFonts w:hint="eastAsia"/>
+          <w:lang w:val="en-US" w:eastAsia="zh-CN"/>
+        </w:rPr>
+        <w:t>-1（all）：Producer等待Broker的ACK，Partition的Leader和Follower全部落盘成功后才返回ACK。但是在Broker发送ACK时，Leader发生故障，则会造成数据重复。</w:t>
       </w:r>
     </w:p>
     <w:p>
@@ -2290,7 +3398,7 @@
                     </pic:cNvPicPr>
                   </pic:nvPicPr>
                   <pic:blipFill>
-                    <a:blip r:embed="rId14"/>
+                    <a:blip r:embed="rId17"/>
                     <a:stretch>
                       <a:fillRect/>
                     </a:stretch>
@@ -2328,55 +3436,55 @@
           <w:rFonts w:hint="eastAsia"/>
           <w:lang w:val="en-US" w:eastAsia="zh-CN"/>
         </w:rPr>
-        <w:t>LEO：每个副本最大的 Offset。HW：消费者能见到的最大的 Offset，ISR 队列中最小的 LEO。</w:t>
-      </w:r>
-    </w:p>
-    <w:p>
-      <w:pPr>
-        <w:ind w:firstLine="420" w:firstLineChars="0"/>
-        <w:rPr>
-          <w:rFonts w:hint="eastAsia"/>
-          <w:lang w:val="en-US" w:eastAsia="zh-CN"/>
-        </w:rPr>
-      </w:pPr>
-      <w:r>
-        <w:rPr>
-          <w:rFonts w:hint="eastAsia"/>
-          <w:lang w:val="en-US" w:eastAsia="zh-CN"/>
-        </w:rPr>
-        <w:t>Follower 故障：Follower 发生故障后会被临时踢出 ISR 集合，待该 Follower 恢复后，Follower 会 读取本地磁盘记录的上次的 HW，并将 log 文件高于 HW 的部分截取掉，从 HW 开始向 Leader 进行同步数据操作。</w:t>
-      </w:r>
-    </w:p>
-    <w:p>
-      <w:pPr>
-        <w:ind w:firstLine="420" w:firstLineChars="0"/>
-        <w:rPr>
-          <w:rFonts w:hint="eastAsia"/>
-          <w:lang w:val="en-US" w:eastAsia="zh-CN"/>
-        </w:rPr>
-      </w:pPr>
-      <w:r>
-        <w:rPr>
-          <w:rFonts w:hint="eastAsia"/>
-          <w:lang w:val="en-US" w:eastAsia="zh-CN"/>
-        </w:rPr>
-        <w:t>等该 Follower 的 LEO 大于等于该 Partition 的 HW，即 Follower 追上 Leader 后，就可以重新加入 ISR 了。</w:t>
-      </w:r>
-    </w:p>
-    <w:p>
-      <w:pPr>
-        <w:ind w:firstLine="420" w:firstLineChars="0"/>
-        <w:rPr>
-          <w:rFonts w:hint="eastAsia"/>
-          <w:lang w:val="en-US" w:eastAsia="zh-CN"/>
-        </w:rPr>
-      </w:pPr>
-      <w:r>
-        <w:rPr>
-          <w:rFonts w:hint="eastAsia"/>
-          <w:lang w:val="en-US" w:eastAsia="zh-CN"/>
-        </w:rPr>
-        <w:t>Leader 故障：Leader 发生故障后，会从 ISR 中选出一个新的 Leader，之后，为保证多个副本之间的数据一致性，其余的 Follower 会先将各自的 log 文件高于 HW 的部分截掉，然后从新的 Leader 同步数据。</w:t>
+        <w:t>LEO：每个副本最大的Offset。HW：消费者能见到的最大的Offset，ISR队列中最小的 LEO。</w:t>
+      </w:r>
+    </w:p>
+    <w:p>
+      <w:pPr>
+        <w:ind w:firstLine="420" w:firstLineChars="0"/>
+        <w:rPr>
+          <w:rFonts w:hint="eastAsia"/>
+          <w:lang w:val="en-US" w:eastAsia="zh-CN"/>
+        </w:rPr>
+      </w:pPr>
+      <w:r>
+        <w:rPr>
+          <w:rFonts w:hint="eastAsia"/>
+          <w:lang w:val="en-US" w:eastAsia="zh-CN"/>
+        </w:rPr>
+        <w:t>Follower故障：Follower发生故障后会被临时踢出ISR集合，待该Follower恢复后，Follower会读取本地磁盘记录的上次的HW，并将log文件高于HW的部分截取掉，从HW开始向 Leader 进行同步数据操作。</w:t>
+      </w:r>
+    </w:p>
+    <w:p>
+      <w:pPr>
+        <w:ind w:firstLine="420" w:firstLineChars="0"/>
+        <w:rPr>
+          <w:rFonts w:hint="eastAsia"/>
+          <w:lang w:val="en-US" w:eastAsia="zh-CN"/>
+        </w:rPr>
+      </w:pPr>
+      <w:r>
+        <w:rPr>
+          <w:rFonts w:hint="eastAsia"/>
+          <w:lang w:val="en-US" w:eastAsia="zh-CN"/>
+        </w:rPr>
+        <w:t>等该Follower的LEO大于等于该 Partition的HW，即Follower追上Leader后，就可以重新加入ISR了。</w:t>
+      </w:r>
+    </w:p>
+    <w:p>
+      <w:pPr>
+        <w:ind w:firstLine="420" w:firstLineChars="0"/>
+        <w:rPr>
+          <w:rFonts w:hint="eastAsia"/>
+          <w:lang w:val="en-US" w:eastAsia="zh-CN"/>
+        </w:rPr>
+      </w:pPr>
+      <w:r>
+        <w:rPr>
+          <w:rFonts w:hint="eastAsia"/>
+          <w:lang w:val="en-US" w:eastAsia="zh-CN"/>
+        </w:rPr>
+        <w:t>Leader故障：Leader发生故障后，会从ISR中选出一个新的Leader，之后，为保证多个副本之间的数据一致性，其余的Follower会先将各自的log文件高于HW的部分截掉，然后从新的Leader同步数据。</w:t>
       </w:r>
     </w:p>
     <w:p>
@@ -2434,71 +3542,71 @@
           <w:rFonts w:hint="eastAsia"/>
           <w:lang w:val="en-US" w:eastAsia="zh-CN"/>
         </w:rPr>
-        <w:t>将服务器的 ACK 级别设置为 -1，可以保证 Producer 到 Server 之间不会丢失数据，即 At Least Once 语义。</w:t>
-      </w:r>
-    </w:p>
-    <w:p>
-      <w:pPr>
-        <w:ind w:firstLine="420" w:firstLineChars="0"/>
-        <w:rPr>
-          <w:rFonts w:hint="eastAsia"/>
-          <w:lang w:val="en-US" w:eastAsia="zh-CN"/>
-        </w:rPr>
-      </w:pPr>
-      <w:r>
-        <w:rPr>
-          <w:rFonts w:hint="eastAsia"/>
-          <w:lang w:val="en-US" w:eastAsia="zh-CN"/>
-        </w:rPr>
-        <w:t>相对的，将服务器 ACK 级别设置为 0，可以保证生产者每条消息只会被发送一次，即 At Most Once 语义。</w:t>
-      </w:r>
-    </w:p>
-    <w:p>
-      <w:pPr>
-        <w:ind w:firstLine="420" w:firstLineChars="0"/>
-        <w:rPr>
-          <w:rFonts w:hint="eastAsia"/>
-          <w:lang w:val="en-US" w:eastAsia="zh-CN"/>
-        </w:rPr>
-      </w:pPr>
-      <w:r>
-        <w:rPr>
-          <w:rFonts w:hint="eastAsia"/>
-          <w:lang w:val="en-US" w:eastAsia="zh-CN"/>
-        </w:rPr>
-        <w:t>At Least Once 可以保证数据不丢失，但是不能保证数据不重复；相对的，At Most Once 可以保证数据不重复，但是不能保证数据不丢失。</w:t>
-      </w:r>
-    </w:p>
-    <w:p>
-      <w:pPr>
-        <w:ind w:firstLine="420" w:firstLineChars="0"/>
-        <w:rPr>
-          <w:rFonts w:hint="eastAsia"/>
-          <w:lang w:val="en-US" w:eastAsia="zh-CN"/>
-        </w:rPr>
-      </w:pPr>
-      <w:r>
-        <w:rPr>
-          <w:rFonts w:hint="eastAsia"/>
-          <w:lang w:val="en-US" w:eastAsia="zh-CN"/>
-        </w:rPr>
-        <w:t>但是，对于一些非常重要的信息，比如交易数据，下游数据消费者要求数据既不重复也不丢失，即 Exactly Once 语义。</w:t>
-      </w:r>
-    </w:p>
-    <w:p>
-      <w:pPr>
-        <w:ind w:firstLine="420" w:firstLineChars="0"/>
-        <w:rPr>
-          <w:rFonts w:hint="eastAsia"/>
-          <w:lang w:val="en-US" w:eastAsia="zh-CN"/>
-        </w:rPr>
-      </w:pPr>
-      <w:r>
-        <w:rPr>
-          <w:rFonts w:hint="eastAsia"/>
-          <w:lang w:val="en-US" w:eastAsia="zh-CN"/>
-        </w:rPr>
-        <w:t>0.11 版本的 Kafka，引入了幂等性：Producer 不论向 Server 发送多少重复数据，Server 端都只会持久化一条。</w:t>
+        <w:t>将服务器的ACK级别设置为-1，可以保证Producer到Server之间不会丢失数据，即 At Least Once语义。</w:t>
+      </w:r>
+    </w:p>
+    <w:p>
+      <w:pPr>
+        <w:ind w:firstLine="420" w:firstLineChars="0"/>
+        <w:rPr>
+          <w:rFonts w:hint="eastAsia"/>
+          <w:lang w:val="en-US" w:eastAsia="zh-CN"/>
+        </w:rPr>
+      </w:pPr>
+      <w:r>
+        <w:rPr>
+          <w:rFonts w:hint="eastAsia"/>
+          <w:lang w:val="en-US" w:eastAsia="zh-CN"/>
+        </w:rPr>
+        <w:t>相对的，将服务器ACK级别设置为0，可以保证生产者每条消息只会被发送一次，即At Most Once语义。</w:t>
+      </w:r>
+    </w:p>
+    <w:p>
+      <w:pPr>
+        <w:ind w:firstLine="420" w:firstLineChars="0"/>
+        <w:rPr>
+          <w:rFonts w:hint="eastAsia"/>
+          <w:lang w:val="en-US" w:eastAsia="zh-CN"/>
+        </w:rPr>
+      </w:pPr>
+      <w:r>
+        <w:rPr>
+          <w:rFonts w:hint="eastAsia"/>
+          <w:lang w:val="en-US" w:eastAsia="zh-CN"/>
+        </w:rPr>
+        <w:t>At Least Once可以保证数据不丢失，但是不能保证数据不重复；相对的，At Most Once可以保证数据不重复，但是不能保证数据不丢失。</w:t>
+      </w:r>
+    </w:p>
+    <w:p>
+      <w:pPr>
+        <w:ind w:firstLine="420" w:firstLineChars="0"/>
+        <w:rPr>
+          <w:rFonts w:hint="eastAsia"/>
+          <w:lang w:val="en-US" w:eastAsia="zh-CN"/>
+        </w:rPr>
+      </w:pPr>
+      <w:r>
+        <w:rPr>
+          <w:rFonts w:hint="eastAsia"/>
+          <w:lang w:val="en-US" w:eastAsia="zh-CN"/>
+        </w:rPr>
+        <w:t>但是，对于一些非常重要的信息，比如交易数据，下游数据消费者要求数据既不重复也不丢失，即Exactly Once语义。</w:t>
+      </w:r>
+    </w:p>
+    <w:p>
+      <w:pPr>
+        <w:ind w:firstLine="420" w:firstLineChars="0"/>
+        <w:rPr>
+          <w:rFonts w:hint="eastAsia"/>
+          <w:lang w:val="en-US" w:eastAsia="zh-CN"/>
+        </w:rPr>
+      </w:pPr>
+      <w:r>
+        <w:rPr>
+          <w:rFonts w:hint="eastAsia"/>
+          <w:lang w:val="en-US" w:eastAsia="zh-CN"/>
+        </w:rPr>
+        <w:t>0.11版本的Kafka，引入了幂等性：Producer不论向Server发送多少重复数据，Server端都只会持久化一条。</w:t>
       </w:r>
     </w:p>
     <w:p>
@@ -2530,55 +3638,55 @@
           <w:rFonts w:hint="eastAsia"/>
           <w:lang w:val="en-US" w:eastAsia="zh-CN"/>
         </w:rPr>
-        <w:t>要启用幂等性，只需要将 Producer 的参数中 enable.idompotence 设置为 true 即可。</w:t>
-      </w:r>
-    </w:p>
-    <w:p>
-      <w:pPr>
-        <w:ind w:firstLine="420" w:firstLineChars="0"/>
-        <w:rPr>
-          <w:rFonts w:hint="eastAsia"/>
-          <w:lang w:val="en-US" w:eastAsia="zh-CN"/>
-        </w:rPr>
-      </w:pPr>
-      <w:r>
-        <w:rPr>
-          <w:rFonts w:hint="eastAsia"/>
-          <w:lang w:val="en-US" w:eastAsia="zh-CN"/>
-        </w:rPr>
-        <w:t>开启幂等性的 Producer 在初始化时会被分配一个 PID，发往同一 Partition 的消息会附带 Sequence Number。</w:t>
-      </w:r>
-    </w:p>
-    <w:p>
-      <w:pPr>
-        <w:ind w:firstLine="420" w:firstLineChars="0"/>
-        <w:rPr>
-          <w:rFonts w:hint="eastAsia"/>
-          <w:lang w:val="en-US" w:eastAsia="zh-CN"/>
-        </w:rPr>
-      </w:pPr>
-      <w:r>
-        <w:rPr>
-          <w:rFonts w:hint="eastAsia"/>
-          <w:lang w:val="en-US" w:eastAsia="zh-CN"/>
-        </w:rPr>
-        <w:t>而 Borker 端会对 &lt;PID,Partition,SeqNumber&gt; 做缓存，当具有相同主键的消息提交时，Broker 只会持久化一条。</w:t>
-      </w:r>
-    </w:p>
-    <w:p>
-      <w:pPr>
-        <w:ind w:firstLine="420" w:firstLineChars="0"/>
-        <w:rPr>
-          <w:rFonts w:hint="eastAsia"/>
-          <w:lang w:val="en-US" w:eastAsia="zh-CN"/>
-        </w:rPr>
-      </w:pPr>
-      <w:r>
-        <w:rPr>
-          <w:rFonts w:hint="eastAsia"/>
-          <w:lang w:val="en-US" w:eastAsia="zh-CN"/>
-        </w:rPr>
-        <w:t>但是 PID 重启后就会变化，同时不同的 Partition 也具有不同主键，所以幂等性无法保证跨分区会话的 Exactly Once。</w:t>
+        <w:t>要启用幂等性，只需要将Producer的参数中enable.idompotence设置为true即可。</w:t>
+      </w:r>
+    </w:p>
+    <w:p>
+      <w:pPr>
+        <w:ind w:firstLine="420" w:firstLineChars="0"/>
+        <w:rPr>
+          <w:rFonts w:hint="eastAsia"/>
+          <w:lang w:val="en-US" w:eastAsia="zh-CN"/>
+        </w:rPr>
+      </w:pPr>
+      <w:r>
+        <w:rPr>
+          <w:rFonts w:hint="eastAsia"/>
+          <w:lang w:val="en-US" w:eastAsia="zh-CN"/>
+        </w:rPr>
+        <w:t>开启幂等性的Producer在初始化时会被分配一个PID，发往同一Partition的消息会附带Sequence Number。</w:t>
+      </w:r>
+    </w:p>
+    <w:p>
+      <w:pPr>
+        <w:ind w:firstLine="420" w:firstLineChars="0"/>
+        <w:rPr>
+          <w:rFonts w:hint="eastAsia"/>
+          <w:lang w:val="en-US" w:eastAsia="zh-CN"/>
+        </w:rPr>
+      </w:pPr>
+      <w:r>
+        <w:rPr>
+          <w:rFonts w:hint="eastAsia"/>
+          <w:lang w:val="en-US" w:eastAsia="zh-CN"/>
+        </w:rPr>
+        <w:t>而Borker端会对&lt;PID,Partition,SeqNumber&gt;做缓存，当具有相同主键的消息提交时，Broker只会持久化一条。</w:t>
+      </w:r>
+    </w:p>
+    <w:p>
+      <w:pPr>
+        <w:ind w:firstLine="420" w:firstLineChars="0"/>
+        <w:rPr>
+          <w:rFonts w:hint="eastAsia"/>
+          <w:lang w:val="en-US" w:eastAsia="zh-CN"/>
+        </w:rPr>
+      </w:pPr>
+      <w:r>
+        <w:rPr>
+          <w:rFonts w:hint="eastAsia"/>
+          <w:lang w:val="en-US" w:eastAsia="zh-CN"/>
+        </w:rPr>
+        <w:t>但是PID重启后就会变化，同时不同的Partition也具有不同主键，所以幂等性无法保证跨分区会话的Exactly Once。</w:t>
       </w:r>
     </w:p>
     <w:p>
@@ -2637,87 +3745,87 @@
           <w:rFonts w:hint="eastAsia"/>
           <w:lang w:val="en-US" w:eastAsia="zh-CN"/>
         </w:rPr>
-        <w:t>Consumer 采用 Pull（拉取）模式从 Broker 中读取数据。</w:t>
-      </w:r>
-    </w:p>
-    <w:p>
-      <w:pPr>
-        <w:ind w:firstLine="420" w:firstLineChars="0"/>
-        <w:rPr>
-          <w:rFonts w:hint="eastAsia"/>
-          <w:lang w:val="en-US" w:eastAsia="zh-CN"/>
-        </w:rPr>
-      </w:pPr>
-      <w:r>
-        <w:rPr>
-          <w:rFonts w:hint="eastAsia"/>
-          <w:lang w:val="en-US" w:eastAsia="zh-CN"/>
-        </w:rPr>
-        <w:t>Consumer 采用 Push（推送）模式，Broker 给 Consumer 推送消息的速率是由 Broker 决定的，很难适应消费速率不同的消费者。</w:t>
-      </w:r>
-    </w:p>
-    <w:p>
-      <w:pPr>
-        <w:ind w:firstLine="420" w:firstLineChars="0"/>
-        <w:rPr>
-          <w:rFonts w:hint="eastAsia"/>
-          <w:lang w:val="en-US" w:eastAsia="zh-CN"/>
-        </w:rPr>
-      </w:pPr>
-      <w:r>
-        <w:rPr>
-          <w:rFonts w:hint="eastAsia"/>
-          <w:lang w:val="en-US" w:eastAsia="zh-CN"/>
-        </w:rPr>
-        <w:t>它的目标是尽可能以最快速度传递消息，但是这样很容易造成 Consumer 来不及处理消息，典型的表现就是拒绝服务以及网络拥塞。</w:t>
-      </w:r>
-    </w:p>
-    <w:p>
-      <w:pPr>
-        <w:ind w:firstLine="420" w:firstLineChars="0"/>
-        <w:rPr>
-          <w:rFonts w:hint="eastAsia"/>
-          <w:lang w:val="en-US" w:eastAsia="zh-CN"/>
-        </w:rPr>
-      </w:pPr>
-      <w:r>
-        <w:rPr>
-          <w:rFonts w:hint="eastAsia"/>
-          <w:lang w:val="en-US" w:eastAsia="zh-CN"/>
-        </w:rPr>
-        <w:t>而 Pull 模式则可以根据 Consumer 的消费能力以适当的速率消费消息。Pull 模式不足之处是，如果 Kafka 没有数据，消费者可能会陷入循环中，一直返回空数据。</w:t>
-      </w:r>
-    </w:p>
-    <w:p>
-      <w:pPr>
-        <w:ind w:firstLine="420" w:firstLineChars="0"/>
-        <w:rPr>
-          <w:rFonts w:hint="eastAsia"/>
-          <w:lang w:val="en-US" w:eastAsia="zh-CN"/>
-        </w:rPr>
-      </w:pPr>
-      <w:r>
-        <w:rPr>
-          <w:rFonts w:hint="eastAsia"/>
-          <w:lang w:val="en-US" w:eastAsia="zh-CN"/>
-        </w:rPr>
-        <w:t>因为消费者从 Broker 主动拉取数据，需要维护一个长轮询，针对这一点， Kafka 的消费者在消费数据时会传入一个时长参数 timeout。</w:t>
-      </w:r>
-    </w:p>
-    <w:p>
-      <w:pPr>
-        <w:ind w:firstLine="420" w:firstLineChars="0"/>
-        <w:rPr>
-          <w:rFonts w:hint="eastAsia"/>
-          <w:lang w:val="en-US" w:eastAsia="zh-CN"/>
-        </w:rPr>
-      </w:pPr>
-      <w:r>
-        <w:rPr>
-          <w:rFonts w:hint="eastAsia"/>
-          <w:lang w:val="en-US" w:eastAsia="zh-CN"/>
-        </w:rPr>
-        <w:t>如果当前没有数据可供消费，Consumer 会等待一段时间之后再返回，这段时长即为 timeout。</w:t>
+        <w:t>Consumer采用Pull（拉取）模式从 Broker中读取数据。</w:t>
+      </w:r>
+    </w:p>
+    <w:p>
+      <w:pPr>
+        <w:ind w:firstLine="420" w:firstLineChars="0"/>
+        <w:rPr>
+          <w:rFonts w:hint="eastAsia"/>
+          <w:lang w:val="en-US" w:eastAsia="zh-CN"/>
+        </w:rPr>
+      </w:pPr>
+      <w:r>
+        <w:rPr>
+          <w:rFonts w:hint="eastAsia"/>
+          <w:lang w:val="en-US" w:eastAsia="zh-CN"/>
+        </w:rPr>
+        <w:t>Consumer采用Push（推送）模式，Broker给Consumer推送消息的速率是由Broker决定的，很难适应消费速率不同的消费者。</w:t>
+      </w:r>
+    </w:p>
+    <w:p>
+      <w:pPr>
+        <w:ind w:firstLine="420" w:firstLineChars="0"/>
+        <w:rPr>
+          <w:rFonts w:hint="eastAsia"/>
+          <w:lang w:val="en-US" w:eastAsia="zh-CN"/>
+        </w:rPr>
+      </w:pPr>
+      <w:r>
+        <w:rPr>
+          <w:rFonts w:hint="eastAsia"/>
+          <w:lang w:val="en-US" w:eastAsia="zh-CN"/>
+        </w:rPr>
+        <w:t>它的目标是尽可能以最快速度传递消息，但是这样很容易造成Consumer来不及处理消息，典型的表现就是拒绝服务以及网络拥塞。</w:t>
+      </w:r>
+    </w:p>
+    <w:p>
+      <w:pPr>
+        <w:ind w:firstLine="420" w:firstLineChars="0"/>
+        <w:rPr>
+          <w:rFonts w:hint="eastAsia"/>
+          <w:lang w:val="en-US" w:eastAsia="zh-CN"/>
+        </w:rPr>
+      </w:pPr>
+      <w:r>
+        <w:rPr>
+          <w:rFonts w:hint="eastAsia"/>
+          <w:lang w:val="en-US" w:eastAsia="zh-CN"/>
+        </w:rPr>
+        <w:t>而Pull模式则可以根据Consumer的消费能力以适当的速率消费消息。Pull模式不足之处是，如果Kafka没有数据，消费者可能会陷入循环中，一直返回空数据。</w:t>
+      </w:r>
+    </w:p>
+    <w:p>
+      <w:pPr>
+        <w:ind w:firstLine="420" w:firstLineChars="0"/>
+        <w:rPr>
+          <w:rFonts w:hint="eastAsia"/>
+          <w:lang w:val="en-US" w:eastAsia="zh-CN"/>
+        </w:rPr>
+      </w:pPr>
+      <w:r>
+        <w:rPr>
+          <w:rFonts w:hint="eastAsia"/>
+          <w:lang w:val="en-US" w:eastAsia="zh-CN"/>
+        </w:rPr>
+        <w:t>因为消费者从Broker主动拉取数据，需要维护一个长轮询，针对这一点， Kafka的消费者在消费数据时会传入一个时长参数timeout。</w:t>
+      </w:r>
+    </w:p>
+    <w:p>
+      <w:pPr>
+        <w:ind w:firstLine="420" w:firstLineChars="0"/>
+        <w:rPr>
+          <w:rFonts w:hint="eastAsia"/>
+          <w:lang w:val="en-US" w:eastAsia="zh-CN"/>
+        </w:rPr>
+      </w:pPr>
+      <w:r>
+        <w:rPr>
+          <w:rFonts w:hint="eastAsia"/>
+          <w:lang w:val="en-US" w:eastAsia="zh-CN"/>
+        </w:rPr>
+        <w:t>如果当前没有数据可供消费，Consumer会等待一段时间之后再返回，这段时长即为timeout。</w:t>
       </w:r>
     </w:p>
     <w:p>
@@ -2759,23 +3867,31 @@
           <w:rFonts w:hint="eastAsia"/>
           <w:lang w:val="en-US" w:eastAsia="zh-CN"/>
         </w:rPr>
-        <w:t>一个 Consumer Group 中有多个 Consumer，一个 Topic 有多个 Partition，所以必然会涉及到 Partition 的分配问题，即确定哪个 Partition 由哪个 Consumer 来消费。</w:t>
-      </w:r>
-    </w:p>
-    <w:p>
-      <w:pPr>
-        <w:ind w:firstLine="420" w:firstLineChars="0"/>
-        <w:rPr>
-          <w:rFonts w:hint="eastAsia"/>
-          <w:lang w:val="en-US" w:eastAsia="zh-CN"/>
-        </w:rPr>
-      </w:pPr>
-      <w:r>
-        <w:rPr>
-          <w:rFonts w:hint="eastAsia"/>
-          <w:lang w:val="en-US" w:eastAsia="zh-CN"/>
-        </w:rPr>
-        <w:t>Kafka 有两种分配策略，一个是 RoundRobin，一个是 Range，默认为Range，当消费者组内消费者发生变化时，会触发分区分配策略（方法重新分配）。</w:t>
+        <w:t>一个Consumer Group中有多个Consumer，一个Topic有多个Partition，所以必然会涉及到Partition的分配问题，即确定哪个Partition由哪个Consumer来消费。</w:t>
+      </w:r>
+    </w:p>
+    <w:p>
+      <w:pPr>
+        <w:ind w:firstLine="420" w:firstLineChars="0"/>
+        <w:rPr>
+          <w:rFonts w:hint="eastAsia"/>
+          <w:lang w:val="en-US" w:eastAsia="zh-CN"/>
+        </w:rPr>
+      </w:pPr>
+      <w:r>
+        <w:rPr>
+          <w:rFonts w:hint="eastAsia"/>
+          <w:color w:val="FF0000"/>
+          <w:lang w:val="en-US" w:eastAsia="zh-CN"/>
+        </w:rPr>
+        <w:t>Kafka有两种分配策略，一个是RoundRobin，一个是Range</w:t>
+      </w:r>
+      <w:r>
+        <w:rPr>
+          <w:rFonts w:hint="eastAsia"/>
+          <w:lang w:val="en-US" w:eastAsia="zh-CN"/>
+        </w:rPr>
+        <w:t>，默认为Range，当消费者组内消费者发生变化时，会触发分区分配策略（方法重新分配）。</w:t>
       </w:r>
     </w:p>
     <w:p>
@@ -2822,7 +3938,7 @@
                     </pic:cNvPicPr>
                   </pic:nvPicPr>
                   <pic:blipFill>
-                    <a:blip r:embed="rId15"/>
+                    <a:blip r:embed="rId18"/>
                     <a:stretch>
                       <a:fillRect/>
                     </a:stretch>
@@ -2860,23 +3976,23 @@
           <w:rFonts w:hint="eastAsia"/>
           <w:lang w:val="en-US" w:eastAsia="zh-CN"/>
         </w:rPr>
-        <w:t>RoundRobin 轮询方式将分区所有作为一个整体进行 Hash 排序，消费者组内分配分区个数最大差别为 1，是按照组来分的，可以解决多个消费者消费数据不均衡的问题。</w:t>
-      </w:r>
-    </w:p>
-    <w:p>
-      <w:pPr>
-        <w:ind w:firstLine="420" w:firstLineChars="0"/>
-        <w:rPr>
-          <w:rFonts w:hint="eastAsia"/>
-          <w:lang w:val="en-US" w:eastAsia="zh-CN"/>
-        </w:rPr>
-      </w:pPr>
-      <w:r>
-        <w:rPr>
-          <w:rFonts w:hint="eastAsia"/>
-          <w:lang w:val="en-US" w:eastAsia="zh-CN"/>
-        </w:rPr>
-        <w:t>但是，当消费者组内订阅不同主题时，可能造成消费混乱，如下图所示，Consumer0 订阅主题 A，Consumer1 订阅主题 B。</w:t>
+        <w:t>RoundRobin轮询方式将分区所有作为一个整体进行Hash排序，消费者组内分配分区个数最大差别为1，是按照组来分的，可以解决多个消费者消费数据不均衡的问题。</w:t>
+      </w:r>
+    </w:p>
+    <w:p>
+      <w:pPr>
+        <w:ind w:firstLine="420" w:firstLineChars="0"/>
+        <w:rPr>
+          <w:rFonts w:hint="eastAsia"/>
+          <w:lang w:val="en-US" w:eastAsia="zh-CN"/>
+        </w:rPr>
+      </w:pPr>
+      <w:r>
+        <w:rPr>
+          <w:rFonts w:hint="eastAsia"/>
+          <w:lang w:val="en-US" w:eastAsia="zh-CN"/>
+        </w:rPr>
+        <w:t>但是，当消费者组内订阅不同主题时，可能造成消费混乱，如下图所示，Consumer0订阅主题A，Consumer1订阅主题B。</w:t>
       </w:r>
     </w:p>
     <w:p>
@@ -2906,7 +4022,7 @@
                     </pic:cNvPicPr>
                   </pic:nvPicPr>
                   <pic:blipFill>
-                    <a:blip r:embed="rId16"/>
+                    <a:blip r:embed="rId19"/>
                     <a:stretch>
                       <a:fillRect/>
                     </a:stretch>
@@ -2944,7 +4060,7 @@
           <w:rFonts w:hint="eastAsia"/>
           <w:lang w:val="en-US" w:eastAsia="zh-CN"/>
         </w:rPr>
-        <w:t>将 A、B 主题的分区排序后分配给消费者组，TopicB 分区中的数据可能分配到 Consumer0 中。</w:t>
+        <w:t>将A、B主题的分区排序后分配给消费者组，TopicB分区中的数据可能分配到Consumer0中。</w:t>
       </w:r>
     </w:p>
     <w:p>
@@ -3000,7 +4116,7 @@
                     </pic:cNvPicPr>
                   </pic:nvPicPr>
                   <pic:blipFill>
-                    <a:blip r:embed="rId17"/>
+                    <a:blip r:embed="rId20"/>
                     <a:stretch>
                       <a:fillRect/>
                     </a:stretch>
@@ -3038,23 +4154,23 @@
           <w:rFonts w:hint="eastAsia"/>
           <w:lang w:val="en-US" w:eastAsia="zh-CN"/>
         </w:rPr>
-        <w:t>Range 方式是按照主题来分的，不会产生轮询方式的消费混乱问题。</w:t>
-      </w:r>
-    </w:p>
-    <w:p>
-      <w:pPr>
-        <w:ind w:firstLine="420" w:firstLineChars="0"/>
-        <w:rPr>
-          <w:rFonts w:hint="eastAsia"/>
-          <w:lang w:val="en-US" w:eastAsia="zh-CN"/>
-        </w:rPr>
-      </w:pPr>
-      <w:r>
-        <w:rPr>
-          <w:rFonts w:hint="eastAsia"/>
-          <w:lang w:val="en-US" w:eastAsia="zh-CN"/>
-        </w:rPr>
-        <w:t>但是，如下图所示，Consumer0、Consumer1 同时订阅了主题 A 和 B，可能造成消息分配不对等问题，当消费者组内订阅的主题越多，分区分配可能越不均衡。</w:t>
+        <w:t>Range方式是按照主题来分的，不会产生轮询方式的消费混乱问题。</w:t>
+      </w:r>
+    </w:p>
+    <w:p>
+      <w:pPr>
+        <w:ind w:firstLine="420" w:firstLineChars="0"/>
+        <w:rPr>
+          <w:rFonts w:hint="eastAsia"/>
+          <w:lang w:val="en-US" w:eastAsia="zh-CN"/>
+        </w:rPr>
+      </w:pPr>
+      <w:r>
+        <w:rPr>
+          <w:rFonts w:hint="eastAsia"/>
+          <w:lang w:val="en-US" w:eastAsia="zh-CN"/>
+        </w:rPr>
+        <w:t>但是，如下图所示，Consumer0、Consumer1 同时订阅了主题A和B，可能造成消息分配不对等问题，当消费者组内订阅的主题越多，分区分配可能越不均衡。</w:t>
       </w:r>
     </w:p>
     <w:p>
@@ -3065,7 +4181,6 @@
           <w:lang w:val="en-US" w:eastAsia="zh-CN"/>
         </w:rPr>
       </w:pPr>
-      <w:bookmarkStart w:id="0" w:name="_GoBack"/>
       <w:r>
         <w:drawing>
           <wp:inline distT="0" distB="0" distL="114300" distR="114300">
@@ -3085,7 +4200,7 @@
                     </pic:cNvPicPr>
                   </pic:nvPicPr>
                   <pic:blipFill>
-                    <a:blip r:embed="rId18"/>
+                    <a:blip r:embed="rId21"/>
                     <a:stretch>
                       <a:fillRect/>
                     </a:stretch>
@@ -3109,7 +4224,6 @@
           </wp:inline>
         </w:drawing>
       </w:r>
-      <w:bookmarkEnd w:id="0"/>
     </w:p>
     <w:p>
       <w:pPr>
@@ -3141,39 +4255,39 @@
           <w:rFonts w:hint="eastAsia"/>
           <w:lang w:val="en-US" w:eastAsia="zh-CN"/>
         </w:rPr>
-        <w:t>由于 Consumer 在消费过程中可能会出现断电宕机等故障，Consumer 恢复后，需要从故障前的位置继续消费。</w:t>
-      </w:r>
-    </w:p>
-    <w:p>
-      <w:pPr>
-        <w:ind w:firstLine="420" w:firstLineChars="0"/>
-        <w:rPr>
-          <w:rFonts w:hint="eastAsia"/>
-          <w:lang w:val="en-US" w:eastAsia="zh-CN"/>
-        </w:rPr>
-      </w:pPr>
-      <w:r>
-        <w:rPr>
-          <w:rFonts w:hint="eastAsia"/>
-          <w:lang w:val="en-US" w:eastAsia="zh-CN"/>
-        </w:rPr>
-        <w:t>所以 Consumer 需要实时记录自己消费到了哪个 Offset，以便故障恢复后继续消费。</w:t>
-      </w:r>
-    </w:p>
-    <w:p>
-      <w:pPr>
-        <w:ind w:firstLine="420" w:firstLineChars="0"/>
-        <w:rPr>
-          <w:rFonts w:hint="eastAsia"/>
-          <w:lang w:val="en-US" w:eastAsia="zh-CN"/>
-        </w:rPr>
-      </w:pPr>
-      <w:r>
-        <w:rPr>
-          <w:rFonts w:hint="eastAsia"/>
-          <w:lang w:val="en-US" w:eastAsia="zh-CN"/>
-        </w:rPr>
-        <w:t>Kafka 0.9 版本之前，Consumer 默认将 Offset 保存在 ZooKeeper 中，从 0.9 版本开始，Consumer 默认将 Offset 保存在 Kafka 一个内置的 Topic 中，该 Topic 为 __consumer_offsets。</w:t>
+        <w:t>由于Consumer在消费过程中可能会出现断电宕机等故障，Consumer恢复后，需要从故障前的位置继续消费。</w:t>
+      </w:r>
+    </w:p>
+    <w:p>
+      <w:pPr>
+        <w:ind w:firstLine="420" w:firstLineChars="0"/>
+        <w:rPr>
+          <w:rFonts w:hint="eastAsia"/>
+          <w:lang w:val="en-US" w:eastAsia="zh-CN"/>
+        </w:rPr>
+      </w:pPr>
+      <w:r>
+        <w:rPr>
+          <w:rFonts w:hint="eastAsia"/>
+          <w:lang w:val="en-US" w:eastAsia="zh-CN"/>
+        </w:rPr>
+        <w:t>所以Consumer需要实时记录自己消费到了哪个Offset，以便故障恢复后继续消费。</w:t>
+      </w:r>
+    </w:p>
+    <w:p>
+      <w:pPr>
+        <w:ind w:firstLine="420" w:firstLineChars="0"/>
+        <w:rPr>
+          <w:rFonts w:hint="eastAsia"/>
+          <w:lang w:val="en-US" w:eastAsia="zh-CN"/>
+        </w:rPr>
+      </w:pPr>
+      <w:r>
+        <w:rPr>
+          <w:rFonts w:hint="eastAsia"/>
+          <w:lang w:val="en-US" w:eastAsia="zh-CN"/>
+        </w:rPr>
+        <w:t>Kafka 0.9版本之前，Consumer默认将Offset保存在ZooKeeper中，从0.9版本开始，Consumer默认将Offset保存在Kafka一个内置的Topic中，该Topic为__consumer_offsets。</w:t>
       </w:r>
     </w:p>
     <w:p>
@@ -3199,15 +4313,523 @@
           <w:rFonts w:hint="eastAsia"/>
           <w:lang w:val="en-US" w:eastAsia="zh-CN"/>
         </w:rPr>
-        <w:t>监控</w:t>
-      </w:r>
+        <w:t>备份</w:t>
+      </w:r>
+    </w:p>
+    <w:p>
+      <w:pPr>
+        <w:ind w:firstLine="420" w:firstLineChars="0"/>
+        <w:rPr>
+          <w:rFonts w:hint="default"/>
+          <w:lang w:val="en-US" w:eastAsia="zh-CN"/>
+        </w:rPr>
+      </w:pPr>
+      <w:r>
+        <w:rPr>
+          <w:rFonts w:hint="default"/>
+          <w:color w:val="FF0000"/>
+          <w:lang w:val="en-US" w:eastAsia="zh-CN"/>
+        </w:rPr>
+        <w:t>消息以partition为单位分配到多个server，并以partition为单位进行备份</w:t>
+      </w:r>
+      <w:r>
+        <w:rPr>
+          <w:rFonts w:hint="default"/>
+          <w:lang w:val="en-US" w:eastAsia="zh-CN"/>
+        </w:rPr>
+        <w:t>。</w:t>
+      </w:r>
+      <w:r>
+        <w:rPr>
+          <w:rFonts w:hint="eastAsia"/>
+          <w:lang w:val="en-US" w:eastAsia="zh-CN"/>
+        </w:rPr>
+        <w:tab/>
+      </w:r>
+      <w:r>
+        <w:rPr>
+          <w:rFonts w:hint="default"/>
+          <w:lang w:val="en-US" w:eastAsia="zh-CN"/>
+        </w:rPr>
+        <w:t>备份策略为：1个leader和N个followers，leader接受读写请求，followers被动复制leader。leader和followers会在集群中打散，保证partition高可用。</w:t>
+      </w:r>
+      <w:r>
+        <w:rPr>
+          <w:rFonts w:hint="default"/>
+          <w:lang w:val="en-US" w:eastAsia="zh-CN"/>
+        </w:rPr>
+        <w:br w:type="textWrapping"/>
+      </w:r>
+      <w:r>
+        <w:rPr>
+          <w:rFonts w:hint="eastAsia"/>
+          <w:lang w:val="en-US" w:eastAsia="zh-CN"/>
+        </w:rPr>
+        <w:tab/>
+      </w:r>
+      <w:r>
+        <w:rPr>
+          <w:rFonts w:hint="default"/>
+          <w:lang w:val="en-US" w:eastAsia="zh-CN"/>
+        </w:rPr>
+        <w:t>kafka将每个partition数据复制到多个server上,任何一个partition有一个leader和多个follower(可以没有)</w:t>
+      </w:r>
+      <w:r>
+        <w:rPr>
+          <w:rFonts w:hint="eastAsia"/>
+          <w:lang w:val="en-US" w:eastAsia="zh-CN"/>
+        </w:rPr>
+        <w:t>；</w:t>
+      </w:r>
+      <w:r>
+        <w:rPr>
+          <w:rFonts w:hint="default"/>
+          <w:lang w:val="en-US" w:eastAsia="zh-CN"/>
+        </w:rPr>
+        <w:t>备份的个数可以通过broker配置文件来设定。leader处理所有的read-write请求</w:t>
+      </w:r>
+      <w:r>
+        <w:rPr>
+          <w:rFonts w:hint="eastAsia"/>
+          <w:lang w:val="en-US" w:eastAsia="zh-CN"/>
+        </w:rPr>
+        <w:t>，</w:t>
+      </w:r>
+      <w:r>
+        <w:rPr>
+          <w:rFonts w:hint="default"/>
+          <w:lang w:val="en-US" w:eastAsia="zh-CN"/>
+        </w:rPr>
+        <w:t>follower需要和leader保持同步。Follower和consumer一样</w:t>
+      </w:r>
+      <w:r>
+        <w:rPr>
+          <w:rFonts w:hint="eastAsia"/>
+          <w:lang w:val="en-US" w:eastAsia="zh-CN"/>
+        </w:rPr>
+        <w:t>，</w:t>
+      </w:r>
+      <w:r>
+        <w:rPr>
+          <w:rFonts w:hint="default"/>
+          <w:lang w:val="en-US" w:eastAsia="zh-CN"/>
+        </w:rPr>
+        <w:t>消费消息并保存在本地日志中</w:t>
+      </w:r>
+      <w:r>
+        <w:rPr>
+          <w:rFonts w:hint="eastAsia"/>
+          <w:lang w:val="en-US" w:eastAsia="zh-CN"/>
+        </w:rPr>
+        <w:t>；</w:t>
+      </w:r>
+      <w:r>
+        <w:rPr>
+          <w:rFonts w:hint="default"/>
+          <w:lang w:val="en-US" w:eastAsia="zh-CN"/>
+        </w:rPr>
+        <w:t>leader负责跟踪所有的follower状态</w:t>
+      </w:r>
+      <w:r>
+        <w:rPr>
+          <w:rFonts w:hint="eastAsia"/>
+          <w:lang w:val="en-US" w:eastAsia="zh-CN"/>
+        </w:rPr>
+        <w:t>，</w:t>
+      </w:r>
+      <w:r>
+        <w:rPr>
+          <w:rFonts w:hint="default"/>
+          <w:lang w:val="en-US" w:eastAsia="zh-CN"/>
+        </w:rPr>
+        <w:t>如果follower”落后”太多或者失效</w:t>
+      </w:r>
+      <w:r>
+        <w:rPr>
+          <w:rFonts w:hint="eastAsia"/>
+          <w:lang w:val="en-US" w:eastAsia="zh-CN"/>
+        </w:rPr>
+        <w:t>，</w:t>
+      </w:r>
+      <w:r>
+        <w:rPr>
+          <w:rFonts w:hint="default"/>
+          <w:lang w:val="en-US" w:eastAsia="zh-CN"/>
+        </w:rPr>
+        <w:t>leader将会把它从replicas同步列表中删除。当所有的 follower 都将一条消息保存成功,此消息才被认为是”committed”,那么此时consumer才能消费它。即使只有一个replicas实例存活,仍然可以保证消息的正常发送和接收,只要zookeeper集群存活即可。(不同于其他分布式存储,比如 hbase需要”多数派”存活才行)当leader失效时,需在followers中选取出新的leader,可能此时 follower 落后于 leader,因此需要选择一个”up-to-date”的follower。选择follower时需要兼顾一个问题,就是新leader server上所已经承载的 partition leader 的个数,如果一个 server 上有过多的 partition leader,意味着此 server 将承受着更多的IO 压力。在选举新 leader,需要考虑到”负载均衡”</w:t>
+      </w:r>
+      <w:r>
+        <w:rPr>
+          <w:rFonts w:hint="eastAsia"/>
+          <w:lang w:val="en-US" w:eastAsia="zh-CN"/>
+        </w:rPr>
+        <w:t>。</w:t>
+      </w:r>
+      <w:bookmarkStart w:id="0" w:name="_GoBack"/>
+      <w:bookmarkEnd w:id="0"/>
     </w:p>
     <w:p>
       <w:pPr>
         <w:pStyle w:val="2"/>
         <w:bidi w:val="0"/>
         <w:rPr>
-          <w:rFonts w:hint="default"/>
+          <w:rFonts w:hint="eastAsia"/>
+          <w:lang w:val="en-US" w:eastAsia="zh-CN"/>
+        </w:rPr>
+      </w:pPr>
+      <w:r>
+        <w:rPr>
+          <w:rFonts w:hint="eastAsia"/>
+          <w:lang w:val="en-US" w:eastAsia="zh-CN"/>
+        </w:rPr>
+        <w:t>可靠性</w:t>
+      </w:r>
+    </w:p>
+    <w:p>
+      <w:pPr>
+        <w:ind w:firstLine="420" w:firstLineChars="0"/>
+        <w:rPr>
+          <w:rFonts w:hint="default"/>
+          <w:lang w:val="en-US" w:eastAsia="zh-CN"/>
+        </w:rPr>
+      </w:pPr>
+      <w:r>
+        <w:rPr>
+          <w:rFonts w:hint="default"/>
+          <w:lang w:val="en-US" w:eastAsia="zh-CN"/>
+        </w:rPr>
+        <w:t>MQ要实现从producer到consumer之间的可靠的消息传送和分发。传统的MQ系统通常都是通过broker和consumer间的确认 （ack）机制实现的，并在broker保存消息分发的状态。即使这样一致性也是很难保证的。kafka的做法是由consumer自己保存 状态，也不要任何确认。这样虽然consumer负担更重，但其实更灵活了。因为不管consumer上任何原因导致需要重新处理消息，都可以再次从 broker获得。</w:t>
+      </w:r>
+      <w:r>
+        <w:rPr>
+          <w:rFonts w:hint="default"/>
+          <w:lang w:val="en-US" w:eastAsia="zh-CN"/>
+        </w:rPr>
+        <w:br w:type="textWrapping"/>
+      </w:r>
+      <w:r>
+        <w:rPr>
+          <w:rFonts w:hint="eastAsia"/>
+          <w:lang w:val="en-US" w:eastAsia="zh-CN"/>
+        </w:rPr>
+        <w:tab/>
+      </w:r>
+      <w:r>
+        <w:rPr>
+          <w:rFonts w:hint="default"/>
+          <w:lang w:val="en-US" w:eastAsia="zh-CN"/>
+        </w:rPr>
+        <w:t>kafka的producer有一种异步发送的操作。这是为提高性能提供的。producer先将消息放在内存中，就返回。这样调用者（应用程序） 就不需要等网络传输结束就可以继续了。内存中的消息会在后台批量的发送到broker。由于消息会在内存呆一段时间，这段时间是有消息丢失的风险的。所以 使用该操作时需要仔细评估这一点。因此Kafka不像传统的MQ难以实现EIP，并且只有partition内的消息才能保证传递顺序。</w:t>
+      </w:r>
+      <w:r>
+        <w:rPr>
+          <w:rFonts w:hint="default"/>
+          <w:lang w:val="en-US" w:eastAsia="zh-CN"/>
+        </w:rPr>
+        <w:br w:type="textWrapping"/>
+      </w:r>
+      <w:r>
+        <w:rPr>
+          <w:rFonts w:hint="eastAsia"/>
+          <w:lang w:val="en-US" w:eastAsia="zh-CN"/>
+        </w:rPr>
+        <w:tab/>
+      </w:r>
+      <w:r>
+        <w:rPr>
+          <w:rFonts w:hint="default"/>
+          <w:lang w:val="en-US" w:eastAsia="zh-CN"/>
+        </w:rPr>
+        <w:t>另外，在最新的版本中，还实现了broker间的消息复制机制，去除了broker的单点故障（SPOF）。</w:t>
+      </w:r>
+    </w:p>
+    <w:p>
+      <w:pPr>
+        <w:pStyle w:val="2"/>
+        <w:bidi w:val="0"/>
+        <w:rPr>
+          <w:rFonts w:hint="eastAsia"/>
+          <w:lang w:val="en-US" w:eastAsia="zh-CN"/>
+        </w:rPr>
+      </w:pPr>
+      <w:r>
+        <w:rPr>
+          <w:rFonts w:hint="eastAsia"/>
+          <w:lang w:val="en-US" w:eastAsia="zh-CN"/>
+        </w:rPr>
+        <w:t>持久性</w:t>
+      </w:r>
+    </w:p>
+    <w:p>
+      <w:pPr>
+        <w:ind w:firstLine="420" w:firstLineChars="0"/>
+        <w:rPr>
+          <w:rFonts w:hint="default"/>
+          <w:lang w:val="en-US" w:eastAsia="zh-CN"/>
+        </w:rPr>
+      </w:pPr>
+      <w:r>
+        <w:rPr>
+          <w:rFonts w:hint="default"/>
+          <w:lang w:val="en-US" w:eastAsia="zh-CN"/>
+        </w:rPr>
+        <w:t>kafka使用文件存储消息</w:t>
+      </w:r>
+      <w:r>
+        <w:rPr>
+          <w:rFonts w:hint="eastAsia"/>
+          <w:lang w:val="en-US" w:eastAsia="zh-CN"/>
+        </w:rPr>
+        <w:t>，</w:t>
+      </w:r>
+      <w:r>
+        <w:rPr>
+          <w:rFonts w:hint="default"/>
+          <w:lang w:val="en-US" w:eastAsia="zh-CN"/>
+        </w:rPr>
+        <w:t>这就直接决定kafka在性能上严重依赖文件系统的本身特性。且无论任何OS下</w:t>
+      </w:r>
+      <w:r>
+        <w:rPr>
+          <w:rFonts w:hint="eastAsia"/>
+          <w:lang w:val="en-US" w:eastAsia="zh-CN"/>
+        </w:rPr>
+        <w:t>，</w:t>
+      </w:r>
+      <w:r>
+        <w:rPr>
+          <w:rFonts w:hint="default"/>
+          <w:lang w:val="en-US" w:eastAsia="zh-CN"/>
+        </w:rPr>
+        <w:t>对文件系统本身的优化几乎没有可能。文件缓存/直接内存映射等是常用的手段。</w:t>
+      </w:r>
+    </w:p>
+    <w:p>
+      <w:pPr>
+        <w:ind w:firstLine="420" w:firstLineChars="0"/>
+        <w:rPr>
+          <w:rFonts w:hint="default"/>
+          <w:lang w:val="en-US" w:eastAsia="zh-CN"/>
+        </w:rPr>
+      </w:pPr>
+      <w:r>
+        <w:rPr>
+          <w:rFonts w:hint="default"/>
+          <w:lang w:val="en-US" w:eastAsia="zh-CN"/>
+        </w:rPr>
+        <w:t>因为kafka是对日志文件进行append操作,因此磁盘检索的开支是较小的</w:t>
+      </w:r>
+      <w:r>
+        <w:rPr>
+          <w:rFonts w:hint="eastAsia"/>
+          <w:lang w:val="en-US" w:eastAsia="zh-CN"/>
+        </w:rPr>
+        <w:t>；</w:t>
+      </w:r>
+      <w:r>
+        <w:rPr>
+          <w:rFonts w:hint="default"/>
+          <w:lang w:val="en-US" w:eastAsia="zh-CN"/>
+        </w:rPr>
+        <w:t>同时为了减少磁盘写入的次数</w:t>
+      </w:r>
+      <w:r>
+        <w:rPr>
+          <w:rFonts w:hint="eastAsia"/>
+          <w:lang w:val="en-US" w:eastAsia="zh-CN"/>
+        </w:rPr>
+        <w:t>，</w:t>
+      </w:r>
+      <w:r>
+        <w:rPr>
+          <w:rFonts w:hint="default"/>
+          <w:lang w:val="en-US" w:eastAsia="zh-CN"/>
+        </w:rPr>
+        <w:t>broker会将消息暂时buffer起来</w:t>
+      </w:r>
+      <w:r>
+        <w:rPr>
+          <w:rFonts w:hint="eastAsia"/>
+          <w:lang w:val="en-US" w:eastAsia="zh-CN"/>
+        </w:rPr>
+        <w:t>，</w:t>
+      </w:r>
+      <w:r>
+        <w:rPr>
+          <w:rFonts w:hint="default"/>
+          <w:lang w:val="en-US" w:eastAsia="zh-CN"/>
+        </w:rPr>
+        <w:t>当消息的个数(或尺寸)达到一定阀值时</w:t>
+      </w:r>
+      <w:r>
+        <w:rPr>
+          <w:rFonts w:hint="eastAsia"/>
+          <w:lang w:val="en-US" w:eastAsia="zh-CN"/>
+        </w:rPr>
+        <w:t>，</w:t>
+      </w:r>
+      <w:r>
+        <w:rPr>
+          <w:rFonts w:hint="default"/>
+          <w:lang w:val="en-US" w:eastAsia="zh-CN"/>
+        </w:rPr>
+        <w:t>再flush到磁盘</w:t>
+      </w:r>
+      <w:r>
+        <w:rPr>
+          <w:rFonts w:hint="eastAsia"/>
+          <w:lang w:val="en-US" w:eastAsia="zh-CN"/>
+        </w:rPr>
+        <w:t>，</w:t>
+      </w:r>
+      <w:r>
+        <w:rPr>
+          <w:rFonts w:hint="default"/>
+          <w:lang w:val="en-US" w:eastAsia="zh-CN"/>
+        </w:rPr>
+        <w:t>这样减少了磁盘IO调用的次数。</w:t>
+      </w:r>
+    </w:p>
+    <w:p>
+      <w:pPr>
+        <w:ind w:firstLine="420" w:firstLineChars="0"/>
+        <w:rPr>
+          <w:rFonts w:hint="default"/>
+          <w:lang w:val="en-US" w:eastAsia="zh-CN"/>
+        </w:rPr>
+      </w:pPr>
+    </w:p>
+    <w:p>
+      <w:pPr>
+        <w:pStyle w:val="2"/>
+        <w:bidi w:val="0"/>
+        <w:rPr>
+          <w:rFonts w:hint="eastAsia"/>
+          <w:lang w:val="en-US" w:eastAsia="zh-CN"/>
+        </w:rPr>
+      </w:pPr>
+      <w:r>
+        <w:rPr>
+          <w:rFonts w:hint="eastAsia"/>
+          <w:lang w:val="en-US" w:eastAsia="zh-CN"/>
+        </w:rPr>
+        <w:t>性能</w:t>
+      </w:r>
+    </w:p>
+    <w:p>
+      <w:pPr>
+        <w:ind w:firstLine="420" w:firstLineChars="0"/>
+        <w:rPr>
+          <w:rFonts w:hint="default"/>
+          <w:lang w:val="en-US" w:eastAsia="zh-CN"/>
+        </w:rPr>
+      </w:pPr>
+      <w:r>
+        <w:rPr>
+          <w:rFonts w:hint="default"/>
+          <w:color w:val="FF0000"/>
+          <w:lang w:val="en-US" w:eastAsia="zh-CN"/>
+        </w:rPr>
+        <w:t>Kafka实现了零拷贝原理来快速移动数据，避免了内核之间的切换</w:t>
+      </w:r>
+      <w:r>
+        <w:rPr>
+          <w:rFonts w:hint="default"/>
+          <w:lang w:val="en-US" w:eastAsia="zh-CN"/>
+        </w:rPr>
+        <w:t>。</w:t>
+      </w:r>
+    </w:p>
+    <w:p>
+      <w:pPr>
+        <w:ind w:firstLine="420" w:firstLineChars="0"/>
+        <w:rPr>
+          <w:rFonts w:hint="default"/>
+          <w:lang w:val="en-US" w:eastAsia="zh-CN"/>
+        </w:rPr>
+      </w:pPr>
+      <w:r>
+        <w:rPr>
+          <w:rFonts w:hint="default"/>
+          <w:lang w:val="en-US" w:eastAsia="zh-CN"/>
+        </w:rPr>
+        <w:t>Kafka可以将数据记录分批发送，从生产者到文件系统（Kafka主题日志）到消费者，可以端到端的查看这些批次的数据。</w:t>
+      </w:r>
+      <w:r>
+        <w:rPr>
+          <w:rFonts w:hint="default"/>
+          <w:lang w:val="en-US" w:eastAsia="zh-CN"/>
+        </w:rPr>
+        <w:br w:type="textWrapping"/>
+      </w:r>
+      <w:r>
+        <w:rPr>
+          <w:rFonts w:hint="eastAsia"/>
+          <w:lang w:val="en-US" w:eastAsia="zh-CN"/>
+        </w:rPr>
+        <w:tab/>
+      </w:r>
+      <w:r>
+        <w:rPr>
+          <w:rFonts w:hint="default"/>
+          <w:lang w:val="en-US" w:eastAsia="zh-CN"/>
+        </w:rPr>
+        <w:t>批处理能够进行更有效的数据压缩并减少I/O延迟，Kafka采取顺序写入磁盘的方式，避免了随机磁盘寻址的浪费。</w:t>
+      </w:r>
+      <w:r>
+        <w:rPr>
+          <w:rFonts w:hint="default"/>
+          <w:lang w:val="en-US" w:eastAsia="zh-CN"/>
+        </w:rPr>
+        <w:br w:type="textWrapping"/>
+      </w:r>
+      <w:r>
+        <w:rPr>
+          <w:rFonts w:hint="eastAsia"/>
+          <w:lang w:val="en-US" w:eastAsia="zh-CN"/>
+        </w:rPr>
+        <w:tab/>
+      </w:r>
+      <w:r>
+        <w:rPr>
+          <w:rFonts w:hint="default"/>
+          <w:lang w:val="en-US" w:eastAsia="zh-CN"/>
+        </w:rPr>
+        <w:t>总结一下其实就是四个要点： 顺序读写、 零拷贝、 消息压缩和分批发送。</w:t>
+      </w:r>
+    </w:p>
+    <w:p>
+      <w:pPr>
+        <w:ind w:firstLine="420" w:firstLineChars="0"/>
+        <w:rPr>
+          <w:rFonts w:hint="default"/>
+          <w:lang w:val="en-US" w:eastAsia="zh-CN"/>
+        </w:rPr>
+      </w:pPr>
+    </w:p>
+    <w:p>
+      <w:pPr>
+        <w:pStyle w:val="2"/>
+        <w:bidi w:val="0"/>
+        <w:rPr>
+          <w:rFonts w:hint="eastAsia"/>
+          <w:lang w:val="en-US" w:eastAsia="zh-CN"/>
+        </w:rPr>
+      </w:pPr>
+      <w:r>
+        <w:rPr>
+          <w:rFonts w:hint="eastAsia"/>
+          <w:lang w:val="en-US" w:eastAsia="zh-CN"/>
+        </w:rPr>
+        <w:t>监控</w:t>
+      </w:r>
+    </w:p>
+    <w:p>
+      <w:pPr>
+        <w:pStyle w:val="2"/>
+        <w:bidi w:val="0"/>
+        <w:rPr>
+          <w:rFonts w:hint="eastAsia"/>
           <w:lang w:val="en-US" w:eastAsia="zh-CN"/>
         </w:rPr>
       </w:pPr>
@@ -3217,6 +4839,213 @@
           <w:lang w:val="en-US" w:eastAsia="zh-CN"/>
         </w:rPr>
         <w:t>Flume对接Kafka</w:t>
+      </w:r>
+    </w:p>
+    <w:p>
+      <w:pPr>
+        <w:pStyle w:val="2"/>
+        <w:bidi w:val="0"/>
+        <w:rPr>
+          <w:rFonts w:hint="eastAsia"/>
+          <w:lang w:val="en-US" w:eastAsia="zh-CN"/>
+        </w:rPr>
+      </w:pPr>
+      <w:r>
+        <w:rPr>
+          <w:rFonts w:hint="eastAsia"/>
+          <w:lang w:val="en-US" w:eastAsia="zh-CN"/>
+        </w:rPr>
+        <w:t>应用场景</w:t>
+      </w:r>
+    </w:p>
+    <w:p>
+      <w:pPr>
+        <w:ind w:firstLine="420" w:firstLineChars="0"/>
+        <w:rPr>
+          <w:rFonts w:hint="default"/>
+          <w:lang w:val="en-US" w:eastAsia="zh-CN"/>
+        </w:rPr>
+      </w:pPr>
+      <w:r>
+        <w:rPr>
+          <w:rFonts w:hint="default"/>
+          <w:b/>
+          <w:bCs/>
+          <w:lang w:val="en-US" w:eastAsia="zh-CN"/>
+        </w:rPr>
+        <w:t>活动跟踪：</w:t>
+      </w:r>
+      <w:r>
+        <w:rPr>
+          <w:rFonts w:hint="default"/>
+          <w:lang w:val="en-US" w:eastAsia="zh-CN"/>
+        </w:rPr>
+        <w:t>Kafka可以用来跟踪用户行为，比如我们经常回去淘宝购物，你打开淘宝的那一刻，你的登陆信息，登陆次数都会作为消息传输到Kafka ，当你浏览购物的时候，你的浏览信息，你的搜索指数，你的购物爱好都会作为一个个消息传递给Kafka，这样就可以生成报告，可以做智能推荐，购买喜好等。</w:t>
+      </w:r>
+      <w:r>
+        <w:rPr>
+          <w:rFonts w:hint="default"/>
+          <w:lang w:val="en-US" w:eastAsia="zh-CN"/>
+        </w:rPr>
+        <w:br w:type="textWrapping"/>
+      </w:r>
+      <w:r>
+        <w:rPr>
+          <w:rFonts w:hint="eastAsia"/>
+          <w:lang w:val="en-US" w:eastAsia="zh-CN"/>
+        </w:rPr>
+        <w:tab/>
+      </w:r>
+      <w:r>
+        <w:rPr>
+          <w:rFonts w:hint="default"/>
+          <w:b/>
+          <w:bCs/>
+          <w:lang w:val="en-US" w:eastAsia="zh-CN"/>
+        </w:rPr>
+        <w:t>传递消息：</w:t>
+      </w:r>
+      <w:r>
+        <w:rPr>
+          <w:rFonts w:hint="default"/>
+          <w:lang w:val="en-US" w:eastAsia="zh-CN"/>
+        </w:rPr>
+        <w:t>Kafka另外一个基本用途是传递消息，应用程序向用户发送通知就是通过传递消息来实现的，这些应用组件可以生成消息，而不需要关心消息的格式，也不需要关心消息是如何发送的。</w:t>
+      </w:r>
+      <w:r>
+        <w:rPr>
+          <w:rFonts w:hint="default"/>
+          <w:lang w:val="en-US" w:eastAsia="zh-CN"/>
+        </w:rPr>
+        <w:br w:type="textWrapping"/>
+      </w:r>
+      <w:r>
+        <w:rPr>
+          <w:rFonts w:hint="eastAsia"/>
+          <w:lang w:val="en-US" w:eastAsia="zh-CN"/>
+        </w:rPr>
+        <w:tab/>
+      </w:r>
+      <w:r>
+        <w:rPr>
+          <w:rFonts w:hint="default"/>
+          <w:b/>
+          <w:bCs/>
+          <w:lang w:val="en-US" w:eastAsia="zh-CN"/>
+        </w:rPr>
+        <w:t>度量指标：</w:t>
+      </w:r>
+      <w:r>
+        <w:rPr>
+          <w:rFonts w:hint="default"/>
+          <w:lang w:val="en-US" w:eastAsia="zh-CN"/>
+        </w:rPr>
+        <w:t>Kafka也经常用来记录运营监控数据。包括收集各种分布式应用的数据，生产各种操作的集中反馈，比如报警和报告。</w:t>
+      </w:r>
+      <w:r>
+        <w:rPr>
+          <w:rFonts w:hint="default"/>
+          <w:lang w:val="en-US" w:eastAsia="zh-CN"/>
+        </w:rPr>
+        <w:br w:type="textWrapping"/>
+      </w:r>
+      <w:r>
+        <w:rPr>
+          <w:rFonts w:hint="eastAsia"/>
+          <w:lang w:val="en-US" w:eastAsia="zh-CN"/>
+        </w:rPr>
+        <w:tab/>
+      </w:r>
+      <w:r>
+        <w:rPr>
+          <w:rFonts w:hint="default"/>
+          <w:b/>
+          <w:bCs/>
+          <w:lang w:val="en-US" w:eastAsia="zh-CN"/>
+        </w:rPr>
+        <w:t>日志记录：</w:t>
+      </w:r>
+      <w:r>
+        <w:rPr>
+          <w:rFonts w:hint="default"/>
+          <w:lang w:val="en-US" w:eastAsia="zh-CN"/>
+        </w:rPr>
+        <w:t>Kafka的基本概念来源于提交日志，比如</w:t>
+      </w:r>
+      <w:r>
+        <w:rPr>
+          <w:rFonts w:hint="default"/>
+          <w:color w:val="FF0000"/>
+          <w:lang w:val="en-US" w:eastAsia="zh-CN"/>
+        </w:rPr>
+        <w:t>我们可以把数据库的更新发送到Kafka上，用来记录数据库的更新时间，通过kafka以统一接口服务的方式开放给各种consumer，例如hadoop、Hbase、Solr等</w:t>
+      </w:r>
+      <w:r>
+        <w:rPr>
+          <w:rFonts w:hint="default"/>
+          <w:lang w:val="en-US" w:eastAsia="zh-CN"/>
+        </w:rPr>
+        <w:t>。</w:t>
+      </w:r>
+      <w:r>
+        <w:rPr>
+          <w:rFonts w:hint="default"/>
+          <w:lang w:val="en-US" w:eastAsia="zh-CN"/>
+        </w:rPr>
+        <w:br w:type="textWrapping"/>
+      </w:r>
+      <w:r>
+        <w:rPr>
+          <w:rFonts w:hint="eastAsia"/>
+          <w:lang w:val="en-US" w:eastAsia="zh-CN"/>
+        </w:rPr>
+        <w:tab/>
+      </w:r>
+      <w:r>
+        <w:rPr>
+          <w:rFonts w:hint="default"/>
+          <w:b/>
+          <w:bCs/>
+          <w:lang w:val="en-US" w:eastAsia="zh-CN"/>
+        </w:rPr>
+        <w:t>流式处理：</w:t>
+      </w:r>
+      <w:r>
+        <w:rPr>
+          <w:rFonts w:hint="default"/>
+          <w:lang w:val="en-US" w:eastAsia="zh-CN"/>
+        </w:rPr>
+        <w:t>流式处理是有一个能够提供多种应用程序的领域。</w:t>
+      </w:r>
+      <w:r>
+        <w:rPr>
+          <w:rFonts w:hint="default"/>
+          <w:lang w:val="en-US" w:eastAsia="zh-CN"/>
+        </w:rPr>
+        <w:br w:type="textWrapping"/>
+      </w:r>
+      <w:r>
+        <w:rPr>
+          <w:rFonts w:hint="eastAsia"/>
+          <w:lang w:val="en-US" w:eastAsia="zh-CN"/>
+        </w:rPr>
+        <w:tab/>
+      </w:r>
+      <w:r>
+        <w:rPr>
+          <w:rFonts w:hint="default"/>
+          <w:b/>
+          <w:bCs/>
+          <w:lang w:val="en-US" w:eastAsia="zh-CN"/>
+        </w:rPr>
+        <w:t>限流削峰：</w:t>
+      </w:r>
+      <w:r>
+        <w:rPr>
+          <w:rFonts w:hint="default"/>
+          <w:lang w:val="en-US" w:eastAsia="zh-CN"/>
+        </w:rPr>
+        <w:t>Kafka多用于互联网领域某一时刻请求特别多的情况下，可以把请求写入Kafka中，避免直接请求后端程序导致服务崩溃。</w:t>
       </w:r>
     </w:p>
     <w:sectPr>
@@ -3254,7 +5083,7 @@
   <w:docDefaults>
     <w:rPrDefault>
       <w:rPr>
-        <w:rFonts w:asciiTheme="minorHAnsi" w:hAnsiTheme="minorHAnsi" w:eastAsiaTheme="minorEastAsia" w:cstheme="minorBidi"/>
+        <w:rFonts w:ascii="Times New Roman" w:hAnsi="Times New Roman" w:eastAsia="宋体" w:cs="Times New Roman"/>
       </w:rPr>
     </w:rPrDefault>
   </w:docDefaults>
@@ -3618,6 +5447,24 @@
       </w:tblCellMar>
     </w:tblPr>
   </w:style>
+  <w:style w:type="character" w:styleId="8">
+    <w:name w:val="Strong"/>
+    <w:basedOn w:val="7"/>
+    <w:qFormat/>
+    <w:uiPriority w:val="0"/>
+    <w:rPr>
+      <w:b/>
+    </w:rPr>
+  </w:style>
+  <w:style w:type="character" w:styleId="9">
+    <w:name w:val="Hyperlink"/>
+    <w:basedOn w:val="7"/>
+    <w:uiPriority w:val="0"/>
+    <w:rPr>
+      <w:color w:val="0000FF"/>
+      <w:u w:val="single"/>
+    </w:rPr>
+  </w:style>
 </w:styles>
 </file>
 

--- a/9. MQ/3. Kafka原理.docx
+++ b/9. MQ/3. Kafka原理.docx
@@ -4465,8 +4465,6 @@
         </w:rPr>
         <w:t>。</w:t>
       </w:r>
-      <w:bookmarkStart w:id="0" w:name="_GoBack"/>
-      <w:bookmarkEnd w:id="0"/>
     </w:p>
     <w:p>
       <w:pPr>
@@ -4498,7 +4496,71 @@
           <w:rFonts w:hint="default"/>
           <w:lang w:val="en-US" w:eastAsia="zh-CN"/>
         </w:rPr>
-        <w:t>MQ要实现从producer到consumer之间的可靠的消息传送和分发。传统的MQ系统通常都是通过broker和consumer间的确认 （ack）机制实现的，并在broker保存消息分发的状态。即使这样一致性也是很难保证的。kafka的做法是由consumer自己保存 状态，也不要任何确认。这样虽然consumer负担更重，但其实更灵活了。因为不管consumer上任何原因导致需要重新处理消息，都可以再次从 broker获得。</w:t>
+        <w:t>MQ要实现从producer到consumer之间的可靠的消息传送和分发。</w:t>
+      </w:r>
+      <w:r>
+        <w:rPr>
+          <w:rFonts w:hint="default"/>
+          <w:color w:val="FF0000"/>
+          <w:u w:val="single"/>
+          <w:lang w:val="en-US" w:eastAsia="zh-CN"/>
+        </w:rPr>
+        <w:t>传统的MQ系统通常都是通过broker和consumer间的确认（ack）机制实现的，并在broker保存消息分发的状态</w:t>
+      </w:r>
+      <w:r>
+        <w:rPr>
+          <w:rFonts w:hint="default"/>
+          <w:lang w:val="en-US" w:eastAsia="zh-CN"/>
+        </w:rPr>
+        <w:t>。即使这样一致性也是很难保证的。</w:t>
+      </w:r>
+      <w:r>
+        <w:rPr>
+          <w:rFonts w:hint="default"/>
+          <w:b/>
+          <w:bCs/>
+          <w:color w:val="FF0000"/>
+          <w:u w:val="single"/>
+          <w:lang w:val="en-US" w:eastAsia="zh-CN"/>
+        </w:rPr>
+        <w:t>kafka的做法是由consumer自己保存状态，也不要任何确认</w:t>
+      </w:r>
+      <w:r>
+        <w:rPr>
+          <w:rFonts w:hint="eastAsia"/>
+          <w:b/>
+          <w:bCs/>
+          <w:color w:val="FF0000"/>
+          <w:u w:val="single"/>
+          <w:lang w:val="en-US" w:eastAsia="zh-CN"/>
+        </w:rPr>
+        <w:t>（不需要确认就可以提高性能，但是会加重consumer的负担）</w:t>
+      </w:r>
+      <w:r>
+        <w:rPr>
+          <w:rFonts w:hint="default"/>
+          <w:b/>
+          <w:bCs/>
+          <w:color w:val="FF0000"/>
+          <w:u w:val="single"/>
+          <w:lang w:val="en-US" w:eastAsia="zh-CN"/>
+        </w:rPr>
+        <w:t>。这样虽然consumer负担更重，但其实更灵活了</w:t>
+      </w:r>
+      <w:r>
+        <w:rPr>
+          <w:rFonts w:hint="default"/>
+          <w:color w:val="FF0000"/>
+          <w:lang w:val="en-US" w:eastAsia="zh-CN"/>
+        </w:rPr>
+        <w:t>。</w:t>
+      </w:r>
+      <w:r>
+        <w:rPr>
+          <w:rFonts w:hint="default"/>
+          <w:lang w:val="en-US" w:eastAsia="zh-CN"/>
+        </w:rPr>
+        <w:t>因为不管consumer上任何原因导致需要重新处理消息，都可以再次从broker获得。</w:t>
       </w:r>
       <w:r>
         <w:rPr>
@@ -4517,9 +4579,64 @@
       <w:r>
         <w:rPr>
           <w:rFonts w:hint="default"/>
-          <w:lang w:val="en-US" w:eastAsia="zh-CN"/>
-        </w:rPr>
-        <w:t>kafka的producer有一种异步发送的操作。这是为提高性能提供的。producer先将消息放在内存中，就返回。这样调用者（应用程序） 就不需要等网络传输结束就可以继续了。内存中的消息会在后台批量的发送到broker。由于消息会在内存呆一段时间，这段时间是有消息丢失的风险的。所以 使用该操作时需要仔细评估这一点。因此Kafka不像传统的MQ难以实现EIP，并且只有partition内的消息才能保证传递顺序。</w:t>
+          <w:color w:val="FF0000"/>
+          <w:lang w:val="en-US" w:eastAsia="zh-CN"/>
+        </w:rPr>
+        <w:t>kafka的producer有一种</w:t>
+      </w:r>
+      <w:r>
+        <w:rPr>
+          <w:rFonts w:hint="default"/>
+          <w:b/>
+          <w:bCs/>
+          <w:color w:val="FF0000"/>
+          <w:u w:val="single"/>
+          <w:lang w:val="en-US" w:eastAsia="zh-CN"/>
+        </w:rPr>
+        <w:t>异步发送</w:t>
+      </w:r>
+      <w:r>
+        <w:rPr>
+          <w:rFonts w:hint="default"/>
+          <w:color w:val="FF0000"/>
+          <w:lang w:val="en-US" w:eastAsia="zh-CN"/>
+        </w:rPr>
+        <w:t>的操作。</w:t>
+      </w:r>
+      <w:r>
+        <w:rPr>
+          <w:rFonts w:hint="default"/>
+          <w:lang w:val="en-US" w:eastAsia="zh-CN"/>
+        </w:rPr>
+        <w:t>这是为提高性能提供的。</w:t>
+      </w:r>
+      <w:r>
+        <w:rPr>
+          <w:rFonts w:hint="default"/>
+          <w:b/>
+          <w:bCs/>
+          <w:color w:val="FF0000"/>
+          <w:u w:val="single"/>
+          <w:lang w:val="en-US" w:eastAsia="zh-CN"/>
+        </w:rPr>
+        <w:t>producer先将消息放在内存中，就返回。这样调用者（应用程序）就不需要等网络传输结束就可以继续了。内存中的消息会在后台批量的发送到broker。由于消息会在内存呆一段时间，这段时间是有消息丢失的风险的</w:t>
+      </w:r>
+      <w:r>
+        <w:rPr>
+          <w:rFonts w:hint="default"/>
+          <w:b/>
+          <w:bCs/>
+          <w:u w:val="single"/>
+          <w:lang w:val="en-US" w:eastAsia="zh-CN"/>
+        </w:rPr>
+        <w:t>。</w:t>
+      </w:r>
+      <w:r>
+        <w:rPr>
+          <w:rFonts w:hint="default"/>
+          <w:lang w:val="en-US" w:eastAsia="zh-CN"/>
+        </w:rPr>
+        <w:t>所以使用该操作时需要仔细评估这一点。因此Kafka不像传统的MQ难以实现EIP，并且只有partition内的消息才能保证传递顺序。</w:t>
       </w:r>
       <w:r>
         <w:rPr>
@@ -4542,6 +4659,15 @@
         </w:rPr>
         <w:t>另外，在最新的版本中，还实现了broker间的消息复制机制，去除了broker的单点故障（SPOF）。</w:t>
       </w:r>
+    </w:p>
+    <w:p>
+      <w:pPr>
+        <w:ind w:firstLine="420" w:firstLineChars="0"/>
+        <w:rPr>
+          <w:rFonts w:hint="default"/>
+          <w:lang w:val="en-US" w:eastAsia="zh-CN"/>
+        </w:rPr>
+      </w:pPr>
     </w:p>
     <w:p>
       <w:pPr>
@@ -4571,6 +4697,7 @@
       <w:r>
         <w:rPr>
           <w:rFonts w:hint="default"/>
+          <w:color w:val="FF0000"/>
           <w:lang w:val="en-US" w:eastAsia="zh-CN"/>
         </w:rPr>
         <w:t>kafka使用文件存储消息</w:t>
@@ -4615,6 +4742,7 @@
       <w:r>
         <w:rPr>
           <w:rFonts w:hint="default"/>
+          <w:color w:val="FF0000"/>
           <w:lang w:val="en-US" w:eastAsia="zh-CN"/>
         </w:rPr>
         <w:t>因为kafka是对日志文件进行append操作,因此磁盘检索的开支是较小的</w:t>
@@ -4622,6 +4750,7 @@
       <w:r>
         <w:rPr>
           <w:rFonts w:hint="eastAsia"/>
+          <w:color w:val="FF0000"/>
           <w:lang w:val="en-US" w:eastAsia="zh-CN"/>
         </w:rPr>
         <w:t>；</w:t>
@@ -4629,6 +4758,7 @@
       <w:r>
         <w:rPr>
           <w:rFonts w:hint="default"/>
+          <w:color w:val="FF0000"/>
           <w:lang w:val="en-US" w:eastAsia="zh-CN"/>
         </w:rPr>
         <w:t>同时为了减少磁盘写入的次数</w:t>
@@ -4636,6 +4766,7 @@
       <w:r>
         <w:rPr>
           <w:rFonts w:hint="eastAsia"/>
+          <w:color w:val="FF0000"/>
           <w:lang w:val="en-US" w:eastAsia="zh-CN"/>
         </w:rPr>
         <w:t>，</w:t>
@@ -4643,6 +4774,7 @@
       <w:r>
         <w:rPr>
           <w:rFonts w:hint="default"/>
+          <w:color w:val="FF0000"/>
           <w:lang w:val="en-US" w:eastAsia="zh-CN"/>
         </w:rPr>
         <w:t>broker会将消息暂时buffer起来</w:t>
@@ -4650,6 +4782,7 @@
       <w:r>
         <w:rPr>
           <w:rFonts w:hint="eastAsia"/>
+          <w:color w:val="FF0000"/>
           <w:lang w:val="en-US" w:eastAsia="zh-CN"/>
         </w:rPr>
         <w:t>，</w:t>
@@ -4657,6 +4790,7 @@
       <w:r>
         <w:rPr>
           <w:rFonts w:hint="default"/>
+          <w:color w:val="FF0000"/>
           <w:lang w:val="en-US" w:eastAsia="zh-CN"/>
         </w:rPr>
         <w:t>当消息的个数(或尺寸)达到一定阀值时</w:t>
@@ -4664,6 +4798,7 @@
       <w:r>
         <w:rPr>
           <w:rFonts w:hint="eastAsia"/>
+          <w:color w:val="FF0000"/>
           <w:lang w:val="en-US" w:eastAsia="zh-CN"/>
         </w:rPr>
         <w:t>，</w:t>
@@ -4671,6 +4806,7 @@
       <w:r>
         <w:rPr>
           <w:rFonts w:hint="default"/>
+          <w:color w:val="FF0000"/>
           <w:lang w:val="en-US" w:eastAsia="zh-CN"/>
         </w:rPr>
         <w:t>再flush到磁盘</w:t>
@@ -4678,6 +4814,7 @@
       <w:r>
         <w:rPr>
           <w:rFonts w:hint="eastAsia"/>
+          <w:color w:val="FF0000"/>
           <w:lang w:val="en-US" w:eastAsia="zh-CN"/>
         </w:rPr>
         <w:t>，</w:t>
@@ -4685,9 +4822,17 @@
       <w:r>
         <w:rPr>
           <w:rFonts w:hint="default"/>
-          <w:lang w:val="en-US" w:eastAsia="zh-CN"/>
-        </w:rPr>
-        <w:t>这样减少了磁盘IO调用的次数。</w:t>
+          <w:color w:val="FF0000"/>
+          <w:lang w:val="en-US" w:eastAsia="zh-CN"/>
+        </w:rPr>
+        <w:t>这样减少了磁盘IO调用的次数</w:t>
+      </w:r>
+      <w:r>
+        <w:rPr>
+          <w:rFonts w:hint="default"/>
+          <w:lang w:val="en-US" w:eastAsia="zh-CN"/>
+        </w:rPr>
+        <w:t>。</w:t>
       </w:r>
     </w:p>
     <w:p>
@@ -4730,7 +4875,26 @@
           <w:color w:val="FF0000"/>
           <w:lang w:val="en-US" w:eastAsia="zh-CN"/>
         </w:rPr>
-        <w:t>Kafka实现了零拷贝原理来快速移动数据，避免了内核之间的切换</w:t>
+        <w:t>Kafka实现了</w:t>
+      </w:r>
+      <w:r>
+        <w:rPr>
+          <w:rFonts w:hint="default"/>
+          <w:b/>
+          <w:bCs/>
+          <w:color w:val="FF0000"/>
+          <w:u w:val="single"/>
+          <w:lang w:val="en-US" w:eastAsia="zh-CN"/>
+        </w:rPr>
+        <w:t>零拷贝</w:t>
+      </w:r>
+      <w:r>
+        <w:rPr>
+          <w:rFonts w:hint="default"/>
+          <w:color w:val="FF0000"/>
+          <w:lang w:val="en-US" w:eastAsia="zh-CN"/>
+        </w:rPr>
+        <w:t>原理来快速移动数据，避免了内核之间的切换</w:t>
       </w:r>
       <w:r>
         <w:rPr>
@@ -4753,7 +4917,25 @@
           <w:rFonts w:hint="default"/>
           <w:lang w:val="en-US" w:eastAsia="zh-CN"/>
         </w:rPr>
-        <w:t>Kafka可以将数据记录分批发送，从生产者到文件系统（Kafka主题日志）到消费者，可以端到端的查看这些批次的数据。</w:t>
+        <w:t>Kafka可以将数据记录</w:t>
+      </w:r>
+      <w:r>
+        <w:rPr>
+          <w:rFonts w:hint="default"/>
+          <w:b/>
+          <w:bCs/>
+          <w:color w:val="FF0000"/>
+          <w:u w:val="single"/>
+          <w:lang w:val="en-US" w:eastAsia="zh-CN"/>
+        </w:rPr>
+        <w:t>分批发送</w:t>
+      </w:r>
+      <w:r>
+        <w:rPr>
+          <w:rFonts w:hint="default"/>
+          <w:lang w:val="en-US" w:eastAsia="zh-CN"/>
+        </w:rPr>
+        <w:t>，从生产者到文件系统（Kafka主题日志）到消费者，可以端到端的查看这些批次的数据。</w:t>
       </w:r>
       <w:r>
         <w:rPr>
@@ -4774,7 +4956,25 @@
           <w:rFonts w:hint="default"/>
           <w:lang w:val="en-US" w:eastAsia="zh-CN"/>
         </w:rPr>
-        <w:t>批处理能够进行更有效的数据压缩并减少I/O延迟，Kafka采取顺序写入磁盘的方式，避免了随机磁盘寻址的浪费。</w:t>
+        <w:t>批处理能够进行更有效的</w:t>
+      </w:r>
+      <w:r>
+        <w:rPr>
+          <w:rFonts w:hint="default"/>
+          <w:b/>
+          <w:bCs/>
+          <w:color w:val="FF0000"/>
+          <w:u w:val="single"/>
+          <w:lang w:val="en-US" w:eastAsia="zh-CN"/>
+        </w:rPr>
+        <w:t>数据压缩</w:t>
+      </w:r>
+      <w:r>
+        <w:rPr>
+          <w:rFonts w:hint="default"/>
+          <w:lang w:val="en-US" w:eastAsia="zh-CN"/>
+        </w:rPr>
+        <w:t>并减少I/O延迟，Kafka采取顺序写入磁盘的方式，避免了随机磁盘寻址的浪费。</w:t>
       </w:r>
       <w:r>
         <w:rPr>
@@ -4795,7 +4995,27 @@
           <w:rFonts w:hint="default"/>
           <w:lang w:val="en-US" w:eastAsia="zh-CN"/>
         </w:rPr>
-        <w:t>总结一下其实就是四个要点： 顺序读写、 零拷贝、 消息压缩和分批发送。</w:t>
+        <w:t>总结一下其实就是四个要点：</w:t>
+      </w:r>
+      <w:bookmarkStart w:id="0" w:name="_GoBack"/>
+      <w:r>
+        <w:rPr>
+          <w:rFonts w:hint="default"/>
+          <w:b/>
+          <w:bCs/>
+          <w:color w:val="FF0000"/>
+          <w:u w:val="single"/>
+          <w:lang w:val="en-US" w:eastAsia="zh-CN"/>
+        </w:rPr>
+        <w:t> 顺序读写、 零拷贝、 消息压缩和分批发送</w:t>
+      </w:r>
+      <w:bookmarkEnd w:id="0"/>
+      <w:r>
+        <w:rPr>
+          <w:rFonts w:hint="default"/>
+          <w:lang w:val="en-US" w:eastAsia="zh-CN"/>
+        </w:rPr>
+        <w:t>。</w:t>
       </w:r>
     </w:p>
     <w:p>
@@ -4860,6 +5080,23 @@
     </w:p>
     <w:p>
       <w:pPr>
+        <w:pStyle w:val="3"/>
+        <w:bidi w:val="0"/>
+        <w:rPr>
+          <w:rFonts w:hint="default"/>
+          <w:lang w:val="en-US" w:eastAsia="zh-CN"/>
+        </w:rPr>
+      </w:pPr>
+      <w:r>
+        <w:rPr>
+          <w:rFonts w:hint="eastAsia"/>
+          <w:lang w:val="en-US" w:eastAsia="zh-CN"/>
+        </w:rPr>
+        <w:t>常用场景</w:t>
+      </w:r>
+    </w:p>
+    <w:p>
+      <w:pPr>
         <w:ind w:firstLine="420" w:firstLineChars="0"/>
         <w:rPr>
           <w:rFonts w:hint="default"/>
@@ -5046,6 +5283,32 @@
           <w:lang w:val="en-US" w:eastAsia="zh-CN"/>
         </w:rPr>
         <w:t>Kafka多用于互联网领域某一时刻请求特别多的情况下，可以把请求写入Kafka中，避免直接请求后端程序导致服务崩溃。</w:t>
+      </w:r>
+    </w:p>
+    <w:p>
+      <w:pPr>
+        <w:ind w:firstLine="420" w:firstLineChars="0"/>
+        <w:rPr>
+          <w:rFonts w:hint="default"/>
+          <w:lang w:val="en-US" w:eastAsia="zh-CN"/>
+        </w:rPr>
+      </w:pPr>
+    </w:p>
+    <w:p>
+      <w:pPr>
+        <w:pStyle w:val="3"/>
+        <w:bidi w:val="0"/>
+        <w:rPr>
+          <w:rFonts w:hint="default"/>
+          <w:lang w:val="en-US" w:eastAsia="zh-CN"/>
+        </w:rPr>
+      </w:pPr>
+      <w:r>
+        <w:rPr>
+          <w:rFonts w:hint="eastAsia"/>
+          <w:lang w:val="en-US" w:eastAsia="zh-CN"/>
+        </w:rPr>
+        <w:t>分布式数据库实践</w:t>
       </w:r>
     </w:p>
     <w:sectPr>
@@ -5173,7 +5436,7 @@
     <w:lsdException w:unhideWhenUsed="0" w:uiPriority="0" w:semiHidden="0" w:name="Body Text Indent 2"/>
     <w:lsdException w:unhideWhenUsed="0" w:uiPriority="0" w:semiHidden="0" w:name="Body Text Indent 3"/>
     <w:lsdException w:unhideWhenUsed="0" w:uiPriority="0" w:semiHidden="0" w:name="Block Text"/>
-    <w:lsdException w:unhideWhenUsed="0" w:uiPriority="0" w:semiHidden="0" w:name="Hyperlink"/>
+    <w:lsdException w:qFormat="1" w:unhideWhenUsed="0" w:uiPriority="0" w:semiHidden="0" w:name="Hyperlink"/>
     <w:lsdException w:unhideWhenUsed="0" w:uiPriority="0" w:semiHidden="0" w:name="FollowedHyperlink"/>
     <w:lsdException w:qFormat="1" w:unhideWhenUsed="0" w:uiPriority="0" w:semiHidden="0" w:name="Strong"/>
     <w:lsdException w:qFormat="1" w:unhideWhenUsed="0" w:uiPriority="0" w:semiHidden="0" w:name="Emphasis"/>
@@ -5459,6 +5722,7 @@
   <w:style w:type="character" w:styleId="9">
     <w:name w:val="Hyperlink"/>
     <w:basedOn w:val="7"/>
+    <w:qFormat/>
     <w:uiPriority w:val="0"/>
     <w:rPr>
       <w:color w:val="0000FF"/>

--- a/9. MQ/3. Kafka原理.docx
+++ b/9. MQ/3. Kafka原理.docx
@@ -4313,6 +4313,116 @@
           <w:rFonts w:hint="eastAsia"/>
           <w:lang w:val="en-US" w:eastAsia="zh-CN"/>
         </w:rPr>
+        <w:t>常用命令</w:t>
+      </w:r>
+    </w:p>
+    <w:p>
+      <w:pPr>
+        <w:pStyle w:val="3"/>
+        <w:bidi w:val="0"/>
+        <w:rPr>
+          <w:rFonts w:hint="eastAsia"/>
+          <w:lang w:val="en-US" w:eastAsia="zh-CN"/>
+        </w:rPr>
+      </w:pPr>
+      <w:r>
+        <w:rPr>
+          <w:rFonts w:hint="eastAsia"/>
+          <w:lang w:val="en-US" w:eastAsia="zh-CN"/>
+        </w:rPr>
+        <w:t>创建主题</w:t>
+      </w:r>
+    </w:p>
+    <w:p>
+      <w:pPr>
+        <w:pStyle w:val="3"/>
+        <w:bidi w:val="0"/>
+        <w:rPr>
+          <w:rFonts w:hint="eastAsia"/>
+          <w:lang w:val="en-US" w:eastAsia="zh-CN"/>
+        </w:rPr>
+      </w:pPr>
+      <w:r>
+        <w:rPr>
+          <w:rFonts w:hint="eastAsia"/>
+          <w:lang w:val="en-US" w:eastAsia="zh-CN"/>
+        </w:rPr>
+        <w:t>生产数据</w:t>
+      </w:r>
+    </w:p>
+    <w:p>
+      <w:pPr>
+        <w:pStyle w:val="3"/>
+        <w:bidi w:val="0"/>
+        <w:rPr>
+          <w:rFonts w:hint="eastAsia"/>
+          <w:lang w:val="en-US" w:eastAsia="zh-CN"/>
+        </w:rPr>
+      </w:pPr>
+      <w:r>
+        <w:rPr>
+          <w:rFonts w:hint="eastAsia"/>
+          <w:lang w:val="en-US" w:eastAsia="zh-CN"/>
+        </w:rPr>
+        <w:t>消费数据</w:t>
+      </w:r>
+    </w:p>
+    <w:p>
+      <w:pPr>
+        <w:pStyle w:val="3"/>
+        <w:bidi w:val="0"/>
+        <w:rPr>
+          <w:rFonts w:hint="eastAsia"/>
+          <w:lang w:val="en-US" w:eastAsia="zh-CN"/>
+        </w:rPr>
+      </w:pPr>
+      <w:r>
+        <w:rPr>
+          <w:rFonts w:hint="eastAsia"/>
+          <w:lang w:val="en-US" w:eastAsia="zh-CN"/>
+        </w:rPr>
+        <w:t>查询主题</w:t>
+      </w:r>
+    </w:p>
+    <w:p>
+      <w:pPr>
+        <w:pStyle w:val="3"/>
+        <w:bidi w:val="0"/>
+        <w:rPr>
+          <w:rFonts w:hint="eastAsia"/>
+          <w:lang w:val="en-US" w:eastAsia="zh-CN"/>
+        </w:rPr>
+      </w:pPr>
+      <w:r>
+        <w:rPr>
+          <w:rFonts w:hint="eastAsia"/>
+          <w:lang w:val="en-US" w:eastAsia="zh-CN"/>
+        </w:rPr>
+        <w:t>删除主题</w:t>
+      </w:r>
+    </w:p>
+    <w:p>
+      <w:pPr>
+        <w:rPr>
+          <w:rFonts w:hint="default"/>
+          <w:lang w:val="en-US" w:eastAsia="zh-CN"/>
+        </w:rPr>
+      </w:pPr>
+    </w:p>
+    <w:p>
+      <w:pPr>
+        <w:pStyle w:val="2"/>
+        <w:bidi w:val="0"/>
+        <w:rPr>
+          <w:rFonts w:hint="eastAsia"/>
+          <w:lang w:val="en-US" w:eastAsia="zh-CN"/>
+        </w:rPr>
+      </w:pPr>
+      <w:r>
+        <w:rPr>
+          <w:rFonts w:hint="eastAsia"/>
+          <w:lang w:val="en-US" w:eastAsia="zh-CN"/>
+        </w:rPr>
         <w:t>备份</w:t>
       </w:r>
     </w:p>
@@ -4997,7 +5107,6 @@
         </w:rPr>
         <w:t>总结一下其实就是四个要点：</w:t>
       </w:r>
-      <w:bookmarkStart w:id="0" w:name="_GoBack"/>
       <w:r>
         <w:rPr>
           <w:rFonts w:hint="default"/>
@@ -5009,7 +5118,6 @@
         </w:rPr>
         <w:t> 顺序读写、 零拷贝、 消息压缩和分批发送</w:t>
       </w:r>
-      <w:bookmarkEnd w:id="0"/>
       <w:r>
         <w:rPr>
           <w:rFonts w:hint="default"/>
@@ -5036,6 +5144,8 @@
           <w:lang w:val="en-US" w:eastAsia="zh-CN"/>
         </w:rPr>
       </w:pPr>
+      <w:bookmarkStart w:id="0" w:name="_GoBack"/>
+      <w:bookmarkEnd w:id="0"/>
       <w:r>
         <w:rPr>
           <w:rFonts w:hint="eastAsia"/>
@@ -5299,7 +5409,7 @@
         <w:pStyle w:val="3"/>
         <w:bidi w:val="0"/>
         <w:rPr>
-          <w:rFonts w:hint="default"/>
+          <w:rFonts w:hint="eastAsia"/>
           <w:lang w:val="en-US" w:eastAsia="zh-CN"/>
         </w:rPr>
       </w:pPr>
@@ -5309,6 +5419,38 @@
           <w:lang w:val="en-US" w:eastAsia="zh-CN"/>
         </w:rPr>
         <w:t>分布式数据库实践</w:t>
+      </w:r>
+    </w:p>
+    <w:p>
+      <w:pPr>
+        <w:ind w:firstLine="420" w:firstLineChars="0"/>
+        <w:rPr>
+          <w:rFonts w:hint="eastAsia"/>
+          <w:lang w:val="en-US" w:eastAsia="zh-CN"/>
+        </w:rPr>
+      </w:pPr>
+      <w:r>
+        <w:rPr>
+          <w:rFonts w:hint="eastAsia"/>
+          <w:lang w:val="en-US" w:eastAsia="zh-CN"/>
+        </w:rPr>
+        <w:t>在分布式数据库中，高可用架构采用ZK方式实现，Kafka本身依赖于Zookeeper组件运行，保存采集端采集的所有类型的数据，每个类型对应一个队列。</w:t>
+      </w:r>
+    </w:p>
+    <w:p>
+      <w:pPr>
+        <w:ind w:firstLine="420" w:firstLineChars="0"/>
+        <w:rPr>
+          <w:rFonts w:hint="default"/>
+          <w:lang w:val="en-US" w:eastAsia="zh-CN"/>
+        </w:rPr>
+      </w:pPr>
+      <w:r>
+        <w:rPr>
+          <w:rFonts w:hint="eastAsia"/>
+          <w:lang w:val="en-US" w:eastAsia="zh-CN"/>
+        </w:rPr>
+        <w:t>Kafka中所有的队列数据最终入库Elasticsearch进行持久化存储，ES中每个索引对应一个Kafka队列。</w:t>
       </w:r>
     </w:p>
     <w:sectPr>

--- a/9. MQ/3. Kafka原理.docx
+++ b/9. MQ/3. Kafka原理.docx
@@ -272,7 +272,22 @@
           <w:rFonts w:hint="default"/>
           <w:lang w:val="en-US" w:eastAsia="zh-CN"/>
         </w:rPr>
-        <w:t>,可以说一个主题代表了一类消息。相当于是对消息进行分类。</w:t>
+        <w:t>,可以说一个主题代表了</w:t>
+      </w:r>
+      <w:r>
+        <w:rPr>
+          <w:rFonts w:hint="default"/>
+          <w:color w:val="FF0000"/>
+          <w:lang w:val="en-US" w:eastAsia="zh-CN"/>
+        </w:rPr>
+        <w:t>一类消息</w:t>
+      </w:r>
+      <w:r>
+        <w:rPr>
+          <w:rFonts w:hint="default"/>
+          <w:lang w:val="en-US" w:eastAsia="zh-CN"/>
+        </w:rPr>
+        <w:t>。相当于是对消息进行分类。</w:t>
       </w:r>
       <w:r>
         <w:rPr>
@@ -354,251 +369,30 @@
     </w:p>
     <w:p>
       <w:pPr>
-        <w:pStyle w:val="4"/>
-        <w:bidi w:val="0"/>
-        <w:rPr>
-          <w:rFonts w:hint="default"/>
-          <w:lang w:val="en-US" w:eastAsia="zh-CN"/>
-        </w:rPr>
-      </w:pPr>
-      <w:r>
-        <w:rPr>
-          <w:rFonts w:hint="default"/>
-          <w:lang w:val="en-US" w:eastAsia="zh-CN"/>
-        </w:rPr>
-        <w:t>Producer</w:t>
-      </w:r>
-      <w:r>
-        <w:rPr>
-          <w:rFonts w:hint="eastAsia"/>
-          <w:lang w:val="en-US" w:eastAsia="zh-CN"/>
-        </w:rPr>
-        <w:t>/</w:t>
-      </w:r>
-      <w:r>
-        <w:rPr>
-          <w:rFonts w:hint="default"/>
-          <w:lang w:val="en-US" w:eastAsia="zh-CN"/>
-        </w:rPr>
-        <w:t>生产者</w:t>
-      </w:r>
-    </w:p>
-    <w:p>
-      <w:pPr>
-        <w:ind w:firstLine="420" w:firstLineChars="0"/>
-        <w:rPr>
-          <w:rFonts w:hint="default"/>
-          <w:lang w:val="en-US" w:eastAsia="zh-CN"/>
-        </w:rPr>
-      </w:pPr>
-      <w:r>
-        <w:rPr>
-          <w:rFonts w:hint="default"/>
-          <w:lang w:val="en-US" w:eastAsia="zh-CN"/>
-        </w:rPr>
-        <w:t>向主题发布消息的客户端应用程序称为生产者（Producer），生产者用于持续不断的向某个主题发送消息。</w:t>
-      </w:r>
-    </w:p>
-    <w:p>
-      <w:pPr>
-        <w:pStyle w:val="4"/>
-        <w:bidi w:val="0"/>
-        <w:rPr>
-          <w:rFonts w:hint="default"/>
-          <w:lang w:val="en-US" w:eastAsia="zh-CN"/>
-        </w:rPr>
-      </w:pPr>
-      <w:r>
-        <w:rPr>
-          <w:rFonts w:hint="default"/>
-          <w:lang w:val="en-US" w:eastAsia="zh-CN"/>
-        </w:rPr>
-        <w:t>Consumer</w:t>
-      </w:r>
-      <w:r>
-        <w:rPr>
-          <w:rFonts w:hint="eastAsia"/>
-          <w:lang w:val="en-US" w:eastAsia="zh-CN"/>
-        </w:rPr>
-        <w:t>/</w:t>
-      </w:r>
-      <w:r>
-        <w:rPr>
-          <w:rFonts w:hint="default"/>
-          <w:lang w:val="en-US" w:eastAsia="zh-CN"/>
-        </w:rPr>
-        <w:t>消费者</w:t>
-      </w:r>
-    </w:p>
-    <w:p>
-      <w:pPr>
-        <w:ind w:firstLine="420" w:firstLineChars="0"/>
-        <w:rPr>
-          <w:rFonts w:hint="default"/>
-          <w:lang w:val="en-US" w:eastAsia="zh-CN"/>
-        </w:rPr>
-      </w:pPr>
-      <w:r>
-        <w:rPr>
-          <w:rFonts w:hint="default"/>
-          <w:lang w:val="en-US" w:eastAsia="zh-CN"/>
-        </w:rPr>
-        <w:t>订阅主题消息的客户端程序称为消费者（Consumer），消费者用于处理生产者产生的消息。</w:t>
-      </w:r>
-    </w:p>
-    <w:p>
-      <w:pPr>
-        <w:pStyle w:val="4"/>
-        <w:bidi w:val="0"/>
-        <w:rPr>
-          <w:rFonts w:hint="default"/>
-          <w:lang w:val="en-US" w:eastAsia="zh-CN"/>
-        </w:rPr>
-      </w:pPr>
-      <w:r>
-        <w:rPr>
-          <w:rFonts w:hint="default"/>
-          <w:lang w:val="en-US" w:eastAsia="zh-CN"/>
-        </w:rPr>
-        <w:t>Consumer Group</w:t>
-      </w:r>
-      <w:r>
-        <w:rPr>
-          <w:rFonts w:hint="eastAsia"/>
-          <w:lang w:val="en-US" w:eastAsia="zh-CN"/>
-        </w:rPr>
-        <w:t>/</w:t>
-      </w:r>
-      <w:r>
-        <w:rPr>
-          <w:rFonts w:hint="default"/>
-          <w:lang w:val="en-US" w:eastAsia="zh-CN"/>
-        </w:rPr>
-        <w:t>消费者群组</w:t>
-      </w:r>
-    </w:p>
-    <w:p>
-      <w:pPr>
-        <w:ind w:firstLine="420" w:firstLineChars="0"/>
-        <w:rPr>
-          <w:rFonts w:hint="default"/>
-          <w:lang w:val="en-US" w:eastAsia="zh-CN"/>
-        </w:rPr>
-      </w:pPr>
-      <w:r>
-        <w:rPr>
-          <w:rFonts w:hint="default"/>
-          <w:lang w:val="en-US" w:eastAsia="zh-CN"/>
-        </w:rPr>
-        <w:t>生产者与消费者的关系就如同餐厅中的厨师和顾客之间的关系一样，一个厨师对应多个顾客，也就是一个生产者对应多个消费者，消费者群组（Consumer Group）指的就是由一个或多个消费者组成的群体。</w:t>
-      </w:r>
-    </w:p>
-    <w:p>
-      <w:pPr>
-        <w:ind w:firstLine="420" w:firstLineChars="0"/>
-        <w:rPr>
-          <w:rFonts w:hint="default"/>
-          <w:lang w:val="en-US" w:eastAsia="zh-CN"/>
-        </w:rPr>
-      </w:pPr>
-    </w:p>
-    <w:p>
-      <w:pPr>
-        <w:ind w:firstLine="420" w:firstLineChars="0"/>
-        <w:rPr>
-          <w:rFonts w:hint="default"/>
-          <w:lang w:val="en-US" w:eastAsia="zh-CN"/>
-        </w:rPr>
-      </w:pPr>
-      <w:r>
-        <w:rPr>
-          <w:rFonts w:hint="default"/>
-          <w:lang w:val="en-US" w:eastAsia="zh-CN"/>
-        </w:rPr>
-        <w:t>Consumer Group：消费者组（CG），消费者组内每个消费者负责消费不同分区的数据，提高消费能力。一个分区只能由组内一个消费者消费，消费者组之间互不影响。所有的消费者都属于某个消费者组，即消费者组是逻辑上的一个订阅者。</w:t>
-      </w:r>
-    </w:p>
-    <w:p>
-      <w:pPr>
-        <w:ind w:firstLine="420" w:firstLineChars="0"/>
-        <w:rPr>
-          <w:rFonts w:hint="default"/>
-          <w:lang w:val="en-US" w:eastAsia="zh-CN"/>
-        </w:rPr>
-      </w:pPr>
-    </w:p>
-    <w:p>
-      <w:pPr>
-        <w:pStyle w:val="4"/>
-        <w:bidi w:val="0"/>
-        <w:rPr>
-          <w:rFonts w:hint="default"/>
-          <w:lang w:val="en-US" w:eastAsia="zh-CN"/>
-        </w:rPr>
-      </w:pPr>
-      <w:r>
-        <w:rPr>
-          <w:rFonts w:hint="default"/>
-          <w:lang w:val="en-US" w:eastAsia="zh-CN"/>
-        </w:rPr>
-        <w:t>Consumer Offset</w:t>
-      </w:r>
-      <w:r>
-        <w:rPr>
-          <w:rFonts w:hint="eastAsia"/>
-          <w:lang w:val="en-US" w:eastAsia="zh-CN"/>
-        </w:rPr>
-        <w:t>/</w:t>
-      </w:r>
-      <w:r>
-        <w:rPr>
-          <w:rFonts w:hint="default"/>
-          <w:lang w:val="en-US" w:eastAsia="zh-CN"/>
-        </w:rPr>
-        <w:t>偏移量</w:t>
-      </w:r>
-    </w:p>
-    <w:p>
-      <w:pPr>
-        <w:ind w:firstLine="420" w:firstLineChars="0"/>
-        <w:rPr>
-          <w:rFonts w:hint="default"/>
-          <w:lang w:val="en-US" w:eastAsia="zh-CN"/>
-        </w:rPr>
-      </w:pPr>
-      <w:r>
-        <w:rPr>
-          <w:rFonts w:hint="default"/>
-          <w:lang w:val="en-US" w:eastAsia="zh-CN"/>
-        </w:rPr>
-        <w:t>偏移量（Consumer Offset）是一种</w:t>
-      </w:r>
-      <w:r>
-        <w:rPr>
-          <w:rFonts w:hint="default"/>
-          <w:color w:val="FF0000"/>
-          <w:lang w:val="en-US" w:eastAsia="zh-CN"/>
-        </w:rPr>
-        <w:t>元数据</w:t>
-      </w:r>
-      <w:r>
-        <w:rPr>
-          <w:rFonts w:hint="default"/>
-          <w:lang w:val="en-US" w:eastAsia="zh-CN"/>
-        </w:rPr>
-        <w:t>，它是一个不断递增的整数值，监控数据消费到什么位置，</w:t>
-      </w:r>
-      <w:r>
-        <w:rPr>
-          <w:rFonts w:hint="default"/>
-          <w:color w:val="FF0000"/>
-          <w:lang w:val="en-US" w:eastAsia="zh-CN"/>
-        </w:rPr>
-        <w:t>用来记录消费者发生重平衡时的位置，以便用来恢复数据</w:t>
-      </w:r>
-      <w:r>
-        <w:rPr>
-          <w:rFonts w:hint="default"/>
+        <w:ind w:firstLine="420" w:firstLineChars="0"/>
+        <w:rPr>
+          <w:rFonts w:hint="eastAsia"/>
+          <w:lang w:val="en-US" w:eastAsia="zh-CN"/>
+        </w:rPr>
+      </w:pPr>
+      <w:r>
+        <w:rPr>
+          <w:rFonts w:hint="eastAsia"/>
+          <w:lang w:val="en-US" w:eastAsia="zh-CN"/>
+        </w:rPr>
+        <w:t>分区具体在服务器上面表现起初就是一个目录，一个主题下面有多个分区，这些分区会存储到不同的服务器上面，或者说，其实</w:t>
+      </w:r>
+      <w:r>
+        <w:rPr>
+          <w:rFonts w:hint="eastAsia"/>
+          <w:color w:val="FF0000"/>
+          <w:lang w:val="en-US" w:eastAsia="zh-CN"/>
+        </w:rPr>
+        <w:t>就是在不同的主机上建了不同的目录</w:t>
+      </w:r>
+      <w:r>
+        <w:rPr>
+          <w:rFonts w:hint="eastAsia"/>
           <w:lang w:val="en-US" w:eastAsia="zh-CN"/>
         </w:rPr>
         <w:t>。</w:t>
@@ -608,788 +402,70 @@
       <w:pPr>
         <w:ind w:firstLine="420" w:firstLineChars="0"/>
         <w:rPr>
-          <w:rFonts w:hint="default"/>
-          <w:lang w:val="en-US" w:eastAsia="zh-CN"/>
-        </w:rPr>
-      </w:pPr>
-    </w:p>
-    <w:p>
-      <w:pPr>
-        <w:pStyle w:val="4"/>
-        <w:bidi w:val="0"/>
-        <w:rPr>
-          <w:rFonts w:hint="default"/>
-          <w:lang w:val="en-US" w:eastAsia="zh-CN"/>
-        </w:rPr>
-      </w:pPr>
-      <w:r>
-        <w:rPr>
-          <w:rFonts w:hint="default"/>
-          <w:lang w:val="en-US" w:eastAsia="zh-CN"/>
-        </w:rPr>
-        <w:t>Broker</w:t>
-      </w:r>
-    </w:p>
-    <w:p>
-      <w:pPr>
-        <w:ind w:firstLine="420" w:firstLineChars="0"/>
-        <w:rPr>
-          <w:rFonts w:hint="default"/>
-          <w:lang w:val="en-US" w:eastAsia="zh-CN"/>
-        </w:rPr>
-      </w:pPr>
-      <w:r>
-        <w:rPr>
-          <w:rFonts w:hint="default"/>
-          <w:lang w:val="en-US" w:eastAsia="zh-CN"/>
-        </w:rPr>
-        <w:t>一个独立的Kafka服务器就被称为 broker，broker接收来自生产者的消息，为消息设置偏移量，并提交消息到磁盘保存。</w:t>
-      </w:r>
-    </w:p>
-    <w:p>
-      <w:pPr>
-        <w:ind w:firstLine="420" w:firstLineChars="0"/>
-        <w:rPr>
-          <w:rFonts w:hint="default"/>
-          <w:lang w:val="en-US" w:eastAsia="zh-CN"/>
-        </w:rPr>
-      </w:pPr>
-      <w:r>
-        <w:rPr>
-          <w:rFonts w:hint="default"/>
-          <w:color w:val="FF0000"/>
-          <w:lang w:val="en-US" w:eastAsia="zh-CN"/>
-        </w:rPr>
-        <w:t>一个集群由多个Broker组成。一个Broker可以容纳多个Topic</w:t>
-      </w:r>
-      <w:r>
-        <w:rPr>
-          <w:rFonts w:hint="eastAsia"/>
-          <w:lang w:val="en-US" w:eastAsia="zh-CN"/>
-        </w:rPr>
-        <w:t>。</w:t>
-      </w:r>
-    </w:p>
-    <w:p>
-      <w:pPr>
-        <w:pStyle w:val="4"/>
-        <w:bidi w:val="0"/>
-        <w:rPr>
-          <w:rFonts w:hint="default"/>
-          <w:lang w:val="en-US" w:eastAsia="zh-CN"/>
-        </w:rPr>
-      </w:pPr>
-      <w:r>
-        <w:rPr>
-          <w:rFonts w:hint="default"/>
-          <w:lang w:val="en-US" w:eastAsia="zh-CN"/>
-        </w:rPr>
-        <w:t>broker集群</w:t>
-      </w:r>
-    </w:p>
-    <w:p>
-      <w:pPr>
-        <w:ind w:firstLine="420" w:firstLineChars="0"/>
-        <w:rPr>
-          <w:rFonts w:hint="default"/>
-          <w:lang w:val="en-US" w:eastAsia="zh-CN"/>
-        </w:rPr>
-      </w:pPr>
-      <w:r>
-        <w:rPr>
-          <w:rFonts w:hint="default"/>
-          <w:lang w:val="en-US" w:eastAsia="zh-CN"/>
-        </w:rPr>
-        <w:t>broker是集群 的组成部分，broker集群由一个或多个broker组成，每个集群都有一个broker同时充当了集群控制器的角色（自动从集群的活跃成员中选举出来）。</w:t>
-      </w:r>
-    </w:p>
-    <w:p>
-      <w:pPr>
-        <w:pStyle w:val="4"/>
-        <w:bidi w:val="0"/>
-        <w:rPr>
-          <w:rFonts w:hint="default"/>
-          <w:lang w:val="en-US" w:eastAsia="zh-CN"/>
-        </w:rPr>
-      </w:pPr>
-      <w:r>
-        <w:rPr>
-          <w:rFonts w:hint="eastAsia"/>
-          <w:lang w:val="en-US" w:eastAsia="zh-CN"/>
-        </w:rPr>
-        <w:t>Replica/</w:t>
-      </w:r>
-      <w:r>
-        <w:rPr>
-          <w:rFonts w:hint="default"/>
-          <w:lang w:val="en-US" w:eastAsia="zh-CN"/>
-        </w:rPr>
-        <w:t>副本</w:t>
-      </w:r>
-    </w:p>
-    <w:p>
-      <w:pPr>
-        <w:ind w:firstLine="420" w:firstLineChars="0"/>
-        <w:rPr>
-          <w:rFonts w:hint="default"/>
-          <w:lang w:val="en-US" w:eastAsia="zh-CN"/>
-        </w:rPr>
-      </w:pPr>
-      <w:r>
-        <w:rPr>
-          <w:rFonts w:hint="default"/>
-          <w:lang w:val="en-US" w:eastAsia="zh-CN"/>
-        </w:rPr>
-        <w:t>Kafka中</w:t>
-      </w:r>
-      <w:r>
-        <w:rPr>
-          <w:rFonts w:hint="default"/>
-          <w:color w:val="FF0000"/>
-          <w:lang w:val="en-US" w:eastAsia="zh-CN"/>
-        </w:rPr>
-        <w:t>消息的备份又叫做副本（Replica）</w:t>
-      </w:r>
-      <w:r>
-        <w:rPr>
-          <w:rFonts w:hint="default"/>
-          <w:lang w:val="en-US" w:eastAsia="zh-CN"/>
-        </w:rPr>
-        <w:t>，副本的数量是可以配置的，Kafka 定义了两类副本：</w:t>
-      </w:r>
-      <w:r>
-        <w:rPr>
-          <w:rFonts w:hint="default"/>
-          <w:color w:val="FF0000"/>
-          <w:lang w:val="en-US" w:eastAsia="zh-CN"/>
-        </w:rPr>
-        <w:t>领导者副本（Leader Replica）</w:t>
-      </w:r>
-      <w:r>
-        <w:rPr>
-          <w:rFonts w:hint="default"/>
-          <w:lang w:val="en-US" w:eastAsia="zh-CN"/>
-        </w:rPr>
-        <w:t>和追随者副本</w:t>
-      </w:r>
-      <w:r>
-        <w:rPr>
-          <w:rFonts w:hint="default"/>
-          <w:color w:val="FF0000"/>
-          <w:lang w:val="en-US" w:eastAsia="zh-CN"/>
-        </w:rPr>
-        <w:t>（Follower Replica）</w:t>
-      </w:r>
-      <w:r>
-        <w:rPr>
-          <w:rFonts w:hint="default"/>
-          <w:lang w:val="en-US" w:eastAsia="zh-CN"/>
-        </w:rPr>
-        <w:t>，前者对外提供服务，后者只是被动跟随。</w:t>
-      </w:r>
-    </w:p>
-    <w:p>
-      <w:pPr>
-        <w:ind w:firstLine="420" w:firstLineChars="0"/>
-        <w:rPr>
-          <w:rFonts w:hint="default"/>
-          <w:lang w:val="en-US" w:eastAsia="zh-CN"/>
-        </w:rPr>
-      </w:pPr>
-      <w:r>
-        <w:rPr>
-          <w:rFonts w:hint="default"/>
-          <w:color w:val="FF0000"/>
-          <w:lang w:val="en-US" w:eastAsia="zh-CN"/>
-        </w:rPr>
-        <w:t>副本为实现备份的功能</w:t>
-      </w:r>
-      <w:r>
-        <w:rPr>
-          <w:rFonts w:hint="default"/>
-          <w:lang w:val="en-US" w:eastAsia="zh-CN"/>
-        </w:rPr>
-        <w:t>，保证集群中的某个节点发生故障时，该节点上的Partition数据不丢失，且Kafka仍然能够继续工作，Kafka提供了副本机制，一个Topic的每个分区都有若干个副本，一个Leader和若干个Follower。</w:t>
-      </w:r>
-    </w:p>
-    <w:p>
-      <w:pPr>
-        <w:pStyle w:val="5"/>
-        <w:bidi w:val="0"/>
-        <w:rPr>
-          <w:rFonts w:hint="default"/>
-          <w:lang w:val="en-US" w:eastAsia="zh-CN"/>
-        </w:rPr>
-      </w:pPr>
-      <w:r>
-        <w:rPr>
-          <w:rFonts w:hint="default"/>
-          <w:lang w:val="en-US" w:eastAsia="zh-CN"/>
-        </w:rPr>
-        <w:t>Leader</w:t>
-      </w:r>
-    </w:p>
-    <w:p>
-      <w:pPr>
-        <w:ind w:firstLine="420" w:firstLineChars="0"/>
-        <w:rPr>
-          <w:rFonts w:hint="default"/>
-          <w:lang w:val="en-US" w:eastAsia="zh-CN"/>
-        </w:rPr>
-      </w:pPr>
-      <w:r>
-        <w:rPr>
-          <w:rFonts w:hint="default"/>
-          <w:lang w:val="en-US" w:eastAsia="zh-CN"/>
-        </w:rPr>
-        <w:t>每个分区多个副本的“主”副本，生产者发送数据的对象，以及消费者消费数据的对象，都是Leader。</w:t>
-      </w:r>
-    </w:p>
-    <w:p>
-      <w:pPr>
-        <w:pStyle w:val="5"/>
-        <w:bidi w:val="0"/>
-        <w:rPr>
-          <w:rFonts w:hint="default"/>
-          <w:lang w:val="en-US" w:eastAsia="zh-CN"/>
-        </w:rPr>
-      </w:pPr>
-      <w:r>
-        <w:rPr>
-          <w:rFonts w:hint="default"/>
-          <w:lang w:val="en-US" w:eastAsia="zh-CN"/>
-        </w:rPr>
-        <w:t>Follower</w:t>
-      </w:r>
-    </w:p>
-    <w:p>
-      <w:pPr>
-        <w:ind w:firstLine="420" w:firstLineChars="0"/>
-        <w:rPr>
-          <w:rFonts w:hint="default"/>
-          <w:lang w:val="en-US" w:eastAsia="zh-CN"/>
-        </w:rPr>
-      </w:pPr>
-      <w:r>
-        <w:rPr>
-          <w:rFonts w:hint="default"/>
-          <w:lang w:val="en-US" w:eastAsia="zh-CN"/>
-        </w:rPr>
-        <w:t>每个分区多个副本的“从”副本，实时从Leader中同步数据，保持和Leader数据的同步。Leader发生故障时，某个Follower还会成为新的Leader。</w:t>
-      </w:r>
-    </w:p>
-    <w:p>
-      <w:pPr>
-        <w:pStyle w:val="4"/>
-        <w:bidi w:val="0"/>
-        <w:rPr>
-          <w:rFonts w:hint="default"/>
-          <w:lang w:val="en-US" w:eastAsia="zh-CN"/>
-        </w:rPr>
-      </w:pPr>
-      <w:r>
-        <w:rPr>
-          <w:rFonts w:hint="default"/>
-          <w:lang w:val="en-US" w:eastAsia="zh-CN"/>
-        </w:rPr>
-        <w:t>Rebalance</w:t>
-      </w:r>
-      <w:r>
-        <w:rPr>
-          <w:rFonts w:hint="eastAsia"/>
-          <w:lang w:val="en-US" w:eastAsia="zh-CN"/>
-        </w:rPr>
-        <w:t>/</w:t>
-      </w:r>
-      <w:r>
-        <w:rPr>
-          <w:rFonts w:hint="default"/>
-          <w:lang w:val="en-US" w:eastAsia="zh-CN"/>
-        </w:rPr>
-        <w:t>重平衡</w:t>
-      </w:r>
-    </w:p>
-    <w:p>
-      <w:pPr>
-        <w:ind w:firstLine="420" w:firstLineChars="0"/>
-        <w:rPr>
-          <w:rFonts w:hint="default"/>
-          <w:lang w:val="en-US" w:eastAsia="zh-CN"/>
-        </w:rPr>
-      </w:pPr>
-      <w:r>
-        <w:rPr>
-          <w:rFonts w:hint="default"/>
-          <w:lang w:val="en-US" w:eastAsia="zh-CN"/>
-        </w:rPr>
-        <w:t>消费者组内某个消费者实例挂掉后，其他消费者实例自动重新分配订阅主题分区的过程。</w:t>
-      </w:r>
-      <w:r>
-        <w:rPr>
-          <w:rFonts w:hint="default"/>
-          <w:color w:val="FF0000"/>
-          <w:lang w:val="en-US" w:eastAsia="zh-CN"/>
-        </w:rPr>
-        <w:t>Rebalance是Kafka消费者端实现高可用的重要手段</w:t>
-      </w:r>
-      <w:r>
-        <w:rPr>
-          <w:rFonts w:hint="default"/>
-          <w:lang w:val="en-US" w:eastAsia="zh-CN"/>
-        </w:rPr>
-        <w:t>。</w:t>
-      </w:r>
-    </w:p>
-    <w:p>
-      <w:pPr>
-        <w:pStyle w:val="4"/>
-        <w:bidi w:val="0"/>
-        <w:rPr>
-          <w:rFonts w:hint="default"/>
-          <w:lang w:val="en-US" w:eastAsia="zh-CN"/>
-        </w:rPr>
-      </w:pPr>
-      <w:r>
-        <w:rPr>
-          <w:rFonts w:hint="default"/>
-          <w:lang w:val="en-US" w:eastAsia="zh-CN"/>
-        </w:rPr>
-        <w:t>ZooKeeper</w:t>
-      </w:r>
-    </w:p>
-    <w:p>
-      <w:pPr>
-        <w:ind w:firstLine="420" w:firstLineChars="0"/>
-        <w:rPr>
-          <w:rFonts w:hint="default"/>
-          <w:lang w:val="en-US" w:eastAsia="zh-CN"/>
-        </w:rPr>
-      </w:pPr>
-      <w:r>
-        <w:rPr>
-          <w:rFonts w:hint="default"/>
-          <w:lang w:val="en-US" w:eastAsia="zh-CN"/>
-        </w:rPr>
-        <w:t>Kafka集群能够正常工作，需要依赖于ZooKeeper，</w:t>
-      </w:r>
-      <w:r>
-        <w:rPr>
-          <w:rFonts w:hint="default"/>
-          <w:color w:val="FF0000"/>
-          <w:lang w:val="en-US" w:eastAsia="zh-CN"/>
-        </w:rPr>
-        <w:t>ZooKeeper帮助Kafka存储和管理集群信息</w:t>
-      </w:r>
-      <w:r>
-        <w:rPr>
-          <w:rFonts w:hint="default"/>
-          <w:lang w:val="en-US" w:eastAsia="zh-CN"/>
-        </w:rPr>
-        <w:t>。</w:t>
-      </w:r>
-    </w:p>
-    <w:p>
-      <w:pPr>
-        <w:rPr>
-          <w:rFonts w:hint="default"/>
-          <w:lang w:val="en-US" w:eastAsia="zh-CN"/>
-        </w:rPr>
-      </w:pPr>
-    </w:p>
-    <w:p>
-      <w:pPr>
-        <w:pStyle w:val="3"/>
-        <w:bidi w:val="0"/>
-        <w:rPr>
-          <w:rFonts w:hint="default"/>
-          <w:lang w:val="en-US" w:eastAsia="zh-CN"/>
-        </w:rPr>
-      </w:pPr>
-      <w:r>
-        <w:rPr>
-          <w:rFonts w:hint="eastAsia"/>
-          <w:lang w:val="en-US" w:eastAsia="zh-CN"/>
-        </w:rPr>
-        <w:t>设计准则/特点</w:t>
-      </w:r>
-    </w:p>
-    <w:p>
-      <w:pPr>
-        <w:ind w:firstLine="420" w:firstLineChars="0"/>
-        <w:rPr>
-          <w:rFonts w:hint="eastAsia"/>
-          <w:lang w:val="en-US" w:eastAsia="zh-CN"/>
-        </w:rPr>
-      </w:pPr>
-      <w:r>
-        <w:rPr>
-          <w:rFonts w:hint="eastAsia"/>
-          <w:lang w:val="en-US" w:eastAsia="zh-CN"/>
-        </w:rPr>
-        <w:t>Kafka 本质上是一个 MQ（Message Queue），使用消息队列的好处？</w:t>
-      </w:r>
-    </w:p>
-    <w:p>
-      <w:pPr>
-        <w:ind w:firstLine="420" w:firstLineChars="0"/>
-        <w:rPr>
-          <w:rFonts w:hint="eastAsia"/>
-          <w:lang w:val="en-US" w:eastAsia="zh-CN"/>
-        </w:rPr>
-      </w:pPr>
-      <w:r>
-        <w:rPr>
-          <w:rFonts w:hint="eastAsia"/>
-          <w:color w:val="FF0000"/>
-          <w:lang w:val="en-US" w:eastAsia="zh-CN"/>
-        </w:rPr>
-        <w:t>解耦</w:t>
-      </w:r>
-      <w:r>
-        <w:rPr>
-          <w:rFonts w:hint="eastAsia"/>
-          <w:lang w:val="en-US" w:eastAsia="zh-CN"/>
-        </w:rPr>
-        <w:t>：允许我们独立的扩展或修改队列两边的处理过程。</w:t>
-      </w:r>
-    </w:p>
-    <w:p>
-      <w:pPr>
-        <w:ind w:firstLine="420" w:firstLineChars="0"/>
-        <w:rPr>
-          <w:rFonts w:hint="eastAsia"/>
-          <w:lang w:val="en-US" w:eastAsia="zh-CN"/>
-        </w:rPr>
-      </w:pPr>
-      <w:r>
-        <w:rPr>
-          <w:rFonts w:hint="eastAsia"/>
-          <w:color w:val="FF0000"/>
-          <w:lang w:val="en-US" w:eastAsia="zh-CN"/>
-        </w:rPr>
-        <w:t>可恢复性</w:t>
-      </w:r>
-      <w:r>
-        <w:rPr>
-          <w:rFonts w:hint="eastAsia"/>
-          <w:lang w:val="en-US" w:eastAsia="zh-CN"/>
-        </w:rPr>
-        <w:t>：即使一个处理消息的进程挂掉，加入队列中的消息仍然可以在系统恢复后被处理。</w:t>
-      </w:r>
-    </w:p>
-    <w:p>
-      <w:pPr>
-        <w:ind w:firstLine="420" w:firstLineChars="0"/>
-        <w:rPr>
-          <w:rFonts w:hint="eastAsia"/>
-          <w:lang w:val="en-US" w:eastAsia="zh-CN"/>
-        </w:rPr>
-      </w:pPr>
-      <w:r>
-        <w:rPr>
-          <w:rFonts w:hint="eastAsia"/>
-          <w:color w:val="FF0000"/>
-          <w:lang w:val="en-US" w:eastAsia="zh-CN"/>
-        </w:rPr>
-        <w:t>缓冲</w:t>
-      </w:r>
-      <w:r>
-        <w:rPr>
-          <w:rFonts w:hint="eastAsia"/>
-          <w:lang w:val="en-US" w:eastAsia="zh-CN"/>
-        </w:rPr>
-        <w:t>：有助于解决生产消息和消费消息的处理速度不一致的情况。</w:t>
-      </w:r>
-    </w:p>
-    <w:p>
-      <w:pPr>
-        <w:ind w:firstLine="420" w:firstLineChars="0"/>
-        <w:rPr>
-          <w:rFonts w:hint="eastAsia"/>
-          <w:lang w:val="en-US" w:eastAsia="zh-CN"/>
-        </w:rPr>
-      </w:pPr>
-      <w:r>
-        <w:rPr>
-          <w:rFonts w:hint="eastAsia"/>
-          <w:color w:val="FF0000"/>
-          <w:lang w:val="en-US" w:eastAsia="zh-CN"/>
-        </w:rPr>
-        <w:t>灵活性&amp;峰值处理能力</w:t>
-      </w:r>
-      <w:r>
-        <w:rPr>
-          <w:rFonts w:hint="eastAsia"/>
-          <w:lang w:val="en-US" w:eastAsia="zh-CN"/>
-        </w:rPr>
-        <w:t>：不会因为突发的超负荷的请求而完全崩溃，消息队列能够使关键组件顶住突发的访问压力。</w:t>
-      </w:r>
-    </w:p>
-    <w:p>
-      <w:pPr>
-        <w:ind w:firstLine="420" w:firstLineChars="0"/>
-        <w:rPr>
-          <w:rFonts w:hint="eastAsia"/>
-          <w:lang w:val="en-US" w:eastAsia="zh-CN"/>
-        </w:rPr>
-      </w:pPr>
-      <w:r>
-        <w:rPr>
-          <w:rFonts w:hint="eastAsia"/>
-          <w:color w:val="FF0000"/>
-          <w:lang w:val="en-US" w:eastAsia="zh-CN"/>
-        </w:rPr>
-        <w:t>异步通信</w:t>
-      </w:r>
-      <w:r>
-        <w:rPr>
-          <w:rFonts w:hint="eastAsia"/>
-          <w:lang w:val="en-US" w:eastAsia="zh-CN"/>
-        </w:rPr>
-        <w:t>：消息队列允许用户把消息放入队列但不立即处理它。</w:t>
-      </w:r>
-    </w:p>
-    <w:p>
-      <w:pPr>
-        <w:ind w:firstLine="420" w:firstLineChars="0"/>
-        <w:rPr>
-          <w:rFonts w:hint="eastAsia"/>
-          <w:lang w:val="en-US" w:eastAsia="zh-CN"/>
-        </w:rPr>
-      </w:pPr>
-    </w:p>
-    <w:p>
-      <w:pPr>
-        <w:ind w:firstLine="420" w:firstLineChars="0"/>
-        <w:rPr>
-          <w:rFonts w:hint="eastAsia"/>
-          <w:lang w:val="en-US" w:eastAsia="zh-CN"/>
-        </w:rPr>
-      </w:pPr>
-      <w:r>
-        <w:rPr>
-          <w:rFonts w:hint="eastAsia"/>
-          <w:b/>
-          <w:bCs/>
-          <w:lang w:val="en-US" w:eastAsia="zh-CN"/>
-        </w:rPr>
-        <w:t>高吞吐、低延迟：</w:t>
-      </w:r>
-      <w:r>
-        <w:rPr>
-          <w:rFonts w:hint="eastAsia"/>
-          <w:lang w:val="en-US" w:eastAsia="zh-CN"/>
-        </w:rPr>
-        <w:t>kakfa最大的特点就是收发消息非常快，</w:t>
-      </w:r>
-      <w:r>
-        <w:rPr>
-          <w:rFonts w:hint="eastAsia"/>
-          <w:color w:val="FF0000"/>
-          <w:lang w:val="en-US" w:eastAsia="zh-CN"/>
-        </w:rPr>
-        <w:t>kafka每秒可以处理几十万条消息，它的最低延迟只有几毫秒</w:t>
-      </w:r>
-      <w:r>
-        <w:rPr>
-          <w:rFonts w:hint="eastAsia"/>
-          <w:lang w:val="en-US" w:eastAsia="zh-CN"/>
-        </w:rPr>
-        <w:t>。</w:t>
-      </w:r>
-      <w:r>
-        <w:rPr>
-          <w:rFonts w:hint="eastAsia"/>
-          <w:lang w:val="en-US" w:eastAsia="zh-CN"/>
-        </w:rPr>
-        <w:br w:type="textWrapping"/>
-      </w:r>
-      <w:r>
-        <w:rPr>
-          <w:rFonts w:hint="eastAsia"/>
-          <w:lang w:val="en-US" w:eastAsia="zh-CN"/>
-        </w:rPr>
-        <w:tab/>
-      </w:r>
-      <w:r>
-        <w:rPr>
-          <w:rFonts w:hint="eastAsia"/>
-          <w:b/>
-          <w:bCs/>
-          <w:lang w:val="en-US" w:eastAsia="zh-CN"/>
-        </w:rPr>
-        <w:t>高伸缩性：</w:t>
-      </w:r>
-      <w:r>
-        <w:rPr>
-          <w:rFonts w:hint="eastAsia"/>
-          <w:lang w:val="en-US" w:eastAsia="zh-CN"/>
-        </w:rPr>
-        <w:t>每个主题(topic)包含多个分区(partition)，主题中的分区可以分布在不同的主机(broker)中。</w:t>
-      </w:r>
-      <w:r>
-        <w:rPr>
-          <w:rFonts w:hint="eastAsia"/>
-          <w:lang w:val="en-US" w:eastAsia="zh-CN"/>
-        </w:rPr>
-        <w:br w:type="textWrapping"/>
-      </w:r>
-      <w:r>
-        <w:rPr>
-          <w:rFonts w:hint="eastAsia"/>
-          <w:lang w:val="en-US" w:eastAsia="zh-CN"/>
-        </w:rPr>
-        <w:tab/>
-      </w:r>
-      <w:r>
-        <w:rPr>
-          <w:rFonts w:hint="eastAsia"/>
-          <w:b/>
-          <w:bCs/>
-          <w:lang w:val="en-US" w:eastAsia="zh-CN"/>
-        </w:rPr>
-        <w:t>持久性、可靠性：</w:t>
-      </w:r>
-      <w:r>
-        <w:rPr>
-          <w:rFonts w:hint="eastAsia"/>
-          <w:lang w:val="en-US" w:eastAsia="zh-CN"/>
-        </w:rPr>
-        <w:t>Kafka能够允许数据的持久化存储，消息被持久化到磁盘，并支持数据备份防止数据丢失，Kafka底层的数据存储是基于Zookeeper存储的，Zookeeper我们知道它的数据能够持久存储。</w:t>
-      </w:r>
-      <w:r>
-        <w:rPr>
-          <w:rFonts w:hint="eastAsia"/>
-          <w:lang w:val="en-US" w:eastAsia="zh-CN"/>
-        </w:rPr>
-        <w:br w:type="textWrapping"/>
-      </w:r>
-      <w:r>
-        <w:rPr>
-          <w:rFonts w:hint="eastAsia"/>
-          <w:lang w:val="en-US" w:eastAsia="zh-CN"/>
-        </w:rPr>
-        <w:tab/>
-      </w:r>
-      <w:r>
-        <w:rPr>
-          <w:rFonts w:hint="eastAsia"/>
-          <w:b/>
-          <w:bCs/>
-          <w:lang w:val="en-US" w:eastAsia="zh-CN"/>
-        </w:rPr>
-        <w:t>容错性：</w:t>
-      </w:r>
-      <w:r>
-        <w:rPr>
-          <w:rFonts w:hint="eastAsia"/>
-          <w:lang w:val="en-US" w:eastAsia="zh-CN"/>
-        </w:rPr>
-        <w:t>允许集群中的节点失败，某个节点宕机，Kafka集群能够正常工作。</w:t>
-      </w:r>
-      <w:r>
-        <w:rPr>
-          <w:rFonts w:hint="eastAsia"/>
-          <w:lang w:val="en-US" w:eastAsia="zh-CN"/>
-        </w:rPr>
-        <w:br w:type="textWrapping"/>
-      </w:r>
-      <w:r>
-        <w:rPr>
-          <w:rFonts w:hint="eastAsia"/>
-          <w:lang w:val="en-US" w:eastAsia="zh-CN"/>
-        </w:rPr>
-        <w:tab/>
-      </w:r>
-      <w:r>
-        <w:rPr>
-          <w:rFonts w:hint="eastAsia"/>
-          <w:b/>
-          <w:bCs/>
-          <w:lang w:val="en-US" w:eastAsia="zh-CN"/>
-        </w:rPr>
-        <w:t>高并发：</w:t>
-      </w:r>
-      <w:r>
-        <w:rPr>
-          <w:rFonts w:hint="eastAsia"/>
-          <w:lang w:val="en-US" w:eastAsia="zh-CN"/>
-        </w:rPr>
-        <w:t>支持</w:t>
-      </w:r>
-      <w:r>
-        <w:rPr>
-          <w:rFonts w:hint="eastAsia"/>
-          <w:color w:val="FF0000"/>
-          <w:lang w:val="en-US" w:eastAsia="zh-CN"/>
-        </w:rPr>
-        <w:t>数千个客户端同时读写</w:t>
-      </w:r>
-      <w:r>
-        <w:rPr>
-          <w:rFonts w:hint="eastAsia"/>
-          <w:lang w:val="en-US" w:eastAsia="zh-CN"/>
-        </w:rPr>
-        <w:t>。</w:t>
-      </w:r>
-    </w:p>
-    <w:p>
-      <w:pPr>
-        <w:ind w:firstLine="420" w:firstLineChars="0"/>
-        <w:rPr>
-          <w:rFonts w:hint="eastAsia"/>
-          <w:lang w:val="en-US" w:eastAsia="zh-CN"/>
-        </w:rPr>
-      </w:pPr>
-    </w:p>
-    <w:p>
-      <w:pPr>
-        <w:pStyle w:val="2"/>
-        <w:bidi w:val="0"/>
-        <w:rPr>
-          <w:rFonts w:hint="default"/>
-          <w:lang w:val="en-US" w:eastAsia="zh-CN"/>
-        </w:rPr>
-      </w:pPr>
-      <w:r>
-        <w:rPr>
-          <w:rFonts w:hint="eastAsia"/>
-          <w:lang w:val="en-US" w:eastAsia="zh-CN"/>
-        </w:rPr>
-        <w:t>消息队列</w:t>
-      </w:r>
-    </w:p>
-    <w:p>
-      <w:pPr>
-        <w:pStyle w:val="3"/>
-        <w:bidi w:val="0"/>
-        <w:rPr>
-          <w:rFonts w:hint="default"/>
-          <w:lang w:val="en-US" w:eastAsia="zh-CN"/>
-        </w:rPr>
-      </w:pPr>
-      <w:r>
-        <w:rPr>
-          <w:rFonts w:hint="eastAsia"/>
-          <w:lang w:val="en-US" w:eastAsia="zh-CN"/>
-        </w:rPr>
-        <w:t>点对点模式</w:t>
-      </w:r>
-    </w:p>
-    <w:p>
-      <w:pPr>
-        <w:ind w:firstLine="420" w:firstLineChars="0"/>
-        <w:rPr>
-          <w:rFonts w:hint="eastAsia"/>
-          <w:lang w:val="en-US" w:eastAsia="zh-CN"/>
-        </w:rPr>
-      </w:pPr>
-      <w:r>
-        <w:rPr>
-          <w:rFonts w:hint="eastAsia"/>
-          <w:lang w:val="en-US" w:eastAsia="zh-CN"/>
-        </w:rPr>
-        <w:t>消息队列有两种模式：</w:t>
+          <w:rFonts w:hint="eastAsia"/>
+          <w:lang w:val="en-US" w:eastAsia="zh-CN"/>
+        </w:rPr>
+      </w:pPr>
+      <w:r>
+        <w:rPr>
+          <w:rFonts w:hint="eastAsia"/>
+          <w:color w:val="FF0000"/>
+          <w:lang w:val="en-US" w:eastAsia="zh-CN"/>
+        </w:rPr>
+        <w:t>跟数据库里面的分区差不多，是为了提高性能</w:t>
+      </w:r>
+      <w:r>
+        <w:rPr>
+          <w:rFonts w:hint="eastAsia"/>
+          <w:lang w:val="en-US" w:eastAsia="zh-CN"/>
+        </w:rPr>
+        <w:t>。至于为什么提高了性能，很简单，</w:t>
+      </w:r>
+      <w:r>
+        <w:rPr>
+          <w:rFonts w:hint="eastAsia"/>
+          <w:color w:val="FF0000"/>
+          <w:lang w:val="en-US" w:eastAsia="zh-CN"/>
+        </w:rPr>
+        <w:t>多个分区多个线程，多个线程并行处理肯定会比单线程好得多</w:t>
+      </w:r>
+      <w:r>
+        <w:rPr>
+          <w:rFonts w:hint="eastAsia"/>
+          <w:lang w:val="en-US" w:eastAsia="zh-CN"/>
+        </w:rPr>
+        <w:t>。Topic和partition像是HBASE里的table和region的概念，table只是一个逻辑上的概念，真正存储数据的是region，这些region会分布式地存储在各个服务器上面，对应于kafka，也是一样，</w:t>
+      </w:r>
+      <w:r>
+        <w:rPr>
+          <w:rFonts w:hint="eastAsia"/>
+          <w:color w:val="FF0000"/>
+          <w:lang w:val="en-US" w:eastAsia="zh-CN"/>
+        </w:rPr>
+        <w:t>Topic也是逻辑概念 ，而partition就是分布式存储单元</w:t>
+      </w:r>
+      <w:r>
+        <w:rPr>
+          <w:rFonts w:hint="eastAsia"/>
+          <w:lang w:val="en-US" w:eastAsia="zh-CN"/>
+        </w:rPr>
+        <w:t>。这个设计是保证了海量数据处理的基础。我们可以对比一下，如果HDFS没有block的设计，一个100T的文件也只能单独放在一个服务器上面，那就直接占满整个服务器了，引入block后，大文件可以分散存储在不同的服务器上。</w:t>
+      </w:r>
+    </w:p>
+    <w:p>
+      <w:pPr>
+        <w:ind w:firstLine="420" w:firstLineChars="0"/>
+        <w:rPr>
+          <w:rFonts w:hint="eastAsia"/>
+          <w:lang w:val="en-US" w:eastAsia="zh-CN"/>
+        </w:rPr>
+      </w:pPr>
+      <w:r>
+        <w:rPr>
+          <w:rFonts w:hint="eastAsia"/>
+          <w:lang w:val="en-US" w:eastAsia="zh-CN"/>
+        </w:rPr>
+        <w:t>注意：</w:t>
       </w:r>
     </w:p>
     <w:p>
@@ -1397,6 +473,1893 @@
         <w:numPr>
           <w:ilvl w:val="0"/>
           <w:numId w:val="1"/>
+        </w:numPr>
+        <w:ind w:firstLine="420" w:firstLineChars="0"/>
+        <w:rPr>
+          <w:rFonts w:hint="eastAsia"/>
+          <w:color w:val="FF0000"/>
+          <w:lang w:val="en-US" w:eastAsia="zh-CN"/>
+        </w:rPr>
+      </w:pPr>
+      <w:r>
+        <w:rPr>
+          <w:rFonts w:hint="eastAsia"/>
+          <w:color w:val="FF0000"/>
+          <w:lang w:val="en-US" w:eastAsia="zh-CN"/>
+        </w:rPr>
+        <w:t>分区会有单点故障问题，所以我们会为每个分区设置副本数</w:t>
+      </w:r>
+    </w:p>
+    <w:p>
+      <w:pPr>
+        <w:numPr>
+          <w:ilvl w:val="0"/>
+          <w:numId w:val="1"/>
+        </w:numPr>
+        <w:ind w:firstLine="420" w:firstLineChars="0"/>
+        <w:rPr>
+          <w:rFonts w:hint="eastAsia"/>
+          <w:color w:val="FF0000"/>
+          <w:lang w:val="en-US" w:eastAsia="zh-CN"/>
+        </w:rPr>
+      </w:pPr>
+      <w:r>
+        <w:rPr>
+          <w:rFonts w:hint="eastAsia"/>
+          <w:color w:val="FF0000"/>
+          <w:lang w:val="en-US" w:eastAsia="zh-CN"/>
+        </w:rPr>
+        <w:t>分区的编号是从0开始的</w:t>
+      </w:r>
+    </w:p>
+    <w:p>
+      <w:pPr>
+        <w:numPr>
+          <w:numId w:val="0"/>
+        </w:numPr>
+        <w:rPr>
+          <w:rFonts w:hint="eastAsia"/>
+          <w:lang w:val="en-US" w:eastAsia="zh-CN"/>
+        </w:rPr>
+      </w:pPr>
+    </w:p>
+    <w:p>
+      <w:pPr>
+        <w:pStyle w:val="4"/>
+        <w:bidi w:val="0"/>
+        <w:rPr>
+          <w:rFonts w:hint="default"/>
+          <w:lang w:val="en-US" w:eastAsia="zh-CN"/>
+        </w:rPr>
+      </w:pPr>
+      <w:r>
+        <w:rPr>
+          <w:rFonts w:hint="default"/>
+          <w:lang w:val="en-US" w:eastAsia="zh-CN"/>
+        </w:rPr>
+        <w:t>Producer</w:t>
+      </w:r>
+      <w:r>
+        <w:rPr>
+          <w:rFonts w:hint="eastAsia"/>
+          <w:lang w:val="en-US" w:eastAsia="zh-CN"/>
+        </w:rPr>
+        <w:t>/</w:t>
+      </w:r>
+      <w:r>
+        <w:rPr>
+          <w:rFonts w:hint="default"/>
+          <w:lang w:val="en-US" w:eastAsia="zh-CN"/>
+        </w:rPr>
+        <w:t>生产者</w:t>
+      </w:r>
+    </w:p>
+    <w:p>
+      <w:pPr>
+        <w:ind w:firstLine="420" w:firstLineChars="0"/>
+        <w:rPr>
+          <w:rFonts w:hint="default"/>
+          <w:lang w:val="en-US" w:eastAsia="zh-CN"/>
+        </w:rPr>
+      </w:pPr>
+      <w:r>
+        <w:rPr>
+          <w:rFonts w:hint="default"/>
+          <w:lang w:val="en-US" w:eastAsia="zh-CN"/>
+        </w:rPr>
+        <w:t>向主题发布消息的客户端应用程序称为生产者（Producer），生产者用于持续不断的向某个主题发送消息。</w:t>
+      </w:r>
+    </w:p>
+    <w:p>
+      <w:pPr>
+        <w:pStyle w:val="4"/>
+        <w:bidi w:val="0"/>
+        <w:rPr>
+          <w:rFonts w:hint="default"/>
+          <w:lang w:val="en-US" w:eastAsia="zh-CN"/>
+        </w:rPr>
+      </w:pPr>
+      <w:r>
+        <w:rPr>
+          <w:rFonts w:hint="default"/>
+          <w:lang w:val="en-US" w:eastAsia="zh-CN"/>
+        </w:rPr>
+        <w:t>Consumer</w:t>
+      </w:r>
+      <w:r>
+        <w:rPr>
+          <w:rFonts w:hint="eastAsia"/>
+          <w:lang w:val="en-US" w:eastAsia="zh-CN"/>
+        </w:rPr>
+        <w:t>/</w:t>
+      </w:r>
+      <w:r>
+        <w:rPr>
+          <w:rFonts w:hint="default"/>
+          <w:lang w:val="en-US" w:eastAsia="zh-CN"/>
+        </w:rPr>
+        <w:t>消费者</w:t>
+      </w:r>
+    </w:p>
+    <w:p>
+      <w:pPr>
+        <w:ind w:firstLine="420" w:firstLineChars="0"/>
+        <w:rPr>
+          <w:rFonts w:hint="default"/>
+          <w:lang w:val="en-US" w:eastAsia="zh-CN"/>
+        </w:rPr>
+      </w:pPr>
+      <w:r>
+        <w:rPr>
+          <w:rFonts w:hint="default"/>
+          <w:lang w:val="en-US" w:eastAsia="zh-CN"/>
+        </w:rPr>
+        <w:t>订阅主题消息的客户端程序称为消费者（Consumer），消费者用于处理生产者产生的消息。</w:t>
+      </w:r>
+    </w:p>
+    <w:p>
+      <w:pPr>
+        <w:pStyle w:val="4"/>
+        <w:bidi w:val="0"/>
+        <w:rPr>
+          <w:rFonts w:hint="default"/>
+          <w:lang w:val="en-US" w:eastAsia="zh-CN"/>
+        </w:rPr>
+      </w:pPr>
+      <w:r>
+        <w:rPr>
+          <w:rFonts w:hint="default"/>
+          <w:lang w:val="en-US" w:eastAsia="zh-CN"/>
+        </w:rPr>
+        <w:t>Consumer Group</w:t>
+      </w:r>
+      <w:r>
+        <w:rPr>
+          <w:rFonts w:hint="eastAsia"/>
+          <w:lang w:val="en-US" w:eastAsia="zh-CN"/>
+        </w:rPr>
+        <w:t>/</w:t>
+      </w:r>
+      <w:r>
+        <w:rPr>
+          <w:rFonts w:hint="default"/>
+          <w:lang w:val="en-US" w:eastAsia="zh-CN"/>
+        </w:rPr>
+        <w:t>消费者群组</w:t>
+      </w:r>
+    </w:p>
+    <w:p>
+      <w:pPr>
+        <w:ind w:firstLine="420" w:firstLineChars="0"/>
+        <w:rPr>
+          <w:rFonts w:hint="default"/>
+          <w:lang w:val="en-US" w:eastAsia="zh-CN"/>
+        </w:rPr>
+      </w:pPr>
+      <w:r>
+        <w:rPr>
+          <w:rFonts w:hint="default"/>
+          <w:lang w:val="en-US" w:eastAsia="zh-CN"/>
+        </w:rPr>
+        <w:t>生产者与消费者的关系就如同餐厅中的厨师和顾客之间的关系一样，一个厨师对应多个顾客，也就是一个生产者对应多个消费者，消费者群组（Consumer Group）指的就是由一个或多个消费者组成的群体。</w:t>
+      </w:r>
+    </w:p>
+    <w:p>
+      <w:pPr>
+        <w:ind w:firstLine="420" w:firstLineChars="0"/>
+        <w:rPr>
+          <w:rFonts w:hint="default"/>
+          <w:lang w:val="en-US" w:eastAsia="zh-CN"/>
+        </w:rPr>
+      </w:pPr>
+      <w:r>
+        <w:rPr>
+          <w:rFonts w:hint="default"/>
+          <w:lang w:val="en-US" w:eastAsia="zh-CN"/>
+        </w:rPr>
+        <w:t>Consumer Group：消费者组（CG），</w:t>
+      </w:r>
+      <w:r>
+        <w:rPr>
+          <w:rFonts w:hint="default"/>
+          <w:color w:val="FF0000"/>
+          <w:lang w:val="en-US" w:eastAsia="zh-CN"/>
+        </w:rPr>
+        <w:t>消费者组内每个消费者负责消费不同分区的数据，提高消费能力</w:t>
+      </w:r>
+      <w:r>
+        <w:rPr>
+          <w:rFonts w:hint="default"/>
+          <w:lang w:val="en-US" w:eastAsia="zh-CN"/>
+        </w:rPr>
+        <w:t>。</w:t>
+      </w:r>
+      <w:r>
+        <w:rPr>
+          <w:rFonts w:hint="default"/>
+          <w:b/>
+          <w:bCs/>
+          <w:color w:val="FF0000"/>
+          <w:u w:val="single"/>
+          <w:lang w:val="en-US" w:eastAsia="zh-CN"/>
+        </w:rPr>
+        <w:t>一个分区只能由组内一个消费者消费，消费者组之间互不影响</w:t>
+      </w:r>
+      <w:r>
+        <w:rPr>
+          <w:rFonts w:hint="default"/>
+          <w:lang w:val="en-US" w:eastAsia="zh-CN"/>
+        </w:rPr>
+        <w:t>。所有的消费者都属于某个消费者组，即消费者组是逻辑上的一个订阅者。</w:t>
+      </w:r>
+    </w:p>
+    <w:p>
+      <w:pPr>
+        <w:ind w:firstLine="420" w:firstLineChars="0"/>
+        <w:rPr>
+          <w:rFonts w:hint="default"/>
+          <w:lang w:val="en-US" w:eastAsia="zh-CN"/>
+        </w:rPr>
+      </w:pPr>
+    </w:p>
+    <w:p>
+      <w:pPr>
+        <w:ind w:firstLine="420" w:firstLineChars="0"/>
+        <w:rPr>
+          <w:rFonts w:hint="default"/>
+          <w:lang w:val="en-US" w:eastAsia="zh-CN"/>
+        </w:rPr>
+      </w:pPr>
+      <w:r>
+        <w:rPr>
+          <w:rFonts w:hint="default"/>
+          <w:lang w:val="en-US" w:eastAsia="zh-CN"/>
+        </w:rPr>
+        <w:t>我们在消费数据时会在代码里面指定一个group.id</w:t>
+      </w:r>
+      <w:r>
+        <w:rPr>
+          <w:rFonts w:hint="eastAsia"/>
+          <w:lang w:val="en-US" w:eastAsia="zh-CN"/>
+        </w:rPr>
+        <w:t>，</w:t>
+      </w:r>
+      <w:r>
+        <w:rPr>
+          <w:rFonts w:hint="default"/>
+          <w:lang w:val="en-US" w:eastAsia="zh-CN"/>
+        </w:rPr>
+        <w:t>这个id代表的是消费组的名字，而且这个group.id就算不设置，系统也会默认设置</w:t>
+      </w:r>
+    </w:p>
+    <w:p>
+      <w:pPr>
+        <w:ind w:firstLine="420" w:firstLineChars="0"/>
+        <w:rPr>
+          <w:rFonts w:hint="default"/>
+          <w:lang w:val="en-US" w:eastAsia="zh-CN"/>
+        </w:rPr>
+      </w:pPr>
+      <w:r>
+        <w:rPr>
+          <w:rFonts w:hint="default"/>
+          <w:lang w:val="en-US" w:eastAsia="zh-CN"/>
+        </w:rPr>
+        <w:t>conf.setProperty("group.id","tellYourDream")</w:t>
+      </w:r>
+    </w:p>
+    <w:p>
+      <w:pPr>
+        <w:ind w:firstLine="420" w:firstLineChars="0"/>
+        <w:rPr>
+          <w:rFonts w:hint="default"/>
+          <w:lang w:val="en-US" w:eastAsia="zh-CN"/>
+        </w:rPr>
+      </w:pPr>
+      <w:r>
+        <w:rPr>
+          <w:rFonts w:hint="default"/>
+          <w:lang w:val="en-US" w:eastAsia="zh-CN"/>
+        </w:rPr>
+        <w:t>我们所熟知的一些消息系统一般来说会这样设计，就是</w:t>
+      </w:r>
+      <w:r>
+        <w:rPr>
+          <w:rFonts w:hint="default"/>
+          <w:color w:val="FF0000"/>
+          <w:lang w:val="en-US" w:eastAsia="zh-CN"/>
+        </w:rPr>
+        <w:t>只要有一个消费者去消费了消息系统里面的数据，那么其余所有的消费者都不能再去消费这个数据</w:t>
+      </w:r>
+      <w:r>
+        <w:rPr>
+          <w:rFonts w:hint="default"/>
+          <w:lang w:val="en-US" w:eastAsia="zh-CN"/>
+        </w:rPr>
+        <w:t>。可是kafka并不是这样</w:t>
+      </w:r>
+      <w:r>
+        <w:rPr>
+          <w:rFonts w:hint="eastAsia"/>
+          <w:lang w:val="en-US" w:eastAsia="zh-CN"/>
+        </w:rPr>
+        <w:t>，</w:t>
+      </w:r>
+      <w:r>
+        <w:rPr>
+          <w:rFonts w:hint="default"/>
+          <w:lang w:val="en-US" w:eastAsia="zh-CN"/>
+        </w:rPr>
+        <w:t>比如现在consumerA去消费了一个topicA里面的数据。</w:t>
+      </w:r>
+    </w:p>
+    <w:p>
+      <w:pPr>
+        <w:ind w:firstLine="420" w:firstLineChars="0"/>
+        <w:rPr>
+          <w:rFonts w:hint="default"/>
+          <w:lang w:val="en-US" w:eastAsia="zh-CN"/>
+        </w:rPr>
+      </w:pPr>
+      <w:r>
+        <w:rPr>
+          <w:rFonts w:hint="default"/>
+          <w:lang w:val="en-US" w:eastAsia="zh-CN"/>
+        </w:rPr>
+        <w:t>consumerA:</w:t>
+      </w:r>
+      <w:r>
+        <w:rPr>
+          <w:rFonts w:hint="default"/>
+          <w:lang w:val="en-US" w:eastAsia="zh-CN"/>
+        </w:rPr>
+        <w:br w:type="textWrapping"/>
+      </w:r>
+      <w:r>
+        <w:rPr>
+          <w:rFonts w:hint="eastAsia"/>
+          <w:lang w:val="en-US" w:eastAsia="zh-CN"/>
+        </w:rPr>
+        <w:tab/>
+      </w:r>
+      <w:r>
+        <w:rPr>
+          <w:rFonts w:hint="default"/>
+          <w:lang w:val="en-US" w:eastAsia="zh-CN"/>
+        </w:rPr>
+        <w:t>group.id = a</w:t>
+      </w:r>
+      <w:r>
+        <w:rPr>
+          <w:rFonts w:hint="default"/>
+          <w:lang w:val="en-US" w:eastAsia="zh-CN"/>
+        </w:rPr>
+        <w:br w:type="textWrapping"/>
+      </w:r>
+      <w:r>
+        <w:rPr>
+          <w:rFonts w:hint="eastAsia"/>
+          <w:lang w:val="en-US" w:eastAsia="zh-CN"/>
+        </w:rPr>
+        <w:tab/>
+      </w:r>
+      <w:r>
+        <w:rPr>
+          <w:rFonts w:hint="default"/>
+          <w:lang w:val="en-US" w:eastAsia="zh-CN"/>
+        </w:rPr>
+        <w:t>consumerB:</w:t>
+      </w:r>
+      <w:r>
+        <w:rPr>
+          <w:rFonts w:hint="default"/>
+          <w:lang w:val="en-US" w:eastAsia="zh-CN"/>
+        </w:rPr>
+        <w:br w:type="textWrapping"/>
+      </w:r>
+      <w:r>
+        <w:rPr>
+          <w:rFonts w:hint="eastAsia"/>
+          <w:lang w:val="en-US" w:eastAsia="zh-CN"/>
+        </w:rPr>
+        <w:tab/>
+      </w:r>
+      <w:r>
+        <w:rPr>
+          <w:rFonts w:hint="default"/>
+          <w:lang w:val="en-US" w:eastAsia="zh-CN"/>
+        </w:rPr>
+        <w:t>group.id = a</w:t>
+      </w:r>
+      <w:r>
+        <w:rPr>
+          <w:rFonts w:hint="default"/>
+          <w:lang w:val="en-US" w:eastAsia="zh-CN"/>
+        </w:rPr>
+        <w:br w:type="textWrapping"/>
+      </w:r>
+      <w:r>
+        <w:rPr>
+          <w:rFonts w:hint="default"/>
+          <w:lang w:val="en-US" w:eastAsia="zh-CN"/>
+        </w:rPr>
+        <w:br w:type="textWrapping"/>
+      </w:r>
+      <w:r>
+        <w:rPr>
+          <w:rFonts w:hint="eastAsia"/>
+          <w:lang w:val="en-US" w:eastAsia="zh-CN"/>
+        </w:rPr>
+        <w:tab/>
+      </w:r>
+      <w:r>
+        <w:rPr>
+          <w:rFonts w:hint="default"/>
+          <w:lang w:val="en-US" w:eastAsia="zh-CN"/>
+        </w:rPr>
+        <w:t>consumerC:</w:t>
+      </w:r>
+      <w:r>
+        <w:rPr>
+          <w:rFonts w:hint="default"/>
+          <w:lang w:val="en-US" w:eastAsia="zh-CN"/>
+        </w:rPr>
+        <w:br w:type="textWrapping"/>
+      </w:r>
+      <w:r>
+        <w:rPr>
+          <w:rFonts w:hint="eastAsia"/>
+          <w:lang w:val="en-US" w:eastAsia="zh-CN"/>
+        </w:rPr>
+        <w:tab/>
+      </w:r>
+      <w:r>
+        <w:rPr>
+          <w:rFonts w:hint="default"/>
+          <w:lang w:val="en-US" w:eastAsia="zh-CN"/>
+        </w:rPr>
+        <w:t>group.id = b</w:t>
+      </w:r>
+      <w:r>
+        <w:rPr>
+          <w:rFonts w:hint="default"/>
+          <w:lang w:val="en-US" w:eastAsia="zh-CN"/>
+        </w:rPr>
+        <w:br w:type="textWrapping"/>
+      </w:r>
+      <w:r>
+        <w:rPr>
+          <w:rFonts w:hint="eastAsia"/>
+          <w:lang w:val="en-US" w:eastAsia="zh-CN"/>
+        </w:rPr>
+        <w:tab/>
+      </w:r>
+      <w:r>
+        <w:rPr>
+          <w:rFonts w:hint="default"/>
+          <w:lang w:val="en-US" w:eastAsia="zh-CN"/>
+        </w:rPr>
+        <w:t>consumerD:</w:t>
+      </w:r>
+      <w:r>
+        <w:rPr>
+          <w:rFonts w:hint="default"/>
+          <w:lang w:val="en-US" w:eastAsia="zh-CN"/>
+        </w:rPr>
+        <w:br w:type="textWrapping"/>
+      </w:r>
+      <w:r>
+        <w:rPr>
+          <w:rFonts w:hint="eastAsia"/>
+          <w:lang w:val="en-US" w:eastAsia="zh-CN"/>
+        </w:rPr>
+        <w:tab/>
+      </w:r>
+      <w:r>
+        <w:rPr>
+          <w:rFonts w:hint="default"/>
+          <w:lang w:val="en-US" w:eastAsia="zh-CN"/>
+        </w:rPr>
+        <w:t>group.id = b</w:t>
+      </w:r>
+    </w:p>
+    <w:p>
+      <w:pPr>
+        <w:ind w:firstLine="420" w:firstLineChars="0"/>
+        <w:rPr>
+          <w:rFonts w:hint="eastAsia"/>
+          <w:lang w:val="en-US" w:eastAsia="zh-CN"/>
+        </w:rPr>
+      </w:pPr>
+      <w:r>
+        <w:rPr>
+          <w:rFonts w:hint="default"/>
+          <w:lang w:val="en-US" w:eastAsia="zh-CN"/>
+        </w:rPr>
+        <w:t>再让consumerB也去消费TopicA的数据，它是消费不到了，但是我们在consumerC中重新指定一个另外的group.id，consumerC是可以消费到topicA的数据的。而consumerD也是消费不到的，所以</w:t>
+      </w:r>
+      <w:r>
+        <w:rPr>
+          <w:rFonts w:hint="default"/>
+          <w:color w:val="FF0000"/>
+          <w:lang w:val="en-US" w:eastAsia="zh-CN"/>
+        </w:rPr>
+        <w:t>在kafka中，不同组可有唯一的一个消费者去消费同一主题的数据 </w:t>
+      </w:r>
+      <w:r>
+        <w:rPr>
+          <w:rFonts w:hint="default"/>
+          <w:lang w:val="en-US" w:eastAsia="zh-CN"/>
+        </w:rPr>
+        <w:t>。所以消费者组就是让多个消费者并行消费信息而存在的，而且它们不会消费到同一个消息，如下，consumerA，B，C是不会互相干扰的</w:t>
+      </w:r>
+      <w:r>
+        <w:rPr>
+          <w:rFonts w:hint="eastAsia"/>
+          <w:lang w:val="en-US" w:eastAsia="zh-CN"/>
+        </w:rPr>
+        <w:t>。</w:t>
+      </w:r>
+    </w:p>
+    <w:p>
+      <w:pPr>
+        <w:ind w:firstLine="420" w:firstLineChars="0"/>
+        <w:rPr>
+          <w:rFonts w:hint="default"/>
+          <w:lang w:val="en-US" w:eastAsia="zh-CN"/>
+        </w:rPr>
+      </w:pPr>
+      <w:r>
+        <w:rPr>
+          <w:rFonts w:hint="default"/>
+          <w:lang w:val="en-US" w:eastAsia="zh-CN"/>
+        </w:rPr>
+        <w:t>consumer group:a</w:t>
+      </w:r>
+      <w:r>
+        <w:rPr>
+          <w:rFonts w:hint="default"/>
+          <w:lang w:val="en-US" w:eastAsia="zh-CN"/>
+        </w:rPr>
+        <w:br w:type="textWrapping"/>
+      </w:r>
+      <w:r>
+        <w:rPr>
+          <w:rFonts w:hint="eastAsia"/>
+          <w:lang w:val="en-US" w:eastAsia="zh-CN"/>
+        </w:rPr>
+        <w:tab/>
+      </w:r>
+      <w:r>
+        <w:rPr>
+          <w:rFonts w:hint="default"/>
+          <w:lang w:val="en-US" w:eastAsia="zh-CN"/>
+        </w:rPr>
+        <w:t>consumerA</w:t>
+      </w:r>
+      <w:r>
+        <w:rPr>
+          <w:rFonts w:hint="default"/>
+          <w:lang w:val="en-US" w:eastAsia="zh-CN"/>
+        </w:rPr>
+        <w:br w:type="textWrapping"/>
+      </w:r>
+      <w:r>
+        <w:rPr>
+          <w:rFonts w:hint="eastAsia"/>
+          <w:lang w:val="en-US" w:eastAsia="zh-CN"/>
+        </w:rPr>
+        <w:tab/>
+      </w:r>
+      <w:r>
+        <w:rPr>
+          <w:rFonts w:hint="default"/>
+          <w:lang w:val="en-US" w:eastAsia="zh-CN"/>
+        </w:rPr>
+        <w:t>consumerB</w:t>
+      </w:r>
+      <w:r>
+        <w:rPr>
+          <w:rFonts w:hint="default"/>
+          <w:lang w:val="en-US" w:eastAsia="zh-CN"/>
+        </w:rPr>
+        <w:br w:type="textWrapping"/>
+      </w:r>
+      <w:r>
+        <w:rPr>
+          <w:rFonts w:hint="eastAsia"/>
+          <w:lang w:val="en-US" w:eastAsia="zh-CN"/>
+        </w:rPr>
+        <w:tab/>
+      </w:r>
+      <w:r>
+        <w:rPr>
+          <w:rFonts w:hint="default"/>
+          <w:lang w:val="en-US" w:eastAsia="zh-CN"/>
+        </w:rPr>
+        <w:t>consumerC</w:t>
+      </w:r>
+    </w:p>
+    <w:p>
+      <w:pPr>
+        <w:jc w:val="center"/>
+        <w:rPr>
+          <w:rFonts w:hint="default"/>
+          <w:lang w:val="en-US" w:eastAsia="zh-CN"/>
+        </w:rPr>
+      </w:pPr>
+      <w:r>
+        <w:rPr>
+          <w:rFonts w:hint="default"/>
+          <w:lang w:val="en-US" w:eastAsia="zh-CN"/>
+        </w:rPr>
+        <w:drawing>
+          <wp:inline distT="0" distB="0" distL="114300" distR="114300">
+            <wp:extent cx="5273675" cy="3866515"/>
+            <wp:effectExtent l="0" t="0" r="9525" b="6985"/>
+            <wp:docPr id="22" name="图片 4"/>
+            <wp:cNvGraphicFramePr>
+              <a:graphicFrameLocks xmlns:a="http://schemas.openxmlformats.org/drawingml/2006/main" noChangeAspect="1"/>
+            </wp:cNvGraphicFramePr>
+            <a:graphic xmlns:a="http://schemas.openxmlformats.org/drawingml/2006/main">
+              <a:graphicData uri="http://schemas.openxmlformats.org/drawingml/2006/picture">
+                <pic:pic xmlns:pic="http://schemas.openxmlformats.org/drawingml/2006/picture">
+                  <pic:nvPicPr>
+                    <pic:cNvPr id="22" name="图片 4"/>
+                    <pic:cNvPicPr>
+                      <a:picLocks noChangeAspect="1"/>
+                    </pic:cNvPicPr>
+                  </pic:nvPicPr>
+                  <pic:blipFill>
+                    <a:blip r:embed="rId4"/>
+                    <a:stretch>
+                      <a:fillRect/>
+                    </a:stretch>
+                  </pic:blipFill>
+                  <pic:spPr>
+                    <a:xfrm>
+                      <a:off x="0" y="0"/>
+                      <a:ext cx="5273675" cy="3866515"/>
+                    </a:xfrm>
+                    <a:prstGeom prst="rect">
+                      <a:avLst/>
+                    </a:prstGeom>
+                    <a:noFill/>
+                    <a:ln>
+                      <a:noFill/>
+                    </a:ln>
+                  </pic:spPr>
+                </pic:pic>
+              </a:graphicData>
+            </a:graphic>
+          </wp:inline>
+        </w:drawing>
+      </w:r>
+    </w:p>
+    <w:p>
+      <w:pPr>
+        <w:ind w:firstLine="420" w:firstLineChars="0"/>
+        <w:rPr>
+          <w:rFonts w:hint="default"/>
+          <w:lang w:val="en-US" w:eastAsia="zh-CN"/>
+        </w:rPr>
+      </w:pPr>
+      <w:r>
+        <w:rPr>
+          <w:rFonts w:hint="default"/>
+          <w:lang w:val="en-US" w:eastAsia="zh-CN"/>
+        </w:rPr>
+        <w:t>如图，因为前面提到过了消费者会直接和leader建立联系，所以它们分别消费了三个leader，所以一个分区不会让消费者组里面的多个消费者去消费 ，但是在消费者不饱和的情况下，一个消费者是可以去消费多个分区的数据的 。</w:t>
+      </w:r>
+    </w:p>
+    <w:p>
+      <w:pPr>
+        <w:ind w:firstLine="420" w:firstLineChars="0"/>
+        <w:rPr>
+          <w:rFonts w:hint="default"/>
+          <w:lang w:val="en-US" w:eastAsia="zh-CN"/>
+        </w:rPr>
+      </w:pPr>
+    </w:p>
+    <w:p>
+      <w:pPr>
+        <w:pStyle w:val="4"/>
+        <w:bidi w:val="0"/>
+        <w:rPr>
+          <w:rFonts w:hint="default"/>
+          <w:lang w:val="en-US" w:eastAsia="zh-CN"/>
+        </w:rPr>
+      </w:pPr>
+      <w:r>
+        <w:rPr>
+          <w:rFonts w:hint="default"/>
+          <w:lang w:val="en-US" w:eastAsia="zh-CN"/>
+        </w:rPr>
+        <w:t>Consumer Offset</w:t>
+      </w:r>
+      <w:r>
+        <w:rPr>
+          <w:rFonts w:hint="eastAsia"/>
+          <w:lang w:val="en-US" w:eastAsia="zh-CN"/>
+        </w:rPr>
+        <w:t>/</w:t>
+      </w:r>
+      <w:r>
+        <w:rPr>
+          <w:rFonts w:hint="default"/>
+          <w:lang w:val="en-US" w:eastAsia="zh-CN"/>
+        </w:rPr>
+        <w:t>偏移量</w:t>
+      </w:r>
+    </w:p>
+    <w:p>
+      <w:pPr>
+        <w:ind w:firstLine="420" w:firstLineChars="0"/>
+        <w:rPr>
+          <w:rFonts w:hint="default"/>
+          <w:lang w:val="en-US" w:eastAsia="zh-CN"/>
+        </w:rPr>
+      </w:pPr>
+      <w:r>
+        <w:rPr>
+          <w:rFonts w:hint="default"/>
+          <w:lang w:val="en-US" w:eastAsia="zh-CN"/>
+        </w:rPr>
+        <w:t>偏移量（Consumer Offset）是一种</w:t>
+      </w:r>
+      <w:r>
+        <w:rPr>
+          <w:rFonts w:hint="default"/>
+          <w:color w:val="FF0000"/>
+          <w:lang w:val="en-US" w:eastAsia="zh-CN"/>
+        </w:rPr>
+        <w:t>元数据</w:t>
+      </w:r>
+      <w:r>
+        <w:rPr>
+          <w:rFonts w:hint="default"/>
+          <w:lang w:val="en-US" w:eastAsia="zh-CN"/>
+        </w:rPr>
+        <w:t>，它是一个不断递增的整数值，监控数据消费到什么位置，</w:t>
+      </w:r>
+      <w:r>
+        <w:rPr>
+          <w:rFonts w:hint="default"/>
+          <w:color w:val="FF0000"/>
+          <w:lang w:val="en-US" w:eastAsia="zh-CN"/>
+        </w:rPr>
+        <w:t>用来记录消费者发生重平衡时的位置，以便用来恢复数据</w:t>
+      </w:r>
+      <w:r>
+        <w:rPr>
+          <w:rFonts w:hint="default"/>
+          <w:lang w:val="en-US" w:eastAsia="zh-CN"/>
+        </w:rPr>
+        <w:t>。</w:t>
+      </w:r>
+    </w:p>
+    <w:p>
+      <w:pPr>
+        <w:ind w:firstLine="420" w:firstLineChars="0"/>
+        <w:rPr>
+          <w:rFonts w:hint="default"/>
+          <w:lang w:val="en-US" w:eastAsia="zh-CN"/>
+        </w:rPr>
+      </w:pPr>
+    </w:p>
+    <w:p>
+      <w:pPr>
+        <w:pStyle w:val="4"/>
+        <w:bidi w:val="0"/>
+        <w:rPr>
+          <w:rFonts w:hint="default"/>
+          <w:lang w:val="en-US" w:eastAsia="zh-CN"/>
+        </w:rPr>
+      </w:pPr>
+      <w:r>
+        <w:rPr>
+          <w:rFonts w:hint="default"/>
+          <w:lang w:val="en-US" w:eastAsia="zh-CN"/>
+        </w:rPr>
+        <w:t>Broker</w:t>
+      </w:r>
+    </w:p>
+    <w:p>
+      <w:pPr>
+        <w:ind w:firstLine="420" w:firstLineChars="0"/>
+        <w:rPr>
+          <w:rFonts w:hint="default"/>
+          <w:lang w:val="en-US" w:eastAsia="zh-CN"/>
+        </w:rPr>
+      </w:pPr>
+      <w:r>
+        <w:rPr>
+          <w:rFonts w:hint="default"/>
+          <w:lang w:val="en-US" w:eastAsia="zh-CN"/>
+        </w:rPr>
+        <w:t>一个独立的Kafka服务器就被称为 broker，broker接收来自生产者的消息，为消息设置偏移量，并提交消息到磁盘保存。</w:t>
+      </w:r>
+    </w:p>
+    <w:p>
+      <w:pPr>
+        <w:ind w:firstLine="420" w:firstLineChars="0"/>
+        <w:rPr>
+          <w:rFonts w:hint="default"/>
+          <w:lang w:val="en-US" w:eastAsia="zh-CN"/>
+        </w:rPr>
+      </w:pPr>
+      <w:r>
+        <w:rPr>
+          <w:rFonts w:hint="default"/>
+          <w:color w:val="FF0000"/>
+          <w:lang w:val="en-US" w:eastAsia="zh-CN"/>
+        </w:rPr>
+        <w:t>一个集群由多个Broker组成。一个Broker可以容纳多个Topic</w:t>
+      </w:r>
+      <w:r>
+        <w:rPr>
+          <w:rFonts w:hint="eastAsia"/>
+          <w:lang w:val="en-US" w:eastAsia="zh-CN"/>
+        </w:rPr>
+        <w:t>。</w:t>
+      </w:r>
+    </w:p>
+    <w:p>
+      <w:pPr>
+        <w:pStyle w:val="4"/>
+        <w:bidi w:val="0"/>
+        <w:rPr>
+          <w:rFonts w:hint="default"/>
+          <w:lang w:val="en-US" w:eastAsia="zh-CN"/>
+        </w:rPr>
+      </w:pPr>
+      <w:r>
+        <w:rPr>
+          <w:rFonts w:hint="default"/>
+          <w:lang w:val="en-US" w:eastAsia="zh-CN"/>
+        </w:rPr>
+        <w:t>broker集群</w:t>
+      </w:r>
+    </w:p>
+    <w:p>
+      <w:pPr>
+        <w:ind w:firstLine="420" w:firstLineChars="0"/>
+        <w:rPr>
+          <w:rFonts w:hint="default"/>
+          <w:lang w:val="en-US" w:eastAsia="zh-CN"/>
+        </w:rPr>
+      </w:pPr>
+      <w:r>
+        <w:rPr>
+          <w:rFonts w:hint="default"/>
+          <w:lang w:val="en-US" w:eastAsia="zh-CN"/>
+        </w:rPr>
+        <w:t>broker是集群 的组成部分，broker集群由一个或多个broker组成，每个集群都有一个broker同时充当了集群控制器的角色（自动从集群的活跃成员中选举出来）。</w:t>
+      </w:r>
+    </w:p>
+    <w:p>
+      <w:pPr>
+        <w:pStyle w:val="4"/>
+        <w:bidi w:val="0"/>
+        <w:rPr>
+          <w:rFonts w:hint="default"/>
+          <w:lang w:val="en-US" w:eastAsia="zh-CN"/>
+        </w:rPr>
+      </w:pPr>
+      <w:r>
+        <w:rPr>
+          <w:rFonts w:hint="eastAsia"/>
+          <w:lang w:val="en-US" w:eastAsia="zh-CN"/>
+        </w:rPr>
+        <w:t>Replica/</w:t>
+      </w:r>
+      <w:r>
+        <w:rPr>
+          <w:rFonts w:hint="default"/>
+          <w:lang w:val="en-US" w:eastAsia="zh-CN"/>
+        </w:rPr>
+        <w:t>副本</w:t>
+      </w:r>
+    </w:p>
+    <w:p>
+      <w:pPr>
+        <w:ind w:firstLine="420" w:firstLineChars="0"/>
+        <w:rPr>
+          <w:rFonts w:hint="default"/>
+          <w:lang w:val="en-US" w:eastAsia="zh-CN"/>
+        </w:rPr>
+      </w:pPr>
+      <w:r>
+        <w:rPr>
+          <w:rFonts w:hint="default"/>
+          <w:lang w:val="en-US" w:eastAsia="zh-CN"/>
+        </w:rPr>
+        <w:t>Kafka中</w:t>
+      </w:r>
+      <w:r>
+        <w:rPr>
+          <w:rFonts w:hint="default"/>
+          <w:color w:val="FF0000"/>
+          <w:lang w:val="en-US" w:eastAsia="zh-CN"/>
+        </w:rPr>
+        <w:t>消息的备份又叫做副本（Replica）</w:t>
+      </w:r>
+      <w:r>
+        <w:rPr>
+          <w:rFonts w:hint="default"/>
+          <w:lang w:val="en-US" w:eastAsia="zh-CN"/>
+        </w:rPr>
+        <w:t>，副本的数量是可以配置的，Kafka 定义了两类副本：</w:t>
+      </w:r>
+      <w:r>
+        <w:rPr>
+          <w:rFonts w:hint="default"/>
+          <w:color w:val="FF0000"/>
+          <w:lang w:val="en-US" w:eastAsia="zh-CN"/>
+        </w:rPr>
+        <w:t>领导者副本（Leader Replica）</w:t>
+      </w:r>
+      <w:r>
+        <w:rPr>
+          <w:rFonts w:hint="default"/>
+          <w:lang w:val="en-US" w:eastAsia="zh-CN"/>
+        </w:rPr>
+        <w:t>和追随者副本</w:t>
+      </w:r>
+      <w:r>
+        <w:rPr>
+          <w:rFonts w:hint="default"/>
+          <w:color w:val="FF0000"/>
+          <w:lang w:val="en-US" w:eastAsia="zh-CN"/>
+        </w:rPr>
+        <w:t>（Follower Replica）</w:t>
+      </w:r>
+      <w:r>
+        <w:rPr>
+          <w:rFonts w:hint="default"/>
+          <w:lang w:val="en-US" w:eastAsia="zh-CN"/>
+        </w:rPr>
+        <w:t>，前者对外提供服务，后者只是被动跟随。</w:t>
+      </w:r>
+    </w:p>
+    <w:p>
+      <w:pPr>
+        <w:ind w:firstLine="420" w:firstLineChars="0"/>
+        <w:rPr>
+          <w:rFonts w:hint="default"/>
+          <w:lang w:val="en-US" w:eastAsia="zh-CN"/>
+        </w:rPr>
+      </w:pPr>
+      <w:r>
+        <w:rPr>
+          <w:rFonts w:hint="default"/>
+          <w:color w:val="FF0000"/>
+          <w:lang w:val="en-US" w:eastAsia="zh-CN"/>
+        </w:rPr>
+        <w:t>副本为实现备份的功能</w:t>
+      </w:r>
+      <w:r>
+        <w:rPr>
+          <w:rFonts w:hint="default"/>
+          <w:lang w:val="en-US" w:eastAsia="zh-CN"/>
+        </w:rPr>
+        <w:t>，保证集群中的某个节点发生故障时，该节点上的Partition数据不丢失，且Kafka仍然能够继续工作，Kafka提供了副本机制，一个Topic的每个分区都有若干个副本，一个Leader和若干个Follower</w:t>
+      </w:r>
+      <w:r>
+        <w:rPr>
+          <w:rFonts w:hint="default"/>
+          <w:color w:val="FF0000"/>
+          <w:lang w:val="en-US" w:eastAsia="zh-CN"/>
+        </w:rPr>
+        <w:t>。kafka中的partition为了保证数据安全，所以每个partition可以设置多个副本</w:t>
+      </w:r>
+      <w:r>
+        <w:rPr>
+          <w:rFonts w:hint="default"/>
+          <w:lang w:val="en-US" w:eastAsia="zh-CN"/>
+        </w:rPr>
+        <w:t>。</w:t>
+      </w:r>
+    </w:p>
+    <w:p>
+      <w:pPr>
+        <w:ind w:firstLine="420" w:firstLineChars="0"/>
+        <w:rPr>
+          <w:rFonts w:hint="default"/>
+          <w:lang w:val="en-US" w:eastAsia="zh-CN"/>
+        </w:rPr>
+      </w:pPr>
+      <w:r>
+        <w:rPr>
+          <w:rFonts w:hint="default"/>
+          <w:lang w:val="en-US" w:eastAsia="zh-CN"/>
+        </w:rPr>
+        <w:t>注意：kafka在0.8版本以前是没有副本机制的，所以在面对服务器宕机的突发情况时会丢失数据，所以尽量避免使用这个版本之前的kafka</w:t>
+      </w:r>
+      <w:r>
+        <w:rPr>
+          <w:rFonts w:hint="eastAsia"/>
+          <w:lang w:val="en-US" w:eastAsia="zh-CN"/>
+        </w:rPr>
+        <w:t>。</w:t>
+      </w:r>
+    </w:p>
+    <w:p>
+      <w:pPr>
+        <w:pStyle w:val="5"/>
+        <w:bidi w:val="0"/>
+        <w:rPr>
+          <w:rFonts w:hint="default"/>
+          <w:lang w:val="en-US" w:eastAsia="zh-CN"/>
+        </w:rPr>
+      </w:pPr>
+      <w:r>
+        <w:rPr>
+          <w:rFonts w:hint="default"/>
+          <w:lang w:val="en-US" w:eastAsia="zh-CN"/>
+        </w:rPr>
+        <w:t>Leader</w:t>
+      </w:r>
+    </w:p>
+    <w:p>
+      <w:pPr>
+        <w:ind w:firstLine="420" w:firstLineChars="0"/>
+        <w:rPr>
+          <w:rFonts w:hint="default"/>
+          <w:lang w:val="en-US" w:eastAsia="zh-CN"/>
+        </w:rPr>
+      </w:pPr>
+      <w:r>
+        <w:rPr>
+          <w:rFonts w:hint="default"/>
+          <w:lang w:val="en-US" w:eastAsia="zh-CN"/>
+        </w:rPr>
+        <w:t>每个分区多个副本的“主”副本，生产者发送数据的对象，以及消费者消费数据的对象，都是Leader。</w:t>
+      </w:r>
+    </w:p>
+    <w:p>
+      <w:pPr>
+        <w:ind w:firstLine="420" w:firstLineChars="0"/>
+        <w:rPr>
+          <w:rFonts w:hint="default"/>
+          <w:lang w:val="en-US" w:eastAsia="zh-CN"/>
+        </w:rPr>
+      </w:pPr>
+    </w:p>
+    <w:p>
+      <w:pPr>
+        <w:ind w:firstLine="420" w:firstLineChars="0"/>
+        <w:rPr>
+          <w:rFonts w:hint="eastAsia"/>
+          <w:lang w:val="en-US" w:eastAsia="zh-CN"/>
+        </w:rPr>
+      </w:pPr>
+      <w:r>
+        <w:rPr>
+          <w:rFonts w:hint="default"/>
+          <w:lang w:val="en-US" w:eastAsia="zh-CN"/>
+        </w:rPr>
+        <w:t>我们对分区0,1,2分别设置3个副本（其实设置两个副本是比较合适的）</w:t>
+      </w:r>
+      <w:r>
+        <w:rPr>
+          <w:rFonts w:hint="eastAsia"/>
+          <w:lang w:val="en-US" w:eastAsia="zh-CN"/>
+        </w:rPr>
+        <w:t>：</w:t>
+      </w:r>
+    </w:p>
+    <w:p>
+      <w:pPr>
+        <w:jc w:val="center"/>
+        <w:rPr>
+          <w:rFonts w:hint="default"/>
+          <w:lang w:val="en-US" w:eastAsia="zh-CN"/>
+        </w:rPr>
+      </w:pPr>
+      <w:r>
+        <w:rPr>
+          <w:rFonts w:hint="eastAsia"/>
+          <w:lang w:val="en-US" w:eastAsia="zh-CN"/>
+        </w:rPr>
+        <w:drawing>
+          <wp:inline distT="0" distB="0" distL="114300" distR="114300">
+            <wp:extent cx="2336800" cy="3721100"/>
+            <wp:effectExtent l="0" t="0" r="0" b="0"/>
+            <wp:docPr id="17" name="图片 2"/>
+            <wp:cNvGraphicFramePr>
+              <a:graphicFrameLocks xmlns:a="http://schemas.openxmlformats.org/drawingml/2006/main" noChangeAspect="1"/>
+            </wp:cNvGraphicFramePr>
+            <a:graphic xmlns:a="http://schemas.openxmlformats.org/drawingml/2006/main">
+              <a:graphicData uri="http://schemas.openxmlformats.org/drawingml/2006/picture">
+                <pic:pic xmlns:pic="http://schemas.openxmlformats.org/drawingml/2006/picture">
+                  <pic:nvPicPr>
+                    <pic:cNvPr id="17" name="图片 2"/>
+                    <pic:cNvPicPr>
+                      <a:picLocks noChangeAspect="1"/>
+                    </pic:cNvPicPr>
+                  </pic:nvPicPr>
+                  <pic:blipFill>
+                    <a:blip r:embed="rId5"/>
+                    <a:stretch>
+                      <a:fillRect/>
+                    </a:stretch>
+                  </pic:blipFill>
+                  <pic:spPr>
+                    <a:xfrm>
+                      <a:off x="0" y="0"/>
+                      <a:ext cx="2336800" cy="3721100"/>
+                    </a:xfrm>
+                    <a:prstGeom prst="rect">
+                      <a:avLst/>
+                    </a:prstGeom>
+                    <a:noFill/>
+                    <a:ln>
+                      <a:noFill/>
+                    </a:ln>
+                  </pic:spPr>
+                </pic:pic>
+              </a:graphicData>
+            </a:graphic>
+          </wp:inline>
+        </w:drawing>
+      </w:r>
+    </w:p>
+    <w:p>
+      <w:pPr>
+        <w:ind w:firstLine="420" w:firstLineChars="0"/>
+        <w:rPr>
+          <w:rFonts w:hint="default"/>
+          <w:lang w:val="en-US" w:eastAsia="zh-CN"/>
+        </w:rPr>
+      </w:pPr>
+      <w:r>
+        <w:rPr>
+          <w:rFonts w:hint="default"/>
+          <w:lang w:val="en-US" w:eastAsia="zh-CN"/>
+        </w:rPr>
+        <w:t>其实每个副本都是有角色之分的，它们会选取一个副本作为leader，而其余的作为follower，</w:t>
+      </w:r>
+      <w:r>
+        <w:rPr>
+          <w:rFonts w:hint="default"/>
+          <w:color w:val="FF0000"/>
+          <w:lang w:val="en-US" w:eastAsia="zh-CN"/>
+        </w:rPr>
+        <w:t>我们的生产者在发送数据的时候，是直接发送到leader partition里面 ，然后follower partition会去leader那里自行同步数据，消费者消费数据的时候，也是从leader那去消费数据的</w:t>
+      </w:r>
+      <w:r>
+        <w:rPr>
+          <w:rFonts w:hint="default"/>
+          <w:lang w:val="en-US" w:eastAsia="zh-CN"/>
+        </w:rPr>
+        <w:t> 。</w:t>
+      </w:r>
+    </w:p>
+    <w:p>
+      <w:pPr>
+        <w:jc w:val="center"/>
+        <w:rPr>
+          <w:rFonts w:hint="default"/>
+          <w:lang w:val="en-US" w:eastAsia="zh-CN"/>
+        </w:rPr>
+      </w:pPr>
+      <w:r>
+        <w:rPr>
+          <w:rFonts w:hint="default"/>
+          <w:lang w:val="en-US" w:eastAsia="zh-CN"/>
+        </w:rPr>
+        <w:drawing>
+          <wp:inline distT="0" distB="0" distL="114300" distR="114300">
+            <wp:extent cx="4482465" cy="3877310"/>
+            <wp:effectExtent l="0" t="0" r="635" b="8890"/>
+            <wp:docPr id="21" name="图片 3"/>
+            <wp:cNvGraphicFramePr>
+              <a:graphicFrameLocks xmlns:a="http://schemas.openxmlformats.org/drawingml/2006/main" noChangeAspect="1"/>
+            </wp:cNvGraphicFramePr>
+            <a:graphic xmlns:a="http://schemas.openxmlformats.org/drawingml/2006/main">
+              <a:graphicData uri="http://schemas.openxmlformats.org/drawingml/2006/picture">
+                <pic:pic xmlns:pic="http://schemas.openxmlformats.org/drawingml/2006/picture">
+                  <pic:nvPicPr>
+                    <pic:cNvPr id="21" name="图片 3"/>
+                    <pic:cNvPicPr>
+                      <a:picLocks noChangeAspect="1"/>
+                    </pic:cNvPicPr>
+                  </pic:nvPicPr>
+                  <pic:blipFill>
+                    <a:blip r:embed="rId6"/>
+                    <a:stretch>
+                      <a:fillRect/>
+                    </a:stretch>
+                  </pic:blipFill>
+                  <pic:spPr>
+                    <a:xfrm>
+                      <a:off x="0" y="0"/>
+                      <a:ext cx="4482465" cy="3877310"/>
+                    </a:xfrm>
+                    <a:prstGeom prst="rect">
+                      <a:avLst/>
+                    </a:prstGeom>
+                    <a:noFill/>
+                    <a:ln>
+                      <a:noFill/>
+                    </a:ln>
+                  </pic:spPr>
+                </pic:pic>
+              </a:graphicData>
+            </a:graphic>
+          </wp:inline>
+        </w:drawing>
+      </w:r>
+    </w:p>
+    <w:p>
+      <w:pPr>
+        <w:pStyle w:val="5"/>
+        <w:bidi w:val="0"/>
+        <w:rPr>
+          <w:rFonts w:hint="default"/>
+          <w:lang w:val="en-US" w:eastAsia="zh-CN"/>
+        </w:rPr>
+      </w:pPr>
+      <w:r>
+        <w:rPr>
+          <w:rFonts w:hint="default"/>
+          <w:lang w:val="en-US" w:eastAsia="zh-CN"/>
+        </w:rPr>
+        <w:t>Follower</w:t>
+      </w:r>
+    </w:p>
+    <w:p>
+      <w:pPr>
+        <w:ind w:firstLine="420" w:firstLineChars="0"/>
+        <w:rPr>
+          <w:rFonts w:hint="default"/>
+          <w:lang w:val="en-US" w:eastAsia="zh-CN"/>
+        </w:rPr>
+      </w:pPr>
+      <w:r>
+        <w:rPr>
+          <w:rFonts w:hint="default"/>
+          <w:lang w:val="en-US" w:eastAsia="zh-CN"/>
+        </w:rPr>
+        <w:t>每个分区多个副本的“从”副本，实时从Leader中同步数据，保持和Leader数据的同步。Leader发生故障时，某个Follower还会成为新的Leader。</w:t>
+      </w:r>
+    </w:p>
+    <w:p>
+      <w:pPr>
+        <w:pStyle w:val="5"/>
+        <w:bidi w:val="0"/>
+        <w:rPr>
+          <w:rFonts w:hint="eastAsia"/>
+          <w:lang w:val="en-US" w:eastAsia="zh-CN"/>
+        </w:rPr>
+      </w:pPr>
+      <w:r>
+        <w:rPr>
+          <w:rFonts w:hint="eastAsia"/>
+          <w:lang w:val="en-US" w:eastAsia="zh-CN"/>
+        </w:rPr>
+        <w:t>Controller</w:t>
+      </w:r>
+    </w:p>
+    <w:p>
+      <w:pPr>
+        <w:ind w:firstLine="420" w:firstLineChars="0"/>
+        <w:rPr>
+          <w:rFonts w:hint="default"/>
+          <w:lang w:val="en-US" w:eastAsia="zh-CN"/>
+        </w:rPr>
+      </w:pPr>
+      <w:r>
+        <w:rPr>
+          <w:rFonts w:hint="default"/>
+          <w:lang w:val="en-US" w:eastAsia="zh-CN"/>
+        </w:rPr>
+        <w:t>熟知一个规律：在大数据分布式文件系统里面，95%的都是主从式的架构，个别是对等式的架构，比如ElasticSearch。kafka也是主从式的架构，主节点就叫controller，其余的为从节点，controller是需要和zookeeper进行配合管理整个kafka集群。</w:t>
+      </w:r>
+    </w:p>
+    <w:p>
+      <w:pPr>
+        <w:ind w:firstLine="420" w:firstLineChars="0"/>
+        <w:rPr>
+          <w:rFonts w:hint="default"/>
+          <w:lang w:val="en-US" w:eastAsia="zh-CN"/>
+        </w:rPr>
+      </w:pPr>
+    </w:p>
+    <w:p>
+      <w:pPr>
+        <w:pStyle w:val="4"/>
+        <w:bidi w:val="0"/>
+        <w:rPr>
+          <w:rFonts w:hint="default"/>
+          <w:lang w:val="en-US" w:eastAsia="zh-CN"/>
+        </w:rPr>
+      </w:pPr>
+      <w:r>
+        <w:rPr>
+          <w:rFonts w:hint="default"/>
+          <w:lang w:val="en-US" w:eastAsia="zh-CN"/>
+        </w:rPr>
+        <w:t>Rebalance</w:t>
+      </w:r>
+      <w:r>
+        <w:rPr>
+          <w:rFonts w:hint="eastAsia"/>
+          <w:lang w:val="en-US" w:eastAsia="zh-CN"/>
+        </w:rPr>
+        <w:t>/</w:t>
+      </w:r>
+      <w:r>
+        <w:rPr>
+          <w:rFonts w:hint="default"/>
+          <w:lang w:val="en-US" w:eastAsia="zh-CN"/>
+        </w:rPr>
+        <w:t>重平衡</w:t>
+      </w:r>
+    </w:p>
+    <w:p>
+      <w:pPr>
+        <w:ind w:firstLine="420" w:firstLineChars="0"/>
+        <w:rPr>
+          <w:rFonts w:hint="default"/>
+          <w:lang w:val="en-US" w:eastAsia="zh-CN"/>
+        </w:rPr>
+      </w:pPr>
+      <w:r>
+        <w:rPr>
+          <w:rFonts w:hint="default"/>
+          <w:lang w:val="en-US" w:eastAsia="zh-CN"/>
+        </w:rPr>
+        <w:t>消费者组内某个消费者实例挂掉后，其他消费者实例自动重新分配订阅主题分区的过程。</w:t>
+      </w:r>
+      <w:r>
+        <w:rPr>
+          <w:rFonts w:hint="default"/>
+          <w:color w:val="FF0000"/>
+          <w:lang w:val="en-US" w:eastAsia="zh-CN"/>
+        </w:rPr>
+        <w:t>Rebalance是Kafka消费者端实现高可用的重要手段</w:t>
+      </w:r>
+      <w:r>
+        <w:rPr>
+          <w:rFonts w:hint="default"/>
+          <w:lang w:val="en-US" w:eastAsia="zh-CN"/>
+        </w:rPr>
+        <w:t>。</w:t>
+      </w:r>
+    </w:p>
+    <w:p>
+      <w:pPr>
+        <w:pStyle w:val="4"/>
+        <w:bidi w:val="0"/>
+        <w:rPr>
+          <w:rFonts w:hint="default"/>
+          <w:lang w:val="en-US" w:eastAsia="zh-CN"/>
+        </w:rPr>
+      </w:pPr>
+      <w:r>
+        <w:rPr>
+          <w:rFonts w:hint="default"/>
+          <w:lang w:val="en-US" w:eastAsia="zh-CN"/>
+        </w:rPr>
+        <w:t>ZooKeeper</w:t>
+      </w:r>
+    </w:p>
+    <w:p>
+      <w:pPr>
+        <w:ind w:firstLine="420" w:firstLineChars="0"/>
+        <w:rPr>
+          <w:rFonts w:hint="default"/>
+          <w:lang w:val="en-US" w:eastAsia="zh-CN"/>
+        </w:rPr>
+      </w:pPr>
+      <w:r>
+        <w:rPr>
+          <w:rFonts w:hint="default"/>
+          <w:lang w:val="en-US" w:eastAsia="zh-CN"/>
+        </w:rPr>
+        <w:t>Kafka集群能够正常工作，需要依赖于ZooKeeper，</w:t>
+      </w:r>
+      <w:r>
+        <w:rPr>
+          <w:rFonts w:hint="default"/>
+          <w:color w:val="FF0000"/>
+          <w:lang w:val="en-US" w:eastAsia="zh-CN"/>
+        </w:rPr>
+        <w:t>ZooKeeper帮助Kafka存储和管理集群信息</w:t>
+      </w:r>
+      <w:r>
+        <w:rPr>
+          <w:rFonts w:hint="default"/>
+          <w:lang w:val="en-US" w:eastAsia="zh-CN"/>
+        </w:rPr>
+        <w:t>。</w:t>
+      </w:r>
+    </w:p>
+    <w:p>
+      <w:pPr>
+        <w:ind w:firstLine="420" w:firstLineChars="0"/>
+        <w:rPr>
+          <w:rFonts w:hint="default"/>
+          <w:lang w:val="en-US" w:eastAsia="zh-CN"/>
+        </w:rPr>
+      </w:pPr>
+      <w:r>
+        <w:rPr>
+          <w:rFonts w:hint="default"/>
+          <w:lang w:val="en-US" w:eastAsia="zh-CN"/>
+        </w:rPr>
+        <w:t>kafka严重依赖于zookeeper集群</w:t>
+      </w:r>
+      <w:r>
+        <w:rPr>
+          <w:rFonts w:hint="eastAsia"/>
+          <w:lang w:val="en-US" w:eastAsia="zh-CN"/>
+        </w:rPr>
+        <w:t>。</w:t>
+      </w:r>
+      <w:r>
+        <w:rPr>
+          <w:rFonts w:hint="default"/>
+          <w:color w:val="FF0000"/>
+          <w:lang w:val="en-US" w:eastAsia="zh-CN"/>
+        </w:rPr>
+        <w:t>所有的broker在启动的时候都会往zookeeper进行注册，目的就是选举出一个controller，这个选举过程非常简单粗暴，就是一个谁先谁当的过程，不涉及什么算法问题</w:t>
+      </w:r>
+      <w:r>
+        <w:rPr>
+          <w:rFonts w:hint="default"/>
+          <w:lang w:val="en-US" w:eastAsia="zh-CN"/>
+        </w:rPr>
+        <w:t>。那成为controller之后，它会监听zookeeper里面的多个目录。例如有一个目录/brokers/，其他从节点往这个目录上注册（就是往这个目录上创建属于自己的子目录而已） 自己，这时命名规则一般是它们的id编号，比如/brokers/0,1,2注册时各个节点必定会暴露自己的主机名，端口号等等的信息，此时controller就要去读取注册上来的从节点的数据（通过监听机制），生成集群的元数据信息，之后把这些信息都分发给其他的服务器，让其他服务器能感知到集群中其它成员的存在 。此时模拟一个场景，我们创建一个主题（其实就是在zookeeper上/topics/topicA这样创建一个目录而已），kafka会把分区方案生成在这个目录中，此时controller就监听到了这一改变，它会去同步这个目录的元信息，然后同样下放给它的从节点，通过这个方法让整个集群都得知这个分区方案，此时从节点就各自创建好目录等待创建分区副本即可。这也是整个集群的管理机制。</w:t>
+      </w:r>
+    </w:p>
+    <w:p>
+      <w:pPr>
+        <w:ind w:firstLine="420" w:firstLineChars="0"/>
+        <w:rPr>
+          <w:rFonts w:hint="default"/>
+          <w:lang w:val="en-US" w:eastAsia="zh-CN"/>
+        </w:rPr>
+      </w:pPr>
+      <w:r>
+        <w:rPr>
+          <w:rFonts w:hint="eastAsia"/>
+          <w:lang w:val="en-US" w:eastAsia="zh-CN"/>
+        </w:rPr>
+        <w:t>注：集群的高可用，选主通过Zookeeper的ZAB协议完成（改进的Paxos）。</w:t>
+      </w:r>
+    </w:p>
+    <w:p>
+      <w:pPr>
+        <w:rPr>
+          <w:rFonts w:hint="default"/>
+          <w:lang w:val="en-US" w:eastAsia="zh-CN"/>
+        </w:rPr>
+      </w:pPr>
+    </w:p>
+    <w:p>
+      <w:pPr>
+        <w:pStyle w:val="3"/>
+        <w:bidi w:val="0"/>
+        <w:rPr>
+          <w:rFonts w:hint="default"/>
+          <w:lang w:val="en-US" w:eastAsia="zh-CN"/>
+        </w:rPr>
+      </w:pPr>
+      <w:r>
+        <w:rPr>
+          <w:rFonts w:hint="eastAsia"/>
+          <w:lang w:val="en-US" w:eastAsia="zh-CN"/>
+        </w:rPr>
+        <w:t>设计准则/特点</w:t>
+      </w:r>
+    </w:p>
+    <w:p>
+      <w:pPr>
+        <w:ind w:firstLine="420" w:firstLineChars="0"/>
+        <w:rPr>
+          <w:rFonts w:hint="eastAsia"/>
+          <w:lang w:val="en-US" w:eastAsia="zh-CN"/>
+        </w:rPr>
+      </w:pPr>
+      <w:r>
+        <w:rPr>
+          <w:rFonts w:hint="eastAsia"/>
+          <w:lang w:val="en-US" w:eastAsia="zh-CN"/>
+        </w:rPr>
+        <w:t>Kafka 本质上是一个 MQ（Message Queue），使用消息队列的好处？</w:t>
+      </w:r>
+    </w:p>
+    <w:p>
+      <w:pPr>
+        <w:ind w:firstLine="420" w:firstLineChars="0"/>
+        <w:rPr>
+          <w:rFonts w:hint="eastAsia"/>
+          <w:lang w:val="en-US" w:eastAsia="zh-CN"/>
+        </w:rPr>
+      </w:pPr>
+      <w:r>
+        <w:rPr>
+          <w:rFonts w:hint="eastAsia"/>
+          <w:color w:val="FF0000"/>
+          <w:lang w:val="en-US" w:eastAsia="zh-CN"/>
+        </w:rPr>
+        <w:t>解耦</w:t>
+      </w:r>
+      <w:r>
+        <w:rPr>
+          <w:rFonts w:hint="eastAsia"/>
+          <w:lang w:val="en-US" w:eastAsia="zh-CN"/>
+        </w:rPr>
+        <w:t>：允许我们独立的扩展或修改队列两边的处理过程。</w:t>
+      </w:r>
+    </w:p>
+    <w:p>
+      <w:pPr>
+        <w:ind w:firstLine="420" w:firstLineChars="0"/>
+        <w:rPr>
+          <w:rFonts w:hint="eastAsia"/>
+          <w:lang w:val="en-US" w:eastAsia="zh-CN"/>
+        </w:rPr>
+      </w:pPr>
+      <w:r>
+        <w:rPr>
+          <w:rFonts w:hint="eastAsia"/>
+          <w:color w:val="FF0000"/>
+          <w:lang w:val="en-US" w:eastAsia="zh-CN"/>
+        </w:rPr>
+        <w:t>可恢复性</w:t>
+      </w:r>
+      <w:r>
+        <w:rPr>
+          <w:rFonts w:hint="eastAsia"/>
+          <w:lang w:val="en-US" w:eastAsia="zh-CN"/>
+        </w:rPr>
+        <w:t>：即使一个处理消息的进程挂掉，加入队列中的消息仍然可以在系统恢复后被处理。</w:t>
+      </w:r>
+    </w:p>
+    <w:p>
+      <w:pPr>
+        <w:ind w:firstLine="420" w:firstLineChars="0"/>
+        <w:rPr>
+          <w:rFonts w:hint="eastAsia"/>
+          <w:lang w:val="en-US" w:eastAsia="zh-CN"/>
+        </w:rPr>
+      </w:pPr>
+      <w:r>
+        <w:rPr>
+          <w:rFonts w:hint="eastAsia"/>
+          <w:color w:val="FF0000"/>
+          <w:lang w:val="en-US" w:eastAsia="zh-CN"/>
+        </w:rPr>
+        <w:t>缓冲</w:t>
+      </w:r>
+      <w:r>
+        <w:rPr>
+          <w:rFonts w:hint="eastAsia"/>
+          <w:lang w:val="en-US" w:eastAsia="zh-CN"/>
+        </w:rPr>
+        <w:t>：有助于解决生产消息和消费消息的处理速度不一致的情况。</w:t>
+      </w:r>
+    </w:p>
+    <w:p>
+      <w:pPr>
+        <w:ind w:firstLine="420" w:firstLineChars="0"/>
+        <w:rPr>
+          <w:rFonts w:hint="eastAsia"/>
+          <w:lang w:val="en-US" w:eastAsia="zh-CN"/>
+        </w:rPr>
+      </w:pPr>
+      <w:r>
+        <w:rPr>
+          <w:rFonts w:hint="eastAsia"/>
+          <w:color w:val="FF0000"/>
+          <w:lang w:val="en-US" w:eastAsia="zh-CN"/>
+        </w:rPr>
+        <w:t>灵活性&amp;峰值处理能力</w:t>
+      </w:r>
+      <w:r>
+        <w:rPr>
+          <w:rFonts w:hint="eastAsia"/>
+          <w:lang w:val="en-US" w:eastAsia="zh-CN"/>
+        </w:rPr>
+        <w:t>：不会因为突发的超负荷的请求而完全崩溃，消息队列能够使关键组件顶住突发的访问压力。</w:t>
+      </w:r>
+    </w:p>
+    <w:p>
+      <w:pPr>
+        <w:ind w:firstLine="420" w:firstLineChars="0"/>
+        <w:rPr>
+          <w:rFonts w:hint="eastAsia"/>
+          <w:lang w:val="en-US" w:eastAsia="zh-CN"/>
+        </w:rPr>
+      </w:pPr>
+      <w:r>
+        <w:rPr>
+          <w:rFonts w:hint="eastAsia"/>
+          <w:color w:val="FF0000"/>
+          <w:lang w:val="en-US" w:eastAsia="zh-CN"/>
+        </w:rPr>
+        <w:t>异步通信</w:t>
+      </w:r>
+      <w:r>
+        <w:rPr>
+          <w:rFonts w:hint="eastAsia"/>
+          <w:lang w:val="en-US" w:eastAsia="zh-CN"/>
+        </w:rPr>
+        <w:t>：消息队列允许用户把消息放入队列但不立即处理它。</w:t>
+      </w:r>
+    </w:p>
+    <w:p>
+      <w:pPr>
+        <w:ind w:firstLine="420" w:firstLineChars="0"/>
+        <w:rPr>
+          <w:rFonts w:hint="eastAsia"/>
+          <w:lang w:val="en-US" w:eastAsia="zh-CN"/>
+        </w:rPr>
+      </w:pPr>
+    </w:p>
+    <w:p>
+      <w:pPr>
+        <w:ind w:firstLine="420" w:firstLineChars="0"/>
+        <w:rPr>
+          <w:rFonts w:hint="eastAsia"/>
+          <w:lang w:val="en-US" w:eastAsia="zh-CN"/>
+        </w:rPr>
+      </w:pPr>
+      <w:r>
+        <w:rPr>
+          <w:rFonts w:hint="eastAsia"/>
+          <w:b/>
+          <w:bCs/>
+          <w:lang w:val="en-US" w:eastAsia="zh-CN"/>
+        </w:rPr>
+        <w:t>高吞吐、低延迟：</w:t>
+      </w:r>
+      <w:r>
+        <w:rPr>
+          <w:rFonts w:hint="eastAsia"/>
+          <w:lang w:val="en-US" w:eastAsia="zh-CN"/>
+        </w:rPr>
+        <w:t>kakfa最大的特点就是收发消息非常快，</w:t>
+      </w:r>
+      <w:r>
+        <w:rPr>
+          <w:rFonts w:hint="eastAsia"/>
+          <w:color w:val="FF0000"/>
+          <w:lang w:val="en-US" w:eastAsia="zh-CN"/>
+        </w:rPr>
+        <w:t>kafka每秒可以处理几十万条消息，它的最低延迟只有几毫秒</w:t>
+      </w:r>
+      <w:r>
+        <w:rPr>
+          <w:rFonts w:hint="eastAsia"/>
+          <w:lang w:val="en-US" w:eastAsia="zh-CN"/>
+        </w:rPr>
+        <w:t>。</w:t>
+      </w:r>
+      <w:r>
+        <w:rPr>
+          <w:rFonts w:hint="eastAsia"/>
+          <w:lang w:val="en-US" w:eastAsia="zh-CN"/>
+        </w:rPr>
+        <w:br w:type="textWrapping"/>
+      </w:r>
+      <w:r>
+        <w:rPr>
+          <w:rFonts w:hint="eastAsia"/>
+          <w:lang w:val="en-US" w:eastAsia="zh-CN"/>
+        </w:rPr>
+        <w:tab/>
+      </w:r>
+      <w:r>
+        <w:rPr>
+          <w:rFonts w:hint="eastAsia"/>
+          <w:b/>
+          <w:bCs/>
+          <w:lang w:val="en-US" w:eastAsia="zh-CN"/>
+        </w:rPr>
+        <w:t>高伸缩性：</w:t>
+      </w:r>
+      <w:r>
+        <w:rPr>
+          <w:rFonts w:hint="eastAsia"/>
+          <w:lang w:val="en-US" w:eastAsia="zh-CN"/>
+        </w:rPr>
+        <w:t>每个主题(topic)包含多个分区(partition)，主题中的分区可以分布在不同的主机(broker)中。</w:t>
+      </w:r>
+      <w:r>
+        <w:rPr>
+          <w:rFonts w:hint="eastAsia"/>
+          <w:lang w:val="en-US" w:eastAsia="zh-CN"/>
+        </w:rPr>
+        <w:br w:type="textWrapping"/>
+      </w:r>
+      <w:r>
+        <w:rPr>
+          <w:rFonts w:hint="eastAsia"/>
+          <w:lang w:val="en-US" w:eastAsia="zh-CN"/>
+        </w:rPr>
+        <w:tab/>
+      </w:r>
+      <w:r>
+        <w:rPr>
+          <w:rFonts w:hint="eastAsia"/>
+          <w:b/>
+          <w:bCs/>
+          <w:lang w:val="en-US" w:eastAsia="zh-CN"/>
+        </w:rPr>
+        <w:t>持久性、可靠性：</w:t>
+      </w:r>
+      <w:r>
+        <w:rPr>
+          <w:rFonts w:hint="eastAsia"/>
+          <w:lang w:val="en-US" w:eastAsia="zh-CN"/>
+        </w:rPr>
+        <w:t>Kafka能够允许数据的持久化存储，消息被持久化到磁盘，并支持数据备份防止数据丢失，Kafka底层的数据存储是基于Zookeeper存储的，Zookeeper我们知道它的数据能够持久存储。</w:t>
+      </w:r>
+      <w:r>
+        <w:rPr>
+          <w:rFonts w:hint="eastAsia"/>
+          <w:lang w:val="en-US" w:eastAsia="zh-CN"/>
+        </w:rPr>
+        <w:br w:type="textWrapping"/>
+      </w:r>
+      <w:r>
+        <w:rPr>
+          <w:rFonts w:hint="eastAsia"/>
+          <w:lang w:val="en-US" w:eastAsia="zh-CN"/>
+        </w:rPr>
+        <w:tab/>
+      </w:r>
+      <w:r>
+        <w:rPr>
+          <w:rFonts w:hint="eastAsia"/>
+          <w:b/>
+          <w:bCs/>
+          <w:lang w:val="en-US" w:eastAsia="zh-CN"/>
+        </w:rPr>
+        <w:t>容错性：</w:t>
+      </w:r>
+      <w:r>
+        <w:rPr>
+          <w:rFonts w:hint="eastAsia"/>
+          <w:lang w:val="en-US" w:eastAsia="zh-CN"/>
+        </w:rPr>
+        <w:t>允许集群中的节点失败，某个节点宕机，Kafka集群能够正常工作。</w:t>
+      </w:r>
+      <w:r>
+        <w:rPr>
+          <w:rFonts w:hint="eastAsia"/>
+          <w:lang w:val="en-US" w:eastAsia="zh-CN"/>
+        </w:rPr>
+        <w:br w:type="textWrapping"/>
+      </w:r>
+      <w:r>
+        <w:rPr>
+          <w:rFonts w:hint="eastAsia"/>
+          <w:lang w:val="en-US" w:eastAsia="zh-CN"/>
+        </w:rPr>
+        <w:tab/>
+      </w:r>
+      <w:r>
+        <w:rPr>
+          <w:rFonts w:hint="eastAsia"/>
+          <w:b/>
+          <w:bCs/>
+          <w:lang w:val="en-US" w:eastAsia="zh-CN"/>
+        </w:rPr>
+        <w:t>高并发：</w:t>
+      </w:r>
+      <w:r>
+        <w:rPr>
+          <w:rFonts w:hint="eastAsia"/>
+          <w:lang w:val="en-US" w:eastAsia="zh-CN"/>
+        </w:rPr>
+        <w:t>支持</w:t>
+      </w:r>
+      <w:r>
+        <w:rPr>
+          <w:rFonts w:hint="eastAsia"/>
+          <w:color w:val="FF0000"/>
+          <w:lang w:val="en-US" w:eastAsia="zh-CN"/>
+        </w:rPr>
+        <w:t>数千个客户端同时读写</w:t>
+      </w:r>
+      <w:r>
+        <w:rPr>
+          <w:rFonts w:hint="eastAsia"/>
+          <w:lang w:val="en-US" w:eastAsia="zh-CN"/>
+        </w:rPr>
+        <w:t>。</w:t>
+      </w:r>
+    </w:p>
+    <w:p>
+      <w:pPr>
+        <w:ind w:firstLine="420" w:firstLineChars="0"/>
+        <w:rPr>
+          <w:rFonts w:hint="eastAsia"/>
+          <w:lang w:val="en-US" w:eastAsia="zh-CN"/>
+        </w:rPr>
+      </w:pPr>
+    </w:p>
+    <w:p>
+      <w:pPr>
+        <w:pStyle w:val="2"/>
+        <w:bidi w:val="0"/>
+        <w:rPr>
+          <w:rFonts w:hint="default"/>
+          <w:lang w:val="en-US" w:eastAsia="zh-CN"/>
+        </w:rPr>
+      </w:pPr>
+      <w:r>
+        <w:rPr>
+          <w:rFonts w:hint="eastAsia"/>
+          <w:lang w:val="en-US" w:eastAsia="zh-CN"/>
+        </w:rPr>
+        <w:t>消息队列</w:t>
+      </w:r>
+    </w:p>
+    <w:p>
+      <w:pPr>
+        <w:pStyle w:val="3"/>
+        <w:bidi w:val="0"/>
+        <w:rPr>
+          <w:rFonts w:hint="default"/>
+          <w:lang w:val="en-US" w:eastAsia="zh-CN"/>
+        </w:rPr>
+      </w:pPr>
+      <w:r>
+        <w:rPr>
+          <w:rFonts w:hint="eastAsia"/>
+          <w:lang w:val="en-US" w:eastAsia="zh-CN"/>
+        </w:rPr>
+        <w:t>点对点模式</w:t>
+      </w:r>
+    </w:p>
+    <w:p>
+      <w:pPr>
+        <w:ind w:firstLine="420" w:firstLineChars="0"/>
+        <w:rPr>
+          <w:rFonts w:hint="eastAsia"/>
+          <w:lang w:val="en-US" w:eastAsia="zh-CN"/>
+        </w:rPr>
+      </w:pPr>
+      <w:r>
+        <w:rPr>
+          <w:rFonts w:hint="eastAsia"/>
+          <w:lang w:val="en-US" w:eastAsia="zh-CN"/>
+        </w:rPr>
+        <w:t>消息队列有两种模式：</w:t>
+      </w:r>
+    </w:p>
+    <w:p>
+      <w:pPr>
+        <w:numPr>
+          <w:ilvl w:val="0"/>
+          <w:numId w:val="2"/>
         </w:numPr>
         <w:ind w:firstLine="420" w:firstLineChars="0"/>
         <w:rPr>
@@ -1467,7 +2430,7 @@
                     </pic:cNvPicPr>
                   </pic:nvPicPr>
                   <pic:blipFill>
-                    <a:blip r:embed="rId4"/>
+                    <a:blip r:embed="rId7"/>
                     <a:stretch>
                       <a:fillRect/>
                     </a:stretch>
@@ -1527,7 +2490,7 @@
                     </pic:cNvPicPr>
                   </pic:nvPicPr>
                   <pic:blipFill>
-                    <a:blip r:embed="rId5"/>
+                    <a:blip r:embed="rId8"/>
                     <a:stretch>
                       <a:fillRect/>
                     </a:stretch>
@@ -1573,7 +2536,7 @@
       <w:pPr>
         <w:numPr>
           <w:ilvl w:val="0"/>
-          <w:numId w:val="1"/>
+          <w:numId w:val="2"/>
         </w:numPr>
         <w:ind w:firstLine="420" w:firstLineChars="0"/>
         <w:rPr>
@@ -1669,7 +2632,7 @@
                     </pic:cNvPicPr>
                   </pic:nvPicPr>
                   <pic:blipFill>
-                    <a:blip r:embed="rId6"/>
+                    <a:blip r:embed="rId9"/>
                     <a:stretch>
                       <a:fillRect/>
                     </a:stretch>
@@ -1729,7 +2692,7 @@
                     </pic:cNvPicPr>
                   </pic:nvPicPr>
                   <pic:blipFill>
-                    <a:blip r:embed="rId7"/>
+                    <a:blip r:embed="rId10"/>
                     <a:stretch>
                       <a:fillRect/>
                     </a:stretch>
@@ -1781,7 +2744,7 @@
                     </pic:cNvPicPr>
                   </pic:nvPicPr>
                   <pic:blipFill>
-                    <a:blip r:embed="rId8"/>
+                    <a:blip r:embed="rId11"/>
                     <a:stretch>
                       <a:fillRect/>
                     </a:stretch>
@@ -1870,7 +2833,7 @@
                     </pic:cNvPicPr>
                   </pic:nvPicPr>
                   <pic:blipFill>
-                    <a:blip r:embed="rId9"/>
+                    <a:blip r:embed="rId12"/>
                     <a:stretch>
                       <a:fillRect/>
                     </a:stretch>
@@ -1926,7 +2889,7 @@
                     </pic:cNvPicPr>
                   </pic:nvPicPr>
                   <pic:blipFill>
-                    <a:blip r:embed="rId10"/>
+                    <a:blip r:embed="rId13"/>
                     <a:stretch>
                       <a:fillRect/>
                     </a:stretch>
@@ -2010,7 +2973,7 @@
     <w:p>
       <w:pPr>
         <w:rPr>
-          <w:rFonts w:hint="eastAsia"/>
+          <w:rFonts w:hint="default"/>
           <w:lang w:val="en-US" w:eastAsia="zh-CN"/>
         </w:rPr>
       </w:pPr>
@@ -2083,7 +3046,7 @@
                     </pic:cNvPicPr>
                   </pic:nvPicPr>
                   <pic:blipFill>
-                    <a:blip r:embed="rId11"/>
+                    <a:blip r:embed="rId14"/>
                     <a:stretch>
                       <a:fillRect/>
                     </a:stretch>
@@ -2311,7 +3274,7 @@
                     </pic:cNvPicPr>
                   </pic:nvPicPr>
                   <pic:blipFill>
-                    <a:blip r:embed="rId12"/>
+                    <a:blip r:embed="rId15"/>
                     <a:stretch>
                       <a:fillRect/>
                     </a:stretch>
@@ -2523,7 +3486,7 @@
                     </pic:cNvPicPr>
                   </pic:nvPicPr>
                   <pic:blipFill>
-                    <a:blip r:embed="rId13"/>
+                    <a:blip r:embed="rId16"/>
                     <a:stretch>
                       <a:fillRect/>
                     </a:stretch>
@@ -2956,7 +3919,7 @@
                     </pic:cNvPicPr>
                   </pic:nvPicPr>
                   <pic:blipFill>
-                    <a:blip r:embed="rId14"/>
+                    <a:blip r:embed="rId17"/>
                     <a:stretch>
                       <a:fillRect/>
                     </a:stretch>
@@ -3019,7 +3982,22 @@
           <w:rFonts w:hint="eastAsia"/>
           <w:lang w:val="en-US" w:eastAsia="zh-CN"/>
         </w:rPr>
-        <w:t>何时发送ACK？确保有Follower与Leader同步完成，Leader再发送ACK，这样才能保证Leader挂掉之后，能在Follower中选举出新的Leader而不丢数据。</w:t>
+        <w:t>何时发送ACK？</w:t>
+      </w:r>
+      <w:r>
+        <w:rPr>
+          <w:rFonts w:hint="eastAsia"/>
+          <w:color w:val="FF0000"/>
+          <w:lang w:val="en-US" w:eastAsia="zh-CN"/>
+        </w:rPr>
+        <w:t>确保有Follower与Leader同步完成，Leader再发送ACK，这样才能保证Leader挂掉之后，能在Follower中选举出新的Leader而不丢数据</w:t>
+      </w:r>
+      <w:r>
+        <w:rPr>
+          <w:rFonts w:hint="eastAsia"/>
+          <w:lang w:val="en-US" w:eastAsia="zh-CN"/>
+        </w:rPr>
+        <w:t>。</w:t>
       </w:r>
     </w:p>
     <w:p>
@@ -3065,7 +4043,7 @@
                     </pic:cNvPicPr>
                   </pic:nvPicPr>
                   <pic:blipFill>
-                    <a:blip r:embed="rId15"/>
+                    <a:blip r:embed="rId18"/>
                     <a:stretch>
                       <a:fillRect/>
                     </a:stretch>
@@ -3256,7 +4234,7 @@
                     </pic:cNvPicPr>
                   </pic:nvPicPr>
                   <pic:blipFill>
-                    <a:blip r:embed="rId16"/>
+                    <a:blip r:embed="rId19"/>
                     <a:stretch>
                       <a:fillRect/>
                     </a:stretch>
@@ -3398,7 +4376,7 @@
                     </pic:cNvPicPr>
                   </pic:nvPicPr>
                   <pic:blipFill>
-                    <a:blip r:embed="rId17"/>
+                    <a:blip r:embed="rId20"/>
                     <a:stretch>
                       <a:fillRect/>
                     </a:stretch>
@@ -3938,7 +4916,7 @@
                     </pic:cNvPicPr>
                   </pic:nvPicPr>
                   <pic:blipFill>
-                    <a:blip r:embed="rId18"/>
+                    <a:blip r:embed="rId21"/>
                     <a:stretch>
                       <a:fillRect/>
                     </a:stretch>
@@ -4022,7 +5000,7 @@
                     </pic:cNvPicPr>
                   </pic:nvPicPr>
                   <pic:blipFill>
-                    <a:blip r:embed="rId19"/>
+                    <a:blip r:embed="rId22"/>
                     <a:stretch>
                       <a:fillRect/>
                     </a:stretch>
@@ -4116,7 +5094,7 @@
                     </pic:cNvPicPr>
                   </pic:nvPicPr>
                   <pic:blipFill>
-                    <a:blip r:embed="rId20"/>
+                    <a:blip r:embed="rId23"/>
                     <a:stretch>
                       <a:fillRect/>
                     </a:stretch>
@@ -4200,7 +5178,7 @@
                     </pic:cNvPicPr>
                   </pic:nvPicPr>
                   <pic:blipFill>
-                    <a:blip r:embed="rId21"/>
+                    <a:blip r:embed="rId24"/>
                     <a:stretch>
                       <a:fillRect/>
                     </a:stretch>
@@ -4973,42 +5951,185 @@
     </w:p>
     <w:p>
       <w:pPr>
-        <w:ind w:firstLine="420" w:firstLineChars="0"/>
-        <w:rPr>
-          <w:rFonts w:hint="default"/>
-          <w:lang w:val="en-US" w:eastAsia="zh-CN"/>
-        </w:rPr>
-      </w:pPr>
-      <w:r>
-        <w:rPr>
-          <w:rFonts w:hint="default"/>
-          <w:color w:val="FF0000"/>
-          <w:lang w:val="en-US" w:eastAsia="zh-CN"/>
-        </w:rPr>
-        <w:t>Kafka实现了</w:t>
-      </w:r>
-      <w:r>
-        <w:rPr>
-          <w:rFonts w:hint="default"/>
+        <w:pStyle w:val="3"/>
+        <w:bidi w:val="0"/>
+        <w:rPr>
+          <w:rFonts w:hint="eastAsia"/>
+          <w:lang w:val="en-US" w:eastAsia="zh-CN"/>
+        </w:rPr>
+      </w:pPr>
+      <w:r>
+        <w:rPr>
+          <w:rFonts w:hint="eastAsia"/>
+          <w:lang w:val="en-US" w:eastAsia="zh-CN"/>
+        </w:rPr>
+        <w:t>顺序写</w:t>
+      </w:r>
+    </w:p>
+    <w:p>
+      <w:pPr>
+        <w:ind w:firstLine="420" w:firstLineChars="0"/>
+        <w:rPr>
+          <w:rFonts w:hint="eastAsia"/>
+          <w:lang w:val="en-US" w:eastAsia="zh-CN"/>
+        </w:rPr>
+      </w:pPr>
+      <w:r>
+        <w:rPr>
+          <w:rFonts w:hint="eastAsia"/>
+          <w:lang w:val="en-US" w:eastAsia="zh-CN"/>
+        </w:rPr>
+        <w:t>操作系统每次从磁盘读写数据的时候，需要先寻址，也就是先要找到数据在磁盘上的物理位置，然后再进行数据读写，如果是机械硬盘，寻址就需要较长的时间。kafka的设计中，数据其实是存储在磁盘上面，一般来说，会把数据存储在内存上面性能才会好。但是</w:t>
+      </w:r>
+      <w:r>
+        <w:rPr>
+          <w:rFonts w:hint="eastAsia"/>
+          <w:color w:val="FF0000"/>
+          <w:lang w:val="en-US" w:eastAsia="zh-CN"/>
+        </w:rPr>
+        <w:t>kafka用的是顺序写，追加数据是追加到</w:t>
+      </w:r>
+      <w:r>
+        <w:rPr>
+          <w:rFonts w:hint="eastAsia"/>
           <w:b/>
           <w:bCs/>
           <w:color w:val="FF0000"/>
-          <w:u w:val="single"/>
+          <w:lang w:val="en-US" w:eastAsia="zh-CN"/>
+        </w:rPr>
+        <w:t>末尾</w:t>
+      </w:r>
+      <w:r>
+        <w:rPr>
+          <w:rFonts w:hint="eastAsia"/>
+          <w:color w:val="FF0000"/>
+          <w:lang w:val="en-US" w:eastAsia="zh-CN"/>
+        </w:rPr>
+        <w:t>，磁盘顺序写的性能极高，在磁盘个数一定，转数达到一定的情况下，基本和内存速度一致随机写的话是在文件的某个位置修改数据，性能会较低</w:t>
+      </w:r>
+      <w:r>
+        <w:rPr>
+          <w:rFonts w:hint="eastAsia"/>
+          <w:lang w:val="en-US" w:eastAsia="zh-CN"/>
+        </w:rPr>
+        <w:t>。</w:t>
+      </w:r>
+    </w:p>
+    <w:p>
+      <w:pPr>
+        <w:pStyle w:val="3"/>
+        <w:bidi w:val="0"/>
+        <w:rPr>
+          <w:rFonts w:hint="eastAsia"/>
+          <w:lang w:val="en-US" w:eastAsia="zh-CN"/>
+        </w:rPr>
+      </w:pPr>
+      <w:r>
+        <w:rPr>
+          <w:rFonts w:hint="eastAsia"/>
           <w:lang w:val="en-US" w:eastAsia="zh-CN"/>
         </w:rPr>
         <w:t>零拷贝</w:t>
       </w:r>
-      <w:r>
-        <w:rPr>
-          <w:rFonts w:hint="default"/>
-          <w:color w:val="FF0000"/>
-          <w:lang w:val="en-US" w:eastAsia="zh-CN"/>
-        </w:rPr>
-        <w:t>原理来快速移动数据，避免了内核之间的切换</w:t>
-      </w:r>
-      <w:r>
-        <w:rPr>
-          <w:rFonts w:hint="default"/>
+    </w:p>
+    <w:p>
+      <w:pPr>
+        <w:ind w:firstLine="420" w:firstLineChars="0"/>
+        <w:rPr>
+          <w:rFonts w:hint="eastAsia"/>
+          <w:lang w:val="en-US" w:eastAsia="zh-CN"/>
+        </w:rPr>
+      </w:pPr>
+      <w:r>
+        <w:rPr>
+          <w:rFonts w:hint="eastAsia"/>
+          <w:lang w:val="en-US" w:eastAsia="zh-CN"/>
+        </w:rPr>
+        <w:t>先来看看非零拷贝的情况</w:t>
+      </w:r>
+    </w:p>
+    <w:p>
+      <w:pPr>
+        <w:jc w:val="center"/>
+        <w:rPr>
+          <w:rFonts w:hint="eastAsia"/>
+          <w:lang w:val="en-US" w:eastAsia="zh-CN"/>
+        </w:rPr>
+      </w:pPr>
+      <w:r>
+        <w:rPr>
+          <w:rFonts w:hint="eastAsia"/>
+          <w:lang w:val="en-US" w:eastAsia="zh-CN"/>
+        </w:rPr>
+        <w:drawing>
+          <wp:inline distT="0" distB="0" distL="114300" distR="114300">
+            <wp:extent cx="4578350" cy="2731135"/>
+            <wp:effectExtent l="0" t="0" r="6350" b="12065"/>
+            <wp:docPr id="23" name="图片 5"/>
+            <wp:cNvGraphicFramePr>
+              <a:graphicFrameLocks xmlns:a="http://schemas.openxmlformats.org/drawingml/2006/main" noChangeAspect="1"/>
+            </wp:cNvGraphicFramePr>
+            <a:graphic xmlns:a="http://schemas.openxmlformats.org/drawingml/2006/main">
+              <a:graphicData uri="http://schemas.openxmlformats.org/drawingml/2006/picture">
+                <pic:pic xmlns:pic="http://schemas.openxmlformats.org/drawingml/2006/picture">
+                  <pic:nvPicPr>
+                    <pic:cNvPr id="23" name="图片 5"/>
+                    <pic:cNvPicPr>
+                      <a:picLocks noChangeAspect="1"/>
+                    </pic:cNvPicPr>
+                  </pic:nvPicPr>
+                  <pic:blipFill>
+                    <a:blip r:embed="rId25"/>
+                    <a:stretch>
+                      <a:fillRect/>
+                    </a:stretch>
+                  </pic:blipFill>
+                  <pic:spPr>
+                    <a:xfrm>
+                      <a:off x="0" y="0"/>
+                      <a:ext cx="4578350" cy="2731135"/>
+                    </a:xfrm>
+                    <a:prstGeom prst="rect">
+                      <a:avLst/>
+                    </a:prstGeom>
+                    <a:noFill/>
+                    <a:ln>
+                      <a:noFill/>
+                    </a:ln>
+                  </pic:spPr>
+                </pic:pic>
+              </a:graphicData>
+            </a:graphic>
+          </wp:inline>
+        </w:drawing>
+      </w:r>
+    </w:p>
+    <w:p>
+      <w:pPr>
+        <w:ind w:firstLine="420" w:firstLineChars="0"/>
+        <w:rPr>
+          <w:rFonts w:hint="eastAsia"/>
+          <w:lang w:val="en-US" w:eastAsia="zh-CN"/>
+        </w:rPr>
+      </w:pPr>
+      <w:r>
+        <w:rPr>
+          <w:rFonts w:hint="eastAsia"/>
+          <w:lang w:val="en-US" w:eastAsia="zh-CN"/>
+        </w:rPr>
+        <w:t>可以看到数据的拷贝从内存拷贝到kafka服务进程那块，又拷贝到socket缓存那块，整个过程耗费的时间比较高，</w:t>
+      </w:r>
+      <w:r>
+        <w:rPr>
+          <w:rFonts w:hint="eastAsia"/>
+          <w:color w:val="FF0000"/>
+          <w:lang w:val="en-US" w:eastAsia="zh-CN"/>
+        </w:rPr>
+        <w:t>kafka利用了Linux的sendFile技术（NIO），省去了进程切换和一次数据拷贝，让性能变得更好</w:t>
+      </w:r>
+      <w:r>
+        <w:rPr>
+          <w:rFonts w:hint="eastAsia"/>
           <w:lang w:val="en-US" w:eastAsia="zh-CN"/>
         </w:rPr>
         <w:t>。</w:t>
@@ -5016,18 +6137,492 @@
     </w:p>
     <w:p>
       <w:pPr>
-        <w:ind w:firstLine="420" w:firstLineChars="0"/>
-        <w:rPr>
-          <w:rFonts w:hint="default"/>
-          <w:lang w:val="en-US" w:eastAsia="zh-CN"/>
-        </w:rPr>
-      </w:pPr>
-      <w:r>
-        <w:rPr>
-          <w:rFonts w:hint="default"/>
-          <w:lang w:val="en-US" w:eastAsia="zh-CN"/>
-        </w:rPr>
-        <w:t>Kafka可以将数据记录</w:t>
+        <w:jc w:val="center"/>
+        <w:rPr>
+          <w:rFonts w:hint="eastAsia"/>
+          <w:lang w:val="en-US" w:eastAsia="zh-CN"/>
+        </w:rPr>
+      </w:pPr>
+      <w:r>
+        <w:rPr>
+          <w:rFonts w:hint="eastAsia"/>
+          <w:lang w:val="en-US" w:eastAsia="zh-CN"/>
+        </w:rPr>
+        <w:drawing>
+          <wp:inline distT="0" distB="0" distL="114300" distR="114300">
+            <wp:extent cx="4558030" cy="2641600"/>
+            <wp:effectExtent l="0" t="0" r="1270" b="0"/>
+            <wp:docPr id="24" name="图片 6"/>
+            <wp:cNvGraphicFramePr>
+              <a:graphicFrameLocks xmlns:a="http://schemas.openxmlformats.org/drawingml/2006/main" noChangeAspect="1"/>
+            </wp:cNvGraphicFramePr>
+            <a:graphic xmlns:a="http://schemas.openxmlformats.org/drawingml/2006/main">
+              <a:graphicData uri="http://schemas.openxmlformats.org/drawingml/2006/picture">
+                <pic:pic xmlns:pic="http://schemas.openxmlformats.org/drawingml/2006/picture">
+                  <pic:nvPicPr>
+                    <pic:cNvPr id="24" name="图片 6"/>
+                    <pic:cNvPicPr>
+                      <a:picLocks noChangeAspect="1"/>
+                    </pic:cNvPicPr>
+                  </pic:nvPicPr>
+                  <pic:blipFill>
+                    <a:blip r:embed="rId26"/>
+                    <a:stretch>
+                      <a:fillRect/>
+                    </a:stretch>
+                  </pic:blipFill>
+                  <pic:spPr>
+                    <a:xfrm>
+                      <a:off x="0" y="0"/>
+                      <a:ext cx="4558030" cy="2641600"/>
+                    </a:xfrm>
+                    <a:prstGeom prst="rect">
+                      <a:avLst/>
+                    </a:prstGeom>
+                    <a:noFill/>
+                    <a:ln>
+                      <a:noFill/>
+                    </a:ln>
+                  </pic:spPr>
+                </pic:pic>
+              </a:graphicData>
+            </a:graphic>
+          </wp:inline>
+        </w:drawing>
+      </w:r>
+    </w:p>
+    <w:p>
+      <w:pPr>
+        <w:pStyle w:val="3"/>
+        <w:bidi w:val="0"/>
+        <w:rPr>
+          <w:rFonts w:hint="eastAsia"/>
+          <w:lang w:val="en-US" w:eastAsia="zh-CN"/>
+        </w:rPr>
+      </w:pPr>
+      <w:r>
+        <w:rPr>
+          <w:rFonts w:hint="eastAsia"/>
+          <w:lang w:val="en-US" w:eastAsia="zh-CN"/>
+        </w:rPr>
+        <w:t>日志分段存储</w:t>
+      </w:r>
+    </w:p>
+    <w:p>
+      <w:pPr>
+        <w:ind w:firstLine="420" w:firstLineChars="0"/>
+        <w:rPr>
+          <w:rFonts w:hint="eastAsia"/>
+          <w:lang w:val="en-US" w:eastAsia="zh-CN"/>
+        </w:rPr>
+      </w:pPr>
+      <w:r>
+        <w:rPr>
+          <w:rFonts w:hint="eastAsia"/>
+          <w:lang w:val="en-US" w:eastAsia="zh-CN"/>
+        </w:rPr>
+        <w:t>Kafka规定了一个分区内的.log文件最大为1G，做这个限制目的是为了方便把.log加载到内存去操作</w:t>
+      </w:r>
+    </w:p>
+    <w:p>
+      <w:pPr>
+        <w:ind w:firstLine="420" w:firstLineChars="0"/>
+        <w:rPr>
+          <w:rFonts w:hint="eastAsia"/>
+          <w:lang w:val="en-US" w:eastAsia="zh-CN"/>
+        </w:rPr>
+      </w:pPr>
+      <w:r>
+        <w:rPr>
+          <w:rFonts w:hint="eastAsia"/>
+          <w:lang w:val="en-US" w:eastAsia="zh-CN"/>
+        </w:rPr>
+        <w:t>00000000000000000000.index</w:t>
+      </w:r>
+      <w:r>
+        <w:rPr>
+          <w:rFonts w:hint="eastAsia"/>
+          <w:lang w:val="en-US" w:eastAsia="zh-CN"/>
+        </w:rPr>
+        <w:br w:type="textWrapping"/>
+      </w:r>
+      <w:r>
+        <w:rPr>
+          <w:rFonts w:hint="eastAsia"/>
+          <w:lang w:val="en-US" w:eastAsia="zh-CN"/>
+        </w:rPr>
+        <w:tab/>
+        <w:t>00000000000000000000.log</w:t>
+      </w:r>
+      <w:r>
+        <w:rPr>
+          <w:rFonts w:hint="eastAsia"/>
+          <w:lang w:val="en-US" w:eastAsia="zh-CN"/>
+        </w:rPr>
+        <w:br w:type="textWrapping"/>
+      </w:r>
+      <w:r>
+        <w:rPr>
+          <w:rFonts w:hint="eastAsia"/>
+          <w:lang w:val="en-US" w:eastAsia="zh-CN"/>
+        </w:rPr>
+        <w:tab/>
+        <w:t>00000000000000000000.timeindex</w:t>
+      </w:r>
+      <w:r>
+        <w:rPr>
+          <w:rFonts w:hint="eastAsia"/>
+          <w:lang w:val="en-US" w:eastAsia="zh-CN"/>
+        </w:rPr>
+        <w:br w:type="textWrapping"/>
+      </w:r>
+      <w:r>
+        <w:rPr>
+          <w:rFonts w:hint="eastAsia"/>
+          <w:lang w:val="en-US" w:eastAsia="zh-CN"/>
+        </w:rPr>
+        <w:br w:type="textWrapping"/>
+      </w:r>
+      <w:r>
+        <w:rPr>
+          <w:rFonts w:hint="eastAsia"/>
+          <w:lang w:val="en-US" w:eastAsia="zh-CN"/>
+        </w:rPr>
+        <w:tab/>
+        <w:t>00000000000005367851.index</w:t>
+      </w:r>
+      <w:r>
+        <w:rPr>
+          <w:rFonts w:hint="eastAsia"/>
+          <w:lang w:val="en-US" w:eastAsia="zh-CN"/>
+        </w:rPr>
+        <w:br w:type="textWrapping"/>
+      </w:r>
+      <w:r>
+        <w:rPr>
+          <w:rFonts w:hint="eastAsia"/>
+          <w:lang w:val="en-US" w:eastAsia="zh-CN"/>
+        </w:rPr>
+        <w:tab/>
+        <w:t>00000000000005367851.log</w:t>
+      </w:r>
+      <w:r>
+        <w:rPr>
+          <w:rFonts w:hint="eastAsia"/>
+          <w:lang w:val="en-US" w:eastAsia="zh-CN"/>
+        </w:rPr>
+        <w:br w:type="textWrapping"/>
+      </w:r>
+      <w:r>
+        <w:rPr>
+          <w:rFonts w:hint="eastAsia"/>
+          <w:lang w:val="en-US" w:eastAsia="zh-CN"/>
+        </w:rPr>
+        <w:tab/>
+        <w:t>00000000000005367851.timeindex</w:t>
+      </w:r>
+      <w:r>
+        <w:rPr>
+          <w:rFonts w:hint="eastAsia"/>
+          <w:lang w:val="en-US" w:eastAsia="zh-CN"/>
+        </w:rPr>
+        <w:br w:type="textWrapping"/>
+      </w:r>
+      <w:r>
+        <w:rPr>
+          <w:rFonts w:hint="eastAsia"/>
+          <w:lang w:val="en-US" w:eastAsia="zh-CN"/>
+        </w:rPr>
+        <w:br w:type="textWrapping"/>
+      </w:r>
+      <w:r>
+        <w:rPr>
+          <w:rFonts w:hint="eastAsia"/>
+          <w:lang w:val="en-US" w:eastAsia="zh-CN"/>
+        </w:rPr>
+        <w:tab/>
+        <w:t>00000000000009936472.index</w:t>
+      </w:r>
+      <w:r>
+        <w:rPr>
+          <w:rFonts w:hint="eastAsia"/>
+          <w:lang w:val="en-US" w:eastAsia="zh-CN"/>
+        </w:rPr>
+        <w:br w:type="textWrapping"/>
+      </w:r>
+      <w:r>
+        <w:rPr>
+          <w:rFonts w:hint="eastAsia"/>
+          <w:lang w:val="en-US" w:eastAsia="zh-CN"/>
+        </w:rPr>
+        <w:tab/>
+        <w:t>00000000000009936472.log</w:t>
+      </w:r>
+      <w:r>
+        <w:rPr>
+          <w:rFonts w:hint="eastAsia"/>
+          <w:lang w:val="en-US" w:eastAsia="zh-CN"/>
+        </w:rPr>
+        <w:br w:type="textWrapping"/>
+      </w:r>
+      <w:r>
+        <w:rPr>
+          <w:rFonts w:hint="eastAsia"/>
+          <w:lang w:val="en-US" w:eastAsia="zh-CN"/>
+        </w:rPr>
+        <w:tab/>
+        <w:t>00000000000009936472.timeindex</w:t>
+      </w:r>
+    </w:p>
+    <w:p>
+      <w:pPr>
+        <w:ind w:firstLine="420" w:firstLineChars="0"/>
+        <w:rPr>
+          <w:rFonts w:hint="eastAsia"/>
+          <w:lang w:val="en-US" w:eastAsia="zh-CN"/>
+        </w:rPr>
+      </w:pPr>
+      <w:r>
+        <w:rPr>
+          <w:rFonts w:hint="eastAsia"/>
+          <w:lang w:val="en-US" w:eastAsia="zh-CN"/>
+        </w:rPr>
+        <w:t>这个9936472之类的数字，就是代表了这个日志段文件里包含的起始offset，也就说明这个分区里至少都写入了接近1000万条数据了。Kafka broker有一个参数，log.segment.bytes，限定了每个日志段文件的大小，最大就是1GB，一个日志段文件满了，就自动开一个新的日志段文件来写入，</w:t>
+      </w:r>
+      <w:r>
+        <w:rPr>
+          <w:rFonts w:hint="eastAsia"/>
+          <w:color w:val="FF0000"/>
+          <w:lang w:val="en-US" w:eastAsia="zh-CN"/>
+        </w:rPr>
+        <w:t>避免单个文件过大</w:t>
+      </w:r>
+      <w:r>
+        <w:rPr>
+          <w:rFonts w:hint="eastAsia"/>
+          <w:lang w:val="en-US" w:eastAsia="zh-CN"/>
+        </w:rPr>
+        <w:t>，影响文件的读写性能，这个过程叫做log rolling，正在被写入的那个日志段文件，叫做active log segment。分析HDFS的框架时，就会发现NameNode的edits log也会做出限制，所以这些框架都是会考虑到这些问题。</w:t>
+      </w:r>
+    </w:p>
+    <w:p>
+      <w:pPr>
+        <w:ind w:firstLine="420" w:firstLineChars="0"/>
+        <w:rPr>
+          <w:rFonts w:hint="eastAsia"/>
+          <w:lang w:val="en-US" w:eastAsia="zh-CN"/>
+        </w:rPr>
+      </w:pPr>
+    </w:p>
+    <w:p>
+      <w:pPr>
+        <w:pStyle w:val="3"/>
+        <w:bidi w:val="0"/>
+        <w:rPr>
+          <w:rFonts w:hint="eastAsia"/>
+          <w:lang w:val="en-US" w:eastAsia="zh-CN"/>
+        </w:rPr>
+      </w:pPr>
+      <w:r>
+        <w:rPr>
+          <w:rFonts w:hint="eastAsia"/>
+          <w:lang w:val="en-US" w:eastAsia="zh-CN"/>
+        </w:rPr>
+        <w:t>Kafka的网络设计</w:t>
+      </w:r>
+    </w:p>
+    <w:p>
+      <w:pPr>
+        <w:ind w:firstLine="420" w:firstLineChars="0"/>
+        <w:rPr>
+          <w:rFonts w:hint="eastAsia"/>
+          <w:lang w:val="en-US" w:eastAsia="zh-CN"/>
+        </w:rPr>
+      </w:pPr>
+      <w:r>
+        <w:rPr>
+          <w:rFonts w:hint="eastAsia"/>
+          <w:lang w:val="en-US" w:eastAsia="zh-CN"/>
+        </w:rPr>
+        <w:t>kafka的网络设计和Kafka的调优有关，这也是为什么它能支持高并发的原因。</w:t>
+      </w:r>
+    </w:p>
+    <w:p>
+      <w:pPr>
+        <w:jc w:val="center"/>
+        <w:rPr>
+          <w:rFonts w:hint="eastAsia"/>
+          <w:lang w:val="en-US" w:eastAsia="zh-CN"/>
+        </w:rPr>
+      </w:pPr>
+      <w:r>
+        <w:rPr>
+          <w:rFonts w:hint="eastAsia"/>
+          <w:lang w:val="en-US" w:eastAsia="zh-CN"/>
+        </w:rPr>
+        <w:drawing>
+          <wp:inline distT="0" distB="0" distL="114300" distR="114300">
+            <wp:extent cx="5029835" cy="1811655"/>
+            <wp:effectExtent l="0" t="0" r="12065" b="4445"/>
+            <wp:docPr id="26" name="图片 26" descr="14746a36c54c727f8d1af4827434ef4"/>
+            <wp:cNvGraphicFramePr>
+              <a:graphicFrameLocks xmlns:a="http://schemas.openxmlformats.org/drawingml/2006/main" noChangeAspect="1"/>
+            </wp:cNvGraphicFramePr>
+            <a:graphic xmlns:a="http://schemas.openxmlformats.org/drawingml/2006/main">
+              <a:graphicData uri="http://schemas.openxmlformats.org/drawingml/2006/picture">
+                <pic:pic xmlns:pic="http://schemas.openxmlformats.org/drawingml/2006/picture">
+                  <pic:nvPicPr>
+                    <pic:cNvPr id="26" name="图片 26" descr="14746a36c54c727f8d1af4827434ef4"/>
+                    <pic:cNvPicPr>
+                      <a:picLocks noChangeAspect="1"/>
+                    </pic:cNvPicPr>
+                  </pic:nvPicPr>
+                  <pic:blipFill>
+                    <a:blip r:embed="rId27"/>
+                    <a:stretch>
+                      <a:fillRect/>
+                    </a:stretch>
+                  </pic:blipFill>
+                  <pic:spPr>
+                    <a:xfrm>
+                      <a:off x="0" y="0"/>
+                      <a:ext cx="5029835" cy="1811655"/>
+                    </a:xfrm>
+                    <a:prstGeom prst="rect">
+                      <a:avLst/>
+                    </a:prstGeom>
+                  </pic:spPr>
+                </pic:pic>
+              </a:graphicData>
+            </a:graphic>
+          </wp:inline>
+        </w:drawing>
+      </w:r>
+    </w:p>
+    <w:p>
+      <w:pPr>
+        <w:ind w:firstLine="420" w:firstLineChars="0"/>
+        <w:rPr>
+          <w:rFonts w:hint="eastAsia"/>
+          <w:lang w:val="en-US" w:eastAsia="zh-CN"/>
+        </w:rPr>
+      </w:pPr>
+      <w:r>
+        <w:rPr>
+          <w:rFonts w:hint="eastAsia"/>
+          <w:lang w:val="en-US" w:eastAsia="zh-CN"/>
+        </w:rPr>
+        <w:t>首先客户端发送请求全部会先发送给一个Acceptor，</w:t>
+      </w:r>
+      <w:r>
+        <w:rPr>
+          <w:rFonts w:hint="eastAsia"/>
+          <w:color w:val="FF0000"/>
+          <w:lang w:val="en-US" w:eastAsia="zh-CN"/>
+        </w:rPr>
+        <w:t>broker里面会存在3个线程（默认是3个），这3个线程都是叫做processor</w:t>
+      </w:r>
+      <w:r>
+        <w:rPr>
+          <w:rFonts w:hint="eastAsia"/>
+          <w:lang w:val="en-US" w:eastAsia="zh-CN"/>
+        </w:rPr>
+        <w:t>，Acceptor不会对客户端的请求做任何的处理，直接封装成一个个socketChannel发送给这些processor形成一个队列，发送的方式是</w:t>
+      </w:r>
+      <w:r>
+        <w:rPr>
+          <w:rFonts w:hint="eastAsia"/>
+          <w:color w:val="FF0000"/>
+          <w:lang w:val="en-US" w:eastAsia="zh-CN"/>
+        </w:rPr>
+        <w:t>轮询</w:t>
+      </w:r>
+      <w:r>
+        <w:rPr>
+          <w:rFonts w:hint="eastAsia"/>
+          <w:lang w:val="en-US" w:eastAsia="zh-CN"/>
+        </w:rPr>
+        <w:t>，就是先给第一个processor发送，然后再给第二个，第三个，然后又回到第一个。</w:t>
+      </w:r>
+    </w:p>
+    <w:p>
+      <w:pPr>
+        <w:ind w:firstLine="420" w:firstLineChars="0"/>
+        <w:rPr>
+          <w:rFonts w:hint="eastAsia"/>
+          <w:lang w:val="en-US" w:eastAsia="zh-CN"/>
+        </w:rPr>
+      </w:pPr>
+      <w:r>
+        <w:rPr>
+          <w:rFonts w:hint="eastAsia"/>
+          <w:lang w:val="en-US" w:eastAsia="zh-CN"/>
+        </w:rPr>
+        <w:t>消费者线程去消费这些socketChannel时，会获取一个个request请求，这些request请求中就会伴随着数据。</w:t>
+      </w:r>
+      <w:r>
+        <w:rPr>
+          <w:rFonts w:hint="eastAsia"/>
+          <w:color w:val="FF0000"/>
+          <w:lang w:val="en-US" w:eastAsia="zh-CN"/>
+        </w:rPr>
+        <w:t>线程池里面默认有8个线程</w:t>
+      </w:r>
+      <w:r>
+        <w:rPr>
+          <w:rFonts w:hint="eastAsia"/>
+          <w:lang w:val="en-US" w:eastAsia="zh-CN"/>
+        </w:rPr>
+        <w:t>，这些线程是用来处理request的，解析请求，如果request是写请求，就写到磁盘里。读的话返回结果。processor会从response中读取响应数据，然后再返回给客户端。这就是Kafka的网络三层架构。所以</w:t>
+      </w:r>
+      <w:r>
+        <w:rPr>
+          <w:rFonts w:hint="eastAsia"/>
+          <w:color w:val="FF0000"/>
+          <w:lang w:val="en-US" w:eastAsia="zh-CN"/>
+        </w:rPr>
+        <w:t>如果我们需要对kafka进行增强调优，</w:t>
+      </w:r>
+      <w:r>
+        <w:rPr>
+          <w:rFonts w:hint="eastAsia"/>
+          <w:color w:val="FF0000"/>
+          <w:lang w:val="en-US" w:eastAsia="zh-CN"/>
+        </w:rPr>
+        <w:t>增加processor并增加线程池里面的处理线程，就可以达到效果</w:t>
+      </w:r>
+      <w:r>
+        <w:rPr>
+          <w:rFonts w:hint="eastAsia"/>
+          <w:lang w:val="en-US" w:eastAsia="zh-CN"/>
+        </w:rPr>
+        <w:t>。request和response那一块部分其实就是起到了一个缓存的效果，是考虑到processor生成请求太快，线程数不够不能及时处理的问题。所以这就是一个加强版的reactor网络线程模型。</w:t>
+      </w:r>
+    </w:p>
+    <w:p>
+      <w:pPr>
+        <w:ind w:firstLine="420" w:firstLineChars="0"/>
+        <w:rPr>
+          <w:rFonts w:hint="eastAsia"/>
+          <w:lang w:val="en-US" w:eastAsia="zh-CN"/>
+        </w:rPr>
+      </w:pPr>
+    </w:p>
+    <w:p>
+      <w:pPr>
+        <w:ind w:firstLine="420" w:firstLineChars="0"/>
+        <w:rPr>
+          <w:rFonts w:hint="default"/>
+          <w:lang w:val="en-US" w:eastAsia="zh-CN"/>
+        </w:rPr>
+      </w:pPr>
+      <w:r>
+        <w:rPr>
+          <w:rFonts w:hint="default"/>
+          <w:color w:val="FF0000"/>
+          <w:lang w:val="en-US" w:eastAsia="zh-CN"/>
+        </w:rPr>
+        <w:t>Kafka实现了</w:t>
       </w:r>
       <w:r>
         <w:rPr>
@@ -5038,35 +6633,38 @@
           <w:u w:val="single"/>
           <w:lang w:val="en-US" w:eastAsia="zh-CN"/>
         </w:rPr>
-        <w:t>分批发送</w:t>
-      </w:r>
-      <w:r>
-        <w:rPr>
-          <w:rFonts w:hint="default"/>
-          <w:lang w:val="en-US" w:eastAsia="zh-CN"/>
-        </w:rPr>
-        <w:t>，从生产者到文件系统（Kafka主题日志）到消费者，可以端到端的查看这些批次的数据。</w:t>
-      </w:r>
-      <w:r>
-        <w:rPr>
-          <w:rFonts w:hint="default"/>
-          <w:lang w:val="en-US" w:eastAsia="zh-CN"/>
-        </w:rPr>
-        <w:br w:type="textWrapping"/>
-      </w:r>
-      <w:r>
-        <w:rPr>
-          <w:rFonts w:hint="eastAsia"/>
-          <w:lang w:val="en-US" w:eastAsia="zh-CN"/>
-        </w:rPr>
-        <w:tab/>
-      </w:r>
-      <w:r>
-        <w:rPr>
-          <w:rFonts w:hint="default"/>
-          <w:lang w:val="en-US" w:eastAsia="zh-CN"/>
-        </w:rPr>
-        <w:t>批处理能够进行更有效的</w:t>
+        <w:t>零拷贝</w:t>
+      </w:r>
+      <w:r>
+        <w:rPr>
+          <w:rFonts w:hint="default"/>
+          <w:color w:val="FF0000"/>
+          <w:lang w:val="en-US" w:eastAsia="zh-CN"/>
+        </w:rPr>
+        <w:t>原理来快速移动数据，避免了内核之间的切换</w:t>
+      </w:r>
+      <w:r>
+        <w:rPr>
+          <w:rFonts w:hint="default"/>
+          <w:lang w:val="en-US" w:eastAsia="zh-CN"/>
+        </w:rPr>
+        <w:t>。</w:t>
+      </w:r>
+    </w:p>
+    <w:p>
+      <w:pPr>
+        <w:ind w:firstLine="420" w:firstLineChars="0"/>
+        <w:rPr>
+          <w:rFonts w:hint="default"/>
+          <w:lang w:val="en-US" w:eastAsia="zh-CN"/>
+        </w:rPr>
+      </w:pPr>
+      <w:r>
+        <w:rPr>
+          <w:rFonts w:hint="default"/>
+          <w:lang w:val="en-US" w:eastAsia="zh-CN"/>
+        </w:rPr>
+        <w:t>Kafka可以将数据记录</w:t>
       </w:r>
       <w:r>
         <w:rPr>
@@ -5077,14 +6675,14 @@
           <w:u w:val="single"/>
           <w:lang w:val="en-US" w:eastAsia="zh-CN"/>
         </w:rPr>
-        <w:t>数据压缩</w:t>
-      </w:r>
-      <w:r>
-        <w:rPr>
-          <w:rFonts w:hint="default"/>
-          <w:lang w:val="en-US" w:eastAsia="zh-CN"/>
-        </w:rPr>
-        <w:t>并减少I/O延迟，Kafka采取顺序写入磁盘的方式，避免了随机磁盘寻址的浪费。</w:t>
+        <w:t>分批发送</w:t>
+      </w:r>
+      <w:r>
+        <w:rPr>
+          <w:rFonts w:hint="default"/>
+          <w:lang w:val="en-US" w:eastAsia="zh-CN"/>
+        </w:rPr>
+        <w:t>，从生产者到文件系统（Kafka主题日志）到消费者，可以端到端的查看这些批次的数据。</w:t>
       </w:r>
       <w:r>
         <w:rPr>
@@ -5105,7 +6703,7 @@
           <w:rFonts w:hint="default"/>
           <w:lang w:val="en-US" w:eastAsia="zh-CN"/>
         </w:rPr>
-        <w:t>总结一下其实就是四个要点：</w:t>
+        <w:t>批处理能够进行更有效的</w:t>
       </w:r>
       <w:r>
         <w:rPr>
@@ -5116,6 +6714,45 @@
           <w:u w:val="single"/>
           <w:lang w:val="en-US" w:eastAsia="zh-CN"/>
         </w:rPr>
+        <w:t>数据压缩</w:t>
+      </w:r>
+      <w:r>
+        <w:rPr>
+          <w:rFonts w:hint="default"/>
+          <w:lang w:val="en-US" w:eastAsia="zh-CN"/>
+        </w:rPr>
+        <w:t>并减少I/O延迟，Kafka采取顺序写入磁盘的方式，避免了随机磁盘寻址的浪费。</w:t>
+      </w:r>
+      <w:r>
+        <w:rPr>
+          <w:rFonts w:hint="default"/>
+          <w:lang w:val="en-US" w:eastAsia="zh-CN"/>
+        </w:rPr>
+        <w:br w:type="textWrapping"/>
+      </w:r>
+      <w:r>
+        <w:rPr>
+          <w:rFonts w:hint="eastAsia"/>
+          <w:lang w:val="en-US" w:eastAsia="zh-CN"/>
+        </w:rPr>
+        <w:tab/>
+      </w:r>
+      <w:r>
+        <w:rPr>
+          <w:rFonts w:hint="default"/>
+          <w:lang w:val="en-US" w:eastAsia="zh-CN"/>
+        </w:rPr>
+        <w:t>总结一下其实就是四个要点：</w:t>
+      </w:r>
+      <w:r>
+        <w:rPr>
+          <w:rFonts w:hint="default"/>
+          <w:b/>
+          <w:bCs/>
+          <w:color w:val="FF0000"/>
+          <w:u w:val="single"/>
+          <w:lang w:val="en-US" w:eastAsia="zh-CN"/>
+        </w:rPr>
         <w:t> 顺序读写、 零拷贝、 消息压缩和分批发送</w:t>
       </w:r>
       <w:r>
@@ -5144,298 +6781,330 @@
           <w:lang w:val="en-US" w:eastAsia="zh-CN"/>
         </w:rPr>
       </w:pPr>
+      <w:r>
+        <w:rPr>
+          <w:rFonts w:hint="eastAsia"/>
+          <w:lang w:val="en-US" w:eastAsia="zh-CN"/>
+        </w:rPr>
+        <w:t>监控</w:t>
+      </w:r>
+    </w:p>
+    <w:p>
+      <w:pPr>
+        <w:pStyle w:val="2"/>
+        <w:bidi w:val="0"/>
+        <w:rPr>
+          <w:rFonts w:hint="eastAsia"/>
+          <w:lang w:val="en-US" w:eastAsia="zh-CN"/>
+        </w:rPr>
+      </w:pPr>
+      <w:r>
+        <w:rPr>
+          <w:rFonts w:hint="eastAsia"/>
+          <w:lang w:val="en-US" w:eastAsia="zh-CN"/>
+        </w:rPr>
+        <w:t>Flume对接Kafka</w:t>
+      </w:r>
+    </w:p>
+    <w:p>
+      <w:pPr>
+        <w:pStyle w:val="2"/>
+        <w:bidi w:val="0"/>
+        <w:rPr>
+          <w:rFonts w:hint="eastAsia"/>
+          <w:lang w:val="en-US" w:eastAsia="zh-CN"/>
+        </w:rPr>
+      </w:pPr>
+      <w:r>
+        <w:rPr>
+          <w:rFonts w:hint="eastAsia"/>
+          <w:lang w:val="en-US" w:eastAsia="zh-CN"/>
+        </w:rPr>
+        <w:t>应用场景</w:t>
+      </w:r>
+    </w:p>
+    <w:p>
+      <w:pPr>
+        <w:pStyle w:val="3"/>
+        <w:bidi w:val="0"/>
+        <w:rPr>
+          <w:rFonts w:hint="default"/>
+          <w:lang w:val="en-US" w:eastAsia="zh-CN"/>
+        </w:rPr>
+      </w:pPr>
+      <w:r>
+        <w:rPr>
+          <w:rFonts w:hint="eastAsia"/>
+          <w:lang w:val="en-US" w:eastAsia="zh-CN"/>
+        </w:rPr>
+        <w:t>常用场景</w:t>
+      </w:r>
+    </w:p>
+    <w:p>
+      <w:pPr>
+        <w:ind w:firstLine="420" w:firstLineChars="0"/>
+        <w:rPr>
+          <w:rFonts w:hint="default"/>
+          <w:lang w:val="en-US" w:eastAsia="zh-CN"/>
+        </w:rPr>
+      </w:pPr>
+      <w:r>
+        <w:rPr>
+          <w:rFonts w:hint="default"/>
+          <w:b/>
+          <w:bCs/>
+          <w:lang w:val="en-US" w:eastAsia="zh-CN"/>
+        </w:rPr>
+        <w:t>活动跟踪：</w:t>
+      </w:r>
+      <w:r>
+        <w:rPr>
+          <w:rFonts w:hint="default"/>
+          <w:color w:val="FF0000"/>
+          <w:lang w:val="en-US" w:eastAsia="zh-CN"/>
+        </w:rPr>
+        <w:t>Kafka可以用来跟踪用户行为</w:t>
+      </w:r>
+      <w:r>
+        <w:rPr>
+          <w:rFonts w:hint="default"/>
+          <w:lang w:val="en-US" w:eastAsia="zh-CN"/>
+        </w:rPr>
+        <w:t>，比如我们经常回去淘宝购物，你打开淘宝的那一刻，你的登陆信息，登陆次数都会作为消息传输到Kafka ，当你浏览购物的时候，你的浏览信息，你的搜索指数，你的购物爱好都会作为一个个消息传递给Kafka，这样就可以生成报告，可以做智能推荐，购买喜好等。</w:t>
+      </w:r>
+      <w:r>
+        <w:rPr>
+          <w:rFonts w:hint="default"/>
+          <w:lang w:val="en-US" w:eastAsia="zh-CN"/>
+        </w:rPr>
+        <w:br w:type="textWrapping"/>
+      </w:r>
+      <w:r>
+        <w:rPr>
+          <w:rFonts w:hint="eastAsia"/>
+          <w:lang w:val="en-US" w:eastAsia="zh-CN"/>
+        </w:rPr>
+        <w:tab/>
+      </w:r>
+      <w:r>
+        <w:rPr>
+          <w:rFonts w:hint="default"/>
+          <w:b/>
+          <w:bCs/>
+          <w:lang w:val="en-US" w:eastAsia="zh-CN"/>
+        </w:rPr>
+        <w:t>传递消息：</w:t>
+      </w:r>
+      <w:r>
+        <w:rPr>
+          <w:rFonts w:hint="default"/>
+          <w:lang w:val="en-US" w:eastAsia="zh-CN"/>
+        </w:rPr>
+        <w:t>Kafka另外一个基本用途是传递消息，应用程序向用户发送通知就是通过传递消息来实现的，这些应用组件可以生成消息，而不需要关心消息的格式，也不需要关心消息是如何发送的。</w:t>
+      </w:r>
+      <w:r>
+        <w:rPr>
+          <w:rFonts w:hint="default"/>
+          <w:lang w:val="en-US" w:eastAsia="zh-CN"/>
+        </w:rPr>
+        <w:br w:type="textWrapping"/>
+      </w:r>
+      <w:r>
+        <w:rPr>
+          <w:rFonts w:hint="eastAsia"/>
+          <w:lang w:val="en-US" w:eastAsia="zh-CN"/>
+        </w:rPr>
+        <w:tab/>
+      </w:r>
+      <w:r>
+        <w:rPr>
+          <w:rFonts w:hint="default"/>
+          <w:b/>
+          <w:bCs/>
+          <w:lang w:val="en-US" w:eastAsia="zh-CN"/>
+        </w:rPr>
+        <w:t>度量指标：</w:t>
+      </w:r>
+      <w:r>
+        <w:rPr>
+          <w:rFonts w:hint="default"/>
+          <w:color w:val="FF0000"/>
+          <w:lang w:val="en-US" w:eastAsia="zh-CN"/>
+        </w:rPr>
+        <w:t>Kafka也经常用来记录运营监控数据。包括收集各种分布式应用的数据，生产各种操作的集中反馈，比如报警和报告</w:t>
+      </w:r>
+      <w:r>
+        <w:rPr>
+          <w:rFonts w:hint="default"/>
+          <w:lang w:val="en-US" w:eastAsia="zh-CN"/>
+        </w:rPr>
+        <w:t>。</w:t>
+      </w:r>
+      <w:r>
+        <w:rPr>
+          <w:rFonts w:hint="default"/>
+          <w:lang w:val="en-US" w:eastAsia="zh-CN"/>
+        </w:rPr>
+        <w:br w:type="textWrapping"/>
+      </w:r>
+      <w:r>
+        <w:rPr>
+          <w:rFonts w:hint="eastAsia"/>
+          <w:lang w:val="en-US" w:eastAsia="zh-CN"/>
+        </w:rPr>
+        <w:tab/>
+      </w:r>
+      <w:r>
+        <w:rPr>
+          <w:rFonts w:hint="default"/>
+          <w:b/>
+          <w:bCs/>
+          <w:lang w:val="en-US" w:eastAsia="zh-CN"/>
+        </w:rPr>
+        <w:t>日志记录：</w:t>
+      </w:r>
+      <w:r>
+        <w:rPr>
+          <w:rFonts w:hint="default"/>
+          <w:lang w:val="en-US" w:eastAsia="zh-CN"/>
+        </w:rPr>
+        <w:t>Kafka的基本概念来源于提交日志，比如</w:t>
+      </w:r>
+      <w:r>
+        <w:rPr>
+          <w:rFonts w:hint="default"/>
+          <w:color w:val="FF0000"/>
+          <w:lang w:val="en-US" w:eastAsia="zh-CN"/>
+        </w:rPr>
+        <w:t>我们可以把数据库的更新发送到Kafka上，用来记录数据库的更新时间，通过kafka以统一接口服务的方式开放给各种consumer，例如hadoop、Hbase、Solr等</w:t>
+      </w:r>
+      <w:r>
+        <w:rPr>
+          <w:rFonts w:hint="default"/>
+          <w:lang w:val="en-US" w:eastAsia="zh-CN"/>
+        </w:rPr>
+        <w:t>。</w:t>
+      </w:r>
+      <w:r>
+        <w:rPr>
+          <w:rFonts w:hint="default"/>
+          <w:lang w:val="en-US" w:eastAsia="zh-CN"/>
+        </w:rPr>
+        <w:br w:type="textWrapping"/>
+      </w:r>
+      <w:r>
+        <w:rPr>
+          <w:rFonts w:hint="eastAsia"/>
+          <w:lang w:val="en-US" w:eastAsia="zh-CN"/>
+        </w:rPr>
+        <w:tab/>
+      </w:r>
+      <w:r>
+        <w:rPr>
+          <w:rFonts w:hint="default"/>
+          <w:b/>
+          <w:bCs/>
+          <w:lang w:val="en-US" w:eastAsia="zh-CN"/>
+        </w:rPr>
+        <w:t>流式处理：</w:t>
+      </w:r>
+      <w:r>
+        <w:rPr>
+          <w:rFonts w:hint="default"/>
+          <w:lang w:val="en-US" w:eastAsia="zh-CN"/>
+        </w:rPr>
+        <w:t>流式处理是有一个能够提供多种应用程序的领域。</w:t>
+      </w:r>
+      <w:r>
+        <w:rPr>
+          <w:rFonts w:hint="default"/>
+          <w:lang w:val="en-US" w:eastAsia="zh-CN"/>
+        </w:rPr>
+        <w:br w:type="textWrapping"/>
+      </w:r>
+      <w:r>
+        <w:rPr>
+          <w:rFonts w:hint="eastAsia"/>
+          <w:lang w:val="en-US" w:eastAsia="zh-CN"/>
+        </w:rPr>
+        <w:tab/>
+      </w:r>
+      <w:r>
+        <w:rPr>
+          <w:rFonts w:hint="default"/>
+          <w:b/>
+          <w:bCs/>
+          <w:lang w:val="en-US" w:eastAsia="zh-CN"/>
+        </w:rPr>
+        <w:t>限流削峰：</w:t>
+      </w:r>
+      <w:r>
+        <w:rPr>
+          <w:rFonts w:hint="default"/>
+          <w:lang w:val="en-US" w:eastAsia="zh-CN"/>
+        </w:rPr>
+        <w:t>Kafka多用于互联网领域某一时刻请求特别多的情况下，可以把请求写入Kafka中，避免直接请求后端程序导致服务崩溃。</w:t>
+      </w:r>
+    </w:p>
+    <w:p>
+      <w:pPr>
+        <w:ind w:firstLine="420" w:firstLineChars="0"/>
+        <w:rPr>
+          <w:rFonts w:hint="default"/>
+          <w:lang w:val="en-US" w:eastAsia="zh-CN"/>
+        </w:rPr>
+      </w:pPr>
+    </w:p>
+    <w:p>
+      <w:pPr>
+        <w:pStyle w:val="3"/>
+        <w:bidi w:val="0"/>
+        <w:rPr>
+          <w:rFonts w:hint="eastAsia"/>
+          <w:lang w:val="en-US" w:eastAsia="zh-CN"/>
+        </w:rPr>
+      </w:pPr>
+      <w:r>
+        <w:rPr>
+          <w:rFonts w:hint="eastAsia"/>
+          <w:lang w:val="en-US" w:eastAsia="zh-CN"/>
+        </w:rPr>
+        <w:t>分布式数据库实践</w:t>
+      </w:r>
+    </w:p>
+    <w:p>
+      <w:pPr>
+        <w:ind w:firstLine="420" w:firstLineChars="0"/>
+        <w:rPr>
+          <w:rFonts w:hint="eastAsia"/>
+          <w:lang w:val="en-US" w:eastAsia="zh-CN"/>
+        </w:rPr>
+      </w:pPr>
+      <w:r>
+        <w:rPr>
+          <w:rFonts w:hint="eastAsia"/>
+          <w:lang w:val="en-US" w:eastAsia="zh-CN"/>
+        </w:rPr>
+        <w:t>在分布式数据库中，高可用架构采用ZK方式实现，Kafka本身依赖于Zookeeper组件运行，保存采集端采集的所有类型的数据，每个类型对应一个队列。</w:t>
+      </w:r>
+    </w:p>
+    <w:p>
+      <w:pPr>
+        <w:ind w:firstLine="420" w:firstLineChars="0"/>
+        <w:rPr>
+          <w:rFonts w:hint="default"/>
+          <w:lang w:val="en-US" w:eastAsia="zh-CN"/>
+        </w:rPr>
+      </w:pPr>
+      <w:r>
+        <w:rPr>
+          <w:rFonts w:hint="eastAsia"/>
+          <w:lang w:val="en-US" w:eastAsia="zh-CN"/>
+        </w:rPr>
+        <w:t>Kafka还可以用来获取分布式的各种采集数据信息，包括告警和报告以及日志信息。</w:t>
+      </w:r>
       <w:bookmarkStart w:id="0" w:name="_GoBack"/>
       <w:bookmarkEnd w:id="0"/>
-      <w:r>
-        <w:rPr>
-          <w:rFonts w:hint="eastAsia"/>
-          <w:lang w:val="en-US" w:eastAsia="zh-CN"/>
-        </w:rPr>
-        <w:t>监控</w:t>
-      </w:r>
-    </w:p>
-    <w:p>
-      <w:pPr>
-        <w:pStyle w:val="2"/>
-        <w:bidi w:val="0"/>
-        <w:rPr>
-          <w:rFonts w:hint="eastAsia"/>
-          <w:lang w:val="en-US" w:eastAsia="zh-CN"/>
-        </w:rPr>
-      </w:pPr>
-      <w:r>
-        <w:rPr>
-          <w:rFonts w:hint="eastAsia"/>
-          <w:lang w:val="en-US" w:eastAsia="zh-CN"/>
-        </w:rPr>
-        <w:t>Flume对接Kafka</w:t>
-      </w:r>
-    </w:p>
-    <w:p>
-      <w:pPr>
-        <w:pStyle w:val="2"/>
-        <w:bidi w:val="0"/>
-        <w:rPr>
-          <w:rFonts w:hint="eastAsia"/>
-          <w:lang w:val="en-US" w:eastAsia="zh-CN"/>
-        </w:rPr>
-      </w:pPr>
-      <w:r>
-        <w:rPr>
-          <w:rFonts w:hint="eastAsia"/>
-          <w:lang w:val="en-US" w:eastAsia="zh-CN"/>
-        </w:rPr>
-        <w:t>应用场景</w:t>
-      </w:r>
-    </w:p>
-    <w:p>
-      <w:pPr>
-        <w:pStyle w:val="3"/>
-        <w:bidi w:val="0"/>
-        <w:rPr>
-          <w:rFonts w:hint="default"/>
-          <w:lang w:val="en-US" w:eastAsia="zh-CN"/>
-        </w:rPr>
-      </w:pPr>
-      <w:r>
-        <w:rPr>
-          <w:rFonts w:hint="eastAsia"/>
-          <w:lang w:val="en-US" w:eastAsia="zh-CN"/>
-        </w:rPr>
-        <w:t>常用场景</w:t>
-      </w:r>
-    </w:p>
-    <w:p>
-      <w:pPr>
-        <w:ind w:firstLine="420" w:firstLineChars="0"/>
-        <w:rPr>
-          <w:rFonts w:hint="default"/>
-          <w:lang w:val="en-US" w:eastAsia="zh-CN"/>
-        </w:rPr>
-      </w:pPr>
-      <w:r>
-        <w:rPr>
-          <w:rFonts w:hint="default"/>
-          <w:b/>
-          <w:bCs/>
-          <w:lang w:val="en-US" w:eastAsia="zh-CN"/>
-        </w:rPr>
-        <w:t>活动跟踪：</w:t>
-      </w:r>
-      <w:r>
-        <w:rPr>
-          <w:rFonts w:hint="default"/>
-          <w:lang w:val="en-US" w:eastAsia="zh-CN"/>
-        </w:rPr>
-        <w:t>Kafka可以用来跟踪用户行为，比如我们经常回去淘宝购物，你打开淘宝的那一刻，你的登陆信息，登陆次数都会作为消息传输到Kafka ，当你浏览购物的时候，你的浏览信息，你的搜索指数，你的购物爱好都会作为一个个消息传递给Kafka，这样就可以生成报告，可以做智能推荐，购买喜好等。</w:t>
-      </w:r>
-      <w:r>
-        <w:rPr>
-          <w:rFonts w:hint="default"/>
-          <w:lang w:val="en-US" w:eastAsia="zh-CN"/>
-        </w:rPr>
-        <w:br w:type="textWrapping"/>
-      </w:r>
-      <w:r>
-        <w:rPr>
-          <w:rFonts w:hint="eastAsia"/>
-          <w:lang w:val="en-US" w:eastAsia="zh-CN"/>
-        </w:rPr>
-        <w:tab/>
-      </w:r>
-      <w:r>
-        <w:rPr>
-          <w:rFonts w:hint="default"/>
-          <w:b/>
-          <w:bCs/>
-          <w:lang w:val="en-US" w:eastAsia="zh-CN"/>
-        </w:rPr>
-        <w:t>传递消息：</w:t>
-      </w:r>
-      <w:r>
-        <w:rPr>
-          <w:rFonts w:hint="default"/>
-          <w:lang w:val="en-US" w:eastAsia="zh-CN"/>
-        </w:rPr>
-        <w:t>Kafka另外一个基本用途是传递消息，应用程序向用户发送通知就是通过传递消息来实现的，这些应用组件可以生成消息，而不需要关心消息的格式，也不需要关心消息是如何发送的。</w:t>
-      </w:r>
-      <w:r>
-        <w:rPr>
-          <w:rFonts w:hint="default"/>
-          <w:lang w:val="en-US" w:eastAsia="zh-CN"/>
-        </w:rPr>
-        <w:br w:type="textWrapping"/>
-      </w:r>
-      <w:r>
-        <w:rPr>
-          <w:rFonts w:hint="eastAsia"/>
-          <w:lang w:val="en-US" w:eastAsia="zh-CN"/>
-        </w:rPr>
-        <w:tab/>
-      </w:r>
-      <w:r>
-        <w:rPr>
-          <w:rFonts w:hint="default"/>
-          <w:b/>
-          <w:bCs/>
-          <w:lang w:val="en-US" w:eastAsia="zh-CN"/>
-        </w:rPr>
-        <w:t>度量指标：</w:t>
-      </w:r>
-      <w:r>
-        <w:rPr>
-          <w:rFonts w:hint="default"/>
-          <w:lang w:val="en-US" w:eastAsia="zh-CN"/>
-        </w:rPr>
-        <w:t>Kafka也经常用来记录运营监控数据。包括收集各种分布式应用的数据，生产各种操作的集中反馈，比如报警和报告。</w:t>
-      </w:r>
-      <w:r>
-        <w:rPr>
-          <w:rFonts w:hint="default"/>
-          <w:lang w:val="en-US" w:eastAsia="zh-CN"/>
-        </w:rPr>
-        <w:br w:type="textWrapping"/>
-      </w:r>
-      <w:r>
-        <w:rPr>
-          <w:rFonts w:hint="eastAsia"/>
-          <w:lang w:val="en-US" w:eastAsia="zh-CN"/>
-        </w:rPr>
-        <w:tab/>
-      </w:r>
-      <w:r>
-        <w:rPr>
-          <w:rFonts w:hint="default"/>
-          <w:b/>
-          <w:bCs/>
-          <w:lang w:val="en-US" w:eastAsia="zh-CN"/>
-        </w:rPr>
-        <w:t>日志记录：</w:t>
-      </w:r>
-      <w:r>
-        <w:rPr>
-          <w:rFonts w:hint="default"/>
-          <w:lang w:val="en-US" w:eastAsia="zh-CN"/>
-        </w:rPr>
-        <w:t>Kafka的基本概念来源于提交日志，比如</w:t>
-      </w:r>
-      <w:r>
-        <w:rPr>
-          <w:rFonts w:hint="default"/>
-          <w:color w:val="FF0000"/>
-          <w:lang w:val="en-US" w:eastAsia="zh-CN"/>
-        </w:rPr>
-        <w:t>我们可以把数据库的更新发送到Kafka上，用来记录数据库的更新时间，通过kafka以统一接口服务的方式开放给各种consumer，例如hadoop、Hbase、Solr等</w:t>
-      </w:r>
-      <w:r>
-        <w:rPr>
-          <w:rFonts w:hint="default"/>
-          <w:lang w:val="en-US" w:eastAsia="zh-CN"/>
-        </w:rPr>
-        <w:t>。</w:t>
-      </w:r>
-      <w:r>
-        <w:rPr>
-          <w:rFonts w:hint="default"/>
-          <w:lang w:val="en-US" w:eastAsia="zh-CN"/>
-        </w:rPr>
-        <w:br w:type="textWrapping"/>
-      </w:r>
-      <w:r>
-        <w:rPr>
-          <w:rFonts w:hint="eastAsia"/>
-          <w:lang w:val="en-US" w:eastAsia="zh-CN"/>
-        </w:rPr>
-        <w:tab/>
-      </w:r>
-      <w:r>
-        <w:rPr>
-          <w:rFonts w:hint="default"/>
-          <w:b/>
-          <w:bCs/>
-          <w:lang w:val="en-US" w:eastAsia="zh-CN"/>
-        </w:rPr>
-        <w:t>流式处理：</w:t>
-      </w:r>
-      <w:r>
-        <w:rPr>
-          <w:rFonts w:hint="default"/>
-          <w:lang w:val="en-US" w:eastAsia="zh-CN"/>
-        </w:rPr>
-        <w:t>流式处理是有一个能够提供多种应用程序的领域。</w:t>
-      </w:r>
-      <w:r>
-        <w:rPr>
-          <w:rFonts w:hint="default"/>
-          <w:lang w:val="en-US" w:eastAsia="zh-CN"/>
-        </w:rPr>
-        <w:br w:type="textWrapping"/>
-      </w:r>
-      <w:r>
-        <w:rPr>
-          <w:rFonts w:hint="eastAsia"/>
-          <w:lang w:val="en-US" w:eastAsia="zh-CN"/>
-        </w:rPr>
-        <w:tab/>
-      </w:r>
-      <w:r>
-        <w:rPr>
-          <w:rFonts w:hint="default"/>
-          <w:b/>
-          <w:bCs/>
-          <w:lang w:val="en-US" w:eastAsia="zh-CN"/>
-        </w:rPr>
-        <w:t>限流削峰：</w:t>
-      </w:r>
-      <w:r>
-        <w:rPr>
-          <w:rFonts w:hint="default"/>
-          <w:lang w:val="en-US" w:eastAsia="zh-CN"/>
-        </w:rPr>
-        <w:t>Kafka多用于互联网领域某一时刻请求特别多的情况下，可以把请求写入Kafka中，避免直接请求后端程序导致服务崩溃。</w:t>
-      </w:r>
-    </w:p>
-    <w:p>
-      <w:pPr>
-        <w:ind w:firstLine="420" w:firstLineChars="0"/>
-        <w:rPr>
-          <w:rFonts w:hint="default"/>
-          <w:lang w:val="en-US" w:eastAsia="zh-CN"/>
-        </w:rPr>
-      </w:pPr>
-    </w:p>
-    <w:p>
-      <w:pPr>
-        <w:pStyle w:val="3"/>
-        <w:bidi w:val="0"/>
-        <w:rPr>
-          <w:rFonts w:hint="eastAsia"/>
-          <w:lang w:val="en-US" w:eastAsia="zh-CN"/>
-        </w:rPr>
-      </w:pPr>
-      <w:r>
-        <w:rPr>
-          <w:rFonts w:hint="eastAsia"/>
-          <w:lang w:val="en-US" w:eastAsia="zh-CN"/>
-        </w:rPr>
-        <w:t>分布式数据库实践</w:t>
-      </w:r>
-    </w:p>
-    <w:p>
-      <w:pPr>
-        <w:ind w:firstLine="420" w:firstLineChars="0"/>
-        <w:rPr>
-          <w:rFonts w:hint="eastAsia"/>
-          <w:lang w:val="en-US" w:eastAsia="zh-CN"/>
-        </w:rPr>
-      </w:pPr>
-      <w:r>
-        <w:rPr>
-          <w:rFonts w:hint="eastAsia"/>
-          <w:lang w:val="en-US" w:eastAsia="zh-CN"/>
-        </w:rPr>
-        <w:t>在分布式数据库中，高可用架构采用ZK方式实现，Kafka本身依赖于Zookeeper组件运行，保存采集端采集的所有类型的数据，每个类型对应一个队列。</w:t>
-      </w:r>
     </w:p>
     <w:p>
       <w:pPr>
@@ -5477,7 +7146,22 @@
       <w:lvlJc w:val="left"/>
     </w:lvl>
   </w:abstractNum>
+  <w:abstractNum w:abstractNumId="1">
+    <w:nsid w:val="602BFB1A"/>
+    <w:multiLevelType w:val="singleLevel"/>
+    <w:tmpl w:val="602BFB1A"/>
+    <w:lvl w:ilvl="0" w:tentative="0">
+      <w:start w:val="1"/>
+      <w:numFmt w:val="decimal"/>
+      <w:suff w:val="nothing"/>
+      <w:lvlText w:val="%1、"/>
+      <w:lvlJc w:val="left"/>
+    </w:lvl>
+  </w:abstractNum>
   <w:num w:numId="1">
+    <w:abstractNumId w:val="1"/>
+  </w:num>
+  <w:num w:numId="2">
     <w:abstractNumId w:val="0"/>
   </w:num>
 </w:numbering>
@@ -5833,12 +7517,12 @@
       <w:b/>
     </w:rPr>
   </w:style>
-  <w:style w:type="character" w:default="1" w:styleId="7">
+  <w:style w:type="character" w:default="1" w:styleId="8">
     <w:name w:val="Default Paragraph Font"/>
     <w:semiHidden/>
     <w:uiPriority w:val="0"/>
   </w:style>
-  <w:style w:type="table" w:default="1" w:styleId="6">
+  <w:style w:type="table" w:default="1" w:styleId="7">
     <w:name w:val="Normal Table"/>
     <w:semiHidden/>
     <w:qFormat/>
@@ -5852,18 +7536,51 @@
       </w:tblCellMar>
     </w:tblPr>
   </w:style>
-  <w:style w:type="character" w:styleId="8">
+  <w:style w:type="paragraph" w:styleId="6">
+    <w:name w:val="HTML Preformatted"/>
+    <w:basedOn w:val="1"/>
+    <w:uiPriority w:val="0"/>
+    <w:pPr>
+      <w:tabs>
+        <w:tab w:val="left" w:pos="916"/>
+        <w:tab w:val="left" w:pos="1832"/>
+        <w:tab w:val="left" w:pos="2748"/>
+        <w:tab w:val="left" w:pos="3664"/>
+        <w:tab w:val="left" w:pos="4580"/>
+        <w:tab w:val="left" w:pos="5496"/>
+        <w:tab w:val="left" w:pos="6412"/>
+        <w:tab w:val="left" w:pos="7328"/>
+        <w:tab w:val="left" w:pos="8244"/>
+        <w:tab w:val="left" w:pos="9160"/>
+        <w:tab w:val="left" w:pos="10076"/>
+        <w:tab w:val="left" w:pos="10992"/>
+        <w:tab w:val="left" w:pos="11908"/>
+        <w:tab w:val="left" w:pos="12824"/>
+        <w:tab w:val="left" w:pos="13740"/>
+        <w:tab w:val="left" w:pos="14656"/>
+      </w:tabs>
+      <w:jc w:val="left"/>
+    </w:pPr>
+    <w:rPr>
+      <w:rFonts w:hint="eastAsia" w:ascii="宋体" w:hAnsi="宋体" w:eastAsia="宋体" w:cs="宋体"/>
+      <w:kern w:val="0"/>
+      <w:sz w:val="24"/>
+      <w:szCs w:val="24"/>
+      <w:lang w:val="en-US" w:eastAsia="zh-CN" w:bidi="ar"/>
+    </w:rPr>
+  </w:style>
+  <w:style w:type="character" w:styleId="9">
     <w:name w:val="Strong"/>
-    <w:basedOn w:val="7"/>
+    <w:basedOn w:val="8"/>
     <w:qFormat/>
     <w:uiPriority w:val="0"/>
     <w:rPr>
       <w:b/>
     </w:rPr>
   </w:style>
-  <w:style w:type="character" w:styleId="9">
+  <w:style w:type="character" w:styleId="10">
     <w:name w:val="Hyperlink"/>
-    <w:basedOn w:val="7"/>
+    <w:basedOn w:val="8"/>
     <w:qFormat/>
     <w:uiPriority w:val="0"/>
     <w:rPr>

--- a/9. MQ/3. Kafka原理.docx
+++ b/9. MQ/3. Kafka原理.docx
@@ -515,6 +515,7 @@
     <w:p>
       <w:pPr>
         <w:numPr>
+          <w:ilvl w:val="0"/>
           <w:numId w:val="0"/>
         </w:numPr>
         <w:rPr>
@@ -6252,6 +6253,12 @@
           <w:lang w:val="en-US" w:eastAsia="zh-CN"/>
         </w:rPr>
         <w:tab/>
+      </w:r>
+      <w:r>
+        <w:rPr>
+          <w:rFonts w:hint="eastAsia"/>
+          <w:lang w:val="en-US" w:eastAsia="zh-CN"/>
+        </w:rPr>
         <w:t>00000000000000000000.log</w:t>
       </w:r>
       <w:r>
@@ -6267,6 +6274,12 @@
           <w:lang w:val="en-US" w:eastAsia="zh-CN"/>
         </w:rPr>
         <w:tab/>
+      </w:r>
+      <w:r>
+        <w:rPr>
+          <w:rFonts w:hint="eastAsia"/>
+          <w:lang w:val="en-US" w:eastAsia="zh-CN"/>
+        </w:rPr>
         <w:t>00000000000000000000.timeindex</w:t>
       </w:r>
       <w:r>
@@ -6289,6 +6302,12 @@
           <w:lang w:val="en-US" w:eastAsia="zh-CN"/>
         </w:rPr>
         <w:tab/>
+      </w:r>
+      <w:r>
+        <w:rPr>
+          <w:rFonts w:hint="eastAsia"/>
+          <w:lang w:val="en-US" w:eastAsia="zh-CN"/>
+        </w:rPr>
         <w:t>00000000000005367851.index</w:t>
       </w:r>
       <w:r>
@@ -6304,6 +6323,12 @@
           <w:lang w:val="en-US" w:eastAsia="zh-CN"/>
         </w:rPr>
         <w:tab/>
+      </w:r>
+      <w:r>
+        <w:rPr>
+          <w:rFonts w:hint="eastAsia"/>
+          <w:lang w:val="en-US" w:eastAsia="zh-CN"/>
+        </w:rPr>
         <w:t>00000000000005367851.log</w:t>
       </w:r>
       <w:r>
@@ -6319,6 +6344,12 @@
           <w:lang w:val="en-US" w:eastAsia="zh-CN"/>
         </w:rPr>
         <w:tab/>
+      </w:r>
+      <w:r>
+        <w:rPr>
+          <w:rFonts w:hint="eastAsia"/>
+          <w:lang w:val="en-US" w:eastAsia="zh-CN"/>
+        </w:rPr>
         <w:t>00000000000005367851.timeindex</w:t>
       </w:r>
       <w:r>
@@ -6341,6 +6372,12 @@
           <w:lang w:val="en-US" w:eastAsia="zh-CN"/>
         </w:rPr>
         <w:tab/>
+      </w:r>
+      <w:r>
+        <w:rPr>
+          <w:rFonts w:hint="eastAsia"/>
+          <w:lang w:val="en-US" w:eastAsia="zh-CN"/>
+        </w:rPr>
         <w:t>00000000000009936472.index</w:t>
       </w:r>
       <w:r>
@@ -6356,6 +6393,12 @@
           <w:lang w:val="en-US" w:eastAsia="zh-CN"/>
         </w:rPr>
         <w:tab/>
+      </w:r>
+      <w:r>
+        <w:rPr>
+          <w:rFonts w:hint="eastAsia"/>
+          <w:lang w:val="en-US" w:eastAsia="zh-CN"/>
+        </w:rPr>
         <w:t>00000000000009936472.log</w:t>
       </w:r>
       <w:r>
@@ -6371,6 +6414,12 @@
           <w:lang w:val="en-US" w:eastAsia="zh-CN"/>
         </w:rPr>
         <w:tab/>
+      </w:r>
+      <w:r>
+        <w:rPr>
+          <w:rFonts w:hint="eastAsia"/>
+          <w:lang w:val="en-US" w:eastAsia="zh-CN"/>
+        </w:rPr>
         <w:t>00000000000009936472.timeindex</w:t>
       </w:r>
     </w:p>
@@ -6581,15 +6630,7 @@
           <w:color w:val="FF0000"/>
           <w:lang w:val="en-US" w:eastAsia="zh-CN"/>
         </w:rPr>
-        <w:t>如果我们需要对kafka进行增强调优，</w:t>
-      </w:r>
-      <w:r>
-        <w:rPr>
-          <w:rFonts w:hint="eastAsia"/>
-          <w:color w:val="FF0000"/>
-          <w:lang w:val="en-US" w:eastAsia="zh-CN"/>
-        </w:rPr>
-        <w:t>增加processor并增加线程池里面的处理线程，就可以达到效果</w:t>
+        <w:t>如果我们需要对kafka进行增强调优，增加processor并增加线程池里面的处理线程，就可以达到效果</w:t>
       </w:r>
       <w:r>
         <w:rPr>
@@ -7101,26 +7142,90 @@
           <w:rFonts w:hint="eastAsia"/>
           <w:lang w:val="en-US" w:eastAsia="zh-CN"/>
         </w:rPr>
-        <w:t>Kafka还可以用来获取分布式的各种采集数据信息，包括告警和报告以及日志信息。</w:t>
+        <w:t>大概步骤：</w:t>
+      </w:r>
+    </w:p>
+    <w:p>
+      <w:pPr>
+        <w:ind w:firstLine="420" w:firstLineChars="0"/>
+        <w:rPr>
+          <w:rFonts w:hint="eastAsia"/>
+          <w:lang w:val="en-US" w:eastAsia="zh-CN"/>
+        </w:rPr>
+      </w:pPr>
+      <w:r>
+        <w:rPr>
+          <w:rFonts w:hint="eastAsia"/>
+          <w:lang w:val="en-US" w:eastAsia="zh-CN"/>
+        </w:rPr>
+        <w:t>1、在每个服务器上有一个agent代理进程，获取该服务器上的数据（agent需要创建ramfs，需要占用一定的内存，采用ramfs是为了不影响磁盘IO）。</w:t>
+      </w:r>
+    </w:p>
+    <w:p>
+      <w:pPr>
+        <w:ind w:firstLine="420" w:firstLineChars="0"/>
+        <w:rPr>
+          <w:rFonts w:hint="eastAsia"/>
+          <w:lang w:val="en-US" w:eastAsia="zh-CN"/>
+        </w:rPr>
+      </w:pPr>
+      <w:r>
+        <w:rPr>
+          <w:rFonts w:hint="eastAsia"/>
+          <w:lang w:val="en-US" w:eastAsia="zh-CN"/>
+        </w:rPr>
+        <w:t>2、Kafka用来获取分布式的各种采集数据信息，包括告警和报告以及日志信息。</w:t>
+      </w:r>
+    </w:p>
+    <w:p>
+      <w:pPr>
+        <w:ind w:firstLine="420" w:firstLineChars="0"/>
+        <w:rPr>
+          <w:rFonts w:hint="default"/>
+          <w:lang w:val="en-US" w:eastAsia="zh-CN"/>
+        </w:rPr>
+      </w:pPr>
+      <w:r>
+        <w:rPr>
+          <w:rFonts w:hint="eastAsia"/>
+          <w:lang w:val="en-US" w:eastAsia="zh-CN"/>
+        </w:rPr>
+        <w:t>3、Kafka采集的数据经过logstash和strom分析后，存入ES。</w:t>
+      </w:r>
+    </w:p>
+    <w:p>
+      <w:pPr>
+        <w:ind w:firstLine="420" w:firstLineChars="0"/>
+        <w:rPr>
+          <w:rFonts w:hint="eastAsia"/>
+          <w:lang w:val="en-US" w:eastAsia="zh-CN"/>
+        </w:rPr>
+      </w:pPr>
+      <w:r>
+        <w:rPr>
+          <w:rFonts w:hint="eastAsia"/>
+          <w:lang w:val="en-US" w:eastAsia="zh-CN"/>
+        </w:rPr>
+        <w:t>4、在分布式数据库中，采集若干个服务器的数据量可能达到1T，考虑用ES存储。Kafka中所有的队列数据最终入库Elasticsearch进行持久化存储，ES中每个索引对应一个Kafka队列。</w:t>
+      </w:r>
+    </w:p>
+    <w:p>
+      <w:pPr>
+        <w:ind w:firstLine="420" w:firstLineChars="0"/>
+        <w:rPr>
+          <w:rFonts w:hint="default"/>
+          <w:lang w:val="en-US" w:eastAsia="zh-CN"/>
+        </w:rPr>
+      </w:pPr>
+      <w:r>
+        <w:rPr>
+          <w:rFonts w:hint="eastAsia"/>
+          <w:lang w:val="en-US" w:eastAsia="zh-CN"/>
+        </w:rPr>
+        <w:t>5、Web端获取ES和MySQL存储的信息，并显示相关信息。</w:t>
       </w:r>
       <w:bookmarkStart w:id="0" w:name="_GoBack"/>
       <w:bookmarkEnd w:id="0"/>
-    </w:p>
-    <w:p>
-      <w:pPr>
-        <w:ind w:firstLine="420" w:firstLineChars="0"/>
-        <w:rPr>
-          <w:rFonts w:hint="default"/>
-          <w:lang w:val="en-US" w:eastAsia="zh-CN"/>
-        </w:rPr>
-      </w:pPr>
-      <w:r>
-        <w:rPr>
-          <w:rFonts w:hint="eastAsia"/>
-          <w:lang w:val="en-US" w:eastAsia="zh-CN"/>
-        </w:rPr>
-        <w:t>Kafka中所有的队列数据最终入库Elasticsearch进行持久化存储，ES中每个索引对应一个Kafka队列。</w:t>
-      </w:r>
     </w:p>
     <w:sectPr>
       <w:pgSz w:w="11906" w:h="16838"/>
@@ -7276,7 +7381,7 @@
     <w:lsdException w:unhideWhenUsed="0" w:uiPriority="0" w:semiHidden="0" w:name="HTML Code"/>
     <w:lsdException w:unhideWhenUsed="0" w:uiPriority="0" w:semiHidden="0" w:name="HTML Definition"/>
     <w:lsdException w:unhideWhenUsed="0" w:uiPriority="0" w:semiHidden="0" w:name="HTML Keyboard"/>
-    <w:lsdException w:unhideWhenUsed="0" w:uiPriority="0" w:semiHidden="0" w:name="HTML Preformatted"/>
+    <w:lsdException w:qFormat="1" w:unhideWhenUsed="0" w:uiPriority="0" w:semiHidden="0" w:name="HTML Preformatted"/>
     <w:lsdException w:unhideWhenUsed="0" w:uiPriority="0" w:semiHidden="0" w:name="HTML Sample"/>
     <w:lsdException w:unhideWhenUsed="0" w:uiPriority="0" w:semiHidden="0" w:name="HTML Typewriter"/>
     <w:lsdException w:unhideWhenUsed="0" w:uiPriority="0" w:semiHidden="0" w:name="HTML Variable"/>
@@ -7539,6 +7644,7 @@
   <w:style w:type="paragraph" w:styleId="6">
     <w:name w:val="HTML Preformatted"/>
     <w:basedOn w:val="1"/>
+    <w:qFormat/>
     <w:uiPriority w:val="0"/>
     <w:pPr>
       <w:tabs>

--- a/9. MQ/3. Kafka原理.docx
+++ b/9. MQ/3. Kafka原理.docx
@@ -307,165 +307,74 @@
     </w:p>
     <w:p>
       <w:pPr>
-        <w:pStyle w:val="4"/>
-        <w:bidi w:val="0"/>
-        <w:rPr>
-          <w:rFonts w:hint="default"/>
-          <w:lang w:val="en-US" w:eastAsia="zh-CN"/>
-        </w:rPr>
-      </w:pPr>
-      <w:r>
-        <w:rPr>
-          <w:rFonts w:hint="default"/>
-          <w:lang w:val="en-US" w:eastAsia="zh-CN"/>
-        </w:rPr>
-        <w:t>Partition</w:t>
-      </w:r>
-      <w:r>
-        <w:rPr>
-          <w:rFonts w:hint="eastAsia"/>
-          <w:lang w:val="en-US" w:eastAsia="zh-CN"/>
-        </w:rPr>
-        <w:t>/</w:t>
-      </w:r>
-      <w:r>
-        <w:rPr>
-          <w:rFonts w:hint="default"/>
-          <w:lang w:val="en-US" w:eastAsia="zh-CN"/>
-        </w:rPr>
-        <w:t>分区</w:t>
-      </w:r>
-    </w:p>
-    <w:p>
-      <w:pPr>
-        <w:ind w:firstLine="420" w:firstLineChars="0"/>
-        <w:rPr>
-          <w:rFonts w:hint="eastAsia"/>
-          <w:lang w:val="en-US" w:eastAsia="zh-CN"/>
-        </w:rPr>
-      </w:pPr>
-      <w:r>
-        <w:rPr>
-          <w:rFonts w:hint="default"/>
-          <w:color w:val="FF0000"/>
-          <w:lang w:val="en-US" w:eastAsia="zh-CN"/>
-        </w:rPr>
-        <w:t>主题可以被分为若干个分区（partition）</w:t>
-      </w:r>
-      <w:r>
-        <w:rPr>
-          <w:rFonts w:hint="default"/>
-          <w:lang w:val="en-US" w:eastAsia="zh-CN"/>
-        </w:rPr>
-        <w:t>，同一个主题中的分区可以不在一个机器上，有可能会部署在多个机器上，由此来实现kafka的伸缩性，单一主题中的分区有序，但是无法保证主题中所有的分区有序</w:t>
-      </w:r>
-      <w:r>
-        <w:rPr>
-          <w:rFonts w:hint="eastAsia"/>
-          <w:lang w:val="en-US" w:eastAsia="zh-CN"/>
-        </w:rPr>
-        <w:t>。</w:t>
-      </w:r>
-    </w:p>
-    <w:p>
-      <w:pPr>
-        <w:ind w:firstLine="420" w:firstLineChars="0"/>
-        <w:rPr>
-          <w:rFonts w:hint="eastAsia"/>
-          <w:lang w:val="en-US" w:eastAsia="zh-CN"/>
-        </w:rPr>
-      </w:pPr>
-      <w:r>
-        <w:rPr>
-          <w:rFonts w:hint="eastAsia"/>
-          <w:lang w:val="en-US" w:eastAsia="zh-CN"/>
-        </w:rPr>
-        <w:t>分区具体在服务器上面表现起初就是一个目录，一个主题下面有多个分区，这些分区会存储到不同的服务器上面，或者说，其实</w:t>
-      </w:r>
-      <w:r>
-        <w:rPr>
-          <w:rFonts w:hint="eastAsia"/>
-          <w:color w:val="FF0000"/>
-          <w:lang w:val="en-US" w:eastAsia="zh-CN"/>
-        </w:rPr>
-        <w:t>就是在不同的主机上建了不同的目录</w:t>
-      </w:r>
-      <w:r>
-        <w:rPr>
-          <w:rFonts w:hint="eastAsia"/>
-          <w:lang w:val="en-US" w:eastAsia="zh-CN"/>
-        </w:rPr>
-        <w:t>。</w:t>
-      </w:r>
-    </w:p>
-    <w:p>
-      <w:pPr>
-        <w:ind w:firstLine="420" w:firstLineChars="0"/>
-        <w:rPr>
-          <w:rFonts w:hint="eastAsia"/>
-          <w:lang w:val="en-US" w:eastAsia="zh-CN"/>
-        </w:rPr>
-      </w:pPr>
-      <w:r>
-        <w:rPr>
-          <w:rFonts w:hint="eastAsia"/>
-          <w:color w:val="FF0000"/>
-          <w:lang w:val="en-US" w:eastAsia="zh-CN"/>
-        </w:rPr>
-        <w:t>跟数据库里面的分区差不多，是为了提高性能</w:t>
-      </w:r>
-      <w:r>
-        <w:rPr>
-          <w:rFonts w:hint="eastAsia"/>
-          <w:lang w:val="en-US" w:eastAsia="zh-CN"/>
-        </w:rPr>
-        <w:t>。至于为什么提高了性能，很简单，</w:t>
-      </w:r>
-      <w:r>
-        <w:rPr>
-          <w:rFonts w:hint="eastAsia"/>
-          <w:color w:val="FF0000"/>
-          <w:lang w:val="en-US" w:eastAsia="zh-CN"/>
-        </w:rPr>
-        <w:t>多个分区多个线程，多个线程并行处理肯定会比单线程好得多</w:t>
-      </w:r>
-      <w:r>
-        <w:rPr>
-          <w:rFonts w:hint="eastAsia"/>
-          <w:lang w:val="en-US" w:eastAsia="zh-CN"/>
-        </w:rPr>
-        <w:t>。Topic和partition像是HBASE里的table和region的概念，table只是一个逻辑上的概念，真正存储数据的是region，这些region会分布式地存储在各个服务器上面，对应于kafka，也是一样，</w:t>
-      </w:r>
-      <w:r>
-        <w:rPr>
-          <w:rFonts w:hint="eastAsia"/>
-          <w:color w:val="FF0000"/>
-          <w:lang w:val="en-US" w:eastAsia="zh-CN"/>
-        </w:rPr>
-        <w:t>Topic也是逻辑概念 ，而partition就是分布式存储单元</w:t>
-      </w:r>
-      <w:r>
-        <w:rPr>
-          <w:rFonts w:hint="eastAsia"/>
-          <w:lang w:val="en-US" w:eastAsia="zh-CN"/>
-        </w:rPr>
-        <w:t>。这个设计是保证了海量数据处理的基础。我们可以对比一下，如果HDFS没有block的设计，一个100T的文件也只能单独放在一个服务器上面，那就直接占满整个服务器了，引入block后，大文件可以分散存储在不同的服务器上。</w:t>
-      </w:r>
-    </w:p>
-    <w:p>
-      <w:pPr>
-        <w:ind w:firstLine="420" w:firstLineChars="0"/>
-        <w:rPr>
-          <w:rFonts w:hint="eastAsia"/>
-          <w:lang w:val="en-US" w:eastAsia="zh-CN"/>
-        </w:rPr>
-      </w:pPr>
-      <w:r>
-        <w:rPr>
-          <w:rFonts w:hint="eastAsia"/>
-          <w:lang w:val="en-US" w:eastAsia="zh-CN"/>
-        </w:rPr>
-        <w:t>注意：</w:t>
+        <w:jc w:val="center"/>
+        <w:rPr>
+          <w:rFonts w:hint="default"/>
+          <w:lang w:val="en-US" w:eastAsia="zh-CN"/>
+        </w:rPr>
+      </w:pPr>
+      <w:r>
+        <w:rPr>
+          <w:rFonts w:hint="default"/>
+          <w:lang w:val="en-US" w:eastAsia="zh-CN"/>
+        </w:rPr>
+        <w:drawing>
+          <wp:inline distT="0" distB="0" distL="114300" distR="114300">
+            <wp:extent cx="4637405" cy="1343660"/>
+            <wp:effectExtent l="0" t="0" r="10795" b="2540"/>
+            <wp:docPr id="25" name="图片 2"/>
+            <wp:cNvGraphicFramePr>
+              <a:graphicFrameLocks xmlns:a="http://schemas.openxmlformats.org/drawingml/2006/main" noChangeAspect="1"/>
+            </wp:cNvGraphicFramePr>
+            <a:graphic xmlns:a="http://schemas.openxmlformats.org/drawingml/2006/main">
+              <a:graphicData uri="http://schemas.openxmlformats.org/drawingml/2006/picture">
+                <pic:pic xmlns:pic="http://schemas.openxmlformats.org/drawingml/2006/picture">
+                  <pic:nvPicPr>
+                    <pic:cNvPr id="25" name="图片 2"/>
+                    <pic:cNvPicPr>
+                      <a:picLocks noChangeAspect="1"/>
+                    </pic:cNvPicPr>
+                  </pic:nvPicPr>
+                  <pic:blipFill>
+                    <a:blip r:embed="rId4"/>
+                    <a:stretch>
+                      <a:fillRect/>
+                    </a:stretch>
+                  </pic:blipFill>
+                  <pic:spPr>
+                    <a:xfrm>
+                      <a:off x="0" y="0"/>
+                      <a:ext cx="4637405" cy="1343660"/>
+                    </a:xfrm>
+                    <a:prstGeom prst="rect">
+                      <a:avLst/>
+                    </a:prstGeom>
+                    <a:noFill/>
+                    <a:ln>
+                      <a:noFill/>
+                    </a:ln>
+                  </pic:spPr>
+                </pic:pic>
+              </a:graphicData>
+            </a:graphic>
+          </wp:inline>
+        </w:drawing>
+      </w:r>
+    </w:p>
+    <w:p>
+      <w:pPr>
+        <w:ind w:firstLine="420" w:firstLineChars="0"/>
+        <w:rPr>
+          <w:rFonts w:hint="eastAsia"/>
+          <w:lang w:val="en-US" w:eastAsia="zh-CN"/>
+        </w:rPr>
+      </w:pPr>
+      <w:r>
+        <w:rPr>
+          <w:rFonts w:hint="eastAsia"/>
+          <w:lang w:val="en-US" w:eastAsia="zh-CN"/>
+        </w:rPr>
+        <w:t>说明：</w:t>
       </w:r>
     </w:p>
     <w:p>
@@ -477,17 +386,15 @@
         <w:ind w:firstLine="420" w:firstLineChars="0"/>
         <w:rPr>
           <w:rFonts w:hint="eastAsia"/>
-          <w:color w:val="FF0000"/>
-          <w:lang w:val="en-US" w:eastAsia="zh-CN"/>
-        </w:rPr>
-      </w:pPr>
-      <w:r>
-        <w:rPr>
-          <w:rFonts w:hint="eastAsia"/>
-          <w:color w:val="FF0000"/>
-          <w:lang w:val="en-US" w:eastAsia="zh-CN"/>
-        </w:rPr>
-        <w:t>分区会有单点故障问题，所以我们会为每个分区设置副本数</w:t>
+          <w:lang w:val="en-US" w:eastAsia="zh-CN"/>
+        </w:rPr>
+      </w:pPr>
+      <w:r>
+        <w:rPr>
+          <w:rFonts w:hint="eastAsia"/>
+          <w:lang w:val="en-US" w:eastAsia="zh-CN"/>
+        </w:rPr>
+        <w:t>逻辑概念，同一个tipic的消息可以分布在一个或多个节点（broker）上</w:t>
       </w:r>
     </w:p>
     <w:p>
@@ -495,6 +402,549 @@
         <w:numPr>
           <w:ilvl w:val="0"/>
           <w:numId w:val="1"/>
+        </w:numPr>
+        <w:ind w:firstLine="420" w:firstLineChars="0"/>
+        <w:rPr>
+          <w:rFonts w:hint="default"/>
+          <w:lang w:val="en-US" w:eastAsia="zh-CN"/>
+        </w:rPr>
+      </w:pPr>
+      <w:r>
+        <w:rPr>
+          <w:rFonts w:hint="eastAsia"/>
+          <w:lang w:val="en-US" w:eastAsia="zh-CN"/>
+        </w:rPr>
+        <w:t>一个topic包含一个或多个partition</w:t>
+      </w:r>
+    </w:p>
+    <w:p>
+      <w:pPr>
+        <w:numPr>
+          <w:ilvl w:val="0"/>
+          <w:numId w:val="1"/>
+        </w:numPr>
+        <w:ind w:firstLine="420" w:firstLineChars="0"/>
+        <w:rPr>
+          <w:rFonts w:hint="default"/>
+          <w:lang w:val="en-US" w:eastAsia="zh-CN"/>
+        </w:rPr>
+      </w:pPr>
+      <w:r>
+        <w:rPr>
+          <w:rFonts w:hint="eastAsia"/>
+          <w:lang w:val="en-US" w:eastAsia="zh-CN"/>
+        </w:rPr>
+        <w:t>每条消息都属于且仅属于一个topic</w:t>
+      </w:r>
+    </w:p>
+    <w:p>
+      <w:pPr>
+        <w:numPr>
+          <w:ilvl w:val="0"/>
+          <w:numId w:val="1"/>
+        </w:numPr>
+        <w:ind w:firstLine="420" w:firstLineChars="0"/>
+        <w:rPr>
+          <w:rFonts w:hint="default"/>
+          <w:lang w:val="en-US" w:eastAsia="zh-CN"/>
+        </w:rPr>
+      </w:pPr>
+      <w:r>
+        <w:rPr>
+          <w:rFonts w:hint="eastAsia"/>
+          <w:lang w:val="en-US" w:eastAsia="zh-CN"/>
+        </w:rPr>
+        <w:t>Producer发布数据时，必须指定将该消息发布到哪一个topic</w:t>
+      </w:r>
+    </w:p>
+    <w:p>
+      <w:pPr>
+        <w:numPr>
+          <w:ilvl w:val="0"/>
+          <w:numId w:val="1"/>
+        </w:numPr>
+        <w:ind w:firstLine="420" w:firstLineChars="0"/>
+        <w:rPr>
+          <w:rFonts w:hint="default"/>
+          <w:lang w:val="en-US" w:eastAsia="zh-CN"/>
+        </w:rPr>
+      </w:pPr>
+      <w:r>
+        <w:rPr>
+          <w:rFonts w:hint="eastAsia"/>
+          <w:lang w:val="en-US" w:eastAsia="zh-CN"/>
+        </w:rPr>
+        <w:t>Consumer订阅消息时，也必须指定订阅哪个topic的消息</w:t>
+      </w:r>
+    </w:p>
+    <w:p>
+      <w:pPr>
+        <w:pStyle w:val="4"/>
+        <w:bidi w:val="0"/>
+        <w:rPr>
+          <w:rFonts w:hint="default"/>
+          <w:lang w:val="en-US" w:eastAsia="zh-CN"/>
+        </w:rPr>
+      </w:pPr>
+      <w:r>
+        <w:rPr>
+          <w:rFonts w:hint="default"/>
+          <w:lang w:val="en-US" w:eastAsia="zh-CN"/>
+        </w:rPr>
+        <w:t>Partition</w:t>
+      </w:r>
+      <w:r>
+        <w:rPr>
+          <w:rFonts w:hint="eastAsia"/>
+          <w:lang w:val="en-US" w:eastAsia="zh-CN"/>
+        </w:rPr>
+        <w:t>/</w:t>
+      </w:r>
+      <w:r>
+        <w:rPr>
+          <w:rFonts w:hint="default"/>
+          <w:lang w:val="en-US" w:eastAsia="zh-CN"/>
+        </w:rPr>
+        <w:t>分区</w:t>
+      </w:r>
+    </w:p>
+    <w:p>
+      <w:pPr>
+        <w:ind w:firstLine="420" w:firstLineChars="0"/>
+        <w:rPr>
+          <w:rFonts w:hint="eastAsia"/>
+          <w:lang w:val="en-US" w:eastAsia="zh-CN"/>
+        </w:rPr>
+      </w:pPr>
+      <w:r>
+        <w:rPr>
+          <w:rFonts w:hint="default"/>
+          <w:color w:val="FF0000"/>
+          <w:lang w:val="en-US" w:eastAsia="zh-CN"/>
+        </w:rPr>
+        <w:t>主题可以被分为若干个分区（partition）</w:t>
+      </w:r>
+      <w:r>
+        <w:rPr>
+          <w:rFonts w:hint="default"/>
+          <w:lang w:val="en-US" w:eastAsia="zh-CN"/>
+        </w:rPr>
+        <w:t>，同一个主题中的分区可以不在一个机器上，有可能会部署在多个机器上，由此来实现kafka的伸缩性，单一主题中的分区有序，但是无法保证主题中所有的分区有序</w:t>
+      </w:r>
+      <w:r>
+        <w:rPr>
+          <w:rFonts w:hint="eastAsia"/>
+          <w:lang w:val="en-US" w:eastAsia="zh-CN"/>
+        </w:rPr>
+        <w:t>。</w:t>
+      </w:r>
+    </w:p>
+    <w:p>
+      <w:pPr>
+        <w:ind w:firstLine="420" w:firstLineChars="0"/>
+        <w:rPr>
+          <w:rFonts w:hint="eastAsia"/>
+          <w:lang w:val="en-US" w:eastAsia="zh-CN"/>
+        </w:rPr>
+      </w:pPr>
+      <w:r>
+        <w:rPr>
+          <w:rFonts w:hint="eastAsia"/>
+          <w:lang w:val="en-US" w:eastAsia="zh-CN"/>
+        </w:rPr>
+        <w:t>分区具体在服务器上面表现起初就是一个目录，一个主题下面有多个分区，这些分区会存储到不同的服务器上面，或者说，其实</w:t>
+      </w:r>
+      <w:r>
+        <w:rPr>
+          <w:rFonts w:hint="eastAsia"/>
+          <w:color w:val="FF0000"/>
+          <w:lang w:val="en-US" w:eastAsia="zh-CN"/>
+        </w:rPr>
+        <w:t>就是在不同的主机上建了不同的目录</w:t>
+      </w:r>
+      <w:r>
+        <w:rPr>
+          <w:rFonts w:hint="eastAsia"/>
+          <w:lang w:val="en-US" w:eastAsia="zh-CN"/>
+        </w:rPr>
+        <w:t>。</w:t>
+      </w:r>
+    </w:p>
+    <w:p>
+      <w:pPr>
+        <w:jc w:val="center"/>
+        <w:rPr>
+          <w:rFonts w:hint="eastAsia"/>
+          <w:lang w:val="en-US" w:eastAsia="zh-CN"/>
+        </w:rPr>
+      </w:pPr>
+      <w:r>
+        <w:rPr>
+          <w:rFonts w:hint="eastAsia"/>
+          <w:lang w:val="en-US" w:eastAsia="zh-CN"/>
+        </w:rPr>
+        <w:drawing>
+          <wp:inline distT="0" distB="0" distL="114300" distR="114300">
+            <wp:extent cx="3035300" cy="1885950"/>
+            <wp:effectExtent l="0" t="0" r="0" b="6350"/>
+            <wp:docPr id="27" name="图片 3"/>
+            <wp:cNvGraphicFramePr>
+              <a:graphicFrameLocks xmlns:a="http://schemas.openxmlformats.org/drawingml/2006/main" noChangeAspect="1"/>
+            </wp:cNvGraphicFramePr>
+            <a:graphic xmlns:a="http://schemas.openxmlformats.org/drawingml/2006/main">
+              <a:graphicData uri="http://schemas.openxmlformats.org/drawingml/2006/picture">
+                <pic:pic xmlns:pic="http://schemas.openxmlformats.org/drawingml/2006/picture">
+                  <pic:nvPicPr>
+                    <pic:cNvPr id="27" name="图片 3"/>
+                    <pic:cNvPicPr>
+                      <a:picLocks noChangeAspect="1"/>
+                    </pic:cNvPicPr>
+                  </pic:nvPicPr>
+                  <pic:blipFill>
+                    <a:blip r:embed="rId5"/>
+                    <a:stretch>
+                      <a:fillRect/>
+                    </a:stretch>
+                  </pic:blipFill>
+                  <pic:spPr>
+                    <a:xfrm>
+                      <a:off x="0" y="0"/>
+                      <a:ext cx="3035300" cy="1885950"/>
+                    </a:xfrm>
+                    <a:prstGeom prst="rect">
+                      <a:avLst/>
+                    </a:prstGeom>
+                    <a:noFill/>
+                    <a:ln>
+                      <a:noFill/>
+                    </a:ln>
+                  </pic:spPr>
+                </pic:pic>
+              </a:graphicData>
+            </a:graphic>
+          </wp:inline>
+        </w:drawing>
+      </w:r>
+    </w:p>
+    <w:p>
+      <w:pPr>
+        <w:ind w:firstLine="420" w:firstLineChars="0"/>
+        <w:rPr>
+          <w:rFonts w:hint="eastAsia"/>
+          <w:lang w:val="en-US" w:eastAsia="zh-CN"/>
+        </w:rPr>
+      </w:pPr>
+      <w:r>
+        <w:rPr>
+          <w:rFonts w:hint="eastAsia"/>
+          <w:lang w:val="en-US" w:eastAsia="zh-CN"/>
+        </w:rPr>
+        <w:t>说明：</w:t>
+      </w:r>
+    </w:p>
+    <w:p>
+      <w:pPr>
+        <w:numPr>
+          <w:ilvl w:val="0"/>
+          <w:numId w:val="2"/>
+        </w:numPr>
+        <w:ind w:firstLine="420" w:firstLineChars="0"/>
+        <w:rPr>
+          <w:rFonts w:hint="eastAsia"/>
+          <w:lang w:val="en-US" w:eastAsia="zh-CN"/>
+        </w:rPr>
+      </w:pPr>
+      <w:r>
+        <w:rPr>
+          <w:rFonts w:hint="eastAsia"/>
+          <w:lang w:val="en-US" w:eastAsia="zh-CN"/>
+        </w:rPr>
+        <w:t>物理概念，一个partition只分布于一个broker上（不考虑备份）</w:t>
+      </w:r>
+    </w:p>
+    <w:p>
+      <w:pPr>
+        <w:numPr>
+          <w:ilvl w:val="0"/>
+          <w:numId w:val="2"/>
+        </w:numPr>
+        <w:ind w:firstLine="420" w:firstLineChars="0"/>
+        <w:rPr>
+          <w:rFonts w:hint="eastAsia"/>
+          <w:lang w:val="en-US" w:eastAsia="zh-CN"/>
+        </w:rPr>
+      </w:pPr>
+      <w:r>
+        <w:rPr>
+          <w:rFonts w:hint="eastAsia"/>
+          <w:lang w:val="en-US" w:eastAsia="zh-CN"/>
+        </w:rPr>
+        <w:t>一个partition物理上对应一个</w:t>
+      </w:r>
+      <w:r>
+        <w:rPr>
+          <w:rFonts w:hint="eastAsia"/>
+          <w:b/>
+          <w:bCs/>
+          <w:color w:val="FF0000"/>
+          <w:lang w:val="en-US" w:eastAsia="zh-CN"/>
+        </w:rPr>
+        <w:t>文件夹</w:t>
+      </w:r>
+    </w:p>
+    <w:p>
+      <w:pPr>
+        <w:numPr>
+          <w:ilvl w:val="0"/>
+          <w:numId w:val="2"/>
+        </w:numPr>
+        <w:ind w:firstLine="420" w:firstLineChars="0"/>
+        <w:rPr>
+          <w:rFonts w:hint="eastAsia"/>
+          <w:lang w:val="en-US" w:eastAsia="zh-CN"/>
+        </w:rPr>
+      </w:pPr>
+      <w:r>
+        <w:rPr>
+          <w:rFonts w:hint="eastAsia"/>
+          <w:lang w:val="en-US" w:eastAsia="zh-CN"/>
+        </w:rPr>
+        <w:t>一个partition包含多个segment（segment对用户透明）</w:t>
+      </w:r>
+    </w:p>
+    <w:p>
+      <w:pPr>
+        <w:numPr>
+          <w:ilvl w:val="0"/>
+          <w:numId w:val="2"/>
+        </w:numPr>
+        <w:ind w:firstLine="420" w:firstLineChars="0"/>
+        <w:rPr>
+          <w:rFonts w:hint="eastAsia"/>
+          <w:lang w:val="en-US" w:eastAsia="zh-CN"/>
+        </w:rPr>
+      </w:pPr>
+      <w:r>
+        <w:rPr>
+          <w:rFonts w:hint="eastAsia"/>
+          <w:lang w:val="en-US" w:eastAsia="zh-CN"/>
+        </w:rPr>
+        <w:t>一个segment对应一个</w:t>
+      </w:r>
+      <w:r>
+        <w:rPr>
+          <w:rFonts w:hint="eastAsia"/>
+          <w:b/>
+          <w:bCs/>
+          <w:color w:val="FF0000"/>
+          <w:lang w:val="en-US" w:eastAsia="zh-CN"/>
+        </w:rPr>
+        <w:t>文件</w:t>
+      </w:r>
+    </w:p>
+    <w:p>
+      <w:pPr>
+        <w:numPr>
+          <w:ilvl w:val="0"/>
+          <w:numId w:val="2"/>
+        </w:numPr>
+        <w:ind w:firstLine="420" w:firstLineChars="0"/>
+        <w:rPr>
+          <w:rFonts w:hint="eastAsia"/>
+          <w:lang w:val="en-US" w:eastAsia="zh-CN"/>
+        </w:rPr>
+      </w:pPr>
+      <w:r>
+        <w:rPr>
+          <w:rFonts w:hint="eastAsia"/>
+          <w:color w:val="FF0000"/>
+          <w:lang w:val="en-US" w:eastAsia="zh-CN"/>
+        </w:rPr>
+        <w:t>segment是由一个个不可改变的记录组成（不可被修改和删除 ）</w:t>
+      </w:r>
+    </w:p>
+    <w:p>
+      <w:pPr>
+        <w:numPr>
+          <w:ilvl w:val="0"/>
+          <w:numId w:val="2"/>
+        </w:numPr>
+        <w:ind w:firstLine="420" w:firstLineChars="0"/>
+        <w:rPr>
+          <w:rFonts w:hint="eastAsia"/>
+          <w:lang w:val="en-US" w:eastAsia="zh-CN"/>
+        </w:rPr>
+      </w:pPr>
+      <w:r>
+        <w:rPr>
+          <w:rFonts w:hint="eastAsia"/>
+          <w:color w:val="FF0000"/>
+          <w:lang w:val="en-US" w:eastAsia="zh-CN"/>
+        </w:rPr>
+        <w:t>记录只会被append到segment中，不会被单独删除或修改</w:t>
+      </w:r>
+    </w:p>
+    <w:p>
+      <w:pPr>
+        <w:numPr>
+          <w:ilvl w:val="0"/>
+          <w:numId w:val="2"/>
+        </w:numPr>
+        <w:ind w:firstLine="420" w:firstLineChars="0"/>
+        <w:rPr>
+          <w:rFonts w:hint="eastAsia"/>
+          <w:lang w:val="en-US" w:eastAsia="zh-CN"/>
+        </w:rPr>
+      </w:pPr>
+      <w:r>
+        <w:rPr>
+          <w:rFonts w:hint="eastAsia"/>
+          <w:color w:val="FF0000"/>
+          <w:lang w:val="en-US" w:eastAsia="zh-CN"/>
+        </w:rPr>
+        <w:t>清除过期日志时，直接删除一个或多个segment</w:t>
+      </w:r>
+    </w:p>
+    <w:p>
+      <w:pPr>
+        <w:ind w:firstLine="420" w:firstLineChars="0"/>
+        <w:rPr>
+          <w:rFonts w:hint="eastAsia"/>
+          <w:lang w:val="en-US" w:eastAsia="zh-CN"/>
+        </w:rPr>
+      </w:pPr>
+      <w:r>
+        <w:rPr>
+          <w:rFonts w:hint="eastAsia"/>
+          <w:lang w:val="en-US" w:eastAsia="zh-CN"/>
+        </w:rPr>
+        <w:t>注：kafka中的记录无法修改和删除，所以kafka删除数据的时候直接删除segment</w:t>
+      </w:r>
+    </w:p>
+    <w:p>
+      <w:pPr>
+        <w:ind w:firstLine="420" w:firstLineChars="0"/>
+        <w:rPr>
+          <w:rFonts w:hint="default"/>
+          <w:lang w:val="en-US" w:eastAsia="zh-CN"/>
+        </w:rPr>
+      </w:pPr>
+      <w:r>
+        <w:rPr>
+          <w:rFonts w:hint="eastAsia"/>
+          <w:b/>
+          <w:bCs/>
+          <w:lang w:val="en-US" w:eastAsia="zh-CN"/>
+        </w:rPr>
+        <w:t>这里kafka采用磁盘顺序写的原因，就是因为segment的这种append机制。</w:t>
+      </w:r>
+    </w:p>
+    <w:p>
+      <w:pPr>
+        <w:ind w:firstLine="420" w:firstLineChars="0"/>
+        <w:rPr>
+          <w:rFonts w:hint="default"/>
+          <w:lang w:val="en-US" w:eastAsia="zh-CN"/>
+        </w:rPr>
+      </w:pPr>
+    </w:p>
+    <w:p>
+      <w:pPr>
+        <w:ind w:firstLine="420" w:firstLineChars="0"/>
+        <w:rPr>
+          <w:rFonts w:hint="eastAsia"/>
+          <w:lang w:val="en-US" w:eastAsia="zh-CN"/>
+        </w:rPr>
+      </w:pPr>
+      <w:r>
+        <w:rPr>
+          <w:rFonts w:hint="eastAsia"/>
+          <w:color w:val="FF0000"/>
+          <w:lang w:val="en-US" w:eastAsia="zh-CN"/>
+        </w:rPr>
+        <w:t>跟数据库里面的分区差不多，是为了提高性能</w:t>
+      </w:r>
+      <w:r>
+        <w:rPr>
+          <w:rFonts w:hint="eastAsia"/>
+          <w:lang w:val="en-US" w:eastAsia="zh-CN"/>
+        </w:rPr>
+        <w:t>。至于为什么提高了性能，很简单，</w:t>
+      </w:r>
+      <w:r>
+        <w:rPr>
+          <w:rFonts w:hint="eastAsia"/>
+          <w:color w:val="FF0000"/>
+          <w:lang w:val="en-US" w:eastAsia="zh-CN"/>
+        </w:rPr>
+        <w:t>多个分区多个线程，多个线程并行处理肯定会比单线程好得多</w:t>
+      </w:r>
+      <w:r>
+        <w:rPr>
+          <w:rFonts w:hint="eastAsia"/>
+          <w:lang w:val="en-US" w:eastAsia="zh-CN"/>
+        </w:rPr>
+        <w:t>。Topic和partition像是HBASE里的table和region的概念，table只是一个逻辑上的概念，真正存储数据的是region，这些region会分布式地存储在各个服务器上面，对应于kafka，也是一样，</w:t>
+      </w:r>
+      <w:r>
+        <w:rPr>
+          <w:rFonts w:hint="eastAsia"/>
+          <w:color w:val="FF0000"/>
+          <w:lang w:val="en-US" w:eastAsia="zh-CN"/>
+        </w:rPr>
+        <w:t>Topic也是逻辑概念 ，而partition就是分布式存储单元</w:t>
+      </w:r>
+      <w:r>
+        <w:rPr>
+          <w:rFonts w:hint="eastAsia"/>
+          <w:lang w:val="en-US" w:eastAsia="zh-CN"/>
+        </w:rPr>
+        <w:t>。这个设计是保证了海量数据处理的基础。我们可以对比一下，如果HDFS没有block的设计，一个100T的文件也只能单独放在一个服务器上面，那就直接占满整个服务器了，引入block后，大文件可以分散存储在不同的服务器上。</w:t>
+      </w:r>
+    </w:p>
+    <w:p>
+      <w:pPr>
+        <w:ind w:firstLine="420" w:firstLineChars="0"/>
+        <w:rPr>
+          <w:rFonts w:hint="eastAsia"/>
+          <w:lang w:val="en-US" w:eastAsia="zh-CN"/>
+        </w:rPr>
+      </w:pPr>
+      <w:r>
+        <w:rPr>
+          <w:rFonts w:hint="eastAsia"/>
+          <w:lang w:val="en-US" w:eastAsia="zh-CN"/>
+        </w:rPr>
+        <w:t>注意：</w:t>
+      </w:r>
+    </w:p>
+    <w:p>
+      <w:pPr>
+        <w:numPr>
+          <w:ilvl w:val="0"/>
+          <w:numId w:val="3"/>
+        </w:numPr>
+        <w:ind w:firstLine="420" w:firstLineChars="0"/>
+        <w:rPr>
+          <w:rFonts w:hint="eastAsia"/>
+          <w:color w:val="FF0000"/>
+          <w:lang w:val="en-US" w:eastAsia="zh-CN"/>
+        </w:rPr>
+      </w:pPr>
+      <w:r>
+        <w:rPr>
+          <w:rFonts w:hint="eastAsia"/>
+          <w:color w:val="FF0000"/>
+          <w:lang w:val="en-US" w:eastAsia="zh-CN"/>
+        </w:rPr>
+        <w:t>分区会有单点故障问题，所以我们会为每个分区设置副本数</w:t>
+      </w:r>
+    </w:p>
+    <w:p>
+      <w:pPr>
+        <w:numPr>
+          <w:ilvl w:val="0"/>
+          <w:numId w:val="3"/>
         </w:numPr>
         <w:ind w:firstLine="420" w:firstLineChars="0"/>
         <w:rPr>
@@ -1132,7 +1582,7 @@
                     </pic:cNvPicPr>
                   </pic:nvPicPr>
                   <pic:blipFill>
-                    <a:blip r:embed="rId4"/>
+                    <a:blip r:embed="rId6"/>
                     <a:stretch>
                       <a:fillRect/>
                     </a:stretch>
@@ -1601,7 +2051,7 @@
                     </pic:cNvPicPr>
                   </pic:nvPicPr>
                   <pic:blipFill>
-                    <a:blip r:embed="rId5"/>
+                    <a:blip r:embed="rId7"/>
                     <a:stretch>
                       <a:fillRect/>
                     </a:stretch>
@@ -1688,7 +2138,7 @@
                     </pic:cNvPicPr>
                   </pic:nvPicPr>
                   <pic:blipFill>
-                    <a:blip r:embed="rId6"/>
+                    <a:blip r:embed="rId8"/>
                     <a:stretch>
                       <a:fillRect/>
                     </a:stretch>
@@ -2360,7 +2810,7 @@
       <w:pPr>
         <w:numPr>
           <w:ilvl w:val="0"/>
-          <w:numId w:val="2"/>
+          <w:numId w:val="4"/>
         </w:numPr>
         <w:ind w:firstLine="420" w:firstLineChars="0"/>
         <w:rPr>
@@ -2431,7 +2881,7 @@
                     </pic:cNvPicPr>
                   </pic:nvPicPr>
                   <pic:blipFill>
-                    <a:blip r:embed="rId7"/>
+                    <a:blip r:embed="rId9"/>
                     <a:stretch>
                       <a:fillRect/>
                     </a:stretch>
@@ -2491,7 +2941,7 @@
                     </pic:cNvPicPr>
                   </pic:nvPicPr>
                   <pic:blipFill>
-                    <a:blip r:embed="rId8"/>
+                    <a:blip r:embed="rId10"/>
                     <a:stretch>
                       <a:fillRect/>
                     </a:stretch>
@@ -2537,7 +2987,7 @@
       <w:pPr>
         <w:numPr>
           <w:ilvl w:val="0"/>
-          <w:numId w:val="2"/>
+          <w:numId w:val="4"/>
         </w:numPr>
         <w:ind w:firstLine="420" w:firstLineChars="0"/>
         <w:rPr>
@@ -2633,7 +3083,7 @@
                     </pic:cNvPicPr>
                   </pic:nvPicPr>
                   <pic:blipFill>
-                    <a:blip r:embed="rId9"/>
+                    <a:blip r:embed="rId11"/>
                     <a:stretch>
                       <a:fillRect/>
                     </a:stretch>
@@ -2693,7 +3143,7 @@
                     </pic:cNvPicPr>
                   </pic:nvPicPr>
                   <pic:blipFill>
-                    <a:blip r:embed="rId10"/>
+                    <a:blip r:embed="rId12"/>
                     <a:stretch>
                       <a:fillRect/>
                     </a:stretch>
@@ -2745,7 +3195,7 @@
                     </pic:cNvPicPr>
                   </pic:nvPicPr>
                   <pic:blipFill>
-                    <a:blip r:embed="rId11"/>
+                    <a:blip r:embed="rId13"/>
                     <a:stretch>
                       <a:fillRect/>
                     </a:stretch>
@@ -2797,6 +3247,301 @@
     </w:p>
     <w:p>
       <w:pPr>
+        <w:pStyle w:val="3"/>
+        <w:bidi w:val="0"/>
+        <w:rPr>
+          <w:rFonts w:hint="eastAsia"/>
+          <w:lang w:val="en-US" w:eastAsia="zh-CN"/>
+        </w:rPr>
+      </w:pPr>
+      <w:r>
+        <w:rPr>
+          <w:rFonts w:hint="eastAsia"/>
+          <w:lang w:val="en-US" w:eastAsia="zh-CN"/>
+        </w:rPr>
+        <w:t>CAP</w:t>
+      </w:r>
+    </w:p>
+    <w:p>
+      <w:pPr>
+        <w:ind w:firstLine="420" w:firstLineChars="0"/>
+        <w:rPr>
+          <w:rFonts w:hint="eastAsia"/>
+          <w:lang w:val="en-US" w:eastAsia="zh-CN"/>
+        </w:rPr>
+      </w:pPr>
+      <w:r>
+        <w:rPr>
+          <w:rFonts w:hint="eastAsia"/>
+          <w:lang w:val="en-US" w:eastAsia="zh-CN"/>
+        </w:rPr>
+        <w:t>参考：</w:t>
+      </w:r>
+    </w:p>
+    <w:p>
+      <w:pPr>
+        <w:ind w:firstLine="420" w:firstLineChars="0"/>
+        <w:rPr>
+          <w:rFonts w:hint="default"/>
+          <w:lang w:val="en-US" w:eastAsia="zh-CN"/>
+        </w:rPr>
+      </w:pPr>
+      <w:r>
+        <w:rPr>
+          <w:rFonts w:hint="default"/>
+          <w:lang w:val="en-US" w:eastAsia="zh-CN"/>
+        </w:rPr>
+        <w:fldChar w:fldCharType="begin"/>
+      </w:r>
+      <w:r>
+        <w:rPr>
+          <w:rFonts w:hint="default"/>
+          <w:lang w:val="en-US" w:eastAsia="zh-CN"/>
+        </w:rPr>
+        <w:instrText xml:space="preserve"> HYPERLINK "https://www.bilibili.com/video/BV1bt411y72u?p=5&amp;spm_id_from=pageDriver" </w:instrText>
+      </w:r>
+      <w:r>
+        <w:rPr>
+          <w:rFonts w:hint="default"/>
+          <w:lang w:val="en-US" w:eastAsia="zh-CN"/>
+        </w:rPr>
+        <w:fldChar w:fldCharType="separate"/>
+      </w:r>
+      <w:r>
+        <w:rPr>
+          <w:rFonts w:hint="default"/>
+          <w:lang w:val="en-US" w:eastAsia="zh-CN"/>
+        </w:rPr>
+        <w:t>https://www.bilibili.com/video/BV1bt411y72u?p=5&amp;spm_id_from=pageDriver</w:t>
+      </w:r>
+      <w:r>
+        <w:rPr>
+          <w:rFonts w:hint="default"/>
+          <w:lang w:val="en-US" w:eastAsia="zh-CN"/>
+        </w:rPr>
+        <w:fldChar w:fldCharType="end"/>
+      </w:r>
+    </w:p>
+    <w:p>
+      <w:pPr>
+        <w:ind w:firstLine="420" w:firstLineChars="0"/>
+        <w:rPr>
+          <w:rFonts w:hint="default"/>
+          <w:lang w:val="en-US" w:eastAsia="zh-CN"/>
+        </w:rPr>
+      </w:pPr>
+      <w:r>
+        <w:rPr>
+          <w:rFonts w:hint="eastAsia"/>
+          <w:lang w:val="en-US" w:eastAsia="zh-CN"/>
+        </w:rPr>
+        <w:t>CAL理论：</w:t>
+      </w:r>
+    </w:p>
+    <w:p>
+      <w:pPr>
+        <w:jc w:val="center"/>
+        <w:rPr>
+          <w:rFonts w:hint="default"/>
+          <w:lang w:val="en-US" w:eastAsia="zh-CN"/>
+        </w:rPr>
+      </w:pPr>
+      <w:r>
+        <w:rPr>
+          <w:rFonts w:hint="default"/>
+          <w:lang w:val="en-US" w:eastAsia="zh-CN"/>
+        </w:rPr>
+        <w:drawing>
+          <wp:inline distT="0" distB="0" distL="114300" distR="114300">
+            <wp:extent cx="4703445" cy="2196465"/>
+            <wp:effectExtent l="0" t="0" r="8255" b="635"/>
+            <wp:docPr id="28" name="图片 4"/>
+            <wp:cNvGraphicFramePr>
+              <a:graphicFrameLocks xmlns:a="http://schemas.openxmlformats.org/drawingml/2006/main" noChangeAspect="1"/>
+            </wp:cNvGraphicFramePr>
+            <a:graphic xmlns:a="http://schemas.openxmlformats.org/drawingml/2006/main">
+              <a:graphicData uri="http://schemas.openxmlformats.org/drawingml/2006/picture">
+                <pic:pic xmlns:pic="http://schemas.openxmlformats.org/drawingml/2006/picture">
+                  <pic:nvPicPr>
+                    <pic:cNvPr id="28" name="图片 4"/>
+                    <pic:cNvPicPr>
+                      <a:picLocks noChangeAspect="1"/>
+                    </pic:cNvPicPr>
+                  </pic:nvPicPr>
+                  <pic:blipFill>
+                    <a:blip r:embed="rId14"/>
+                    <a:stretch>
+                      <a:fillRect/>
+                    </a:stretch>
+                  </pic:blipFill>
+                  <pic:spPr>
+                    <a:xfrm>
+                      <a:off x="0" y="0"/>
+                      <a:ext cx="4703445" cy="2196465"/>
+                    </a:xfrm>
+                    <a:prstGeom prst="rect">
+                      <a:avLst/>
+                    </a:prstGeom>
+                    <a:noFill/>
+                    <a:ln>
+                      <a:noFill/>
+                    </a:ln>
+                  </pic:spPr>
+                </pic:pic>
+              </a:graphicData>
+            </a:graphic>
+          </wp:inline>
+        </w:drawing>
+      </w:r>
+    </w:p>
+    <w:p>
+      <w:pPr>
+        <w:ind w:firstLine="420" w:firstLineChars="0"/>
+        <w:jc w:val="both"/>
+        <w:rPr>
+          <w:rFonts w:hint="eastAsia"/>
+          <w:lang w:val="en-US" w:eastAsia="zh-CN"/>
+        </w:rPr>
+      </w:pPr>
+      <w:r>
+        <w:rPr>
+          <w:rFonts w:hint="eastAsia"/>
+          <w:lang w:val="en-US" w:eastAsia="zh-CN"/>
+        </w:rPr>
+        <w:t>一般分区容忍性都有保证，很多时候都是在可用性和一致性之间权衡。</w:t>
+      </w:r>
+    </w:p>
+    <w:p>
+      <w:pPr>
+        <w:jc w:val="center"/>
+        <w:rPr>
+          <w:rFonts w:hint="default"/>
+          <w:lang w:val="en-US" w:eastAsia="zh-CN"/>
+        </w:rPr>
+      </w:pPr>
+      <w:r>
+        <w:rPr>
+          <w:rFonts w:hint="default"/>
+          <w:lang w:val="en-US" w:eastAsia="zh-CN"/>
+        </w:rPr>
+        <w:drawing>
+          <wp:inline distT="0" distB="0" distL="114300" distR="114300">
+            <wp:extent cx="3845560" cy="1904365"/>
+            <wp:effectExtent l="0" t="0" r="2540" b="635"/>
+            <wp:docPr id="29" name="图片 5"/>
+            <wp:cNvGraphicFramePr>
+              <a:graphicFrameLocks xmlns:a="http://schemas.openxmlformats.org/drawingml/2006/main" noChangeAspect="1"/>
+            </wp:cNvGraphicFramePr>
+            <a:graphic xmlns:a="http://schemas.openxmlformats.org/drawingml/2006/main">
+              <a:graphicData uri="http://schemas.openxmlformats.org/drawingml/2006/picture">
+                <pic:pic xmlns:pic="http://schemas.openxmlformats.org/drawingml/2006/picture">
+                  <pic:nvPicPr>
+                    <pic:cNvPr id="29" name="图片 5"/>
+                    <pic:cNvPicPr>
+                      <a:picLocks noChangeAspect="1"/>
+                    </pic:cNvPicPr>
+                  </pic:nvPicPr>
+                  <pic:blipFill>
+                    <a:blip r:embed="rId15"/>
+                    <a:stretch>
+                      <a:fillRect/>
+                    </a:stretch>
+                  </pic:blipFill>
+                  <pic:spPr>
+                    <a:xfrm>
+                      <a:off x="0" y="0"/>
+                      <a:ext cx="3845560" cy="1904365"/>
+                    </a:xfrm>
+                    <a:prstGeom prst="rect">
+                      <a:avLst/>
+                    </a:prstGeom>
+                    <a:noFill/>
+                    <a:ln>
+                      <a:noFill/>
+                    </a:ln>
+                  </pic:spPr>
+                </pic:pic>
+              </a:graphicData>
+            </a:graphic>
+          </wp:inline>
+        </w:drawing>
+      </w:r>
+    </w:p>
+    <w:p>
+      <w:pPr>
+        <w:ind w:firstLine="420" w:firstLineChars="0"/>
+        <w:jc w:val="both"/>
+        <w:rPr>
+          <w:rFonts w:hint="eastAsia"/>
+          <w:lang w:val="en-US" w:eastAsia="zh-CN"/>
+        </w:rPr>
+      </w:pPr>
+      <w:r>
+        <w:rPr>
+          <w:rFonts w:hint="eastAsia"/>
+          <w:lang w:val="en-US" w:eastAsia="zh-CN"/>
+        </w:rPr>
+        <w:t>方案：</w:t>
+      </w:r>
+    </w:p>
+    <w:p>
+      <w:pPr>
+        <w:jc w:val="center"/>
+        <w:rPr>
+          <w:rFonts w:hint="default"/>
+          <w:lang w:val="en-US" w:eastAsia="zh-CN"/>
+        </w:rPr>
+      </w:pPr>
+      <w:r>
+        <w:rPr>
+          <w:rFonts w:hint="default"/>
+          <w:lang w:val="en-US" w:eastAsia="zh-CN"/>
+        </w:rPr>
+        <w:drawing>
+          <wp:inline distT="0" distB="0" distL="114300" distR="114300">
+            <wp:extent cx="4598035" cy="2239010"/>
+            <wp:effectExtent l="0" t="0" r="12065" b="8890"/>
+            <wp:docPr id="30" name="图片 6"/>
+            <wp:cNvGraphicFramePr>
+              <a:graphicFrameLocks xmlns:a="http://schemas.openxmlformats.org/drawingml/2006/main" noChangeAspect="1"/>
+            </wp:cNvGraphicFramePr>
+            <a:graphic xmlns:a="http://schemas.openxmlformats.org/drawingml/2006/main">
+              <a:graphicData uri="http://schemas.openxmlformats.org/drawingml/2006/picture">
+                <pic:pic xmlns:pic="http://schemas.openxmlformats.org/drawingml/2006/picture">
+                  <pic:nvPicPr>
+                    <pic:cNvPr id="30" name="图片 6"/>
+                    <pic:cNvPicPr>
+                      <a:picLocks noChangeAspect="1"/>
+                    </pic:cNvPicPr>
+                  </pic:nvPicPr>
+                  <pic:blipFill>
+                    <a:blip r:embed="rId16"/>
+                    <a:stretch>
+                      <a:fillRect/>
+                    </a:stretch>
+                  </pic:blipFill>
+                  <pic:spPr>
+                    <a:xfrm>
+                      <a:off x="0" y="0"/>
+                      <a:ext cx="4598035" cy="2239010"/>
+                    </a:xfrm>
+                    <a:prstGeom prst="rect">
+                      <a:avLst/>
+                    </a:prstGeom>
+                    <a:noFill/>
+                    <a:ln>
+                      <a:noFill/>
+                    </a:ln>
+                  </pic:spPr>
+                </pic:pic>
+              </a:graphicData>
+            </a:graphic>
+          </wp:inline>
+        </w:drawing>
+      </w:r>
+    </w:p>
+    <w:p>
+      <w:pPr>
         <w:pStyle w:val="2"/>
         <w:rPr>
           <w:rFonts w:hint="eastAsia"/>
@@ -2834,7 +3579,7 @@
                     </pic:cNvPicPr>
                   </pic:nvPicPr>
                   <pic:blipFill>
-                    <a:blip r:embed="rId12"/>
+                    <a:blip r:embed="rId17"/>
                     <a:stretch>
                       <a:fillRect/>
                     </a:stretch>
@@ -2862,6 +3607,55 @@
     <w:p>
       <w:pPr>
         <w:jc w:val="center"/>
+      </w:pPr>
+      <w:r>
+        <w:rPr/>
+        <w:drawing>
+          <wp:inline distT="0" distB="0" distL="114300" distR="114300">
+            <wp:extent cx="5269865" cy="2383155"/>
+            <wp:effectExtent l="0" t="0" r="635" b="4445"/>
+            <wp:docPr id="16" name="图片 1"/>
+            <wp:cNvGraphicFramePr>
+              <a:graphicFrameLocks xmlns:a="http://schemas.openxmlformats.org/drawingml/2006/main" noChangeAspect="1"/>
+            </wp:cNvGraphicFramePr>
+            <a:graphic xmlns:a="http://schemas.openxmlformats.org/drawingml/2006/main">
+              <a:graphicData uri="http://schemas.openxmlformats.org/drawingml/2006/picture">
+                <pic:pic xmlns:pic="http://schemas.openxmlformats.org/drawingml/2006/picture">
+                  <pic:nvPicPr>
+                    <pic:cNvPr id="16" name="图片 1"/>
+                    <pic:cNvPicPr>
+                      <a:picLocks noChangeAspect="1"/>
+                    </pic:cNvPicPr>
+                  </pic:nvPicPr>
+                  <pic:blipFill>
+                    <a:blip r:embed="rId18"/>
+                    <a:stretch>
+                      <a:fillRect/>
+                    </a:stretch>
+                  </pic:blipFill>
+                  <pic:spPr>
+                    <a:xfrm>
+                      <a:off x="0" y="0"/>
+                      <a:ext cx="5269865" cy="2383155"/>
+                    </a:xfrm>
+                    <a:prstGeom prst="rect">
+                      <a:avLst/>
+                    </a:prstGeom>
+                    <a:noFill/>
+                    <a:ln>
+                      <a:noFill/>
+                    </a:ln>
+                  </pic:spPr>
+                </pic:pic>
+              </a:graphicData>
+            </a:graphic>
+          </wp:inline>
+        </w:drawing>
+      </w:r>
+    </w:p>
+    <w:p>
+      <w:pPr>
+        <w:jc w:val="center"/>
         <w:rPr>
           <w:rFonts w:hint="eastAsia"/>
           <w:lang w:val="en-US" w:eastAsia="zh-CN"/>
@@ -2890,7 +3684,7 @@
                     </pic:cNvPicPr>
                   </pic:nvPicPr>
                   <pic:blipFill>
-                    <a:blip r:embed="rId13"/>
+                    <a:blip r:embed="rId19"/>
                     <a:stretch>
                       <a:fillRect/>
                     </a:stretch>
@@ -3047,7 +3841,7 @@
                     </pic:cNvPicPr>
                   </pic:nvPicPr>
                   <pic:blipFill>
-                    <a:blip r:embed="rId14"/>
+                    <a:blip r:embed="rId20"/>
                     <a:stretch>
                       <a:fillRect/>
                     </a:stretch>
@@ -3180,12 +3974,14 @@
         <w:ind w:firstLine="420" w:firstLineChars="0"/>
         <w:rPr>
           <w:rFonts w:hint="eastAsia"/>
-          <w:lang w:val="en-US" w:eastAsia="zh-CN"/>
-        </w:rPr>
-      </w:pPr>
-      <w:r>
-        <w:rPr>
-          <w:rFonts w:hint="eastAsia"/>
+          <w:color w:val="FF0000"/>
+          <w:lang w:val="en-US" w:eastAsia="zh-CN"/>
+        </w:rPr>
+      </w:pPr>
+      <w:r>
+        <w:rPr>
+          <w:rFonts w:hint="eastAsia"/>
+          <w:color w:val="FF0000"/>
           <w:lang w:val="en-US" w:eastAsia="zh-CN"/>
         </w:rPr>
         <w:t>Topic是逻辑上的概念，而Partition是物理上的概念，每个Partition对应于一个log文件，该log文件中存储的就是Producer生产的数据。</w:t>
@@ -3275,7 +4071,7 @@
                     </pic:cNvPicPr>
                   </pic:nvPicPr>
                   <pic:blipFill>
-                    <a:blip r:embed="rId15"/>
+                    <a:blip r:embed="rId21"/>
                     <a:stretch>
                       <a:fillRect/>
                     </a:stretch>
@@ -3487,7 +4283,7 @@
                     </pic:cNvPicPr>
                   </pic:nvPicPr>
                   <pic:blipFill>
-                    <a:blip r:embed="rId16"/>
+                    <a:blip r:embed="rId22"/>
                     <a:stretch>
                       <a:fillRect/>
                     </a:stretch>
@@ -3872,9 +4668,17 @@
       <w:r>
         <w:rPr>
           <w:rFonts w:hint="eastAsia"/>
-          <w:lang w:val="en-US" w:eastAsia="zh-CN"/>
-        </w:rPr>
-        <w:t>为保证Producer发送的数据，能可靠地发送到指定的Topic，Topic的每个Partition收到Producer发送的数据后，都需要向Producer发送ACK（ACKnowledge 确认收到）。</w:t>
+          <w:color w:val="FF0000"/>
+          <w:lang w:val="en-US" w:eastAsia="zh-CN"/>
+        </w:rPr>
+        <w:t>为保证Producer发送的数据，能可靠地发送到指定的Topic，Topic的每个Partition收到Producer发送的数据后，都需要向Producer发送ACK（ACKnowledge 确认收到）</w:t>
+      </w:r>
+      <w:r>
+        <w:rPr>
+          <w:rFonts w:hint="eastAsia"/>
+          <w:lang w:val="en-US" w:eastAsia="zh-CN"/>
+        </w:rPr>
+        <w:t>。</w:t>
       </w:r>
     </w:p>
     <w:p>
@@ -3920,7 +4724,7 @@
                     </pic:cNvPicPr>
                   </pic:nvPicPr>
                   <pic:blipFill>
-                    <a:blip r:embed="rId17"/>
+                    <a:blip r:embed="rId23"/>
                     <a:stretch>
                       <a:fillRect/>
                     </a:stretch>
@@ -4044,7 +4848,7 @@
                     </pic:cNvPicPr>
                   </pic:nvPicPr>
                   <pic:blipFill>
-                    <a:blip r:embed="rId18"/>
+                    <a:blip r:embed="rId24"/>
                     <a:stretch>
                       <a:fillRect/>
                     </a:stretch>
@@ -4235,7 +5039,7 @@
                     </pic:cNvPicPr>
                   </pic:nvPicPr>
                   <pic:blipFill>
-                    <a:blip r:embed="rId19"/>
+                    <a:blip r:embed="rId25"/>
                     <a:stretch>
                       <a:fillRect/>
                     </a:stretch>
@@ -4377,7 +5181,7 @@
                     </pic:cNvPicPr>
                   </pic:nvPicPr>
                   <pic:blipFill>
-                    <a:blip r:embed="rId20"/>
+                    <a:blip r:embed="rId26"/>
                     <a:stretch>
                       <a:fillRect/>
                     </a:stretch>
@@ -4917,7 +5721,7 @@
                     </pic:cNvPicPr>
                   </pic:nvPicPr>
                   <pic:blipFill>
-                    <a:blip r:embed="rId21"/>
+                    <a:blip r:embed="rId27"/>
                     <a:stretch>
                       <a:fillRect/>
                     </a:stretch>
@@ -5001,7 +5805,7 @@
                     </pic:cNvPicPr>
                   </pic:nvPicPr>
                   <pic:blipFill>
-                    <a:blip r:embed="rId22"/>
+                    <a:blip r:embed="rId28"/>
                     <a:stretch>
                       <a:fillRect/>
                     </a:stretch>
@@ -5095,7 +5899,7 @@
                     </pic:cNvPicPr>
                   </pic:nvPicPr>
                   <pic:blipFill>
-                    <a:blip r:embed="rId23"/>
+                    <a:blip r:embed="rId29"/>
                     <a:stretch>
                       <a:fillRect/>
                     </a:stretch>
@@ -5179,7 +5983,7 @@
                     </pic:cNvPicPr>
                   </pic:nvPicPr>
                   <pic:blipFill>
-                    <a:blip r:embed="rId24"/>
+                    <a:blip r:embed="rId30"/>
                     <a:stretch>
                       <a:fillRect/>
                     </a:stretch>
@@ -6018,6 +6822,31 @@
     </w:p>
     <w:p>
       <w:pPr>
+        <w:ind w:firstLine="420" w:firstLineChars="0"/>
+        <w:rPr>
+          <w:rFonts w:hint="eastAsia"/>
+          <w:lang w:val="en-US" w:eastAsia="zh-CN"/>
+        </w:rPr>
+      </w:pPr>
+      <w:r>
+        <w:rPr>
+          <w:rFonts w:hint="eastAsia"/>
+          <w:lang w:val="en-US" w:eastAsia="zh-CN"/>
+        </w:rPr>
+        <w:t>注：参考partition中segment的特性。</w:t>
+      </w:r>
+    </w:p>
+    <w:p>
+      <w:pPr>
+        <w:ind w:firstLine="420" w:firstLineChars="0"/>
+        <w:rPr>
+          <w:rFonts w:hint="default"/>
+          <w:lang w:val="en-US" w:eastAsia="zh-CN"/>
+        </w:rPr>
+      </w:pPr>
+    </w:p>
+    <w:p>
+      <w:pPr>
         <w:pStyle w:val="3"/>
         <w:bidi w:val="0"/>
         <w:rPr>
@@ -6080,7 +6909,7 @@
                     </pic:cNvPicPr>
                   </pic:nvPicPr>
                   <pic:blipFill>
-                    <a:blip r:embed="rId25"/>
+                    <a:blip r:embed="rId31"/>
                     <a:stretch>
                       <a:fillRect/>
                     </a:stretch>
@@ -6167,7 +6996,7 @@
                     </pic:cNvPicPr>
                   </pic:nvPicPr>
                   <pic:blipFill>
-                    <a:blip r:embed="rId26"/>
+                    <a:blip r:embed="rId32"/>
                     <a:stretch>
                       <a:fillRect/>
                     </a:stretch>
@@ -6527,7 +7356,7 @@
                     </pic:cNvPicPr>
                   </pic:nvPicPr>
                   <pic:blipFill>
-                    <a:blip r:embed="rId27"/>
+                    <a:blip r:embed="rId33"/>
                     <a:stretch>
                       <a:fillRect/>
                     </a:stretch>
@@ -6835,17 +7664,19 @@
         <w:pStyle w:val="2"/>
         <w:bidi w:val="0"/>
         <w:rPr>
-          <w:rFonts w:hint="eastAsia"/>
-          <w:lang w:val="en-US" w:eastAsia="zh-CN"/>
-        </w:rPr>
-      </w:pPr>
-      <w:r>
-        <w:rPr>
-          <w:rFonts w:hint="eastAsia"/>
-          <w:lang w:val="en-US" w:eastAsia="zh-CN"/>
-        </w:rPr>
-        <w:t>Flume对接Kafka</w:t>
-      </w:r>
+          <w:rFonts w:hint="default"/>
+          <w:lang w:val="en-US" w:eastAsia="zh-CN"/>
+        </w:rPr>
+      </w:pPr>
+      <w:r>
+        <w:rPr>
+          <w:rFonts w:hint="eastAsia"/>
+          <w:lang w:val="en-US" w:eastAsia="zh-CN"/>
+        </w:rPr>
+        <w:t>ZK高可用</w:t>
+      </w:r>
+      <w:bookmarkStart w:id="0" w:name="_GoBack"/>
+      <w:bookmarkEnd w:id="0"/>
     </w:p>
     <w:p>
       <w:pPr>
@@ -6861,6 +7692,23 @@
           <w:rFonts w:hint="eastAsia"/>
           <w:lang w:val="en-US" w:eastAsia="zh-CN"/>
         </w:rPr>
+        <w:t>Flume对接Kafka</w:t>
+      </w:r>
+    </w:p>
+    <w:p>
+      <w:pPr>
+        <w:pStyle w:val="2"/>
+        <w:bidi w:val="0"/>
+        <w:rPr>
+          <w:rFonts w:hint="eastAsia"/>
+          <w:lang w:val="en-US" w:eastAsia="zh-CN"/>
+        </w:rPr>
+      </w:pPr>
+      <w:r>
+        <w:rPr>
+          <w:rFonts w:hint="eastAsia"/>
+          <w:lang w:val="en-US" w:eastAsia="zh-CN"/>
+        </w:rPr>
         <w:t>应用场景</w:t>
       </w:r>
     </w:p>
@@ -6869,7 +7717,7 @@
         <w:pStyle w:val="3"/>
         <w:bidi w:val="0"/>
         <w:rPr>
-          <w:rFonts w:hint="default"/>
+          <w:rFonts w:hint="eastAsia"/>
           <w:lang w:val="en-US" w:eastAsia="zh-CN"/>
         </w:rPr>
       </w:pPr>
@@ -6879,6 +7727,23 @@
           <w:lang w:val="en-US" w:eastAsia="zh-CN"/>
         </w:rPr>
         <w:t>常用场景</w:t>
+      </w:r>
+    </w:p>
+    <w:p>
+      <w:pPr>
+        <w:pStyle w:val="4"/>
+        <w:bidi w:val="0"/>
+        <w:rPr>
+          <w:rFonts w:hint="default"/>
+          <w:lang w:val="en-US" w:eastAsia="zh-CN"/>
+        </w:rPr>
+      </w:pPr>
+      <w:r>
+        <w:rPr>
+          <w:rFonts w:hint="default"/>
+          <w:lang w:val="en-US" w:eastAsia="zh-CN"/>
+        </w:rPr>
+        <w:t>活动跟踪</w:t>
       </w:r>
     </w:p>
     <w:p>
@@ -6913,20 +7778,251 @@
         </w:rPr>
         <w:t>，比如我们经常回去淘宝购物，你打开淘宝的那一刻，你的登陆信息，登陆次数都会作为消息传输到Kafka ，当你浏览购物的时候，你的浏览信息，你的搜索指数，你的购物爱好都会作为一个个消息传递给Kafka，这样就可以生成报告，可以做智能推荐，购买喜好等。</w:t>
       </w:r>
-      <w:r>
-        <w:rPr>
-          <w:rFonts w:hint="default"/>
-          <w:lang w:val="en-US" w:eastAsia="zh-CN"/>
-        </w:rPr>
-        <w:br w:type="textWrapping"/>
-      </w:r>
-      <w:r>
-        <w:rPr>
-          <w:rFonts w:hint="eastAsia"/>
-          <w:lang w:val="en-US" w:eastAsia="zh-CN"/>
-        </w:rPr>
-        <w:tab/>
-      </w:r>
+    </w:p>
+    <w:p>
+      <w:pPr>
+        <w:ind w:firstLine="420" w:firstLineChars="0"/>
+        <w:rPr>
+          <w:rFonts w:hint="eastAsia"/>
+          <w:lang w:val="en-US" w:eastAsia="zh-CN"/>
+        </w:rPr>
+      </w:pPr>
+      <w:r>
+        <w:rPr>
+          <w:rFonts w:hint="eastAsia"/>
+          <w:lang w:val="en-US" w:eastAsia="zh-CN"/>
+        </w:rPr>
+        <w:t>数据源生产流程（Kafka-&gt;Flume）：</w:t>
+      </w:r>
+    </w:p>
+    <w:p>
+      <w:pPr>
+        <w:jc w:val="center"/>
+        <w:rPr>
+          <w:rFonts w:hint="default"/>
+          <w:lang w:val="en-US" w:eastAsia="zh-CN"/>
+        </w:rPr>
+      </w:pPr>
+      <w:r>
+        <w:rPr>
+          <w:rFonts w:hint="default"/>
+          <w:lang w:val="en-US" w:eastAsia="zh-CN"/>
+        </w:rPr>
+        <w:drawing>
+          <wp:inline distT="0" distB="0" distL="114300" distR="114300">
+            <wp:extent cx="4072255" cy="1362075"/>
+            <wp:effectExtent l="0" t="0" r="4445" b="9525"/>
+            <wp:docPr id="31" name="图片 7"/>
+            <wp:cNvGraphicFramePr>
+              <a:graphicFrameLocks xmlns:a="http://schemas.openxmlformats.org/drawingml/2006/main" noChangeAspect="1"/>
+            </wp:cNvGraphicFramePr>
+            <a:graphic xmlns:a="http://schemas.openxmlformats.org/drawingml/2006/main">
+              <a:graphicData uri="http://schemas.openxmlformats.org/drawingml/2006/picture">
+                <pic:pic xmlns:pic="http://schemas.openxmlformats.org/drawingml/2006/picture">
+                  <pic:nvPicPr>
+                    <pic:cNvPr id="31" name="图片 7"/>
+                    <pic:cNvPicPr>
+                      <a:picLocks noChangeAspect="1"/>
+                    </pic:cNvPicPr>
+                  </pic:nvPicPr>
+                  <pic:blipFill>
+                    <a:blip r:embed="rId34"/>
+                    <a:stretch>
+                      <a:fillRect/>
+                    </a:stretch>
+                  </pic:blipFill>
+                  <pic:spPr>
+                    <a:xfrm>
+                      <a:off x="0" y="0"/>
+                      <a:ext cx="4072255" cy="1362075"/>
+                    </a:xfrm>
+                    <a:prstGeom prst="rect">
+                      <a:avLst/>
+                    </a:prstGeom>
+                    <a:noFill/>
+                    <a:ln>
+                      <a:noFill/>
+                    </a:ln>
+                  </pic:spPr>
+                </pic:pic>
+              </a:graphicData>
+            </a:graphic>
+          </wp:inline>
+        </w:drawing>
+      </w:r>
+    </w:p>
+    <w:p>
+      <w:pPr>
+        <w:ind w:firstLine="420" w:firstLineChars="0"/>
+        <w:jc w:val="both"/>
+        <w:rPr>
+          <w:rFonts w:hint="eastAsia"/>
+          <w:lang w:val="en-US" w:eastAsia="zh-CN"/>
+        </w:rPr>
+      </w:pPr>
+      <w:r>
+        <w:rPr>
+          <w:rFonts w:hint="eastAsia"/>
+          <w:lang w:val="en-US" w:eastAsia="zh-CN"/>
+        </w:rPr>
+        <w:t>数据源消费流程（kafka-&gt;strom）：</w:t>
+      </w:r>
+    </w:p>
+    <w:p>
+      <w:pPr>
+        <w:jc w:val="center"/>
+        <w:rPr>
+          <w:rFonts w:hint="default"/>
+          <w:lang w:val="en-US" w:eastAsia="zh-CN"/>
+        </w:rPr>
+      </w:pPr>
+      <w:r>
+        <w:rPr>
+          <w:rFonts w:hint="default"/>
+          <w:lang w:val="en-US" w:eastAsia="zh-CN"/>
+        </w:rPr>
+        <w:drawing>
+          <wp:inline distT="0" distB="0" distL="114300" distR="114300">
+            <wp:extent cx="4329430" cy="2177415"/>
+            <wp:effectExtent l="0" t="0" r="1270" b="6985"/>
+            <wp:docPr id="32" name="图片 8"/>
+            <wp:cNvGraphicFramePr>
+              <a:graphicFrameLocks xmlns:a="http://schemas.openxmlformats.org/drawingml/2006/main" noChangeAspect="1"/>
+            </wp:cNvGraphicFramePr>
+            <a:graphic xmlns:a="http://schemas.openxmlformats.org/drawingml/2006/main">
+              <a:graphicData uri="http://schemas.openxmlformats.org/drawingml/2006/picture">
+                <pic:pic xmlns:pic="http://schemas.openxmlformats.org/drawingml/2006/picture">
+                  <pic:nvPicPr>
+                    <pic:cNvPr id="32" name="图片 8"/>
+                    <pic:cNvPicPr>
+                      <a:picLocks noChangeAspect="1"/>
+                    </pic:cNvPicPr>
+                  </pic:nvPicPr>
+                  <pic:blipFill>
+                    <a:blip r:embed="rId35"/>
+                    <a:stretch>
+                      <a:fillRect/>
+                    </a:stretch>
+                  </pic:blipFill>
+                  <pic:spPr>
+                    <a:xfrm>
+                      <a:off x="0" y="0"/>
+                      <a:ext cx="4329430" cy="2177415"/>
+                    </a:xfrm>
+                    <a:prstGeom prst="rect">
+                      <a:avLst/>
+                    </a:prstGeom>
+                    <a:noFill/>
+                    <a:ln>
+                      <a:noFill/>
+                    </a:ln>
+                  </pic:spPr>
+                </pic:pic>
+              </a:graphicData>
+            </a:graphic>
+          </wp:inline>
+        </w:drawing>
+      </w:r>
+    </w:p>
+    <w:p>
+      <w:pPr>
+        <w:ind w:firstLine="420" w:firstLineChars="0"/>
+        <w:jc w:val="both"/>
+        <w:rPr>
+          <w:rFonts w:hint="eastAsia"/>
+          <w:lang w:val="en-US" w:eastAsia="zh-CN"/>
+        </w:rPr>
+      </w:pPr>
+      <w:r>
+        <w:rPr>
+          <w:rFonts w:hint="eastAsia"/>
+          <w:lang w:val="en-US" w:eastAsia="zh-CN"/>
+        </w:rPr>
+        <w:t>整体流程：</w:t>
+      </w:r>
+    </w:p>
+    <w:p>
+      <w:pPr>
+        <w:jc w:val="center"/>
+        <w:rPr>
+          <w:rFonts w:hint="default"/>
+          <w:lang w:val="en-US" w:eastAsia="zh-CN"/>
+        </w:rPr>
+      </w:pPr>
+      <w:r>
+        <w:rPr>
+          <w:rFonts w:hint="default"/>
+          <w:lang w:val="en-US" w:eastAsia="zh-CN"/>
+        </w:rPr>
+        <w:drawing>
+          <wp:inline distT="0" distB="0" distL="114300" distR="114300">
+            <wp:extent cx="5266690" cy="1607820"/>
+            <wp:effectExtent l="0" t="0" r="3810" b="5080"/>
+            <wp:docPr id="33" name="图片 9"/>
+            <wp:cNvGraphicFramePr>
+              <a:graphicFrameLocks xmlns:a="http://schemas.openxmlformats.org/drawingml/2006/main" noChangeAspect="1"/>
+            </wp:cNvGraphicFramePr>
+            <a:graphic xmlns:a="http://schemas.openxmlformats.org/drawingml/2006/main">
+              <a:graphicData uri="http://schemas.openxmlformats.org/drawingml/2006/picture">
+                <pic:pic xmlns:pic="http://schemas.openxmlformats.org/drawingml/2006/picture">
+                  <pic:nvPicPr>
+                    <pic:cNvPr id="33" name="图片 9"/>
+                    <pic:cNvPicPr>
+                      <a:picLocks noChangeAspect="1"/>
+                    </pic:cNvPicPr>
+                  </pic:nvPicPr>
+                  <pic:blipFill>
+                    <a:blip r:embed="rId36"/>
+                    <a:stretch>
+                      <a:fillRect/>
+                    </a:stretch>
+                  </pic:blipFill>
+                  <pic:spPr>
+                    <a:xfrm>
+                      <a:off x="0" y="0"/>
+                      <a:ext cx="5266690" cy="1607820"/>
+                    </a:xfrm>
+                    <a:prstGeom prst="rect">
+                      <a:avLst/>
+                    </a:prstGeom>
+                    <a:noFill/>
+                    <a:ln>
+                      <a:noFill/>
+                    </a:ln>
+                  </pic:spPr>
+                </pic:pic>
+              </a:graphicData>
+            </a:graphic>
+          </wp:inline>
+        </w:drawing>
+      </w:r>
+    </w:p>
+    <w:p>
+      <w:pPr>
+        <w:pStyle w:val="4"/>
+        <w:bidi w:val="0"/>
+        <w:rPr>
+          <w:rFonts w:hint="default"/>
+          <w:lang w:val="en-US" w:eastAsia="zh-CN"/>
+        </w:rPr>
+      </w:pPr>
+      <w:r>
+        <w:rPr>
+          <w:rFonts w:hint="default"/>
+          <w:lang w:val="en-US" w:eastAsia="zh-CN"/>
+        </w:rPr>
+        <w:t>传递消息</w:t>
+      </w:r>
+    </w:p>
+    <w:p>
+      <w:pPr>
+        <w:ind w:firstLine="420" w:firstLineChars="0"/>
+        <w:jc w:val="both"/>
+        <w:rPr>
+          <w:rFonts w:hint="default"/>
+          <w:lang w:val="en-US" w:eastAsia="zh-CN"/>
+        </w:rPr>
+      </w:pPr>
       <w:r>
         <w:rPr>
           <w:rFonts w:hint="default"/>
@@ -6943,20 +8039,33 @@
         </w:rPr>
         <w:t>Kafka另外一个基本用途是传递消息，应用程序向用户发送通知就是通过传递消息来实现的，这些应用组件可以生成消息，而不需要关心消息的格式，也不需要关心消息是如何发送的。</w:t>
       </w:r>
-      <w:r>
-        <w:rPr>
-          <w:rFonts w:hint="default"/>
-          <w:lang w:val="en-US" w:eastAsia="zh-CN"/>
-        </w:rPr>
-        <w:br w:type="textWrapping"/>
-      </w:r>
-      <w:r>
-        <w:rPr>
-          <w:rFonts w:hint="eastAsia"/>
-          <w:lang w:val="en-US" w:eastAsia="zh-CN"/>
-        </w:rPr>
-        <w:tab/>
-      </w:r>
+    </w:p>
+    <w:p>
+      <w:pPr>
+        <w:pStyle w:val="4"/>
+        <w:bidi w:val="0"/>
+        <w:rPr>
+          <w:rFonts w:hint="default"/>
+          <w:lang w:val="en-US" w:eastAsia="zh-CN"/>
+        </w:rPr>
+      </w:pPr>
+      <w:r>
+        <w:rPr>
+          <w:rFonts w:hint="default"/>
+          <w:lang w:val="en-US" w:eastAsia="zh-CN"/>
+        </w:rPr>
+        <w:t>度量指标</w:t>
+      </w:r>
+    </w:p>
+    <w:p>
+      <w:pPr>
+        <w:ind w:firstLine="420" w:firstLineChars="0"/>
+        <w:jc w:val="both"/>
+        <w:rPr>
+          <w:rFonts w:hint="default"/>
+          <w:lang w:val="en-US" w:eastAsia="zh-CN"/>
+        </w:rPr>
+      </w:pPr>
       <w:r>
         <w:rPr>
           <w:rFonts w:hint="default"/>
@@ -6981,20 +8090,33 @@
         </w:rPr>
         <w:t>。</w:t>
       </w:r>
-      <w:r>
-        <w:rPr>
-          <w:rFonts w:hint="default"/>
-          <w:lang w:val="en-US" w:eastAsia="zh-CN"/>
-        </w:rPr>
-        <w:br w:type="textWrapping"/>
-      </w:r>
-      <w:r>
-        <w:rPr>
-          <w:rFonts w:hint="eastAsia"/>
-          <w:lang w:val="en-US" w:eastAsia="zh-CN"/>
-        </w:rPr>
-        <w:tab/>
-      </w:r>
+    </w:p>
+    <w:p>
+      <w:pPr>
+        <w:pStyle w:val="4"/>
+        <w:bidi w:val="0"/>
+        <w:rPr>
+          <w:rFonts w:hint="default"/>
+          <w:lang w:val="en-US" w:eastAsia="zh-CN"/>
+        </w:rPr>
+      </w:pPr>
+      <w:r>
+        <w:rPr>
+          <w:rFonts w:hint="default"/>
+          <w:lang w:val="en-US" w:eastAsia="zh-CN"/>
+        </w:rPr>
+        <w:t>日志记录</w:t>
+      </w:r>
+    </w:p>
+    <w:p>
+      <w:pPr>
+        <w:ind w:firstLine="420" w:firstLineChars="0"/>
+        <w:jc w:val="both"/>
+        <w:rPr>
+          <w:rFonts w:hint="default"/>
+          <w:lang w:val="en-US" w:eastAsia="zh-CN"/>
+        </w:rPr>
+      </w:pPr>
       <w:r>
         <w:rPr>
           <w:rFonts w:hint="default"/>
@@ -7026,20 +8148,33 @@
         </w:rPr>
         <w:t>。</w:t>
       </w:r>
-      <w:r>
-        <w:rPr>
-          <w:rFonts w:hint="default"/>
-          <w:lang w:val="en-US" w:eastAsia="zh-CN"/>
-        </w:rPr>
-        <w:br w:type="textWrapping"/>
-      </w:r>
-      <w:r>
-        <w:rPr>
-          <w:rFonts w:hint="eastAsia"/>
-          <w:lang w:val="en-US" w:eastAsia="zh-CN"/>
-        </w:rPr>
-        <w:tab/>
-      </w:r>
+    </w:p>
+    <w:p>
+      <w:pPr>
+        <w:pStyle w:val="4"/>
+        <w:bidi w:val="0"/>
+        <w:rPr>
+          <w:rFonts w:hint="default"/>
+          <w:lang w:val="en-US" w:eastAsia="zh-CN"/>
+        </w:rPr>
+      </w:pPr>
+      <w:r>
+        <w:rPr>
+          <w:rFonts w:hint="default"/>
+          <w:lang w:val="en-US" w:eastAsia="zh-CN"/>
+        </w:rPr>
+        <w:t>流式处理</w:t>
+      </w:r>
+    </w:p>
+    <w:p>
+      <w:pPr>
+        <w:ind w:firstLine="420" w:firstLineChars="0"/>
+        <w:jc w:val="both"/>
+        <w:rPr>
+          <w:rFonts w:hint="default"/>
+          <w:lang w:val="en-US" w:eastAsia="zh-CN"/>
+        </w:rPr>
+      </w:pPr>
       <w:r>
         <w:rPr>
           <w:rFonts w:hint="default"/>
@@ -7056,20 +8191,33 @@
         </w:rPr>
         <w:t>流式处理是有一个能够提供多种应用程序的领域。</w:t>
       </w:r>
-      <w:r>
-        <w:rPr>
-          <w:rFonts w:hint="default"/>
-          <w:lang w:val="en-US" w:eastAsia="zh-CN"/>
-        </w:rPr>
-        <w:br w:type="textWrapping"/>
-      </w:r>
-      <w:r>
-        <w:rPr>
-          <w:rFonts w:hint="eastAsia"/>
-          <w:lang w:val="en-US" w:eastAsia="zh-CN"/>
-        </w:rPr>
-        <w:tab/>
-      </w:r>
+    </w:p>
+    <w:p>
+      <w:pPr>
+        <w:pStyle w:val="4"/>
+        <w:bidi w:val="0"/>
+        <w:rPr>
+          <w:rFonts w:hint="default"/>
+          <w:lang w:val="en-US" w:eastAsia="zh-CN"/>
+        </w:rPr>
+      </w:pPr>
+      <w:r>
+        <w:rPr>
+          <w:rFonts w:hint="default"/>
+          <w:lang w:val="en-US" w:eastAsia="zh-CN"/>
+        </w:rPr>
+        <w:t>限流削峰</w:t>
+      </w:r>
+    </w:p>
+    <w:p>
+      <w:pPr>
+        <w:ind w:firstLine="420" w:firstLineChars="0"/>
+        <w:jc w:val="both"/>
+        <w:rPr>
+          <w:rFonts w:hint="default"/>
+          <w:lang w:val="en-US" w:eastAsia="zh-CN"/>
+        </w:rPr>
+      </w:pPr>
       <w:r>
         <w:rPr>
           <w:rFonts w:hint="default"/>
@@ -7224,8 +8372,6 @@
         </w:rPr>
         <w:t>5、Web端获取ES和MySQL存储的信息，并显示相关信息。</w:t>
       </w:r>
-      <w:bookmarkStart w:id="0" w:name="_GoBack"/>
-      <w:bookmarkEnd w:id="0"/>
     </w:p>
     <w:sectPr>
       <w:pgSz w:w="11906" w:h="16838"/>
@@ -7252,6 +8398,30 @@
     </w:lvl>
   </w:abstractNum>
   <w:abstractNum w:abstractNumId="1">
+    <w:nsid w:val="DAEEFD10"/>
+    <w:multiLevelType w:val="singleLevel"/>
+    <w:tmpl w:val="DAEEFD10"/>
+    <w:lvl w:ilvl="0" w:tentative="0">
+      <w:start w:val="1"/>
+      <w:numFmt w:val="decimal"/>
+      <w:suff w:val="nothing"/>
+      <w:lvlText w:val="%1、"/>
+      <w:lvlJc w:val="left"/>
+    </w:lvl>
+  </w:abstractNum>
+  <w:abstractNum w:abstractNumId="2">
+    <w:nsid w:val="F499B74D"/>
+    <w:multiLevelType w:val="singleLevel"/>
+    <w:tmpl w:val="F499B74D"/>
+    <w:lvl w:ilvl="0" w:tentative="0">
+      <w:start w:val="1"/>
+      <w:numFmt w:val="decimal"/>
+      <w:suff w:val="nothing"/>
+      <w:lvlText w:val="%1、"/>
+      <w:lvlJc w:val="left"/>
+    </w:lvl>
+  </w:abstractNum>
+  <w:abstractNum w:abstractNumId="3">
     <w:nsid w:val="602BFB1A"/>
     <w:multiLevelType w:val="singleLevel"/>
     <w:tmpl w:val="602BFB1A"/>
@@ -7264,9 +8434,15 @@
     </w:lvl>
   </w:abstractNum>
   <w:num w:numId="1">
+    <w:abstractNumId w:val="2"/>
+  </w:num>
+  <w:num w:numId="2">
     <w:abstractNumId w:val="1"/>
   </w:num>
-  <w:num w:numId="2">
+  <w:num w:numId="3">
+    <w:abstractNumId w:val="3"/>
+  </w:num>
+  <w:num w:numId="4">
     <w:abstractNumId w:val="0"/>
   </w:num>
 </w:numbering>
@@ -7347,7 +8523,7 @@
     <w:lsdException w:qFormat="1" w:unhideWhenUsed="0" w:uiPriority="0" w:semiHidden="0" w:name="Title"/>
     <w:lsdException w:unhideWhenUsed="0" w:uiPriority="0" w:semiHidden="0" w:name="Closing"/>
     <w:lsdException w:unhideWhenUsed="0" w:uiPriority="0" w:semiHidden="0" w:name="Signature"/>
-    <w:lsdException w:unhideWhenUsed="0" w:uiPriority="0" w:name="Default Paragraph Font"/>
+    <w:lsdException w:qFormat="1" w:unhideWhenUsed="0" w:uiPriority="0" w:name="Default Paragraph Font"/>
     <w:lsdException w:unhideWhenUsed="0" w:uiPriority="0" w:semiHidden="0" w:name="Body Text"/>
     <w:lsdException w:unhideWhenUsed="0" w:uiPriority="0" w:semiHidden="0" w:name="Body Text Indent"/>
     <w:lsdException w:unhideWhenUsed="0" w:uiPriority="0" w:semiHidden="0" w:name="List Continue"/>
@@ -7625,6 +8801,7 @@
   <w:style w:type="character" w:default="1" w:styleId="8">
     <w:name w:val="Default Paragraph Font"/>
     <w:semiHidden/>
+    <w:qFormat/>
     <w:uiPriority w:val="0"/>
   </w:style>
   <w:style w:type="table" w:default="1" w:styleId="7">
